--- a/VerslagIt3Escape.docx
+++ b/VerslagIt3Escape.docx
@@ -9,16 +9,24 @@
           <w:lang w:val="en-US"/>
         </w:rPr>
       </w:pPr>
+      <w:proofErr w:type="spellStart"/>
       <w:r>
         <w:rPr>
           <w:lang w:val="en-US"/>
         </w:rPr>
-        <w:t xml:space="preserve">EscApe – </w:t>
-      </w:r>
+        <w:t>EscApe</w:t>
+      </w:r>
+      <w:proofErr w:type="spellEnd"/>
       <w:r>
         <w:rPr>
           <w:lang w:val="en-US"/>
         </w:rPr>
+        <w:t xml:space="preserve"> – </w:t>
+      </w:r>
+      <w:r>
+        <w:rPr>
+          <w:lang w:val="en-US"/>
+        </w:rPr>
         <w:t>Final r</w:t>
       </w:r>
       <w:r>
@@ -35,23 +43,45 @@
           <w:lang w:val="en-US"/>
         </w:rPr>
       </w:pPr>
+      <w:proofErr w:type="spellStart"/>
       <w:r>
         <w:rPr>
           <w:lang w:val="en-US"/>
         </w:rPr>
-        <w:t xml:space="preserve">Iteratie </w:t>
-      </w:r>
+        <w:t>Iteratie</w:t>
+      </w:r>
+      <w:proofErr w:type="spellEnd"/>
       <w:r>
         <w:rPr>
           <w:lang w:val="en-US"/>
         </w:rPr>
+        <w:t xml:space="preserve"> </w:t>
+      </w:r>
+      <w:r>
+        <w:rPr>
+          <w:lang w:val="en-US"/>
+        </w:rPr>
         <w:t>3</w:t>
       </w:r>
       <w:r>
         <w:rPr>
           <w:lang w:val="en-US"/>
         </w:rPr>
-        <w:t xml:space="preserve"> – revisie A</w:t>
+        <w:t xml:space="preserve"> – </w:t>
+      </w:r>
+      <w:proofErr w:type="spellStart"/>
+      <w:r>
+        <w:rPr>
+          <w:lang w:val="en-US"/>
+        </w:rPr>
+        <w:t>revisie</w:t>
+      </w:r>
+      <w:proofErr w:type="spellEnd"/>
+      <w:r>
+        <w:rPr>
+          <w:lang w:val="en-US"/>
+        </w:rPr>
+        <w:t xml:space="preserve"> A</w:t>
       </w:r>
     </w:p>
     <w:p>
@@ -482,8 +512,13 @@
         </w:numPr>
       </w:pPr>
       <w:r>
-        <w:t>Eisen van ForFun</w:t>
-      </w:r>
+        <w:t xml:space="preserve">Eisen van </w:t>
+      </w:r>
+      <w:proofErr w:type="spellStart"/>
+      <w:r>
+        <w:t>ForFun</w:t>
+      </w:r>
+      <w:proofErr w:type="spellEnd"/>
       <w:r>
         <w:tab/>
       </w:r>
@@ -611,8 +646,13 @@
           <w:numId w:val="2"/>
         </w:numPr>
       </w:pPr>
-      <w:r>
-        <w:t>Use cases</w:t>
+      <w:proofErr w:type="spellStart"/>
+      <w:r>
+        <w:t>Use</w:t>
+      </w:r>
+      <w:proofErr w:type="spellEnd"/>
+      <w:r>
+        <w:t xml:space="preserve"> cases</w:t>
       </w:r>
       <w:r>
         <w:tab/>
@@ -720,8 +760,13 @@
           <w:numId w:val="2"/>
         </w:numPr>
       </w:pPr>
-      <w:r>
-        <w:t>Sequence diagram</w:t>
+      <w:proofErr w:type="spellStart"/>
+      <w:r>
+        <w:t>Sequence</w:t>
+      </w:r>
+      <w:proofErr w:type="spellEnd"/>
+      <w:r>
+        <w:t xml:space="preserve"> diagram</w:t>
       </w:r>
       <w:r>
         <w:tab/>
@@ -972,7 +1017,23 @@
     </w:p>
     <w:p>
       <w:r>
-        <w:t xml:space="preserve">In het spel in kwestie, EscApe is het doel de held zo snel en zo efficient mogelijk door het doolhof te manouveren tot het einde, gemarkeerd met een ‘vriend’ </w:t>
+        <w:t xml:space="preserve">In het spel in kwestie, </w:t>
+      </w:r>
+      <w:proofErr w:type="spellStart"/>
+      <w:r>
+        <w:t>EscApe</w:t>
+      </w:r>
+      <w:proofErr w:type="spellEnd"/>
+      <w:r>
+        <w:t xml:space="preserve"> is het doel de held zo snel en zo </w:t>
+      </w:r>
+      <w:proofErr w:type="spellStart"/>
+      <w:r>
+        <w:t>efficient</w:t>
+      </w:r>
+      <w:proofErr w:type="spellEnd"/>
+      <w:r>
+        <w:t xml:space="preserve"> mogelijk door het doolhof te manouveren tot het einde, gemarkeerd met een ‘vriend’ </w:t>
       </w:r>
       <w:r>
         <w:t xml:space="preserve">, </w:t>
@@ -987,13 +1048,29 @@
         <w:t xml:space="preserve"> het voorwerp bevindt. Er zijn 4</w:t>
       </w:r>
       <w:r>
-        <w:t xml:space="preserve"> items: de helper, de cheater, </w:t>
+        <w:t xml:space="preserve"> items: de helper, de </w:t>
+      </w:r>
+      <w:proofErr w:type="spellStart"/>
+      <w:r>
+        <w:t>cheater</w:t>
+      </w:r>
+      <w:proofErr w:type="spellEnd"/>
+      <w:r>
+        <w:t xml:space="preserve">, </w:t>
       </w:r>
       <w:r>
         <w:t xml:space="preserve"> de cape </w:t>
       </w:r>
       <w:r>
-        <w:t>en de bazooka. De helper tekent een pad  vanaf de held naar het einde van het doolhof, de cheater veranderd de score van de held</w:t>
+        <w:t xml:space="preserve">en de bazooka. De helper tekent een pad  vanaf de held naar het einde van het doolhof, de </w:t>
+      </w:r>
+      <w:proofErr w:type="spellStart"/>
+      <w:r>
+        <w:t>cheater</w:t>
+      </w:r>
+      <w:proofErr w:type="spellEnd"/>
+      <w:r>
+        <w:t xml:space="preserve"> veranderd de score van de held</w:t>
       </w:r>
       <w:r>
         <w:t>. Na het oppakken van de cape is de speler in staat op en van muren te springen.</w:t>
@@ -1022,12 +1099,44 @@
         </w:pBdr>
       </w:pPr>
       <w:r>
-        <w:t xml:space="preserve">Verandering t.o.v iteratie 2 </w:t>
-      </w:r>
-    </w:p>
-    <w:p>
-      <w:r>
-        <w:t>In de final reale versie van het spel zijn enkele extra functionaliteiten toegevoegd om de fun-factor van het spel te verhogen.  Hieronder een beknopte opsomming van de toevoegingen.</w:t>
+        <w:t xml:space="preserve">Verandering </w:t>
+      </w:r>
+      <w:proofErr w:type="spellStart"/>
+      <w:r>
+        <w:t>t.o.v</w:t>
+      </w:r>
+      <w:proofErr w:type="spellEnd"/>
+      <w:r>
+        <w:t xml:space="preserve"> iteratie 2 </w:t>
+      </w:r>
+    </w:p>
+    <w:p>
+      <w:r>
+        <w:t xml:space="preserve">In de </w:t>
+      </w:r>
+      <w:proofErr w:type="spellStart"/>
+      <w:r>
+        <w:t>final</w:t>
+      </w:r>
+      <w:proofErr w:type="spellEnd"/>
+      <w:r>
+        <w:t xml:space="preserve"> </w:t>
+      </w:r>
+      <w:proofErr w:type="spellStart"/>
+      <w:r>
+        <w:t>reale</w:t>
+      </w:r>
+      <w:proofErr w:type="spellEnd"/>
+      <w:r>
+        <w:t xml:space="preserve"> versie van het spel zijn enkele extra functionaliteiten toegevoegd om de </w:t>
+      </w:r>
+      <w:proofErr w:type="spellStart"/>
+      <w:r>
+        <w:t>fun</w:t>
+      </w:r>
+      <w:proofErr w:type="spellEnd"/>
+      <w:r>
+        <w:t>-factor van het spel te verhogen.  Hieronder een beknopte opsomming van de toevoegingen.</w:t>
       </w:r>
     </w:p>
     <w:p>
@@ -1050,7 +1159,15 @@
       </w:r>
       <w:r>
         <w:br/>
-        <w:t>aan het einde van het spel is het mogelijk om d.m.v het invoeren van je naam jouw score te           bewaren .  Dit is bereikt door gebruik te maken van een centrale database in  MySQL.</w:t>
+        <w:t xml:space="preserve">aan het einde van het spel is het mogelijk om </w:t>
+      </w:r>
+      <w:proofErr w:type="spellStart"/>
+      <w:r>
+        <w:t>d.m.v</w:t>
+      </w:r>
+      <w:proofErr w:type="spellEnd"/>
+      <w:r>
+        <w:t xml:space="preserve"> het invoeren van je naam jouw score te           bewaren .  Dit is bereikt door gebruik te maken van een centrale database in  MySQL.</w:t>
       </w:r>
       <w:r>
         <w:br/>
@@ -1109,8 +1226,16 @@
         <w:rPr>
           <w:b/>
         </w:rPr>
-        <w:t>-Spelveld</w:t>
-      </w:r>
+        <w:t>-</w:t>
+      </w:r>
+      <w:proofErr w:type="spellStart"/>
+      <w:r>
+        <w:rPr>
+          <w:b/>
+        </w:rPr>
+        <w:t>Spelveld</w:t>
+      </w:r>
+      <w:proofErr w:type="spellEnd"/>
     </w:p>
     <w:p>
       <w:pPr>
@@ -1386,8 +1511,13 @@
         <w:pStyle w:val="Titel"/>
       </w:pPr>
       <w:r>
-        <w:t>Toevoegingen door ontwikelaar</w:t>
-      </w:r>
+        <w:t xml:space="preserve">Toevoegingen door </w:t>
+      </w:r>
+      <w:proofErr w:type="spellStart"/>
+      <w:r>
+        <w:t>ontwikelaar</w:t>
+      </w:r>
+      <w:proofErr w:type="spellEnd"/>
     </w:p>
     <w:p>
       <w:r>
@@ -1410,7 +1540,15 @@
         <w:t>-</w:t>
       </w:r>
       <w:r>
-        <w:t xml:space="preserve"> door bepalde woorden uit te typen is het mogelijk power-ups te verkrijgen</w:t>
+        <w:t xml:space="preserve"> door </w:t>
+      </w:r>
+      <w:proofErr w:type="spellStart"/>
+      <w:r>
+        <w:t>bepalde</w:t>
+      </w:r>
+      <w:proofErr w:type="spellEnd"/>
+      <w:r>
+        <w:t xml:space="preserve"> woorden uit te typen is het mogelijk power-ups te verkrijgen</w:t>
       </w:r>
     </w:p>
     <w:p>
@@ -1474,8 +1612,13 @@
       </w:pPr>
       <w:r>
         <w:lastRenderedPageBreak/>
-        <w:t>Eisen bedrijf ForFun</w:t>
-      </w:r>
+        <w:t xml:space="preserve">Eisen bedrijf </w:t>
+      </w:r>
+      <w:proofErr w:type="spellStart"/>
+      <w:r>
+        <w:t>ForFun</w:t>
+      </w:r>
+      <w:proofErr w:type="spellEnd"/>
     </w:p>
     <w:p>
       <w:pPr>
@@ -1585,7 +1728,15 @@
         <w:ind w:firstLine="708"/>
       </w:pPr>
       <w:r>
-        <w:t>- proof of concept opstellen en uitvoeren</w:t>
+        <w:t xml:space="preserve">- </w:t>
+      </w:r>
+      <w:proofErr w:type="spellStart"/>
+      <w:r>
+        <w:t>proof</w:t>
+      </w:r>
+      <w:proofErr w:type="spellEnd"/>
+      <w:r>
+        <w:t xml:space="preserve"> of concept opstellen en uitvoeren</w:t>
       </w:r>
     </w:p>
     <w:p>
@@ -1603,7 +1754,15 @@
         <w:ind w:firstLine="708"/>
       </w:pPr>
       <w:r>
-        <w:t>- belangrijk eerst Requirements opstellen</w:t>
+        <w:t xml:space="preserve">- belangrijk eerst </w:t>
+      </w:r>
+      <w:proofErr w:type="spellStart"/>
+      <w:r>
+        <w:t>Requirements</w:t>
+      </w:r>
+      <w:proofErr w:type="spellEnd"/>
+      <w:r>
+        <w:t xml:space="preserve"> opstellen</w:t>
       </w:r>
     </w:p>
     <w:p>
@@ -1612,7 +1771,31 @@
         <w:ind w:firstLine="708"/>
       </w:pPr>
       <w:r>
-        <w:t>- Analysis klassendiagram en desingklassendiagram en squence diagram van proof of concept</w:t>
+        <w:t xml:space="preserve">- Analysis klassendiagram en </w:t>
+      </w:r>
+      <w:proofErr w:type="spellStart"/>
+      <w:r>
+        <w:t>desingklassendiagram</w:t>
+      </w:r>
+      <w:proofErr w:type="spellEnd"/>
+      <w:r>
+        <w:t xml:space="preserve"> en </w:t>
+      </w:r>
+      <w:proofErr w:type="spellStart"/>
+      <w:r>
+        <w:t>squence</w:t>
+      </w:r>
+      <w:proofErr w:type="spellEnd"/>
+      <w:r>
+        <w:t xml:space="preserve"> diagram van </w:t>
+      </w:r>
+      <w:proofErr w:type="spellStart"/>
+      <w:r>
+        <w:t>proof</w:t>
+      </w:r>
+      <w:proofErr w:type="spellEnd"/>
+      <w:r>
+        <w:t xml:space="preserve"> of concept</w:t>
       </w:r>
     </w:p>
     <w:p>
@@ -1653,7 +1836,15 @@
         <w:ind w:firstLine="708"/>
       </w:pPr>
       <w:r>
-        <w:t>- indoen nodig: extra squence diagrammen opleveren</w:t>
+        <w:t xml:space="preserve">- indoen nodig: extra </w:t>
+      </w:r>
+      <w:proofErr w:type="spellStart"/>
+      <w:r>
+        <w:t>squence</w:t>
+      </w:r>
+      <w:proofErr w:type="spellEnd"/>
+      <w:r>
+        <w:t xml:space="preserve"> diagrammen opleveren</w:t>
       </w:r>
     </w:p>
     <w:p>
@@ -1662,7 +1853,15 @@
         <w:ind w:firstLine="708"/>
       </w:pPr>
       <w:r>
-        <w:t>- minimale één module in JUnit getest . Ook test rapport opleveren</w:t>
+        <w:t xml:space="preserve">- minimale één module in </w:t>
+      </w:r>
+      <w:proofErr w:type="spellStart"/>
+      <w:r>
+        <w:t>JUnit</w:t>
+      </w:r>
+      <w:proofErr w:type="spellEnd"/>
+      <w:r>
+        <w:t xml:space="preserve"> getest . Ook test rapport opleveren</w:t>
       </w:r>
     </w:p>
     <w:p>
@@ -1707,11 +1906,20 @@
         <w:ind w:left="708"/>
       </w:pPr>
       <w:r>
-        <w:t xml:space="preserve">- functionaliteiten kunnen leiden tot uitbreiding van het design klassendiagram, use cases en </w:t>
+        <w:t xml:space="preserve">- functionaliteiten kunnen leiden tot uitbreiding van het design klassendiagram, </w:t>
+      </w:r>
+      <w:proofErr w:type="spellStart"/>
+      <w:r>
+        <w:t>use</w:t>
+      </w:r>
+      <w:proofErr w:type="spellEnd"/>
+      <w:r>
+        <w:t xml:space="preserve"> cases en </w:t>
       </w:r>
       <w:r>
         <w:t xml:space="preserve">  </w:t>
       </w:r>
+      <w:proofErr w:type="spellStart"/>
       <w:r>
         <w:t>s</w:t>
       </w:r>
@@ -1719,7 +1927,11 @@
         <w:t>e</w:t>
       </w:r>
       <w:r>
-        <w:t>quence diagrammen</w:t>
+        <w:t>quence</w:t>
+      </w:r>
+      <w:proofErr w:type="spellEnd"/>
+      <w:r>
+        <w:t xml:space="preserve"> diagrammen</w:t>
       </w:r>
     </w:p>
     <w:p>
@@ -1762,23 +1974,68 @@
         <w:t>e</w:t>
       </w:r>
       <w:r>
-        <w:t xml:space="preserve"> van de initiele score)</w:t>
-      </w:r>
-    </w:p>
-    <w:p>
-      <w:r>
-        <w:t xml:space="preserve">bij elke keer dat de solver wordt aangeroepen (dmv cheatcode ‘help’ of </w:t>
-      </w:r>
-      <w:r>
-        <w:t>helper in het spelveld</w:t>
-      </w:r>
-      <w:r>
-        <w:t>) wordt de helft van de initiele punten van de score afgetrokken</w:t>
-      </w:r>
-    </w:p>
-    <w:p>
-      <w:r>
-        <w:t xml:space="preserve">bij het bereiken van het eindunt wordt </w:t>
+        <w:t xml:space="preserve"> van de </w:t>
+      </w:r>
+      <w:proofErr w:type="spellStart"/>
+      <w:r>
+        <w:t>initiele</w:t>
+      </w:r>
+      <w:proofErr w:type="spellEnd"/>
+      <w:r>
+        <w:t xml:space="preserve"> score)</w:t>
+      </w:r>
+    </w:p>
+    <w:p>
+      <w:r>
+        <w:t xml:space="preserve">bij elke keer dat de </w:t>
+      </w:r>
+      <w:proofErr w:type="spellStart"/>
+      <w:r>
+        <w:t>solver</w:t>
+      </w:r>
+      <w:proofErr w:type="spellEnd"/>
+      <w:r>
+        <w:t xml:space="preserve"> wordt aangeroepen (</w:t>
+      </w:r>
+      <w:proofErr w:type="spellStart"/>
+      <w:r>
+        <w:t>dmv</w:t>
+      </w:r>
+      <w:proofErr w:type="spellEnd"/>
+      <w:r>
+        <w:t xml:space="preserve"> cheatcode ‘help’ of </w:t>
+      </w:r>
+      <w:r>
+        <w:t xml:space="preserve">helper in het </w:t>
+      </w:r>
+      <w:proofErr w:type="spellStart"/>
+      <w:r>
+        <w:t>spelveld</w:t>
+      </w:r>
+      <w:proofErr w:type="spellEnd"/>
+      <w:r>
+        <w:t xml:space="preserve">) wordt de helft van de </w:t>
+      </w:r>
+      <w:proofErr w:type="spellStart"/>
+      <w:r>
+        <w:t>initiele</w:t>
+      </w:r>
+      <w:proofErr w:type="spellEnd"/>
+      <w:r>
+        <w:t xml:space="preserve"> punten van de score afgetrokken</w:t>
+      </w:r>
+    </w:p>
+    <w:p>
+      <w:r>
+        <w:t xml:space="preserve">bij het bereiken van het </w:t>
+      </w:r>
+      <w:proofErr w:type="spellStart"/>
+      <w:r>
+        <w:t>eindunt</w:t>
+      </w:r>
+      <w:proofErr w:type="spellEnd"/>
+      <w:r>
+        <w:t xml:space="preserve"> wordt </w:t>
       </w:r>
       <w:r>
         <w:t>indien beschikbaar het volgende level geladen, na het spelen van alle levels krijgt de speler een score overzicht.</w:t>
@@ -1796,16 +2053,37 @@
         <w:t xml:space="preserve">Na het </w:t>
       </w:r>
       <w:r>
-        <w:t>oppakken van de cheater wordt de score van de speler verenderd naar een willekeurig getal tussen de 100 en  2000.</w:t>
+        <w:t xml:space="preserve">oppakken van de </w:t>
+      </w:r>
+      <w:proofErr w:type="spellStart"/>
+      <w:r>
+        <w:t>cheater</w:t>
+      </w:r>
+      <w:proofErr w:type="spellEnd"/>
+      <w:r>
+        <w:t xml:space="preserve"> wordt de score van de speler </w:t>
+      </w:r>
+      <w:proofErr w:type="spellStart"/>
+      <w:r>
+        <w:t>verenderd</w:t>
+      </w:r>
+      <w:proofErr w:type="spellEnd"/>
+      <w:r>
+        <w:t xml:space="preserve"> naar een willekeurig getal tussen de 100 en  2000.</w:t>
       </w:r>
     </w:p>
     <w:p>
       <w:pPr>
         <w:pStyle w:val="Titel"/>
       </w:pPr>
+      <w:proofErr w:type="spellStart"/>
       <w:r>
         <w:lastRenderedPageBreak/>
-        <w:t>Defenities van bestanden</w:t>
+        <w:t>Defenities</w:t>
+      </w:r>
+      <w:proofErr w:type="spellEnd"/>
+      <w:r>
+        <w:t xml:space="preserve"> van bestanden</w:t>
       </w:r>
     </w:p>
     <w:p>
@@ -1873,9 +2151,11 @@
             <w:pPr>
               <w:jc w:val="center"/>
             </w:pPr>
+            <w:proofErr w:type="spellStart"/>
             <w:r>
               <w:t>Startscreen</w:t>
             </w:r>
+            <w:proofErr w:type="spellEnd"/>
           </w:p>
         </w:tc>
         <w:tc>
@@ -1883,8 +2163,13 @@
             <w:tcW w:w="7686" w:type="dxa"/>
           </w:tcPr>
           <w:p>
-            <w:r>
-              <w:t>Main class van d</w:t>
+            <w:proofErr w:type="spellStart"/>
+            <w:r>
+              <w:t>Main</w:t>
+            </w:r>
+            <w:proofErr w:type="spellEnd"/>
+            <w:r>
+              <w:t xml:space="preserve"> class van d</w:t>
             </w:r>
             <w:r>
               <w:t>e applicatie, start de applicatie, tevens startscherm</w:t>
@@ -1901,9 +2186,11 @@
             <w:pPr>
               <w:jc w:val="center"/>
             </w:pPr>
+            <w:proofErr w:type="spellStart"/>
             <w:r>
               <w:t>EndScreen</w:t>
             </w:r>
+            <w:proofErr w:type="spellEnd"/>
           </w:p>
         </w:tc>
         <w:tc>
@@ -1937,7 +2224,23 @@
           </w:tcPr>
           <w:p>
             <w:r>
-              <w:t>Belangrijke class die de hele runtime van hetspel bestaat, start volgende levels</w:t>
+              <w:t xml:space="preserve">Belangrijke class die de hele </w:t>
+            </w:r>
+            <w:proofErr w:type="spellStart"/>
+            <w:r>
+              <w:t>runtime</w:t>
+            </w:r>
+            <w:proofErr w:type="spellEnd"/>
+            <w:r>
+              <w:t xml:space="preserve"> van </w:t>
+            </w:r>
+            <w:proofErr w:type="spellStart"/>
+            <w:r>
+              <w:t>hetspel</w:t>
+            </w:r>
+            <w:proofErr w:type="spellEnd"/>
+            <w:r>
+              <w:t xml:space="preserve"> bestaat, start volgende levels</w:t>
             </w:r>
           </w:p>
         </w:tc>
@@ -1951,9 +2254,11 @@
             <w:pPr>
               <w:jc w:val="center"/>
             </w:pPr>
+            <w:proofErr w:type="spellStart"/>
             <w:r>
               <w:t>Maze</w:t>
             </w:r>
+            <w:proofErr w:type="spellEnd"/>
           </w:p>
         </w:tc>
         <w:tc>
@@ -1962,8 +2267,13 @@
           </w:tcPr>
           <w:p>
             <w:r>
-              <w:t>Een representatie van het doolhof, met alle benodigde varibele</w:t>
-            </w:r>
+              <w:t xml:space="preserve">Een representatie van het doolhof, met alle benodigde </w:t>
+            </w:r>
+            <w:proofErr w:type="spellStart"/>
+            <w:r>
+              <w:t>varibele</w:t>
+            </w:r>
+            <w:proofErr w:type="spellEnd"/>
           </w:p>
         </w:tc>
       </w:tr>
@@ -1976,9 +2286,11 @@
             <w:pPr>
               <w:jc w:val="center"/>
             </w:pPr>
+            <w:proofErr w:type="spellStart"/>
             <w:r>
               <w:t>MazeSolved</w:t>
             </w:r>
+            <w:proofErr w:type="spellEnd"/>
           </w:p>
         </w:tc>
         <w:tc>
@@ -1987,7 +2299,15 @@
           </w:tcPr>
           <w:p>
             <w:r>
-              <w:t>Overerving van maze, heeft een snelste route en een hoeveelheid benodigde stappen</w:t>
+              <w:t xml:space="preserve">Overerving van </w:t>
+            </w:r>
+            <w:proofErr w:type="spellStart"/>
+            <w:r>
+              <w:t>maze</w:t>
+            </w:r>
+            <w:proofErr w:type="spellEnd"/>
+            <w:r>
+              <w:t>, heeft een snelste route en een hoeveelheid benodigde stappen</w:t>
             </w:r>
           </w:p>
         </w:tc>
@@ -2012,7 +2332,23 @@
           </w:tcPr>
           <w:p>
             <w:r>
-              <w:t>De GUI bevat een pannels waarin het doolhof, het scoreboard, en de knoppen gedrawed worden</w:t>
+              <w:t xml:space="preserve">De GUI bevat een </w:t>
+            </w:r>
+            <w:proofErr w:type="spellStart"/>
+            <w:r>
+              <w:t>pannels</w:t>
+            </w:r>
+            <w:proofErr w:type="spellEnd"/>
+            <w:r>
+              <w:t xml:space="preserve"> waarin het doolhof, het scoreboard, en de knoppen </w:t>
+            </w:r>
+            <w:proofErr w:type="spellStart"/>
+            <w:r>
+              <w:t>gedrawed</w:t>
+            </w:r>
+            <w:proofErr w:type="spellEnd"/>
+            <w:r>
+              <w:t xml:space="preserve"> worden</w:t>
             </w:r>
           </w:p>
         </w:tc>
@@ -2026,9 +2362,11 @@
             <w:pPr>
               <w:jc w:val="center"/>
             </w:pPr>
+            <w:proofErr w:type="spellStart"/>
             <w:r>
               <w:t>Getkey</w:t>
             </w:r>
+            <w:proofErr w:type="spellEnd"/>
           </w:p>
         </w:tc>
         <w:tc>
@@ -2041,11 +2379,24 @@
                 <w:tab w:val="left" w:pos="2227"/>
               </w:tabs>
             </w:pPr>
-            <w:r>
-              <w:t>KeyListener class</w:t>
-            </w:r>
-            <w:r>
-              <w:t xml:space="preserve"> leest cheatcodes en parsed KEYVALUE naar move methode Held</w:t>
+            <w:proofErr w:type="spellStart"/>
+            <w:r>
+              <w:t>KeyListener</w:t>
+            </w:r>
+            <w:proofErr w:type="spellEnd"/>
+            <w:r>
+              <w:t xml:space="preserve"> class</w:t>
+            </w:r>
+            <w:r>
+              <w:t xml:space="preserve"> leest cheatcodes en </w:t>
+            </w:r>
+            <w:proofErr w:type="spellStart"/>
+            <w:r>
+              <w:t>parsed</w:t>
+            </w:r>
+            <w:proofErr w:type="spellEnd"/>
+            <w:r>
+              <w:t xml:space="preserve"> KEYVALUE naar move methode Held</w:t>
             </w:r>
           </w:p>
         </w:tc>
@@ -2059,9 +2410,11 @@
             <w:pPr>
               <w:jc w:val="center"/>
             </w:pPr>
+            <w:proofErr w:type="spellStart"/>
             <w:r>
               <w:t>ScoreBoard</w:t>
             </w:r>
+            <w:proofErr w:type="spellEnd"/>
           </w:p>
         </w:tc>
         <w:tc>
@@ -2084,9 +2437,11 @@
             <w:pPr>
               <w:jc w:val="center"/>
             </w:pPr>
+            <w:proofErr w:type="spellStart"/>
             <w:r>
               <w:t>Solver</w:t>
             </w:r>
+            <w:proofErr w:type="spellEnd"/>
           </w:p>
         </w:tc>
         <w:tc>
@@ -2095,7 +2450,15 @@
           </w:tcPr>
           <w:p>
             <w:r>
-              <w:t>Berekent de snelste route van start tot eind, maakt een mazeSolved object</w:t>
+              <w:t xml:space="preserve">Berekent de snelste route van start tot eind, maakt een </w:t>
+            </w:r>
+            <w:proofErr w:type="spellStart"/>
+            <w:r>
+              <w:t>mazeSolved</w:t>
+            </w:r>
+            <w:proofErr w:type="spellEnd"/>
+            <w:r>
+              <w:t xml:space="preserve"> object</w:t>
             </w:r>
           </w:p>
         </w:tc>
@@ -2109,9 +2472,11 @@
             <w:pPr>
               <w:jc w:val="center"/>
             </w:pPr>
+            <w:proofErr w:type="spellStart"/>
             <w:r>
               <w:t>LevelLoader</w:t>
             </w:r>
+            <w:proofErr w:type="spellEnd"/>
           </w:p>
         </w:tc>
         <w:tc>
@@ -2170,8 +2535,13 @@
           </w:tcPr>
           <w:p>
             <w:r>
-              <w:t>Representatie van een ‘vakje’ in het maze</w:t>
-            </w:r>
+              <w:t xml:space="preserve">Representatie van een ‘vakje’ in het </w:t>
+            </w:r>
+            <w:proofErr w:type="spellStart"/>
+            <w:r>
+              <w:t>maze</w:t>
+            </w:r>
+            <w:proofErr w:type="spellEnd"/>
           </w:p>
         </w:tc>
       </w:tr>
@@ -2198,8 +2568,13 @@
           </w:tcPr>
           <w:p>
             <w:r>
-              <w:t>ENUM die de mogelijk bruikbare toetsen representeerd</w:t>
-            </w:r>
+              <w:t xml:space="preserve">ENUM die de mogelijk bruikbare toetsen </w:t>
+            </w:r>
+            <w:proofErr w:type="spellStart"/>
+            <w:r>
+              <w:t>representeerd</w:t>
+            </w:r>
+            <w:proofErr w:type="spellEnd"/>
           </w:p>
         </w:tc>
       </w:tr>
@@ -2226,7 +2601,31 @@
           </w:tcPr>
           <w:p>
             <w:r>
-              <w:t>Parent van helper, cheater en bazooka, representeerd een oppakbaar item</w:t>
+              <w:t xml:space="preserve">Parent van helper, </w:t>
+            </w:r>
+            <w:proofErr w:type="spellStart"/>
+            <w:r>
+              <w:t>cheater</w:t>
+            </w:r>
+            <w:proofErr w:type="spellEnd"/>
+            <w:r>
+              <w:t xml:space="preserve"> en bazooka, </w:t>
+            </w:r>
+            <w:proofErr w:type="spellStart"/>
+            <w:r>
+              <w:t>representeerd</w:t>
+            </w:r>
+            <w:proofErr w:type="spellEnd"/>
+            <w:r>
+              <w:t xml:space="preserve"> een </w:t>
+            </w:r>
+            <w:proofErr w:type="spellStart"/>
+            <w:r>
+              <w:t>oppakbaar</w:t>
+            </w:r>
+            <w:proofErr w:type="spellEnd"/>
+            <w:r>
+              <w:t xml:space="preserve"> item</w:t>
             </w:r>
           </w:p>
         </w:tc>
@@ -2243,9 +2642,11 @@
             <w:pPr>
               <w:jc w:val="center"/>
             </w:pPr>
+            <w:proofErr w:type="spellStart"/>
             <w:r>
               <w:t>Cheater</w:t>
             </w:r>
+            <w:proofErr w:type="spellEnd"/>
           </w:p>
         </w:tc>
         <w:tc>
@@ -2420,8 +2821,13 @@
             <w:tcW w:w="7686" w:type="dxa"/>
           </w:tcPr>
           <w:p>
-            <w:r>
-              <w:t xml:space="preserve">Textbestand met XML opmaak voor het </w:t>
+            <w:proofErr w:type="spellStart"/>
+            <w:r>
+              <w:t>Textbestand</w:t>
+            </w:r>
+            <w:proofErr w:type="spellEnd"/>
+            <w:r>
+              <w:t xml:space="preserve"> met XML opmaak voor het </w:t>
             </w:r>
             <w:r>
               <w:t>bewaren</w:t>
@@ -2604,9 +3010,11 @@
             <w:pPr>
               <w:jc w:val="center"/>
             </w:pPr>
+            <w:proofErr w:type="spellStart"/>
             <w:r>
               <w:t>wall</w:t>
             </w:r>
+            <w:proofErr w:type="spellEnd"/>
           </w:p>
         </w:tc>
         <w:tc>
@@ -2614,8 +3022,13 @@
             <w:tcW w:w="7686" w:type="dxa"/>
           </w:tcPr>
           <w:p>
-            <w:r>
-              <w:t>Onbewandelbare muren in het spel</w:t>
+            <w:proofErr w:type="spellStart"/>
+            <w:r>
+              <w:t>Onbewandelbare</w:t>
+            </w:r>
+            <w:proofErr w:type="spellEnd"/>
+            <w:r>
+              <w:t xml:space="preserve"> muren in het spel</w:t>
             </w:r>
           </w:p>
         </w:tc>
@@ -2629,9 +3042,11 @@
             <w:pPr>
               <w:jc w:val="center"/>
             </w:pPr>
+            <w:proofErr w:type="spellStart"/>
             <w:r>
               <w:t>solvedpad</w:t>
             </w:r>
+            <w:proofErr w:type="spellEnd"/>
           </w:p>
         </w:tc>
         <w:tc>
@@ -2654,9 +3069,11 @@
             <w:pPr>
               <w:jc w:val="center"/>
             </w:pPr>
+            <w:proofErr w:type="spellStart"/>
             <w:r>
               <w:t>solver</w:t>
             </w:r>
+            <w:proofErr w:type="spellEnd"/>
           </w:p>
         </w:tc>
         <w:tc>
@@ -2665,7 +3082,15 @@
           </w:tcPr>
           <w:p>
             <w:r>
-              <w:t>Weergeven dat een blok een solver bevat</w:t>
+              <w:t xml:space="preserve">Weergeven dat een blok een </w:t>
+            </w:r>
+            <w:proofErr w:type="spellStart"/>
+            <w:r>
+              <w:t>solver</w:t>
+            </w:r>
+            <w:proofErr w:type="spellEnd"/>
+            <w:r>
+              <w:t xml:space="preserve"> bevat</w:t>
             </w:r>
           </w:p>
         </w:tc>
@@ -2704,12 +3129,14 @@
             <w:pPr>
               <w:jc w:val="center"/>
             </w:pPr>
+            <w:proofErr w:type="spellStart"/>
             <w:r>
               <w:t>C</w:t>
             </w:r>
             <w:r>
               <w:t>heater</w:t>
             </w:r>
+            <w:proofErr w:type="spellEnd"/>
           </w:p>
         </w:tc>
         <w:tc>
@@ -2718,7 +3145,15 @@
           </w:tcPr>
           <w:p>
             <w:r>
-              <w:t>Weergeven dat een blok een cheater bevat</w:t>
+              <w:t xml:space="preserve">Weergeven dat een blok een </w:t>
+            </w:r>
+            <w:proofErr w:type="spellStart"/>
+            <w:r>
+              <w:t>cheater</w:t>
+            </w:r>
+            <w:proofErr w:type="spellEnd"/>
+            <w:r>
+              <w:t xml:space="preserve"> bevat</w:t>
             </w:r>
           </w:p>
         </w:tc>
@@ -2743,13 +3178,7 @@
           </w:tcPr>
           <w:p>
             <w:r>
-              <w:t xml:space="preserve">Weergeven dat een blok een </w:t>
-            </w:r>
-            <w:r>
-              <w:t>cape</w:t>
-            </w:r>
-            <w:r>
-              <w:t xml:space="preserve"> bevat</w:t>
+              <w:t>Weergeven dat een blok een cape bevat</w:t>
             </w:r>
           </w:p>
         </w:tc>
@@ -2844,7 +3273,7 @@
           <w:lang w:eastAsia="nl-NL"/>
         </w:rPr>
         <w:drawing>
-          <wp:anchor distT="0" distB="0" distL="114300" distR="114300" simplePos="0" relativeHeight="251660288" behindDoc="0" locked="0" layoutInCell="1" allowOverlap="1" wp14:anchorId="5DF64356" wp14:editId="4B822C48">
+          <wp:anchor distT="0" distB="0" distL="114300" distR="114300" simplePos="0" relativeHeight="251666432" behindDoc="0" locked="0" layoutInCell="1" allowOverlap="1" wp14:anchorId="585828D7" wp14:editId="492396F2">
             <wp:simplePos x="0" y="0"/>
             <wp:positionH relativeFrom="column">
               <wp:posOffset>3580765</wp:posOffset>
@@ -2917,18 +3346,18 @@
           <w:lang w:eastAsia="nl-NL"/>
         </w:rPr>
         <w:drawing>
-          <wp:anchor distT="0" distB="0" distL="114300" distR="114300" simplePos="0" relativeHeight="251661312" behindDoc="1" locked="0" layoutInCell="1" allowOverlap="1" wp14:anchorId="5BE9B187" wp14:editId="2F4C6D0C">
+          <wp:anchor distT="0" distB="0" distL="114300" distR="114300" simplePos="0" relativeHeight="251671552" behindDoc="0" locked="0" layoutInCell="1" allowOverlap="1" wp14:anchorId="7562AFC2" wp14:editId="65FD8A41">
             <wp:simplePos x="0" y="0"/>
             <wp:positionH relativeFrom="column">
-              <wp:posOffset>-2328</wp:posOffset>
+              <wp:posOffset>3972</wp:posOffset>
             </wp:positionH>
             <wp:positionV relativeFrom="paragraph">
-              <wp:posOffset>0</wp:posOffset>
+              <wp:posOffset>-5315</wp:posOffset>
             </wp:positionV>
-            <wp:extent cx="3120494" cy="5308600"/>
-            <wp:effectExtent l="0" t="0" r="3810" b="6350"/>
+            <wp:extent cx="3445332" cy="5295014"/>
+            <wp:effectExtent l="0" t="0" r="3175" b="1270"/>
             <wp:wrapNone/>
-            <wp:docPr id="2" name="Afbeelding 2"/>
+            <wp:docPr id="8" name="Afbeelding 8"/>
             <wp:cNvGraphicFramePr>
               <a:graphicFrameLocks xmlns:a="http://schemas.openxmlformats.org/drawingml/2006/main" noChangeAspect="1"/>
             </wp:cNvGraphicFramePr>
@@ -2954,7 +3383,7 @@
                   <pic:spPr>
                     <a:xfrm>
                       <a:off x="0" y="0"/>
-                      <a:ext cx="3120494" cy="5308600"/>
+                      <a:ext cx="3448338" cy="5299633"/>
                     </a:xfrm>
                     <a:prstGeom prst="rect">
                       <a:avLst/>
@@ -3060,21 +3489,44 @@
         <w:t>A</w:t>
       </w:r>
       <w:r>
-        <w:t xml:space="preserve"> = is het een key :</w:t>
-      </w:r>
-      <w:r>
-        <w:tab/>
-      </w:r>
-      <w:r>
-        <w:tab/>
-      </w:r>
-      <w:r>
-        <w:tab/>
-        <w:t>true-&gt;2;</w:t>
-      </w:r>
-      <w:r>
-        <w:tab/>
-        <w:t xml:space="preserve"> false-&gt; 4;</w:t>
+        <w:t xml:space="preserve"> = is het een </w:t>
+      </w:r>
+      <w:proofErr w:type="spellStart"/>
+      <w:r>
+        <w:t>key</w:t>
+      </w:r>
+      <w:proofErr w:type="spellEnd"/>
+      <w:r>
+        <w:t xml:space="preserve"> :</w:t>
+      </w:r>
+      <w:r>
+        <w:tab/>
+      </w:r>
+      <w:r>
+        <w:tab/>
+      </w:r>
+      <w:r>
+        <w:tab/>
+      </w:r>
+      <w:proofErr w:type="spellStart"/>
+      <w:r>
+        <w:t>true</w:t>
+      </w:r>
+      <w:proofErr w:type="spellEnd"/>
+      <w:r>
+        <w:t>-&gt;2;</w:t>
+      </w:r>
+      <w:r>
+        <w:tab/>
+        <w:t xml:space="preserve"> </w:t>
+      </w:r>
+      <w:proofErr w:type="spellStart"/>
+      <w:r>
+        <w:t>false</w:t>
+      </w:r>
+      <w:proofErr w:type="spellEnd"/>
+      <w:r>
+        <w:t>-&gt; 4;</w:t>
       </w:r>
       <w:r>
         <w:br/>
@@ -3096,11 +3548,26 @@
       </w:r>
       <w:r>
         <w:tab/>
-        <w:t>true-&gt;4;</w:t>
-      </w:r>
-      <w:r>
-        <w:tab/>
-        <w:t xml:space="preserve"> false-&gt; 3;</w:t>
+      </w:r>
+      <w:proofErr w:type="spellStart"/>
+      <w:r>
+        <w:t>true</w:t>
+      </w:r>
+      <w:proofErr w:type="spellEnd"/>
+      <w:r>
+        <w:t>-&gt;4;</w:t>
+      </w:r>
+      <w:r>
+        <w:tab/>
+        <w:t xml:space="preserve"> </w:t>
+      </w:r>
+      <w:proofErr w:type="spellStart"/>
+      <w:r>
+        <w:t>false</w:t>
+      </w:r>
+      <w:proofErr w:type="spellEnd"/>
+      <w:r>
+        <w:t>-&gt; 3;</w:t>
       </w:r>
       <w:r>
         <w:br w:type="page"/>
@@ -3109,13 +3576,45 @@
     <w:p>
       <w:r>
         <w:lastRenderedPageBreak/>
-        <w:t>Voor het testen van de move methode is een doolhof (geinitialiseerd met een grid)</w:t>
+        <w:t>Voor het testen van de move methode is een doolhof (</w:t>
+      </w:r>
+      <w:proofErr w:type="spellStart"/>
+      <w:r>
+        <w:t>geinitialiseerd</w:t>
+      </w:r>
+      <w:proofErr w:type="spellEnd"/>
+      <w:r>
+        <w:t xml:space="preserve"> met een </w:t>
+      </w:r>
+      <w:proofErr w:type="spellStart"/>
+      <w:r>
+        <w:t>grid</w:t>
+      </w:r>
+      <w:proofErr w:type="spellEnd"/>
+      <w:r>
+        <w:t>)</w:t>
       </w:r>
       <w:r>
         <w:t xml:space="preserve"> met een start punt nodig. Wij</w:t>
       </w:r>
       <w:r>
-        <w:t xml:space="preserve"> hebben ervoor gekozen zo’n klein mogelijk grid te gebruiken om de zo min mogelijk omgevingsvariabelen te creëren.  Doordat deze methode gebruik maakt van een ENUM (een variabele wat maar enkele waardes kan hebben) hebben we hier niet te maken met grenswaardes.  Na alle tests met behulp van JUnit te hebben getest zijn wij tot de conclusie gekomen dat de verwachte uitvoer is behaald en daarmee alle opgestelde tests zijn geslaagd</w:t>
+        <w:t xml:space="preserve"> hebben ervoor gekozen zo’n klein mogelijk </w:t>
+      </w:r>
+      <w:proofErr w:type="spellStart"/>
+      <w:r>
+        <w:t>grid</w:t>
+      </w:r>
+      <w:proofErr w:type="spellEnd"/>
+      <w:r>
+        <w:t xml:space="preserve"> te gebruiken om de zo min mogelijk omgevingsvariabelen te creëren.  Doordat deze methode gebruik maakt van een ENUM (een variabele wat maar enkele waardes kan hebben) hebben we hier niet te maken met grenswaardes.  Na alle tests met behulp van </w:t>
+      </w:r>
+      <w:proofErr w:type="spellStart"/>
+      <w:r>
+        <w:t>JUnit</w:t>
+      </w:r>
+      <w:proofErr w:type="spellEnd"/>
+      <w:r>
+        <w:t xml:space="preserve"> te hebben getest zijn wij tot de conclusie gekomen dat de verwachte uitvoer is behaald en daarmee alle opgestelde tests zijn geslaagd</w:t>
       </w:r>
     </w:p>
     <w:p>
@@ -4078,8 +4577,18 @@
                 <w:sz w:val="20"/>
                 <w:szCs w:val="20"/>
               </w:rPr>
-              <w:t>Invoer Key</w:t>
-            </w:r>
+              <w:t xml:space="preserve">Invoer </w:t>
+            </w:r>
+            <w:proofErr w:type="spellStart"/>
+            <w:r>
+              <w:rPr>
+                <w:b/>
+                <w:sz w:val="20"/>
+                <w:szCs w:val="20"/>
+              </w:rPr>
+              <w:t>Key</w:t>
+            </w:r>
+            <w:proofErr w:type="spellEnd"/>
           </w:p>
         </w:tc>
         <w:tc>
@@ -4138,6 +4647,7 @@
                 <w:szCs w:val="20"/>
               </w:rPr>
             </w:pPr>
+            <w:proofErr w:type="spellStart"/>
             <w:r>
               <w:rPr>
                 <w:b/>
@@ -4145,8 +4655,29 @@
                 <w:szCs w:val="20"/>
                 <w:lang w:val="en-US"/>
               </w:rPr>
-              <w:t>Startpositie testen</w:t>
-            </w:r>
+              <w:t>Startpositie</w:t>
+            </w:r>
+            <w:proofErr w:type="spellEnd"/>
+            <w:r>
+              <w:rPr>
+                <w:b/>
+                <w:sz w:val="20"/>
+                <w:szCs w:val="20"/>
+                <w:lang w:val="en-US"/>
+              </w:rPr>
+              <w:t xml:space="preserve"> </w:t>
+            </w:r>
+            <w:proofErr w:type="spellStart"/>
+            <w:r>
+              <w:rPr>
+                <w:b/>
+                <w:sz w:val="20"/>
+                <w:szCs w:val="20"/>
+                <w:lang w:val="en-US"/>
+              </w:rPr>
+              <w:t>testen</w:t>
+            </w:r>
+            <w:proofErr w:type="spellEnd"/>
           </w:p>
         </w:tc>
       </w:tr>
@@ -4581,16 +5112,7 @@
                 <w:szCs w:val="20"/>
                 <w:lang w:val="en-US"/>
               </w:rPr>
-              <w:t>(1</w:t>
-            </w:r>
-            <w:r>
-              <w:rPr>
-                <w:color w:val="FFFF00"/>
-                <w:sz w:val="20"/>
-                <w:szCs w:val="20"/>
-                <w:lang w:val="en-US"/>
-              </w:rPr>
-              <w:t>, 2)</w:t>
+              <w:t>(2, 2)</w:t>
             </w:r>
           </w:p>
         </w:tc>
@@ -4613,7 +5135,21 @@
         <w:rPr>
           <w:rStyle w:val="Kop2Char"/>
         </w:rPr>
-        <w:t>Gebruikt grid tijdens tests</w:t>
+        <w:t xml:space="preserve">Gebruikt </w:t>
+      </w:r>
+      <w:proofErr w:type="spellStart"/>
+      <w:r>
+        <w:rPr>
+          <w:rStyle w:val="Kop2Char"/>
+        </w:rPr>
+        <w:t>grid</w:t>
+      </w:r>
+      <w:proofErr w:type="spellEnd"/>
+      <w:r>
+        <w:rPr>
+          <w:rStyle w:val="Kop2Char"/>
+        </w:rPr>
+        <w:t xml:space="preserve"> tijdens tests</w:t>
       </w:r>
       <w:r>
         <w:rPr>
@@ -4714,7 +5250,7 @@
           <w:lang w:val="en-US"/>
         </w:rPr>
         <w:br/>
-        <w:t xml:space="preserve">0 </w:t>
+        <w:t xml:space="preserve">0 1 </w:t>
       </w:r>
       <w:r>
         <w:rPr>
@@ -4724,7 +5260,7 @@
           <w:szCs w:val="20"/>
           <w:lang w:val="en-US"/>
         </w:rPr>
-        <w:t xml:space="preserve">1 </w:t>
+        <w:t>1</w:t>
       </w:r>
       <w:r>
         <w:rPr>
@@ -4733,7 +5269,7 @@
           <w:szCs w:val="20"/>
           <w:lang w:val="en-US"/>
         </w:rPr>
-        <w:t xml:space="preserve">1 </w:t>
+        <w:t xml:space="preserve"> </w:t>
       </w:r>
       <w:r>
         <w:rPr>
@@ -4869,32 +5405,24 @@
           <w:szCs w:val="20"/>
         </w:rPr>
       </w:pPr>
-    </w:p>
-    <w:p>
-      <w:pPr>
-        <w:rPr>
-          <w:sz w:val="20"/>
-          <w:szCs w:val="20"/>
-        </w:rPr>
-      </w:pPr>
       <w:r>
         <w:rPr>
           <w:noProof/>
           <w:lang w:eastAsia="nl-NL"/>
         </w:rPr>
         <w:drawing>
-          <wp:anchor distT="0" distB="0" distL="114300" distR="114300" simplePos="0" relativeHeight="251663360" behindDoc="0" locked="0" layoutInCell="1" allowOverlap="1" wp14:anchorId="22003982" wp14:editId="7DAAE306">
+          <wp:anchor distT="0" distB="0" distL="114300" distR="114300" simplePos="0" relativeHeight="251670528" behindDoc="0" locked="0" layoutInCell="1" allowOverlap="1" wp14:anchorId="4AADC54A" wp14:editId="07769462">
             <wp:simplePos x="0" y="0"/>
             <wp:positionH relativeFrom="column">
-              <wp:posOffset>2865755</wp:posOffset>
+              <wp:posOffset>2375032</wp:posOffset>
             </wp:positionH>
             <wp:positionV relativeFrom="paragraph">
-              <wp:posOffset>121285</wp:posOffset>
+              <wp:posOffset>33729</wp:posOffset>
             </wp:positionV>
-            <wp:extent cx="3192780" cy="1821180"/>
-            <wp:effectExtent l="0" t="0" r="7620" b="7620"/>
+            <wp:extent cx="3646967" cy="3171652"/>
+            <wp:effectExtent l="0" t="0" r="0" b="0"/>
             <wp:wrapNone/>
-            <wp:docPr id="5" name="Afbeelding 5"/>
+            <wp:docPr id="11" name="Afbeelding 11"/>
             <wp:cNvGraphicFramePr>
               <a:graphicFrameLocks xmlns:a="http://schemas.openxmlformats.org/drawingml/2006/main" noChangeAspect="1"/>
             </wp:cNvGraphicFramePr>
@@ -4920,7 +5448,7 @@
                   <pic:spPr>
                     <a:xfrm>
                       <a:off x="0" y="0"/>
-                      <a:ext cx="3192780" cy="1821180"/>
+                      <a:ext cx="3657294" cy="3180633"/>
                     </a:xfrm>
                     <a:prstGeom prst="rect">
                       <a:avLst/>
@@ -4938,13 +5466,21 @@
           </wp:anchor>
         </w:drawing>
       </w:r>
+    </w:p>
+    <w:p>
+      <w:pPr>
+        <w:rPr>
+          <w:sz w:val="20"/>
+          <w:szCs w:val="20"/>
+        </w:rPr>
+      </w:pPr>
       <w:r>
         <w:rPr>
           <w:noProof/>
           <w:lang w:eastAsia="nl-NL"/>
         </w:rPr>
         <w:drawing>
-          <wp:anchor distT="0" distB="0" distL="114300" distR="114300" simplePos="0" relativeHeight="251662336" behindDoc="1" locked="0" layoutInCell="1" allowOverlap="1" wp14:anchorId="1FD4633B" wp14:editId="31EF8043">
+          <wp:anchor distT="0" distB="0" distL="114300" distR="114300" simplePos="0" relativeHeight="251667456" behindDoc="1" locked="0" layoutInCell="1" allowOverlap="1" wp14:anchorId="6B2727AD" wp14:editId="5829FAE7">
             <wp:simplePos x="0" y="0"/>
             <wp:positionH relativeFrom="column">
               <wp:posOffset>-112395</wp:posOffset>
@@ -4955,7 +5491,7 @@
             <wp:extent cx="3149600" cy="5417185"/>
             <wp:effectExtent l="0" t="0" r="0" b="0"/>
             <wp:wrapNone/>
-            <wp:docPr id="6" name="Afbeelding 6"/>
+            <wp:docPr id="15" name="Afbeelding 15"/>
             <wp:cNvGraphicFramePr>
               <a:graphicFrameLocks xmlns:a="http://schemas.openxmlformats.org/drawingml/2006/main" noChangeAspect="1"/>
             </wp:cNvGraphicFramePr>
@@ -5203,17 +5739,20 @@
           <w:lang w:val="en-US"/>
         </w:rPr>
       </w:pPr>
-      <w:r>
+    </w:p>
+    <w:p>
+      <w:pPr>
+        <w:ind w:left="6372" w:firstLine="708"/>
         <w:rPr>
           <w:sz w:val="20"/>
           <w:szCs w:val="20"/>
           <w:lang w:val="en-US"/>
         </w:rPr>
-        <w:t>Fig. 3</w:t>
-      </w:r>
-    </w:p>
-    <w:p>
-      <w:pPr>
+      </w:pPr>
+    </w:p>
+    <w:p>
+      <w:pPr>
+        <w:ind w:left="6372" w:firstLine="708"/>
         <w:rPr>
           <w:sz w:val="20"/>
           <w:szCs w:val="20"/>
@@ -5223,30 +5762,21 @@
     </w:p>
     <w:p>
       <w:pPr>
+        <w:ind w:left="6372" w:firstLine="708"/>
         <w:rPr>
           <w:sz w:val="20"/>
           <w:szCs w:val="20"/>
           <w:lang w:val="en-US"/>
         </w:rPr>
       </w:pPr>
-    </w:p>
-    <w:p>
-      <w:pPr>
+      <w:r>
         <w:rPr>
           <w:sz w:val="20"/>
           <w:szCs w:val="20"/>
           <w:lang w:val="en-US"/>
         </w:rPr>
-      </w:pPr>
-    </w:p>
-    <w:p>
-      <w:pPr>
-        <w:rPr>
-          <w:sz w:val="20"/>
-          <w:szCs w:val="20"/>
-          <w:lang w:val="en-US"/>
-        </w:rPr>
-      </w:pPr>
+        <w:t>Fig. 3</w:t>
+      </w:r>
     </w:p>
     <w:p>
       <w:pPr>
@@ -5821,11 +6351,11 @@
         <w:tblLook w:val="04A0" w:firstRow="1" w:lastRow="0" w:firstColumn="1" w:lastColumn="0" w:noHBand="0" w:noVBand="1"/>
       </w:tblPr>
       <w:tblGrid>
-        <w:gridCol w:w="1951"/>
-        <w:gridCol w:w="1134"/>
-        <w:gridCol w:w="992"/>
-        <w:gridCol w:w="851"/>
-        <w:gridCol w:w="850"/>
+        <w:gridCol w:w="2186"/>
+        <w:gridCol w:w="1387"/>
+        <w:gridCol w:w="866"/>
+        <w:gridCol w:w="1198"/>
+        <w:gridCol w:w="1198"/>
       </w:tblGrid>
       <w:tr>
         <w:trPr>
@@ -5833,7 +6363,7 @@
         </w:trPr>
         <w:tc>
           <w:tcPr>
-            <w:tcW w:w="1951" w:type="dxa"/>
+            <w:tcW w:w="2186" w:type="dxa"/>
           </w:tcPr>
           <w:p>
             <w:pPr>
@@ -5855,7 +6385,7 @@
         </w:tc>
         <w:tc>
           <w:tcPr>
-            <w:tcW w:w="1134" w:type="dxa"/>
+            <w:tcW w:w="1387" w:type="dxa"/>
           </w:tcPr>
           <w:p>
             <w:pPr>
@@ -5877,7 +6407,7 @@
         </w:tc>
         <w:tc>
           <w:tcPr>
-            <w:tcW w:w="992" w:type="dxa"/>
+            <w:tcW w:w="866" w:type="dxa"/>
           </w:tcPr>
           <w:p>
             <w:pPr>
@@ -5899,7 +6429,7 @@
         </w:tc>
         <w:tc>
           <w:tcPr>
-            <w:tcW w:w="851" w:type="dxa"/>
+            <w:tcW w:w="1198" w:type="dxa"/>
           </w:tcPr>
           <w:p>
             <w:pPr>
@@ -5921,7 +6451,7 @@
         </w:tc>
         <w:tc>
           <w:tcPr>
-            <w:tcW w:w="850" w:type="dxa"/>
+            <w:tcW w:w="1198" w:type="dxa"/>
           </w:tcPr>
           <w:p>
             <w:pPr>
@@ -5948,7 +6478,7 @@
         </w:trPr>
         <w:tc>
           <w:tcPr>
-            <w:tcW w:w="1951" w:type="dxa"/>
+            <w:tcW w:w="2186" w:type="dxa"/>
           </w:tcPr>
           <w:p>
             <w:pPr>
@@ -5968,7 +6498,7 @@
         </w:tc>
         <w:tc>
           <w:tcPr>
-            <w:tcW w:w="1134" w:type="dxa"/>
+            <w:tcW w:w="1387" w:type="dxa"/>
           </w:tcPr>
           <w:p>
             <w:pPr>
@@ -5988,20 +6518,20 @@
         </w:tc>
         <w:tc>
           <w:tcPr>
-            <w:tcW w:w="992" w:type="dxa"/>
-          </w:tcPr>
-          <w:p>
-            <w:pPr>
-              <w:rPr>
-                <w:sz w:val="20"/>
-                <w:szCs w:val="20"/>
-              </w:rPr>
-            </w:pPr>
-          </w:p>
-        </w:tc>
-        <w:tc>
-          <w:tcPr>
-            <w:tcW w:w="851" w:type="dxa"/>
+            <w:tcW w:w="866" w:type="dxa"/>
+          </w:tcPr>
+          <w:p>
+            <w:pPr>
+              <w:rPr>
+                <w:sz w:val="20"/>
+                <w:szCs w:val="20"/>
+              </w:rPr>
+            </w:pPr>
+          </w:p>
+        </w:tc>
+        <w:tc>
+          <w:tcPr>
+            <w:tcW w:w="1198" w:type="dxa"/>
           </w:tcPr>
           <w:p>
             <w:pPr>
@@ -6021,7 +6551,7 @@
         </w:tc>
         <w:tc>
           <w:tcPr>
-            <w:tcW w:w="850" w:type="dxa"/>
+            <w:tcW w:w="1198" w:type="dxa"/>
           </w:tcPr>
           <w:p>
             <w:pPr>
@@ -6039,7 +6569,7 @@
         </w:trPr>
         <w:tc>
           <w:tcPr>
-            <w:tcW w:w="1951" w:type="dxa"/>
+            <w:tcW w:w="2186" w:type="dxa"/>
           </w:tcPr>
           <w:p>
             <w:pPr>
@@ -6059,20 +6589,20 @@
         </w:tc>
         <w:tc>
           <w:tcPr>
-            <w:tcW w:w="1134" w:type="dxa"/>
-          </w:tcPr>
-          <w:p>
-            <w:pPr>
-              <w:rPr>
-                <w:sz w:val="20"/>
-                <w:szCs w:val="20"/>
-              </w:rPr>
-            </w:pPr>
-          </w:p>
-        </w:tc>
-        <w:tc>
-          <w:tcPr>
-            <w:tcW w:w="992" w:type="dxa"/>
+            <w:tcW w:w="1387" w:type="dxa"/>
+          </w:tcPr>
+          <w:p>
+            <w:pPr>
+              <w:rPr>
+                <w:sz w:val="20"/>
+                <w:szCs w:val="20"/>
+              </w:rPr>
+            </w:pPr>
+          </w:p>
+        </w:tc>
+        <w:tc>
+          <w:tcPr>
+            <w:tcW w:w="866" w:type="dxa"/>
           </w:tcPr>
           <w:p>
             <w:pPr>
@@ -6092,20 +6622,20 @@
         </w:tc>
         <w:tc>
           <w:tcPr>
-            <w:tcW w:w="851" w:type="dxa"/>
-          </w:tcPr>
-          <w:p>
-            <w:pPr>
-              <w:rPr>
-                <w:sz w:val="20"/>
-                <w:szCs w:val="20"/>
-              </w:rPr>
-            </w:pPr>
-          </w:p>
-        </w:tc>
-        <w:tc>
-          <w:tcPr>
-            <w:tcW w:w="850" w:type="dxa"/>
+            <w:tcW w:w="1198" w:type="dxa"/>
+          </w:tcPr>
+          <w:p>
+            <w:pPr>
+              <w:rPr>
+                <w:sz w:val="20"/>
+                <w:szCs w:val="20"/>
+              </w:rPr>
+            </w:pPr>
+          </w:p>
+        </w:tc>
+        <w:tc>
+          <w:tcPr>
+            <w:tcW w:w="1198" w:type="dxa"/>
           </w:tcPr>
           <w:p>
             <w:pPr>
@@ -6130,7 +6660,7 @@
         </w:trPr>
         <w:tc>
           <w:tcPr>
-            <w:tcW w:w="1951" w:type="dxa"/>
+            <w:tcW w:w="2186" w:type="dxa"/>
           </w:tcPr>
           <w:p>
             <w:pPr>
@@ -6150,7 +6680,7 @@
         </w:tc>
         <w:tc>
           <w:tcPr>
-            <w:tcW w:w="1134" w:type="dxa"/>
+            <w:tcW w:w="1387" w:type="dxa"/>
           </w:tcPr>
           <w:p>
             <w:pPr>
@@ -6170,33 +6700,33 @@
         </w:tc>
         <w:tc>
           <w:tcPr>
-            <w:tcW w:w="992" w:type="dxa"/>
-          </w:tcPr>
-          <w:p>
-            <w:pPr>
-              <w:rPr>
-                <w:sz w:val="20"/>
-                <w:szCs w:val="20"/>
-              </w:rPr>
-            </w:pPr>
-          </w:p>
-        </w:tc>
-        <w:tc>
-          <w:tcPr>
-            <w:tcW w:w="851" w:type="dxa"/>
-          </w:tcPr>
-          <w:p>
-            <w:pPr>
-              <w:rPr>
-                <w:sz w:val="20"/>
-                <w:szCs w:val="20"/>
-              </w:rPr>
-            </w:pPr>
-          </w:p>
-        </w:tc>
-        <w:tc>
-          <w:tcPr>
-            <w:tcW w:w="850" w:type="dxa"/>
+            <w:tcW w:w="866" w:type="dxa"/>
+          </w:tcPr>
+          <w:p>
+            <w:pPr>
+              <w:rPr>
+                <w:sz w:val="20"/>
+                <w:szCs w:val="20"/>
+              </w:rPr>
+            </w:pPr>
+          </w:p>
+        </w:tc>
+        <w:tc>
+          <w:tcPr>
+            <w:tcW w:w="1198" w:type="dxa"/>
+          </w:tcPr>
+          <w:p>
+            <w:pPr>
+              <w:rPr>
+                <w:sz w:val="20"/>
+                <w:szCs w:val="20"/>
+              </w:rPr>
+            </w:pPr>
+          </w:p>
+        </w:tc>
+        <w:tc>
+          <w:tcPr>
+            <w:tcW w:w="1198" w:type="dxa"/>
           </w:tcPr>
           <w:p>
             <w:pPr>
@@ -6214,7 +6744,7 @@
         </w:trPr>
         <w:tc>
           <w:tcPr>
-            <w:tcW w:w="1951" w:type="dxa"/>
+            <w:tcW w:w="2186" w:type="dxa"/>
           </w:tcPr>
           <w:p>
             <w:pPr>
@@ -6234,33 +6764,33 @@
         </w:tc>
         <w:tc>
           <w:tcPr>
-            <w:tcW w:w="1134" w:type="dxa"/>
-          </w:tcPr>
-          <w:p>
-            <w:pPr>
-              <w:rPr>
-                <w:sz w:val="20"/>
-                <w:szCs w:val="20"/>
-              </w:rPr>
-            </w:pPr>
-          </w:p>
-        </w:tc>
-        <w:tc>
-          <w:tcPr>
-            <w:tcW w:w="992" w:type="dxa"/>
-          </w:tcPr>
-          <w:p>
-            <w:pPr>
-              <w:rPr>
-                <w:sz w:val="20"/>
-                <w:szCs w:val="20"/>
-              </w:rPr>
-            </w:pPr>
-          </w:p>
-        </w:tc>
-        <w:tc>
-          <w:tcPr>
-            <w:tcW w:w="851" w:type="dxa"/>
+            <w:tcW w:w="1387" w:type="dxa"/>
+          </w:tcPr>
+          <w:p>
+            <w:pPr>
+              <w:rPr>
+                <w:sz w:val="20"/>
+                <w:szCs w:val="20"/>
+              </w:rPr>
+            </w:pPr>
+          </w:p>
+        </w:tc>
+        <w:tc>
+          <w:tcPr>
+            <w:tcW w:w="866" w:type="dxa"/>
+          </w:tcPr>
+          <w:p>
+            <w:pPr>
+              <w:rPr>
+                <w:sz w:val="20"/>
+                <w:szCs w:val="20"/>
+              </w:rPr>
+            </w:pPr>
+          </w:p>
+        </w:tc>
+        <w:tc>
+          <w:tcPr>
+            <w:tcW w:w="1198" w:type="dxa"/>
           </w:tcPr>
           <w:p>
             <w:pPr>
@@ -6280,7 +6810,7 @@
         </w:tc>
         <w:tc>
           <w:tcPr>
-            <w:tcW w:w="850" w:type="dxa"/>
+            <w:tcW w:w="1198" w:type="dxa"/>
           </w:tcPr>
           <w:p>
             <w:pPr>
@@ -6298,7 +6828,7 @@
         </w:trPr>
         <w:tc>
           <w:tcPr>
-            <w:tcW w:w="1951" w:type="dxa"/>
+            <w:tcW w:w="2186" w:type="dxa"/>
           </w:tcPr>
           <w:p>
             <w:pPr>
@@ -6318,46 +6848,46 @@
         </w:tc>
         <w:tc>
           <w:tcPr>
-            <w:tcW w:w="1134" w:type="dxa"/>
-          </w:tcPr>
-          <w:p>
-            <w:pPr>
-              <w:rPr>
-                <w:sz w:val="20"/>
-                <w:szCs w:val="20"/>
-              </w:rPr>
-            </w:pPr>
-          </w:p>
-        </w:tc>
-        <w:tc>
-          <w:tcPr>
-            <w:tcW w:w="992" w:type="dxa"/>
-          </w:tcPr>
-          <w:p>
-            <w:pPr>
-              <w:rPr>
-                <w:sz w:val="20"/>
-                <w:szCs w:val="20"/>
-              </w:rPr>
-            </w:pPr>
-          </w:p>
-        </w:tc>
-        <w:tc>
-          <w:tcPr>
-            <w:tcW w:w="851" w:type="dxa"/>
-          </w:tcPr>
-          <w:p>
-            <w:pPr>
-              <w:rPr>
-                <w:sz w:val="20"/>
-                <w:szCs w:val="20"/>
-              </w:rPr>
-            </w:pPr>
-          </w:p>
-        </w:tc>
-        <w:tc>
-          <w:tcPr>
-            <w:tcW w:w="850" w:type="dxa"/>
+            <w:tcW w:w="1387" w:type="dxa"/>
+          </w:tcPr>
+          <w:p>
+            <w:pPr>
+              <w:rPr>
+                <w:sz w:val="20"/>
+                <w:szCs w:val="20"/>
+              </w:rPr>
+            </w:pPr>
+          </w:p>
+        </w:tc>
+        <w:tc>
+          <w:tcPr>
+            <w:tcW w:w="866" w:type="dxa"/>
+          </w:tcPr>
+          <w:p>
+            <w:pPr>
+              <w:rPr>
+                <w:sz w:val="20"/>
+                <w:szCs w:val="20"/>
+              </w:rPr>
+            </w:pPr>
+          </w:p>
+        </w:tc>
+        <w:tc>
+          <w:tcPr>
+            <w:tcW w:w="1198" w:type="dxa"/>
+          </w:tcPr>
+          <w:p>
+            <w:pPr>
+              <w:rPr>
+                <w:sz w:val="20"/>
+                <w:szCs w:val="20"/>
+              </w:rPr>
+            </w:pPr>
+          </w:p>
+        </w:tc>
+        <w:tc>
+          <w:tcPr>
+            <w:tcW w:w="1198" w:type="dxa"/>
           </w:tcPr>
           <w:p>
             <w:pPr>
@@ -6382,7 +6912,7 @@
         </w:trPr>
         <w:tc>
           <w:tcPr>
-            <w:tcW w:w="1951" w:type="dxa"/>
+            <w:tcW w:w="2186" w:type="dxa"/>
           </w:tcPr>
           <w:p>
             <w:pPr>
@@ -6402,20 +6932,20 @@
         </w:tc>
         <w:tc>
           <w:tcPr>
-            <w:tcW w:w="1134" w:type="dxa"/>
-          </w:tcPr>
-          <w:p>
-            <w:pPr>
-              <w:rPr>
-                <w:sz w:val="20"/>
-                <w:szCs w:val="20"/>
-              </w:rPr>
-            </w:pPr>
-          </w:p>
-        </w:tc>
-        <w:tc>
-          <w:tcPr>
-            <w:tcW w:w="992" w:type="dxa"/>
+            <w:tcW w:w="1387" w:type="dxa"/>
+          </w:tcPr>
+          <w:p>
+            <w:pPr>
+              <w:rPr>
+                <w:sz w:val="20"/>
+                <w:szCs w:val="20"/>
+              </w:rPr>
+            </w:pPr>
+          </w:p>
+        </w:tc>
+        <w:tc>
+          <w:tcPr>
+            <w:tcW w:w="866" w:type="dxa"/>
           </w:tcPr>
           <w:p>
             <w:pPr>
@@ -6435,20 +6965,20 @@
         </w:tc>
         <w:tc>
           <w:tcPr>
-            <w:tcW w:w="851" w:type="dxa"/>
-          </w:tcPr>
-          <w:p>
-            <w:pPr>
-              <w:rPr>
-                <w:sz w:val="20"/>
-                <w:szCs w:val="20"/>
-              </w:rPr>
-            </w:pPr>
-          </w:p>
-        </w:tc>
-        <w:tc>
-          <w:tcPr>
-            <w:tcW w:w="850" w:type="dxa"/>
+            <w:tcW w:w="1198" w:type="dxa"/>
+          </w:tcPr>
+          <w:p>
+            <w:pPr>
+              <w:rPr>
+                <w:sz w:val="20"/>
+                <w:szCs w:val="20"/>
+              </w:rPr>
+            </w:pPr>
+          </w:p>
+        </w:tc>
+        <w:tc>
+          <w:tcPr>
+            <w:tcW w:w="1198" w:type="dxa"/>
           </w:tcPr>
           <w:p>
             <w:pPr>
@@ -6466,7 +6996,7 @@
         </w:trPr>
         <w:tc>
           <w:tcPr>
-            <w:tcW w:w="1951" w:type="dxa"/>
+            <w:tcW w:w="2186" w:type="dxa"/>
           </w:tcPr>
           <w:p>
             <w:pPr>
@@ -6488,7 +7018,7 @@
         </w:tc>
         <w:tc>
           <w:tcPr>
-            <w:tcW w:w="1134" w:type="dxa"/>
+            <w:tcW w:w="1387" w:type="dxa"/>
           </w:tcPr>
           <w:p>
             <w:pPr>
@@ -6508,7 +7038,7 @@
         </w:tc>
         <w:tc>
           <w:tcPr>
-            <w:tcW w:w="992" w:type="dxa"/>
+            <w:tcW w:w="866" w:type="dxa"/>
           </w:tcPr>
           <w:p>
             <w:pPr>
@@ -6528,7 +7058,7 @@
         </w:tc>
         <w:tc>
           <w:tcPr>
-            <w:tcW w:w="851" w:type="dxa"/>
+            <w:tcW w:w="1198" w:type="dxa"/>
           </w:tcPr>
           <w:p>
             <w:pPr>
@@ -6548,7 +7078,7 @@
         </w:tc>
         <w:tc>
           <w:tcPr>
-            <w:tcW w:w="850" w:type="dxa"/>
+            <w:tcW w:w="1198" w:type="dxa"/>
           </w:tcPr>
           <w:p>
             <w:pPr>
@@ -6585,8 +7115,8 @@
       <w:tblGrid>
         <w:gridCol w:w="702"/>
         <w:gridCol w:w="1391"/>
-        <w:gridCol w:w="1559"/>
-        <w:gridCol w:w="2126"/>
+        <w:gridCol w:w="1984"/>
+        <w:gridCol w:w="2421"/>
       </w:tblGrid>
       <w:tr>
         <w:tc>
@@ -6643,7 +7173,7 @@
         </w:tc>
         <w:tc>
           <w:tcPr>
-            <w:tcW w:w="1559" w:type="dxa"/>
+            <w:tcW w:w="1984" w:type="dxa"/>
           </w:tcPr>
           <w:p>
             <w:pPr>
@@ -6673,7 +7203,7 @@
         </w:tc>
         <w:tc>
           <w:tcPr>
-            <w:tcW w:w="2126" w:type="dxa"/>
+            <w:tcW w:w="2421" w:type="dxa"/>
           </w:tcPr>
           <w:p>
             <w:pPr>
@@ -6737,7 +7267,7 @@
         </w:tc>
         <w:tc>
           <w:tcPr>
-            <w:tcW w:w="1559" w:type="dxa"/>
+            <w:tcW w:w="1984" w:type="dxa"/>
           </w:tcPr>
           <w:p>
             <w:pPr>
@@ -6757,7 +7287,7 @@
         </w:tc>
         <w:tc>
           <w:tcPr>
-            <w:tcW w:w="2126" w:type="dxa"/>
+            <w:tcW w:w="2421" w:type="dxa"/>
           </w:tcPr>
           <w:p>
             <w:pPr>
@@ -6819,7 +7349,7 @@
         </w:tc>
         <w:tc>
           <w:tcPr>
-            <w:tcW w:w="1559" w:type="dxa"/>
+            <w:tcW w:w="1984" w:type="dxa"/>
           </w:tcPr>
           <w:p>
             <w:pPr>
@@ -6839,7 +7369,7 @@
         </w:tc>
         <w:tc>
           <w:tcPr>
-            <w:tcW w:w="2126" w:type="dxa"/>
+            <w:tcW w:w="2421" w:type="dxa"/>
           </w:tcPr>
           <w:p>
             <w:pPr>
@@ -6908,41 +7438,58 @@
         </w:tc>
         <w:tc>
           <w:tcPr>
-            <w:tcW w:w="1559" w:type="dxa"/>
-          </w:tcPr>
-          <w:p>
-            <w:pPr>
-              <w:rPr>
-                <w:sz w:val="20"/>
-                <w:szCs w:val="20"/>
-              </w:rPr>
-            </w:pPr>
-            <w:r>
-              <w:rPr>
-                <w:sz w:val="20"/>
-                <w:szCs w:val="20"/>
-              </w:rPr>
-              <w:t>JA</w:t>
-            </w:r>
-          </w:p>
-        </w:tc>
-        <w:tc>
-          <w:tcPr>
-            <w:tcW w:w="2126" w:type="dxa"/>
-          </w:tcPr>
-          <w:p>
-            <w:pPr>
-              <w:rPr>
-                <w:sz w:val="20"/>
-                <w:szCs w:val="20"/>
-              </w:rPr>
-            </w:pPr>
-            <w:r>
-              <w:rPr>
-                <w:sz w:val="20"/>
-                <w:szCs w:val="20"/>
-              </w:rPr>
-              <w:t>Einde met item</w:t>
+            <w:tcW w:w="1984" w:type="dxa"/>
+          </w:tcPr>
+          <w:p>
+            <w:pPr>
+              <w:tabs>
+                <w:tab w:val="center" w:pos="884"/>
+              </w:tabs>
+              <w:rPr>
+                <w:sz w:val="20"/>
+                <w:szCs w:val="20"/>
+              </w:rPr>
+            </w:pPr>
+            <w:r>
+              <w:rPr>
+                <w:sz w:val="20"/>
+                <w:szCs w:val="20"/>
+              </w:rPr>
+              <w:t>NEE</w:t>
+            </w:r>
+            <w:r>
+              <w:rPr>
+                <w:sz w:val="20"/>
+                <w:szCs w:val="20"/>
+              </w:rPr>
+              <w:tab/>
+            </w:r>
+          </w:p>
+        </w:tc>
+        <w:tc>
+          <w:tcPr>
+            <w:tcW w:w="2421" w:type="dxa"/>
+          </w:tcPr>
+          <w:p>
+            <w:pPr>
+              <w:rPr>
+                <w:sz w:val="20"/>
+                <w:szCs w:val="20"/>
+              </w:rPr>
+            </w:pPr>
+            <w:r>
+              <w:rPr>
+                <w:sz w:val="20"/>
+                <w:szCs w:val="20"/>
+              </w:rPr>
+              <w:t xml:space="preserve">Zonder einde </w:t>
+            </w:r>
+            <w:r>
+              <w:rPr>
+                <w:sz w:val="20"/>
+                <w:szCs w:val="20"/>
+              </w:rPr>
+              <w:t>zonder item</w:t>
             </w:r>
           </w:p>
         </w:tc>
@@ -6990,41 +7537,41 @@
         </w:tc>
         <w:tc>
           <w:tcPr>
-            <w:tcW w:w="1559" w:type="dxa"/>
-          </w:tcPr>
-          <w:p>
-            <w:pPr>
-              <w:rPr>
-                <w:sz w:val="20"/>
-                <w:szCs w:val="20"/>
-              </w:rPr>
-            </w:pPr>
-            <w:r>
-              <w:rPr>
-                <w:sz w:val="20"/>
-                <w:szCs w:val="20"/>
-              </w:rPr>
-              <w:t>NEE</w:t>
-            </w:r>
-          </w:p>
-        </w:tc>
-        <w:tc>
-          <w:tcPr>
-            <w:tcW w:w="2126" w:type="dxa"/>
-          </w:tcPr>
-          <w:p>
-            <w:pPr>
-              <w:rPr>
-                <w:sz w:val="20"/>
-                <w:szCs w:val="20"/>
-              </w:rPr>
-            </w:pPr>
-            <w:r>
-              <w:rPr>
-                <w:sz w:val="20"/>
-                <w:szCs w:val="20"/>
-              </w:rPr>
-              <w:t>Zonder einde met item</w:t>
+            <w:tcW w:w="1984" w:type="dxa"/>
+          </w:tcPr>
+          <w:p>
+            <w:pPr>
+              <w:rPr>
+                <w:sz w:val="20"/>
+                <w:szCs w:val="20"/>
+              </w:rPr>
+            </w:pPr>
+            <w:r>
+              <w:rPr>
+                <w:sz w:val="20"/>
+                <w:szCs w:val="20"/>
+              </w:rPr>
+              <w:t>JA</w:t>
+            </w:r>
+          </w:p>
+        </w:tc>
+        <w:tc>
+          <w:tcPr>
+            <w:tcW w:w="2421" w:type="dxa"/>
+          </w:tcPr>
+          <w:p>
+            <w:pPr>
+              <w:rPr>
+                <w:sz w:val="20"/>
+                <w:szCs w:val="20"/>
+              </w:rPr>
+            </w:pPr>
+            <w:r>
+              <w:rPr>
+                <w:sz w:val="20"/>
+                <w:szCs w:val="20"/>
+              </w:rPr>
+              <w:t>Einde met item</w:t>
             </w:r>
           </w:p>
         </w:tc>
@@ -7051,15 +7598,16 @@
         <w:tblLook w:val="04A0" w:firstRow="1" w:lastRow="0" w:firstColumn="1" w:lastColumn="0" w:noHBand="0" w:noVBand="1"/>
       </w:tblPr>
       <w:tblGrid>
-        <w:gridCol w:w="693"/>
-        <w:gridCol w:w="1400"/>
-        <w:gridCol w:w="1984"/>
-        <w:gridCol w:w="3007"/>
+        <w:gridCol w:w="677"/>
+        <w:gridCol w:w="1322"/>
+        <w:gridCol w:w="1836"/>
+        <w:gridCol w:w="1303"/>
+        <w:gridCol w:w="2780"/>
       </w:tblGrid>
       <w:tr>
         <w:tc>
           <w:tcPr>
-            <w:tcW w:w="693" w:type="dxa"/>
+            <w:tcW w:w="677" w:type="dxa"/>
           </w:tcPr>
           <w:p>
             <w:pPr>
@@ -7081,7 +7629,7 @@
         </w:tc>
         <w:tc>
           <w:tcPr>
-            <w:tcW w:w="1400" w:type="dxa"/>
+            <w:tcW w:w="1322" w:type="dxa"/>
           </w:tcPr>
           <w:p>
             <w:pPr>
@@ -7111,7 +7659,7 @@
         </w:tc>
         <w:tc>
           <w:tcPr>
-            <w:tcW w:w="1984" w:type="dxa"/>
+            <w:tcW w:w="1836" w:type="dxa"/>
           </w:tcPr>
           <w:p>
             <w:pPr>
@@ -7141,7 +7689,29 @@
         </w:tc>
         <w:tc>
           <w:tcPr>
-            <w:tcW w:w="3007" w:type="dxa"/>
+            <w:tcW w:w="1303" w:type="dxa"/>
+          </w:tcPr>
+          <w:p>
+            <w:pPr>
+              <w:rPr>
+                <w:b/>
+                <w:sz w:val="20"/>
+                <w:szCs w:val="20"/>
+              </w:rPr>
+            </w:pPr>
+            <w:r>
+              <w:rPr>
+                <w:b/>
+                <w:sz w:val="20"/>
+                <w:szCs w:val="20"/>
+              </w:rPr>
+              <w:t>Held locatie</w:t>
+            </w:r>
+          </w:p>
+        </w:tc>
+        <w:tc>
+          <w:tcPr>
+            <w:tcW w:w="2780" w:type="dxa"/>
           </w:tcPr>
           <w:p>
             <w:pPr>
@@ -7165,7 +7735,7 @@
       <w:tr>
         <w:tc>
           <w:tcPr>
-            <w:tcW w:w="693" w:type="dxa"/>
+            <w:tcW w:w="677" w:type="dxa"/>
           </w:tcPr>
           <w:p>
             <w:pPr>
@@ -7190,7 +7760,40 @@
         </w:tc>
         <w:tc>
           <w:tcPr>
-            <w:tcW w:w="1400" w:type="dxa"/>
+            <w:tcW w:w="1322" w:type="dxa"/>
+          </w:tcPr>
+          <w:p>
+            <w:pPr>
+              <w:tabs>
+                <w:tab w:val="left" w:pos="804"/>
+              </w:tabs>
+              <w:rPr>
+                <w:sz w:val="20"/>
+                <w:szCs w:val="20"/>
+                <w:lang w:val="en-US"/>
+              </w:rPr>
+            </w:pPr>
+            <w:r>
+              <w:rPr>
+                <w:sz w:val="20"/>
+                <w:szCs w:val="20"/>
+                <w:lang w:val="en-US"/>
+              </w:rPr>
+              <w:t>false</w:t>
+            </w:r>
+            <w:r>
+              <w:rPr>
+                <w:sz w:val="20"/>
+                <w:szCs w:val="20"/>
+                <w:lang w:val="en-US"/>
+              </w:rPr>
+              <w:tab/>
+            </w:r>
+          </w:p>
+        </w:tc>
+        <w:tc>
+          <w:tcPr>
+            <w:tcW w:w="1836" w:type="dxa"/>
           </w:tcPr>
           <w:p>
             <w:pPr>
@@ -7209,13 +7812,13 @@
                 <w:szCs w:val="20"/>
                 <w:lang w:val="en-US"/>
               </w:rPr>
-              <w:t>-</w:t>
-            </w:r>
-          </w:p>
-        </w:tc>
-        <w:tc>
-          <w:tcPr>
-            <w:tcW w:w="1984" w:type="dxa"/>
+              <w:t>(2, 2)</w:t>
+            </w:r>
+          </w:p>
+        </w:tc>
+        <w:tc>
+          <w:tcPr>
+            <w:tcW w:w="1303" w:type="dxa"/>
           </w:tcPr>
           <w:p>
             <w:pPr>
@@ -7234,13 +7837,13 @@
                 <w:szCs w:val="20"/>
                 <w:lang w:val="en-US"/>
               </w:rPr>
-              <w:t>(3, 2)</w:t>
-            </w:r>
-          </w:p>
-        </w:tc>
-        <w:tc>
-          <w:tcPr>
-            <w:tcW w:w="3007" w:type="dxa"/>
+              <w:t>(2,2)</w:t>
+            </w:r>
+          </w:p>
+        </w:tc>
+        <w:tc>
+          <w:tcPr>
+            <w:tcW w:w="2780" w:type="dxa"/>
           </w:tcPr>
           <w:p>
             <w:pPr>
@@ -7259,7 +7862,7 @@
                 <w:szCs w:val="20"/>
                 <w:lang w:val="en-US"/>
               </w:rPr>
-              <w:t>New level</w:t>
+              <w:t>End level</w:t>
             </w:r>
           </w:p>
         </w:tc>
@@ -7267,7 +7870,7 @@
       <w:tr>
         <w:tc>
           <w:tcPr>
-            <w:tcW w:w="693" w:type="dxa"/>
+            <w:tcW w:w="677" w:type="dxa"/>
           </w:tcPr>
           <w:p>
             <w:pPr>
@@ -7292,7 +7895,7 @@
         </w:tc>
         <w:tc>
           <w:tcPr>
-            <w:tcW w:w="1400" w:type="dxa"/>
+            <w:tcW w:w="1322" w:type="dxa"/>
           </w:tcPr>
           <w:p>
             <w:pPr>
@@ -7311,13 +7914,13 @@
                 <w:szCs w:val="20"/>
                 <w:lang w:val="en-US"/>
               </w:rPr>
-              <w:t>Cape</w:t>
-            </w:r>
-          </w:p>
-        </w:tc>
-        <w:tc>
-          <w:tcPr>
-            <w:tcW w:w="1984" w:type="dxa"/>
+              <w:t>true</w:t>
+            </w:r>
+          </w:p>
+        </w:tc>
+        <w:tc>
+          <w:tcPr>
+            <w:tcW w:w="1836" w:type="dxa"/>
           </w:tcPr>
           <w:p>
             <w:pPr>
@@ -7336,13 +7939,13 @@
                 <w:szCs w:val="20"/>
                 <w:lang w:val="en-US"/>
               </w:rPr>
-              <w:t>(2, 2)</w:t>
-            </w:r>
-          </w:p>
-        </w:tc>
-        <w:tc>
-          <w:tcPr>
-            <w:tcW w:w="3007" w:type="dxa"/>
+              <w:t>(3, 2)</w:t>
+            </w:r>
+          </w:p>
+        </w:tc>
+        <w:tc>
+          <w:tcPr>
+            <w:tcW w:w="1303" w:type="dxa"/>
           </w:tcPr>
           <w:p>
             <w:pPr>
@@ -7361,15 +7964,13 @@
                 <w:szCs w:val="20"/>
                 <w:lang w:val="en-US"/>
               </w:rPr>
-              <w:t>Cape in huidig level</w:t>
-            </w:r>
-          </w:p>
-        </w:tc>
-      </w:tr>
-      <w:tr>
-        <w:tc>
-          <w:tcPr>
-            <w:tcW w:w="693" w:type="dxa"/>
+              <w:t>(2,2)</w:t>
+            </w:r>
+          </w:p>
+        </w:tc>
+        <w:tc>
+          <w:tcPr>
+            <w:tcW w:w="2780" w:type="dxa"/>
           </w:tcPr>
           <w:p>
             <w:pPr>
@@ -7388,13 +7989,15 @@
                 <w:szCs w:val="20"/>
                 <w:lang w:val="en-US"/>
               </w:rPr>
-              <w:t>3</w:t>
-            </w:r>
-          </w:p>
-        </w:tc>
-        <w:tc>
-          <w:tcPr>
-            <w:tcW w:w="1400" w:type="dxa"/>
+              <w:t>Cape</w:t>
+            </w:r>
+          </w:p>
+        </w:tc>
+      </w:tr>
+      <w:tr>
+        <w:tc>
+          <w:tcPr>
+            <w:tcW w:w="677" w:type="dxa"/>
           </w:tcPr>
           <w:p>
             <w:pPr>
@@ -7413,13 +8016,13 @@
                 <w:szCs w:val="20"/>
                 <w:lang w:val="en-US"/>
               </w:rPr>
-              <w:t>-</w:t>
-            </w:r>
-          </w:p>
-        </w:tc>
-        <w:tc>
-          <w:tcPr>
-            <w:tcW w:w="1984" w:type="dxa"/>
+              <w:t>3</w:t>
+            </w:r>
+          </w:p>
+        </w:tc>
+        <w:tc>
+          <w:tcPr>
+            <w:tcW w:w="1322" w:type="dxa"/>
           </w:tcPr>
           <w:p>
             <w:pPr>
@@ -7438,13 +8041,13 @@
                 <w:szCs w:val="20"/>
                 <w:lang w:val="en-US"/>
               </w:rPr>
-              <w:t>(3, 2)</w:t>
-            </w:r>
-          </w:p>
-        </w:tc>
-        <w:tc>
-          <w:tcPr>
-            <w:tcW w:w="3007" w:type="dxa"/>
+              <w:t>false</w:t>
+            </w:r>
+          </w:p>
+        </w:tc>
+        <w:tc>
+          <w:tcPr>
+            <w:tcW w:w="1836" w:type="dxa"/>
           </w:tcPr>
           <w:p>
             <w:pPr>
@@ -7463,15 +8066,13 @@
                 <w:szCs w:val="20"/>
                 <w:lang w:val="en-US"/>
               </w:rPr>
-              <w:t>New level</w:t>
-            </w:r>
-          </w:p>
-        </w:tc>
-      </w:tr>
-      <w:tr>
-        <w:tc>
-          <w:tcPr>
-            <w:tcW w:w="693" w:type="dxa"/>
+              <w:t>(3, 2)</w:t>
+            </w:r>
+          </w:p>
+        </w:tc>
+        <w:tc>
+          <w:tcPr>
+            <w:tcW w:w="1303" w:type="dxa"/>
           </w:tcPr>
           <w:p>
             <w:pPr>
@@ -7490,13 +8091,13 @@
                 <w:szCs w:val="20"/>
                 <w:lang w:val="en-US"/>
               </w:rPr>
-              <w:t>4</w:t>
-            </w:r>
-          </w:p>
-        </w:tc>
-        <w:tc>
-          <w:tcPr>
-            <w:tcW w:w="1400" w:type="dxa"/>
+              <w:t>(2,2)</w:t>
+            </w:r>
+          </w:p>
+        </w:tc>
+        <w:tc>
+          <w:tcPr>
+            <w:tcW w:w="2780" w:type="dxa"/>
           </w:tcPr>
           <w:p>
             <w:pPr>
@@ -7515,13 +8116,15 @@
                 <w:szCs w:val="20"/>
                 <w:lang w:val="en-US"/>
               </w:rPr>
-              <w:t>Cape</w:t>
-            </w:r>
-          </w:p>
-        </w:tc>
-        <w:tc>
-          <w:tcPr>
-            <w:tcW w:w="1984" w:type="dxa"/>
+              <w:t>No cape, no End</w:t>
+            </w:r>
+          </w:p>
+        </w:tc>
+      </w:tr>
+      <w:tr>
+        <w:tc>
+          <w:tcPr>
+            <w:tcW w:w="677" w:type="dxa"/>
           </w:tcPr>
           <w:p>
             <w:pPr>
@@ -7540,13 +8143,13 @@
                 <w:szCs w:val="20"/>
                 <w:lang w:val="en-US"/>
               </w:rPr>
-              <w:t>(2, 2)</w:t>
-            </w:r>
-          </w:p>
-        </w:tc>
-        <w:tc>
-          <w:tcPr>
-            <w:tcW w:w="3007" w:type="dxa"/>
+              <w:t>4</w:t>
+            </w:r>
+          </w:p>
+        </w:tc>
+        <w:tc>
+          <w:tcPr>
+            <w:tcW w:w="1322" w:type="dxa"/>
           </w:tcPr>
           <w:p>
             <w:pPr>
@@ -7565,7 +8168,82 @@
                 <w:szCs w:val="20"/>
                 <w:lang w:val="en-US"/>
               </w:rPr>
-              <w:t>Cape in huidig level</w:t>
+              <w:t>true</w:t>
+            </w:r>
+          </w:p>
+        </w:tc>
+        <w:tc>
+          <w:tcPr>
+            <w:tcW w:w="1836" w:type="dxa"/>
+          </w:tcPr>
+          <w:p>
+            <w:pPr>
+              <w:tabs>
+                <w:tab w:val="left" w:pos="6747"/>
+              </w:tabs>
+              <w:rPr>
+                <w:sz w:val="20"/>
+                <w:szCs w:val="20"/>
+                <w:lang w:val="en-US"/>
+              </w:rPr>
+            </w:pPr>
+            <w:r>
+              <w:rPr>
+                <w:sz w:val="20"/>
+                <w:szCs w:val="20"/>
+                <w:lang w:val="en-US"/>
+              </w:rPr>
+              <w:t>(2, 2)</w:t>
+            </w:r>
+          </w:p>
+        </w:tc>
+        <w:tc>
+          <w:tcPr>
+            <w:tcW w:w="1303" w:type="dxa"/>
+          </w:tcPr>
+          <w:p>
+            <w:pPr>
+              <w:tabs>
+                <w:tab w:val="left" w:pos="6747"/>
+              </w:tabs>
+              <w:rPr>
+                <w:sz w:val="20"/>
+                <w:szCs w:val="20"/>
+                <w:lang w:val="en-US"/>
+              </w:rPr>
+            </w:pPr>
+            <w:r>
+              <w:rPr>
+                <w:sz w:val="20"/>
+                <w:szCs w:val="20"/>
+                <w:lang w:val="en-US"/>
+              </w:rPr>
+              <w:t>(2,2)</w:t>
+            </w:r>
+          </w:p>
+        </w:tc>
+        <w:tc>
+          <w:tcPr>
+            <w:tcW w:w="2780" w:type="dxa"/>
+          </w:tcPr>
+          <w:p>
+            <w:pPr>
+              <w:tabs>
+                <w:tab w:val="left" w:pos="6747"/>
+              </w:tabs>
+              <w:rPr>
+                <w:sz w:val="20"/>
+                <w:szCs w:val="20"/>
+                <w:lang w:val="en-US"/>
+              </w:rPr>
+            </w:pPr>
+            <w:r>
+              <w:rPr>
+                <w:sz w:val="20"/>
+                <w:szCs w:val="20"/>
+                <w:lang w:val="en-US"/>
+              </w:rPr>
+              <w:t>Cape, End level</w:t>
             </w:r>
           </w:p>
         </w:tc>
@@ -7576,50 +8254,48 @@
         <w:tabs>
           <w:tab w:val="left" w:pos="6747"/>
         </w:tabs>
-        <w:rPr>
-          <w:sz w:val="20"/>
-          <w:szCs w:val="20"/>
-          <w:lang w:val="en-US"/>
-        </w:rPr>
-      </w:pPr>
-      <w:r>
-        <w:rPr>
-          <w:sz w:val="20"/>
-          <w:szCs w:val="20"/>
-          <w:lang w:val="en-US"/>
-        </w:rPr>
-        <w:br w:type="textWrapping" w:clear="all"/>
-      </w:r>
-      <w:r>
-        <w:rPr>
-          <w:sz w:val="20"/>
-          <w:szCs w:val="20"/>
-          <w:lang w:val="en-US"/>
-        </w:rPr>
-        <w:br/>
-      </w:r>
-      <w:r>
-        <w:rPr>
-          <w:rStyle w:val="Kop2Char"/>
-        </w:rPr>
-        <w:t>Gebruikt grid tijdens tests</w:t>
-      </w:r>
-      <w:r>
         <w:rPr>
           <w:b/>
           <w:sz w:val="20"/>
           <w:szCs w:val="20"/>
           <w:lang w:val="en-US"/>
         </w:rPr>
-        <w:tab/>
-      </w:r>
+      </w:pPr>
       <w:r>
         <w:rPr>
           <w:sz w:val="20"/>
           <w:szCs w:val="20"/>
           <w:lang w:val="en-US"/>
         </w:rPr>
+        <w:br w:type="textWrapping" w:clear="all"/>
+      </w:r>
+      <w:r>
+        <w:rPr>
+          <w:sz w:val="20"/>
+          <w:szCs w:val="20"/>
+          <w:lang w:val="en-US"/>
+        </w:rPr>
         <w:br/>
+      </w:r>
+      <w:r>
+        <w:rPr>
+          <w:rStyle w:val="Kop2Char"/>
+        </w:rPr>
+        <w:t xml:space="preserve">Gebruikt </w:t>
+      </w:r>
+      <w:proofErr w:type="spellStart"/>
+      <w:r>
+        <w:rPr>
+          <w:rStyle w:val="Kop2Char"/>
+        </w:rPr>
+        <w:t>grid</w:t>
+      </w:r>
+      <w:proofErr w:type="spellEnd"/>
+      <w:r>
+        <w:rPr>
+          <w:rStyle w:val="Kop2Char"/>
+        </w:rPr>
+        <w:t xml:space="preserve"> tijdens tests</w:t>
       </w:r>
       <w:r>
         <w:rPr>
@@ -7628,7 +8304,15 @@
           <w:szCs w:val="20"/>
           <w:lang w:val="en-US"/>
         </w:rPr>
-        <w:t xml:space="preserve">0 0  0 0 </w:t>
+        <w:tab/>
+      </w:r>
+      <w:r>
+        <w:rPr>
+          <w:sz w:val="20"/>
+          <w:szCs w:val="20"/>
+          <w:lang w:val="en-US"/>
+        </w:rPr>
+        <w:br/>
       </w:r>
       <w:r>
         <w:rPr>
@@ -7637,7 +8321,7 @@
           <w:szCs w:val="20"/>
           <w:lang w:val="en-US"/>
         </w:rPr>
-        <w:tab/>
+        <w:t xml:space="preserve">0 0 0 0 0 </w:t>
       </w:r>
       <w:r>
         <w:rPr>
@@ -7664,26 +8348,8 @@
           <w:szCs w:val="20"/>
           <w:lang w:val="en-US"/>
         </w:rPr>
-        <w:tab/>
-      </w:r>
-      <w:r>
-        <w:rPr>
-          <w:b/>
-          <w:sz w:val="20"/>
-          <w:szCs w:val="20"/>
-          <w:lang w:val="en-US"/>
-        </w:rPr>
         <w:br/>
-        <w:t xml:space="preserve">0 1 </w:t>
-      </w:r>
-      <w:r>
-        <w:rPr>
-          <w:b/>
-          <w:sz w:val="20"/>
-          <w:szCs w:val="20"/>
-          <w:lang w:val="en-US"/>
-        </w:rPr>
-        <w:t xml:space="preserve"> </w:t>
+        <w:t xml:space="preserve">0 </w:t>
       </w:r>
       <w:r>
         <w:rPr>
@@ -7702,7 +8368,7 @@
           <w:szCs w:val="20"/>
           <w:lang w:val="en-US"/>
         </w:rPr>
-        <w:t xml:space="preserve"> </w:t>
+        <w:t xml:space="preserve"> 1 1 0 </w:t>
       </w:r>
       <w:r>
         <w:rPr>
@@ -7711,7 +8377,7 @@
           <w:szCs w:val="20"/>
           <w:lang w:val="en-US"/>
         </w:rPr>
-        <w:t xml:space="preserve">0  </w:t>
+        <w:tab/>
       </w:r>
       <w:r>
         <w:rPr>
@@ -7729,7 +8395,8 @@
           <w:szCs w:val="20"/>
           <w:lang w:val="en-US"/>
         </w:rPr>
-        <w:tab/>
+        <w:br/>
+        <w:t xml:space="preserve">0 1 1 1 0 </w:t>
       </w:r>
       <w:r>
         <w:rPr>
@@ -7738,8 +8405,7 @@
           <w:szCs w:val="20"/>
           <w:lang w:val="en-US"/>
         </w:rPr>
-        <w:br/>
-        <w:t xml:space="preserve">0 0 </w:t>
+        <w:tab/>
       </w:r>
       <w:r>
         <w:rPr>
@@ -7748,13 +8414,1998 @@
           <w:szCs w:val="20"/>
           <w:lang w:val="en-US"/>
         </w:rPr>
-        <w:t xml:space="preserve"> 0 0</w:t>
+        <w:tab/>
+      </w:r>
+      <w:r>
+        <w:rPr>
+          <w:b/>
+          <w:sz w:val="20"/>
+          <w:szCs w:val="20"/>
+          <w:lang w:val="en-US"/>
+        </w:rPr>
+        <w:br/>
+        <w:t xml:space="preserve">0 1 1 1 </w:t>
+      </w:r>
+      <w:r>
+        <w:rPr>
+          <w:b/>
+          <w:sz w:val="20"/>
+          <w:szCs w:val="20"/>
+          <w:lang w:val="en-US"/>
+        </w:rPr>
+        <w:t xml:space="preserve">0  </w:t>
+      </w:r>
+      <w:r>
+        <w:rPr>
+          <w:b/>
+          <w:sz w:val="20"/>
+          <w:szCs w:val="20"/>
+          <w:lang w:val="en-US"/>
+        </w:rPr>
+        <w:tab/>
+      </w:r>
+      <w:r>
+        <w:rPr>
+          <w:b/>
+          <w:sz w:val="20"/>
+          <w:szCs w:val="20"/>
+          <w:lang w:val="en-US"/>
+        </w:rPr>
+        <w:tab/>
+      </w:r>
+      <w:r>
+        <w:rPr>
+          <w:b/>
+          <w:sz w:val="20"/>
+          <w:szCs w:val="20"/>
+          <w:lang w:val="en-US"/>
+        </w:rPr>
+        <w:br/>
+        <w:t>0 0 0 0 0</w:t>
+      </w:r>
+    </w:p>
+    <w:p>
+      <w:pPr>
+        <w:rPr>
+          <w:lang w:val="en-US"/>
+        </w:rPr>
+      </w:pPr>
+      <w:r>
+        <w:rPr>
+          <w:lang w:val="en-US"/>
+        </w:rPr>
+        <w:br w:type="page"/>
       </w:r>
     </w:p>
     <w:p>
       <w:pPr>
         <w:pStyle w:val="Titel"/>
       </w:pPr>
+      <w:r>
+        <w:lastRenderedPageBreak/>
+        <w:t>Testen:  Fire van bullet</w:t>
+      </w:r>
+    </w:p>
+    <w:p>
+      <w:r>
+        <w:t>HIER MOET NOG TEKST</w:t>
+      </w:r>
+    </w:p>
+    <w:p>
+      <w:r>
+        <w:rPr>
+          <w:noProof/>
+          <w:lang w:eastAsia="nl-NL"/>
+        </w:rPr>
+        <w:drawing>
+          <wp:anchor distT="0" distB="0" distL="114300" distR="114300" simplePos="0" relativeHeight="251668480" behindDoc="0" locked="0" layoutInCell="1" allowOverlap="1" wp14:anchorId="5D8B4EDA" wp14:editId="445CE05B">
+            <wp:simplePos x="0" y="0"/>
+            <wp:positionH relativeFrom="column">
+              <wp:posOffset>11430</wp:posOffset>
+            </wp:positionH>
+            <wp:positionV relativeFrom="paragraph">
+              <wp:posOffset>196215</wp:posOffset>
+            </wp:positionV>
+            <wp:extent cx="5760720" cy="2980055"/>
+            <wp:effectExtent l="0" t="0" r="0" b="0"/>
+            <wp:wrapNone/>
+            <wp:docPr id="16" name="Afbeelding 16"/>
+            <wp:cNvGraphicFramePr>
+              <a:graphicFrameLocks xmlns:a="http://schemas.openxmlformats.org/drawingml/2006/main" noChangeAspect="1"/>
+            </wp:cNvGraphicFramePr>
+            <a:graphic xmlns:a="http://schemas.openxmlformats.org/drawingml/2006/main">
+              <a:graphicData uri="http://schemas.openxmlformats.org/drawingml/2006/picture">
+                <pic:pic xmlns:pic="http://schemas.openxmlformats.org/drawingml/2006/picture">
+                  <pic:nvPicPr>
+                    <pic:cNvPr id="0" name=""/>
+                    <pic:cNvPicPr/>
+                  </pic:nvPicPr>
+                  <pic:blipFill>
+                    <a:blip r:embed="rId13">
+                      <a:extLst>
+                        <a:ext uri="{28A0092B-C50C-407E-A947-70E740481C1C}">
+                          <a14:useLocalDpi xmlns:a14="http://schemas.microsoft.com/office/drawing/2010/main" val="0"/>
+                        </a:ext>
+                      </a:extLst>
+                    </a:blip>
+                    <a:stretch>
+                      <a:fillRect/>
+                    </a:stretch>
+                  </pic:blipFill>
+                  <pic:spPr>
+                    <a:xfrm>
+                      <a:off x="0" y="0"/>
+                      <a:ext cx="5760720" cy="2980055"/>
+                    </a:xfrm>
+                    <a:prstGeom prst="rect">
+                      <a:avLst/>
+                    </a:prstGeom>
+                  </pic:spPr>
+                </pic:pic>
+              </a:graphicData>
+            </a:graphic>
+            <wp14:sizeRelH relativeFrom="page">
+              <wp14:pctWidth>0</wp14:pctWidth>
+            </wp14:sizeRelH>
+            <wp14:sizeRelV relativeFrom="page">
+              <wp14:pctHeight>0</wp14:pctHeight>
+            </wp14:sizeRelV>
+          </wp:anchor>
+        </w:drawing>
+      </w:r>
+      <w:r>
+        <w:rPr>
+          <w:noProof/>
+          <w:lang w:eastAsia="nl-NL"/>
+        </w:rPr>
+        <w:t xml:space="preserve"> </w:t>
+      </w:r>
+    </w:p>
+    <w:p/>
+    <w:p>
+      <w:r>
+        <w:rPr>
+          <w:noProof/>
+          <w:lang w:eastAsia="nl-NL"/>
+        </w:rPr>
+        <w:drawing>
+          <wp:anchor distT="0" distB="0" distL="114300" distR="114300" simplePos="0" relativeHeight="251669504" behindDoc="0" locked="0" layoutInCell="1" allowOverlap="1" wp14:anchorId="3A17D0C3" wp14:editId="3EB08A2D">
+            <wp:simplePos x="0" y="0"/>
+            <wp:positionH relativeFrom="column">
+              <wp:posOffset>3480435</wp:posOffset>
+            </wp:positionH>
+            <wp:positionV relativeFrom="paragraph">
+              <wp:posOffset>121123</wp:posOffset>
+            </wp:positionV>
+            <wp:extent cx="2362200" cy="4095750"/>
+            <wp:effectExtent l="0" t="0" r="0" b="0"/>
+            <wp:wrapNone/>
+            <wp:docPr id="26" name="Afbeelding 26"/>
+            <wp:cNvGraphicFramePr>
+              <a:graphicFrameLocks xmlns:a="http://schemas.openxmlformats.org/drawingml/2006/main" noChangeAspect="1"/>
+            </wp:cNvGraphicFramePr>
+            <a:graphic xmlns:a="http://schemas.openxmlformats.org/drawingml/2006/main">
+              <a:graphicData uri="http://schemas.openxmlformats.org/drawingml/2006/picture">
+                <pic:pic xmlns:pic="http://schemas.openxmlformats.org/drawingml/2006/picture">
+                  <pic:nvPicPr>
+                    <pic:cNvPr id="0" name=""/>
+                    <pic:cNvPicPr/>
+                  </pic:nvPicPr>
+                  <pic:blipFill>
+                    <a:blip r:embed="rId14">
+                      <a:extLst>
+                        <a:ext uri="{28A0092B-C50C-407E-A947-70E740481C1C}">
+                          <a14:useLocalDpi xmlns:a14="http://schemas.microsoft.com/office/drawing/2010/main" val="0"/>
+                        </a:ext>
+                      </a:extLst>
+                    </a:blip>
+                    <a:stretch>
+                      <a:fillRect/>
+                    </a:stretch>
+                  </pic:blipFill>
+                  <pic:spPr>
+                    <a:xfrm>
+                      <a:off x="0" y="0"/>
+                      <a:ext cx="2362200" cy="4095750"/>
+                    </a:xfrm>
+                    <a:prstGeom prst="rect">
+                      <a:avLst/>
+                    </a:prstGeom>
+                  </pic:spPr>
+                </pic:pic>
+              </a:graphicData>
+            </a:graphic>
+            <wp14:sizeRelH relativeFrom="page">
+              <wp14:pctWidth>0</wp14:pctWidth>
+            </wp14:sizeRelH>
+            <wp14:sizeRelV relativeFrom="page">
+              <wp14:pctHeight>0</wp14:pctHeight>
+            </wp14:sizeRelV>
+          </wp:anchor>
+        </w:drawing>
+      </w:r>
+    </w:p>
+    <w:p/>
+    <w:p/>
+    <w:p/>
+    <w:p/>
+    <w:p/>
+    <w:p/>
+    <w:p/>
+    <w:p>
+      <w:r>
+        <w:t>Fig. 6</w:t>
+      </w:r>
+    </w:p>
+    <w:p/>
+    <w:p>
+      <w:r>
+        <w:tab/>
+      </w:r>
+      <w:r>
+        <w:tab/>
+      </w:r>
+      <w:r>
+        <w:tab/>
+      </w:r>
+      <w:r>
+        <w:tab/>
+      </w:r>
+      <w:r>
+        <w:tab/>
+      </w:r>
+      <w:r>
+        <w:tab/>
+      </w:r>
+      <w:r>
+        <w:tab/>
+      </w:r>
+      <w:r>
+        <w:tab/>
+      </w:r>
+    </w:p>
+    <w:p>
+      <w:r>
+        <w:tab/>
+      </w:r>
+      <w:r>
+        <w:tab/>
+      </w:r>
+      <w:r>
+        <w:tab/>
+      </w:r>
+      <w:r>
+        <w:tab/>
+      </w:r>
+      <w:r>
+        <w:tab/>
+      </w:r>
+      <w:r>
+        <w:tab/>
+      </w:r>
+      <w:r>
+        <w:tab/>
+      </w:r>
+      <w:r>
+        <w:tab/>
+        <w:t>Fig. 6</w:t>
+      </w:r>
+    </w:p>
+    <w:p>
+      <w:r>
+        <w:tab/>
+      </w:r>
+      <w:r>
+        <w:tab/>
+      </w:r>
+      <w:r>
+        <w:tab/>
+      </w:r>
+      <w:r>
+        <w:tab/>
+      </w:r>
+      <w:r>
+        <w:tab/>
+      </w:r>
+      <w:r>
+        <w:tab/>
+      </w:r>
+      <w:r>
+        <w:tab/>
+      </w:r>
+      <w:r>
+        <w:tab/>
+      </w:r>
+    </w:p>
+    <w:p>
+      <w:r>
+        <w:tab/>
+      </w:r>
+      <w:r>
+        <w:tab/>
+      </w:r>
+      <w:r>
+        <w:tab/>
+      </w:r>
+      <w:r>
+        <w:tab/>
+      </w:r>
+      <w:r>
+        <w:tab/>
+      </w:r>
+      <w:r>
+        <w:tab/>
+      </w:r>
+      <w:r>
+        <w:tab/>
+      </w:r>
+      <w:r>
+        <w:tab/>
+        <w:t>Fig. 7</w:t>
+      </w:r>
+    </w:p>
+    <w:p/>
+    <w:p>
+      <w:r>
+        <w:br w:type="page"/>
+      </w:r>
+    </w:p>
+    <w:tbl>
+      <w:tblPr>
+        <w:tblStyle w:val="Tabelraster"/>
+        <w:tblW w:w="0" w:type="auto"/>
+        <w:tblLook w:val="04A0" w:firstRow="1" w:lastRow="0" w:firstColumn="1" w:lastColumn="0" w:noHBand="0" w:noVBand="1"/>
+      </w:tblPr>
+      <w:tblGrid>
+        <w:gridCol w:w="2285"/>
+        <w:gridCol w:w="619"/>
+        <w:gridCol w:w="850"/>
+        <w:gridCol w:w="1872"/>
+      </w:tblGrid>
+      <w:tr>
+        <w:trPr>
+          <w:trHeight w:val="343"/>
+        </w:trPr>
+        <w:tc>
+          <w:tcPr>
+            <w:tcW w:w="2285" w:type="dxa"/>
+          </w:tcPr>
+          <w:p>
+            <w:pPr>
+              <w:rPr>
+                <w:b/>
+              </w:rPr>
+            </w:pPr>
+            <w:r>
+              <w:rPr>
+                <w:b/>
+              </w:rPr>
+              <w:lastRenderedPageBreak/>
+              <w:t>Beslissingspunten</w:t>
+            </w:r>
+          </w:p>
+        </w:tc>
+        <w:tc>
+          <w:tcPr>
+            <w:tcW w:w="619" w:type="dxa"/>
+          </w:tcPr>
+          <w:p>
+            <w:pPr>
+              <w:rPr>
+                <w:b/>
+              </w:rPr>
+            </w:pPr>
+            <w:r>
+              <w:rPr>
+                <w:b/>
+              </w:rPr>
+              <w:t>IN</w:t>
+            </w:r>
+          </w:p>
+        </w:tc>
+        <w:tc>
+          <w:tcPr>
+            <w:tcW w:w="850" w:type="dxa"/>
+          </w:tcPr>
+          <w:p>
+            <w:pPr>
+              <w:rPr>
+                <w:b/>
+              </w:rPr>
+            </w:pPr>
+            <w:r>
+              <w:rPr>
+                <w:b/>
+              </w:rPr>
+              <w:t>OUT</w:t>
+            </w:r>
+          </w:p>
+        </w:tc>
+        <w:tc>
+          <w:tcPr>
+            <w:tcW w:w="1872" w:type="dxa"/>
+          </w:tcPr>
+          <w:p>
+            <w:pPr>
+              <w:rPr>
+                <w:b/>
+              </w:rPr>
+            </w:pPr>
+            <w:r>
+              <w:rPr>
+                <w:b/>
+              </w:rPr>
+              <w:t>UITKOMST</w:t>
+            </w:r>
+          </w:p>
+        </w:tc>
+      </w:tr>
+      <w:tr>
+        <w:trPr>
+          <w:trHeight w:val="343"/>
+        </w:trPr>
+        <w:tc>
+          <w:tcPr>
+            <w:tcW w:w="2285" w:type="dxa"/>
+          </w:tcPr>
+          <w:p>
+            <w:r>
+              <w:t>A</w:t>
+            </w:r>
+          </w:p>
+        </w:tc>
+        <w:tc>
+          <w:tcPr>
+            <w:tcW w:w="619" w:type="dxa"/>
+          </w:tcPr>
+          <w:p>
+            <w:r>
+              <w:t>1</w:t>
+            </w:r>
+          </w:p>
+        </w:tc>
+        <w:tc>
+          <w:tcPr>
+            <w:tcW w:w="850" w:type="dxa"/>
+          </w:tcPr>
+          <w:p>
+            <w:r>
+              <w:t>2, 3</w:t>
+            </w:r>
+          </w:p>
+        </w:tc>
+        <w:tc>
+          <w:tcPr>
+            <w:tcW w:w="1872" w:type="dxa"/>
+          </w:tcPr>
+          <w:p>
+            <w:r>
+              <w:t>1-2; 1-3</w:t>
+            </w:r>
+            <w:r>
+              <w:t>;</w:t>
+            </w:r>
+          </w:p>
+        </w:tc>
+      </w:tr>
+      <w:tr>
+        <w:trPr>
+          <w:trHeight w:val="360"/>
+        </w:trPr>
+        <w:tc>
+          <w:tcPr>
+            <w:tcW w:w="2285" w:type="dxa"/>
+          </w:tcPr>
+          <w:p>
+            <w:r>
+              <w:t>B</w:t>
+            </w:r>
+          </w:p>
+        </w:tc>
+        <w:tc>
+          <w:tcPr>
+            <w:tcW w:w="619" w:type="dxa"/>
+          </w:tcPr>
+          <w:p>
+            <w:r>
+              <w:t>3</w:t>
+            </w:r>
+          </w:p>
+        </w:tc>
+        <w:tc>
+          <w:tcPr>
+            <w:tcW w:w="850" w:type="dxa"/>
+          </w:tcPr>
+          <w:p>
+            <w:r>
+              <w:t>4, 5</w:t>
+            </w:r>
+          </w:p>
+        </w:tc>
+        <w:tc>
+          <w:tcPr>
+            <w:tcW w:w="1872" w:type="dxa"/>
+          </w:tcPr>
+          <w:p>
+            <w:r>
+              <w:t>3-4; 3-5</w:t>
+            </w:r>
+          </w:p>
+        </w:tc>
+      </w:tr>
+    </w:tbl>
+    <w:p>
+      <w:pPr>
+        <w:pStyle w:val="Kop2"/>
+      </w:pPr>
+      <w:r>
+        <w:t>Logische testgevallen aan de hand van test maat 2</w:t>
+      </w:r>
+    </w:p>
+    <w:tbl>
+      <w:tblPr>
+        <w:tblStyle w:val="Tabelraster"/>
+        <w:tblW w:w="0" w:type="auto"/>
+        <w:tblLook w:val="04A0" w:firstRow="1" w:lastRow="0" w:firstColumn="1" w:lastColumn="0" w:noHBand="0" w:noVBand="1"/>
+      </w:tblPr>
+      <w:tblGrid>
+        <w:gridCol w:w="3025"/>
+        <w:gridCol w:w="2612"/>
+      </w:tblGrid>
+      <w:tr>
+        <w:trPr>
+          <w:trHeight w:val="311"/>
+        </w:trPr>
+        <w:tc>
+          <w:tcPr>
+            <w:tcW w:w="3025" w:type="dxa"/>
+          </w:tcPr>
+          <w:p>
+            <w:pPr>
+              <w:rPr>
+                <w:b/>
+                <w:sz w:val="20"/>
+                <w:szCs w:val="20"/>
+              </w:rPr>
+            </w:pPr>
+            <w:r>
+              <w:rPr>
+                <w:b/>
+                <w:sz w:val="20"/>
+                <w:szCs w:val="20"/>
+              </w:rPr>
+              <w:t>Testgeval</w:t>
+            </w:r>
+          </w:p>
+        </w:tc>
+        <w:tc>
+          <w:tcPr>
+            <w:tcW w:w="2612" w:type="dxa"/>
+          </w:tcPr>
+          <w:p>
+            <w:pPr>
+              <w:rPr>
+                <w:b/>
+                <w:sz w:val="20"/>
+                <w:szCs w:val="20"/>
+              </w:rPr>
+            </w:pPr>
+            <w:r>
+              <w:rPr>
+                <w:b/>
+                <w:sz w:val="20"/>
+                <w:szCs w:val="20"/>
+              </w:rPr>
+              <w:t>Paden</w:t>
+            </w:r>
+          </w:p>
+        </w:tc>
+      </w:tr>
+      <w:tr>
+        <w:trPr>
+          <w:trHeight w:val="311"/>
+        </w:trPr>
+        <w:tc>
+          <w:tcPr>
+            <w:tcW w:w="3025" w:type="dxa"/>
+          </w:tcPr>
+          <w:p>
+            <w:pPr>
+              <w:rPr>
+                <w:sz w:val="20"/>
+                <w:szCs w:val="20"/>
+              </w:rPr>
+            </w:pPr>
+            <w:r>
+              <w:rPr>
+                <w:sz w:val="20"/>
+                <w:szCs w:val="20"/>
+              </w:rPr>
+              <w:t>1</w:t>
+            </w:r>
+          </w:p>
+        </w:tc>
+        <w:tc>
+          <w:tcPr>
+            <w:tcW w:w="2612" w:type="dxa"/>
+          </w:tcPr>
+          <w:p>
+            <w:pPr>
+              <w:rPr>
+                <w:sz w:val="20"/>
+                <w:szCs w:val="20"/>
+              </w:rPr>
+            </w:pPr>
+            <w:r>
+              <w:rPr>
+                <w:sz w:val="20"/>
+                <w:szCs w:val="20"/>
+              </w:rPr>
+              <w:t>1-2</w:t>
+            </w:r>
+          </w:p>
+        </w:tc>
+      </w:tr>
+      <w:tr>
+        <w:trPr>
+          <w:trHeight w:val="311"/>
+        </w:trPr>
+        <w:tc>
+          <w:tcPr>
+            <w:tcW w:w="3025" w:type="dxa"/>
+          </w:tcPr>
+          <w:p>
+            <w:pPr>
+              <w:rPr>
+                <w:sz w:val="20"/>
+                <w:szCs w:val="20"/>
+              </w:rPr>
+            </w:pPr>
+            <w:r>
+              <w:rPr>
+                <w:sz w:val="20"/>
+                <w:szCs w:val="20"/>
+              </w:rPr>
+              <w:t>2</w:t>
+            </w:r>
+          </w:p>
+        </w:tc>
+        <w:tc>
+          <w:tcPr>
+            <w:tcW w:w="2612" w:type="dxa"/>
+          </w:tcPr>
+          <w:p>
+            <w:pPr>
+              <w:rPr>
+                <w:sz w:val="20"/>
+                <w:szCs w:val="20"/>
+              </w:rPr>
+            </w:pPr>
+            <w:r>
+              <w:rPr>
+                <w:sz w:val="20"/>
+                <w:szCs w:val="20"/>
+              </w:rPr>
+              <w:t>1-3-4</w:t>
+            </w:r>
+          </w:p>
+        </w:tc>
+      </w:tr>
+      <w:tr>
+        <w:trPr>
+          <w:trHeight w:val="326"/>
+        </w:trPr>
+        <w:tc>
+          <w:tcPr>
+            <w:tcW w:w="3025" w:type="dxa"/>
+          </w:tcPr>
+          <w:p>
+            <w:pPr>
+              <w:rPr>
+                <w:sz w:val="20"/>
+                <w:szCs w:val="20"/>
+              </w:rPr>
+            </w:pPr>
+            <w:r>
+              <w:rPr>
+                <w:sz w:val="20"/>
+                <w:szCs w:val="20"/>
+              </w:rPr>
+              <w:t>3</w:t>
+            </w:r>
+          </w:p>
+        </w:tc>
+        <w:tc>
+          <w:tcPr>
+            <w:tcW w:w="2612" w:type="dxa"/>
+          </w:tcPr>
+          <w:p>
+            <w:pPr>
+              <w:rPr>
+                <w:sz w:val="20"/>
+                <w:szCs w:val="20"/>
+              </w:rPr>
+            </w:pPr>
+            <w:r>
+              <w:rPr>
+                <w:sz w:val="20"/>
+                <w:szCs w:val="20"/>
+              </w:rPr>
+              <w:t>1-3-5</w:t>
+            </w:r>
+          </w:p>
+        </w:tc>
+      </w:tr>
+    </w:tbl>
+    <w:p>
+      <w:pPr>
+        <w:pStyle w:val="Kop2"/>
+      </w:pPr>
+      <w:r>
+        <w:t>Padencombinatie test</w:t>
+      </w:r>
+    </w:p>
+    <w:tbl>
+      <w:tblPr>
+        <w:tblStyle w:val="Tabelraster"/>
+        <w:tblW w:w="0" w:type="auto"/>
+        <w:tblLook w:val="04A0" w:firstRow="1" w:lastRow="0" w:firstColumn="1" w:lastColumn="0" w:noHBand="0" w:noVBand="1"/>
+      </w:tblPr>
+      <w:tblGrid>
+        <w:gridCol w:w="2186"/>
+        <w:gridCol w:w="1387"/>
+        <w:gridCol w:w="866"/>
+        <w:gridCol w:w="1198"/>
+      </w:tblGrid>
+      <w:tr>
+        <w:trPr>
+          <w:trHeight w:val="292"/>
+        </w:trPr>
+        <w:tc>
+          <w:tcPr>
+            <w:tcW w:w="2186" w:type="dxa"/>
+          </w:tcPr>
+          <w:p>
+            <w:pPr>
+              <w:rPr>
+                <w:b/>
+                <w:sz w:val="20"/>
+                <w:szCs w:val="20"/>
+              </w:rPr>
+            </w:pPr>
+            <w:r>
+              <w:rPr>
+                <w:b/>
+                <w:sz w:val="20"/>
+                <w:szCs w:val="20"/>
+              </w:rPr>
+              <w:t>Pad combinatie</w:t>
+            </w:r>
+          </w:p>
+        </w:tc>
+        <w:tc>
+          <w:tcPr>
+            <w:tcW w:w="1387" w:type="dxa"/>
+          </w:tcPr>
+          <w:p>
+            <w:pPr>
+              <w:rPr>
+                <w:b/>
+                <w:sz w:val="20"/>
+                <w:szCs w:val="20"/>
+              </w:rPr>
+            </w:pPr>
+            <w:r>
+              <w:rPr>
+                <w:b/>
+                <w:sz w:val="20"/>
+                <w:szCs w:val="20"/>
+              </w:rPr>
+              <w:t>TG 1</w:t>
+            </w:r>
+          </w:p>
+        </w:tc>
+        <w:tc>
+          <w:tcPr>
+            <w:tcW w:w="866" w:type="dxa"/>
+          </w:tcPr>
+          <w:p>
+            <w:pPr>
+              <w:rPr>
+                <w:b/>
+                <w:sz w:val="20"/>
+                <w:szCs w:val="20"/>
+              </w:rPr>
+            </w:pPr>
+            <w:r>
+              <w:rPr>
+                <w:b/>
+                <w:sz w:val="20"/>
+                <w:szCs w:val="20"/>
+              </w:rPr>
+              <w:t>TG 2</w:t>
+            </w:r>
+          </w:p>
+        </w:tc>
+        <w:tc>
+          <w:tcPr>
+            <w:tcW w:w="1198" w:type="dxa"/>
+          </w:tcPr>
+          <w:p>
+            <w:pPr>
+              <w:rPr>
+                <w:b/>
+                <w:sz w:val="20"/>
+                <w:szCs w:val="20"/>
+              </w:rPr>
+            </w:pPr>
+            <w:r>
+              <w:rPr>
+                <w:b/>
+                <w:sz w:val="20"/>
+                <w:szCs w:val="20"/>
+              </w:rPr>
+              <w:t>TG 3</w:t>
+            </w:r>
+          </w:p>
+        </w:tc>
+      </w:tr>
+      <w:tr>
+        <w:trPr>
+          <w:trHeight w:val="292"/>
+        </w:trPr>
+        <w:tc>
+          <w:tcPr>
+            <w:tcW w:w="2186" w:type="dxa"/>
+          </w:tcPr>
+          <w:p>
+            <w:pPr>
+              <w:rPr>
+                <w:sz w:val="20"/>
+                <w:szCs w:val="20"/>
+              </w:rPr>
+            </w:pPr>
+            <w:r>
+              <w:rPr>
+                <w:sz w:val="20"/>
+                <w:szCs w:val="20"/>
+              </w:rPr>
+              <w:t>1-2</w:t>
+            </w:r>
+          </w:p>
+        </w:tc>
+        <w:tc>
+          <w:tcPr>
+            <w:tcW w:w="1387" w:type="dxa"/>
+          </w:tcPr>
+          <w:p>
+            <w:pPr>
+              <w:rPr>
+                <w:sz w:val="20"/>
+                <w:szCs w:val="20"/>
+              </w:rPr>
+            </w:pPr>
+            <w:r>
+              <w:rPr>
+                <w:sz w:val="20"/>
+                <w:szCs w:val="20"/>
+              </w:rPr>
+              <w:t>X</w:t>
+            </w:r>
+          </w:p>
+        </w:tc>
+        <w:tc>
+          <w:tcPr>
+            <w:tcW w:w="866" w:type="dxa"/>
+          </w:tcPr>
+          <w:p>
+            <w:pPr>
+              <w:rPr>
+                <w:sz w:val="20"/>
+                <w:szCs w:val="20"/>
+              </w:rPr>
+            </w:pPr>
+          </w:p>
+        </w:tc>
+        <w:tc>
+          <w:tcPr>
+            <w:tcW w:w="1198" w:type="dxa"/>
+          </w:tcPr>
+          <w:p>
+            <w:pPr>
+              <w:rPr>
+                <w:sz w:val="20"/>
+                <w:szCs w:val="20"/>
+              </w:rPr>
+            </w:pPr>
+          </w:p>
+        </w:tc>
+      </w:tr>
+      <w:tr>
+        <w:trPr>
+          <w:trHeight w:val="292"/>
+        </w:trPr>
+        <w:tc>
+          <w:tcPr>
+            <w:tcW w:w="2186" w:type="dxa"/>
+          </w:tcPr>
+          <w:p>
+            <w:pPr>
+              <w:rPr>
+                <w:sz w:val="20"/>
+                <w:szCs w:val="20"/>
+              </w:rPr>
+            </w:pPr>
+            <w:r>
+              <w:rPr>
+                <w:sz w:val="20"/>
+                <w:szCs w:val="20"/>
+              </w:rPr>
+              <w:t>1-3</w:t>
+            </w:r>
+          </w:p>
+        </w:tc>
+        <w:tc>
+          <w:tcPr>
+            <w:tcW w:w="1387" w:type="dxa"/>
+          </w:tcPr>
+          <w:p>
+            <w:pPr>
+              <w:rPr>
+                <w:sz w:val="20"/>
+                <w:szCs w:val="20"/>
+              </w:rPr>
+            </w:pPr>
+          </w:p>
+        </w:tc>
+        <w:tc>
+          <w:tcPr>
+            <w:tcW w:w="866" w:type="dxa"/>
+          </w:tcPr>
+          <w:p>
+            <w:pPr>
+              <w:rPr>
+                <w:sz w:val="20"/>
+                <w:szCs w:val="20"/>
+              </w:rPr>
+            </w:pPr>
+            <w:r>
+              <w:rPr>
+                <w:sz w:val="20"/>
+                <w:szCs w:val="20"/>
+              </w:rPr>
+              <w:t>X</w:t>
+            </w:r>
+          </w:p>
+        </w:tc>
+        <w:tc>
+          <w:tcPr>
+            <w:tcW w:w="1198" w:type="dxa"/>
+          </w:tcPr>
+          <w:p>
+            <w:pPr>
+              <w:rPr>
+                <w:sz w:val="20"/>
+                <w:szCs w:val="20"/>
+              </w:rPr>
+            </w:pPr>
+            <w:r>
+              <w:rPr>
+                <w:sz w:val="20"/>
+                <w:szCs w:val="20"/>
+              </w:rPr>
+              <w:t>X</w:t>
+            </w:r>
+          </w:p>
+        </w:tc>
+      </w:tr>
+      <w:tr>
+        <w:trPr>
+          <w:trHeight w:val="292"/>
+        </w:trPr>
+        <w:tc>
+          <w:tcPr>
+            <w:tcW w:w="2186" w:type="dxa"/>
+          </w:tcPr>
+          <w:p>
+            <w:pPr>
+              <w:rPr>
+                <w:sz w:val="20"/>
+                <w:szCs w:val="20"/>
+              </w:rPr>
+            </w:pPr>
+            <w:r>
+              <w:rPr>
+                <w:sz w:val="20"/>
+                <w:szCs w:val="20"/>
+              </w:rPr>
+              <w:t>3-4</w:t>
+            </w:r>
+          </w:p>
+        </w:tc>
+        <w:tc>
+          <w:tcPr>
+            <w:tcW w:w="1387" w:type="dxa"/>
+          </w:tcPr>
+          <w:p>
+            <w:pPr>
+              <w:rPr>
+                <w:sz w:val="20"/>
+                <w:szCs w:val="20"/>
+              </w:rPr>
+            </w:pPr>
+          </w:p>
+        </w:tc>
+        <w:tc>
+          <w:tcPr>
+            <w:tcW w:w="866" w:type="dxa"/>
+          </w:tcPr>
+          <w:p>
+            <w:pPr>
+              <w:rPr>
+                <w:sz w:val="20"/>
+                <w:szCs w:val="20"/>
+              </w:rPr>
+            </w:pPr>
+            <w:r>
+              <w:rPr>
+                <w:sz w:val="20"/>
+                <w:szCs w:val="20"/>
+              </w:rPr>
+              <w:t>X</w:t>
+            </w:r>
+          </w:p>
+        </w:tc>
+        <w:tc>
+          <w:tcPr>
+            <w:tcW w:w="1198" w:type="dxa"/>
+          </w:tcPr>
+          <w:p>
+            <w:pPr>
+              <w:rPr>
+                <w:sz w:val="20"/>
+                <w:szCs w:val="20"/>
+              </w:rPr>
+            </w:pPr>
+          </w:p>
+        </w:tc>
+      </w:tr>
+      <w:tr>
+        <w:trPr>
+          <w:trHeight w:val="292"/>
+        </w:trPr>
+        <w:tc>
+          <w:tcPr>
+            <w:tcW w:w="2186" w:type="dxa"/>
+          </w:tcPr>
+          <w:p>
+            <w:pPr>
+              <w:rPr>
+                <w:sz w:val="20"/>
+                <w:szCs w:val="20"/>
+              </w:rPr>
+            </w:pPr>
+            <w:r>
+              <w:rPr>
+                <w:sz w:val="20"/>
+                <w:szCs w:val="20"/>
+              </w:rPr>
+              <w:t>3-5</w:t>
+            </w:r>
+          </w:p>
+        </w:tc>
+        <w:tc>
+          <w:tcPr>
+            <w:tcW w:w="1387" w:type="dxa"/>
+          </w:tcPr>
+          <w:p>
+            <w:pPr>
+              <w:rPr>
+                <w:sz w:val="20"/>
+                <w:szCs w:val="20"/>
+              </w:rPr>
+            </w:pPr>
+          </w:p>
+        </w:tc>
+        <w:tc>
+          <w:tcPr>
+            <w:tcW w:w="866" w:type="dxa"/>
+          </w:tcPr>
+          <w:p>
+            <w:pPr>
+              <w:rPr>
+                <w:sz w:val="20"/>
+                <w:szCs w:val="20"/>
+              </w:rPr>
+            </w:pPr>
+          </w:p>
+        </w:tc>
+        <w:tc>
+          <w:tcPr>
+            <w:tcW w:w="1198" w:type="dxa"/>
+          </w:tcPr>
+          <w:p>
+            <w:pPr>
+              <w:rPr>
+                <w:sz w:val="20"/>
+                <w:szCs w:val="20"/>
+              </w:rPr>
+            </w:pPr>
+            <w:r>
+              <w:rPr>
+                <w:sz w:val="20"/>
+                <w:szCs w:val="20"/>
+              </w:rPr>
+              <w:t>X</w:t>
+            </w:r>
+          </w:p>
+        </w:tc>
+      </w:tr>
+      <w:tr>
+        <w:trPr>
+          <w:trHeight w:val="292"/>
+        </w:trPr>
+        <w:tc>
+          <w:tcPr>
+            <w:tcW w:w="2186" w:type="dxa"/>
+          </w:tcPr>
+          <w:p>
+            <w:pPr>
+              <w:rPr>
+                <w:b/>
+                <w:sz w:val="20"/>
+                <w:szCs w:val="20"/>
+              </w:rPr>
+            </w:pPr>
+            <w:r>
+              <w:rPr>
+                <w:b/>
+                <w:sz w:val="20"/>
+                <w:szCs w:val="20"/>
+              </w:rPr>
+              <w:t>MOGELIJK?</w:t>
+            </w:r>
+          </w:p>
+        </w:tc>
+        <w:tc>
+          <w:tcPr>
+            <w:tcW w:w="1387" w:type="dxa"/>
+          </w:tcPr>
+          <w:p>
+            <w:pPr>
+              <w:rPr>
+                <w:sz w:val="20"/>
+                <w:szCs w:val="20"/>
+              </w:rPr>
+            </w:pPr>
+            <w:r>
+              <w:rPr>
+                <w:sz w:val="20"/>
+                <w:szCs w:val="20"/>
+              </w:rPr>
+              <w:t>JA</w:t>
+            </w:r>
+          </w:p>
+        </w:tc>
+        <w:tc>
+          <w:tcPr>
+            <w:tcW w:w="866" w:type="dxa"/>
+          </w:tcPr>
+          <w:p>
+            <w:pPr>
+              <w:rPr>
+                <w:sz w:val="20"/>
+                <w:szCs w:val="20"/>
+              </w:rPr>
+            </w:pPr>
+            <w:r>
+              <w:rPr>
+                <w:sz w:val="20"/>
+                <w:szCs w:val="20"/>
+              </w:rPr>
+              <w:t>JA</w:t>
+            </w:r>
+          </w:p>
+        </w:tc>
+        <w:tc>
+          <w:tcPr>
+            <w:tcW w:w="1198" w:type="dxa"/>
+          </w:tcPr>
+          <w:p>
+            <w:pPr>
+              <w:rPr>
+                <w:sz w:val="20"/>
+                <w:szCs w:val="20"/>
+              </w:rPr>
+            </w:pPr>
+            <w:r>
+              <w:rPr>
+                <w:sz w:val="20"/>
+                <w:szCs w:val="20"/>
+              </w:rPr>
+              <w:t>JA</w:t>
+            </w:r>
+          </w:p>
+        </w:tc>
+      </w:tr>
+    </w:tbl>
+    <w:p>
+      <w:pPr>
+        <w:pStyle w:val="Kop2"/>
+      </w:pPr>
+      <w:r>
+        <w:t>Fysieke testgevallen</w:t>
+      </w:r>
+    </w:p>
+    <w:tbl>
+      <w:tblPr>
+        <w:tblStyle w:val="Tabelraster"/>
+        <w:tblW w:w="0" w:type="auto"/>
+        <w:tblLook w:val="04A0" w:firstRow="1" w:lastRow="0" w:firstColumn="1" w:lastColumn="0" w:noHBand="0" w:noVBand="1"/>
+      </w:tblPr>
+      <w:tblGrid>
+        <w:gridCol w:w="700"/>
+        <w:gridCol w:w="1382"/>
+        <w:gridCol w:w="2414"/>
+        <w:gridCol w:w="2402"/>
+      </w:tblGrid>
+      <w:tr>
+        <w:tc>
+          <w:tcPr>
+            <w:tcW w:w="700" w:type="dxa"/>
+          </w:tcPr>
+          <w:p>
+            <w:pPr>
+              <w:rPr>
+                <w:b/>
+                <w:sz w:val="20"/>
+                <w:szCs w:val="20"/>
+              </w:rPr>
+            </w:pPr>
+            <w:r>
+              <w:rPr>
+                <w:b/>
+                <w:sz w:val="20"/>
+                <w:szCs w:val="20"/>
+              </w:rPr>
+              <w:t>Test</w:t>
+            </w:r>
+          </w:p>
+        </w:tc>
+        <w:tc>
+          <w:tcPr>
+            <w:tcW w:w="1382" w:type="dxa"/>
+          </w:tcPr>
+          <w:p>
+            <w:pPr>
+              <w:rPr>
+                <w:b/>
+                <w:sz w:val="20"/>
+                <w:szCs w:val="20"/>
+              </w:rPr>
+            </w:pPr>
+            <w:r>
+              <w:rPr>
+                <w:b/>
+                <w:sz w:val="20"/>
+                <w:szCs w:val="20"/>
+              </w:rPr>
+              <w:t xml:space="preserve">Invoer </w:t>
+            </w:r>
+            <w:r>
+              <w:rPr>
+                <w:b/>
+                <w:sz w:val="20"/>
+                <w:szCs w:val="20"/>
+              </w:rPr>
+              <w:t>bullet</w:t>
+            </w:r>
+          </w:p>
+        </w:tc>
+        <w:tc>
+          <w:tcPr>
+            <w:tcW w:w="2414" w:type="dxa"/>
+          </w:tcPr>
+          <w:p>
+            <w:pPr>
+              <w:rPr>
+                <w:b/>
+                <w:sz w:val="20"/>
+                <w:szCs w:val="20"/>
+              </w:rPr>
+            </w:pPr>
+            <w:r>
+              <w:rPr>
+                <w:b/>
+                <w:sz w:val="20"/>
+                <w:szCs w:val="20"/>
+              </w:rPr>
+              <w:t xml:space="preserve">Invoer </w:t>
+            </w:r>
+            <w:proofErr w:type="spellStart"/>
+            <w:r>
+              <w:rPr>
+                <w:b/>
+                <w:sz w:val="20"/>
+                <w:szCs w:val="20"/>
+              </w:rPr>
+              <w:t>destructableBLock</w:t>
+            </w:r>
+            <w:proofErr w:type="spellEnd"/>
+          </w:p>
+        </w:tc>
+        <w:tc>
+          <w:tcPr>
+            <w:tcW w:w="2402" w:type="dxa"/>
+          </w:tcPr>
+          <w:p>
+            <w:pPr>
+              <w:rPr>
+                <w:b/>
+                <w:sz w:val="20"/>
+                <w:szCs w:val="20"/>
+              </w:rPr>
+            </w:pPr>
+            <w:r>
+              <w:rPr>
+                <w:b/>
+                <w:sz w:val="20"/>
+                <w:szCs w:val="20"/>
+              </w:rPr>
+              <w:t>Verwachte uitvoer</w:t>
+            </w:r>
+          </w:p>
+        </w:tc>
+      </w:tr>
+      <w:tr>
+        <w:tc>
+          <w:tcPr>
+            <w:tcW w:w="700" w:type="dxa"/>
+          </w:tcPr>
+          <w:p>
+            <w:pPr>
+              <w:rPr>
+                <w:sz w:val="20"/>
+                <w:szCs w:val="20"/>
+              </w:rPr>
+            </w:pPr>
+            <w:r>
+              <w:rPr>
+                <w:sz w:val="20"/>
+                <w:szCs w:val="20"/>
+              </w:rPr>
+              <w:t>1</w:t>
+            </w:r>
+          </w:p>
+        </w:tc>
+        <w:tc>
+          <w:tcPr>
+            <w:tcW w:w="1382" w:type="dxa"/>
+          </w:tcPr>
+          <w:p>
+            <w:pPr>
+              <w:rPr>
+                <w:sz w:val="20"/>
+                <w:szCs w:val="20"/>
+              </w:rPr>
+            </w:pPr>
+            <w:r>
+              <w:rPr>
+                <w:sz w:val="20"/>
+                <w:szCs w:val="20"/>
+              </w:rPr>
+              <w:t>0</w:t>
+            </w:r>
+          </w:p>
+        </w:tc>
+        <w:tc>
+          <w:tcPr>
+            <w:tcW w:w="2414" w:type="dxa"/>
+          </w:tcPr>
+          <w:p>
+            <w:pPr>
+              <w:rPr>
+                <w:sz w:val="20"/>
+                <w:szCs w:val="20"/>
+              </w:rPr>
+            </w:pPr>
+            <w:r>
+              <w:rPr>
+                <w:sz w:val="20"/>
+                <w:szCs w:val="20"/>
+              </w:rPr>
+              <w:t>-</w:t>
+            </w:r>
+          </w:p>
+        </w:tc>
+        <w:tc>
+          <w:tcPr>
+            <w:tcW w:w="2402" w:type="dxa"/>
+          </w:tcPr>
+          <w:p>
+            <w:pPr>
+              <w:rPr>
+                <w:sz w:val="20"/>
+                <w:szCs w:val="20"/>
+              </w:rPr>
+            </w:pPr>
+            <w:r>
+              <w:rPr>
+                <w:sz w:val="20"/>
+                <w:szCs w:val="20"/>
+              </w:rPr>
+              <w:t>0 bullet</w:t>
+            </w:r>
+          </w:p>
+        </w:tc>
+      </w:tr>
+      <w:tr>
+        <w:tc>
+          <w:tcPr>
+            <w:tcW w:w="700" w:type="dxa"/>
+          </w:tcPr>
+          <w:p>
+            <w:pPr>
+              <w:rPr>
+                <w:sz w:val="20"/>
+                <w:szCs w:val="20"/>
+              </w:rPr>
+            </w:pPr>
+            <w:r>
+              <w:rPr>
+                <w:sz w:val="20"/>
+                <w:szCs w:val="20"/>
+              </w:rPr>
+              <w:t>2</w:t>
+            </w:r>
+          </w:p>
+        </w:tc>
+        <w:tc>
+          <w:tcPr>
+            <w:tcW w:w="1382" w:type="dxa"/>
+          </w:tcPr>
+          <w:p>
+            <w:pPr>
+              <w:rPr>
+                <w:sz w:val="20"/>
+                <w:szCs w:val="20"/>
+              </w:rPr>
+            </w:pPr>
+            <w:r>
+              <w:rPr>
+                <w:sz w:val="20"/>
+                <w:szCs w:val="20"/>
+              </w:rPr>
+              <w:t>2</w:t>
+            </w:r>
+          </w:p>
+        </w:tc>
+        <w:tc>
+          <w:tcPr>
+            <w:tcW w:w="2414" w:type="dxa"/>
+          </w:tcPr>
+          <w:p>
+            <w:pPr>
+              <w:rPr>
+                <w:sz w:val="20"/>
+                <w:szCs w:val="20"/>
+              </w:rPr>
+            </w:pPr>
+            <w:r>
+              <w:rPr>
+                <w:color w:val="9BBB59" w:themeColor="accent3"/>
+                <w:sz w:val="20"/>
+                <w:szCs w:val="20"/>
+              </w:rPr>
+              <w:t>(1,4)</w:t>
+            </w:r>
+          </w:p>
+        </w:tc>
+        <w:tc>
+          <w:tcPr>
+            <w:tcW w:w="2402" w:type="dxa"/>
+          </w:tcPr>
+          <w:p>
+            <w:pPr>
+              <w:rPr>
+                <w:sz w:val="20"/>
+                <w:szCs w:val="20"/>
+              </w:rPr>
+            </w:pPr>
+            <w:r>
+              <w:rPr>
+                <w:sz w:val="20"/>
+                <w:szCs w:val="20"/>
+              </w:rPr>
+              <w:t>2 bullets</w:t>
+            </w:r>
+          </w:p>
+        </w:tc>
+      </w:tr>
+      <w:tr>
+        <w:tc>
+          <w:tcPr>
+            <w:tcW w:w="700" w:type="dxa"/>
+          </w:tcPr>
+          <w:p>
+            <w:pPr>
+              <w:rPr>
+                <w:sz w:val="20"/>
+                <w:szCs w:val="20"/>
+              </w:rPr>
+            </w:pPr>
+            <w:r>
+              <w:rPr>
+                <w:sz w:val="20"/>
+                <w:szCs w:val="20"/>
+              </w:rPr>
+              <w:t>2</w:t>
+            </w:r>
+          </w:p>
+        </w:tc>
+        <w:tc>
+          <w:tcPr>
+            <w:tcW w:w="1382" w:type="dxa"/>
+          </w:tcPr>
+          <w:p>
+            <w:pPr>
+              <w:rPr>
+                <w:sz w:val="20"/>
+                <w:szCs w:val="20"/>
+              </w:rPr>
+            </w:pPr>
+            <w:r>
+              <w:rPr>
+                <w:sz w:val="20"/>
+                <w:szCs w:val="20"/>
+              </w:rPr>
+              <w:t>2</w:t>
+            </w:r>
+          </w:p>
+        </w:tc>
+        <w:tc>
+          <w:tcPr>
+            <w:tcW w:w="2414" w:type="dxa"/>
+          </w:tcPr>
+          <w:p>
+            <w:pPr>
+              <w:rPr>
+                <w:color w:val="9BBB59" w:themeColor="accent3"/>
+                <w:sz w:val="20"/>
+                <w:szCs w:val="20"/>
+              </w:rPr>
+            </w:pPr>
+            <w:r>
+              <w:rPr>
+                <w:color w:val="548DD4" w:themeColor="text2" w:themeTint="99"/>
+                <w:sz w:val="20"/>
+                <w:szCs w:val="20"/>
+              </w:rPr>
+              <w:t>(2,4)</w:t>
+            </w:r>
+          </w:p>
+        </w:tc>
+        <w:tc>
+          <w:tcPr>
+            <w:tcW w:w="2402" w:type="dxa"/>
+          </w:tcPr>
+          <w:p>
+            <w:pPr>
+              <w:rPr>
+                <w:sz w:val="20"/>
+                <w:szCs w:val="20"/>
+              </w:rPr>
+            </w:pPr>
+            <w:r>
+              <w:rPr>
+                <w:sz w:val="20"/>
+                <w:szCs w:val="20"/>
+              </w:rPr>
+              <w:t>2 bullets</w:t>
+            </w:r>
+          </w:p>
+        </w:tc>
+      </w:tr>
+      <w:tr>
+        <w:tc>
+          <w:tcPr>
+            <w:tcW w:w="700" w:type="dxa"/>
+          </w:tcPr>
+          <w:p>
+            <w:pPr>
+              <w:rPr>
+                <w:sz w:val="20"/>
+                <w:szCs w:val="20"/>
+              </w:rPr>
+            </w:pPr>
+            <w:r>
+              <w:rPr>
+                <w:sz w:val="20"/>
+                <w:szCs w:val="20"/>
+              </w:rPr>
+              <w:t>3</w:t>
+            </w:r>
+          </w:p>
+        </w:tc>
+        <w:tc>
+          <w:tcPr>
+            <w:tcW w:w="1382" w:type="dxa"/>
+          </w:tcPr>
+          <w:p>
+            <w:pPr>
+              <w:rPr>
+                <w:sz w:val="20"/>
+                <w:szCs w:val="20"/>
+              </w:rPr>
+            </w:pPr>
+            <w:r>
+              <w:rPr>
+                <w:sz w:val="20"/>
+                <w:szCs w:val="20"/>
+              </w:rPr>
+              <w:t>3</w:t>
+            </w:r>
+          </w:p>
+        </w:tc>
+        <w:tc>
+          <w:tcPr>
+            <w:tcW w:w="2414" w:type="dxa"/>
+          </w:tcPr>
+          <w:p>
+            <w:pPr>
+              <w:tabs>
+                <w:tab w:val="center" w:pos="884"/>
+              </w:tabs>
+              <w:rPr>
+                <w:sz w:val="20"/>
+                <w:szCs w:val="20"/>
+              </w:rPr>
+            </w:pPr>
+            <w:r>
+              <w:rPr>
+                <w:color w:val="FF0000"/>
+                <w:sz w:val="20"/>
+                <w:szCs w:val="20"/>
+              </w:rPr>
+              <w:t>(4,</w:t>
+            </w:r>
+            <w:r>
+              <w:rPr>
+                <w:color w:val="FF0000"/>
+                <w:sz w:val="20"/>
+                <w:szCs w:val="20"/>
+              </w:rPr>
+              <w:t>4)</w:t>
+            </w:r>
+            <w:r>
+              <w:rPr>
+                <w:sz w:val="20"/>
+                <w:szCs w:val="20"/>
+              </w:rPr>
+              <w:tab/>
+            </w:r>
+          </w:p>
+        </w:tc>
+        <w:tc>
+          <w:tcPr>
+            <w:tcW w:w="2402" w:type="dxa"/>
+          </w:tcPr>
+          <w:p>
+            <w:pPr>
+              <w:rPr>
+                <w:sz w:val="20"/>
+                <w:szCs w:val="20"/>
+              </w:rPr>
+            </w:pPr>
+            <w:r>
+              <w:rPr>
+                <w:sz w:val="20"/>
+                <w:szCs w:val="20"/>
+              </w:rPr>
+              <w:t>2 bullets</w:t>
+            </w:r>
+          </w:p>
+        </w:tc>
+      </w:tr>
+    </w:tbl>
+    <w:p>
+      <w:pPr>
+        <w:tabs>
+          <w:tab w:val="left" w:pos="6747"/>
+        </w:tabs>
+        <w:rPr>
+          <w:b/>
+          <w:sz w:val="20"/>
+          <w:szCs w:val="20"/>
+          <w:lang w:val="en-US"/>
+        </w:rPr>
+      </w:pPr>
+      <w:r>
+        <w:rPr>
+          <w:sz w:val="20"/>
+          <w:szCs w:val="20"/>
+          <w:lang w:val="en-US"/>
+        </w:rPr>
+        <w:br/>
+      </w:r>
+      <w:r>
+        <w:rPr>
+          <w:rStyle w:val="Kop2Char"/>
+        </w:rPr>
+        <w:t xml:space="preserve">Gebruikt </w:t>
+      </w:r>
+      <w:proofErr w:type="spellStart"/>
+      <w:r>
+        <w:rPr>
+          <w:rStyle w:val="Kop2Char"/>
+        </w:rPr>
+        <w:t>grid</w:t>
+      </w:r>
+      <w:proofErr w:type="spellEnd"/>
+      <w:r>
+        <w:rPr>
+          <w:rStyle w:val="Kop2Char"/>
+        </w:rPr>
+        <w:t xml:space="preserve"> tijdens tests</w:t>
+      </w:r>
+      <w:r>
+        <w:rPr>
+          <w:b/>
+          <w:sz w:val="20"/>
+          <w:szCs w:val="20"/>
+          <w:lang w:val="en-US"/>
+        </w:rPr>
+        <w:tab/>
+      </w:r>
+      <w:r>
+        <w:rPr>
+          <w:sz w:val="20"/>
+          <w:szCs w:val="20"/>
+          <w:lang w:val="en-US"/>
+        </w:rPr>
+        <w:br/>
+      </w:r>
+      <w:r>
+        <w:rPr>
+          <w:b/>
+          <w:sz w:val="20"/>
+          <w:szCs w:val="20"/>
+          <w:lang w:val="en-US"/>
+        </w:rPr>
+        <w:t xml:space="preserve">0 0 0 0 0 </w:t>
+      </w:r>
+      <w:r>
+        <w:rPr>
+          <w:b/>
+          <w:sz w:val="20"/>
+          <w:szCs w:val="20"/>
+          <w:lang w:val="en-US"/>
+        </w:rPr>
+        <w:tab/>
+      </w:r>
+      <w:r>
+        <w:rPr>
+          <w:b/>
+          <w:sz w:val="20"/>
+          <w:szCs w:val="20"/>
+          <w:lang w:val="en-US"/>
+        </w:rPr>
+        <w:tab/>
+      </w:r>
+      <w:r>
+        <w:rPr>
+          <w:b/>
+          <w:sz w:val="20"/>
+          <w:szCs w:val="20"/>
+          <w:lang w:val="en-US"/>
+        </w:rPr>
+        <w:br/>
+        <w:t xml:space="preserve">0 </w:t>
+      </w:r>
+      <w:r>
+        <w:rPr>
+          <w:b/>
+          <w:sz w:val="20"/>
+          <w:szCs w:val="20"/>
+          <w:lang w:val="en-US"/>
+        </w:rPr>
+        <w:t xml:space="preserve">1 </w:t>
+      </w:r>
+      <w:r>
+        <w:rPr>
+          <w:b/>
+          <w:sz w:val="20"/>
+          <w:szCs w:val="20"/>
+          <w:lang w:val="en-US"/>
+        </w:rPr>
+        <w:t xml:space="preserve">1 1 0 </w:t>
+      </w:r>
+      <w:r>
+        <w:rPr>
+          <w:b/>
+          <w:sz w:val="20"/>
+          <w:szCs w:val="20"/>
+          <w:lang w:val="en-US"/>
+        </w:rPr>
+        <w:tab/>
+      </w:r>
+      <w:r>
+        <w:rPr>
+          <w:b/>
+          <w:sz w:val="20"/>
+          <w:szCs w:val="20"/>
+          <w:lang w:val="en-US"/>
+        </w:rPr>
+        <w:tab/>
+      </w:r>
+      <w:r>
+        <w:rPr>
+          <w:b/>
+          <w:sz w:val="20"/>
+          <w:szCs w:val="20"/>
+          <w:lang w:val="en-US"/>
+        </w:rPr>
+        <w:br/>
+      </w:r>
+      <w:r>
+        <w:rPr>
+          <w:b/>
+          <w:sz w:val="20"/>
+          <w:szCs w:val="20"/>
+          <w:lang w:val="en-US"/>
+        </w:rPr>
+        <w:t xml:space="preserve">0 1 1 1 0 </w:t>
+      </w:r>
+      <w:r>
+        <w:rPr>
+          <w:b/>
+          <w:sz w:val="20"/>
+          <w:szCs w:val="20"/>
+          <w:lang w:val="en-US"/>
+        </w:rPr>
+        <w:tab/>
+      </w:r>
+      <w:r>
+        <w:rPr>
+          <w:b/>
+          <w:sz w:val="20"/>
+          <w:szCs w:val="20"/>
+          <w:lang w:val="en-US"/>
+        </w:rPr>
+        <w:tab/>
+      </w:r>
+      <w:r>
+        <w:rPr>
+          <w:b/>
+          <w:sz w:val="20"/>
+          <w:szCs w:val="20"/>
+          <w:lang w:val="en-US"/>
+        </w:rPr>
+        <w:br/>
+      </w:r>
+      <w:r>
+        <w:rPr>
+          <w:b/>
+          <w:color w:val="9BBB59" w:themeColor="accent3"/>
+          <w:sz w:val="20"/>
+          <w:szCs w:val="20"/>
+          <w:lang w:val="en-US"/>
+        </w:rPr>
+        <w:t>0</w:t>
+      </w:r>
+      <w:r>
+        <w:rPr>
+          <w:b/>
+          <w:sz w:val="20"/>
+          <w:szCs w:val="20"/>
+          <w:lang w:val="en-US"/>
+        </w:rPr>
+        <w:t xml:space="preserve"> </w:t>
+      </w:r>
+      <w:r>
+        <w:rPr>
+          <w:b/>
+          <w:color w:val="548DD4" w:themeColor="text2" w:themeTint="99"/>
+          <w:sz w:val="20"/>
+          <w:szCs w:val="20"/>
+          <w:lang w:val="en-US"/>
+        </w:rPr>
+        <w:t>1</w:t>
+      </w:r>
+      <w:r>
+        <w:rPr>
+          <w:b/>
+          <w:sz w:val="20"/>
+          <w:szCs w:val="20"/>
+          <w:lang w:val="en-US"/>
+        </w:rPr>
+        <w:t xml:space="preserve"> 1</w:t>
+      </w:r>
+      <w:r>
+        <w:rPr>
+          <w:b/>
+          <w:sz w:val="20"/>
+          <w:szCs w:val="20"/>
+          <w:lang w:val="en-US"/>
+        </w:rPr>
+        <w:t xml:space="preserve"> </w:t>
+      </w:r>
+      <w:r>
+        <w:rPr>
+          <w:b/>
+          <w:color w:val="FF0000"/>
+          <w:sz w:val="20"/>
+          <w:szCs w:val="20"/>
+          <w:lang w:val="en-US"/>
+        </w:rPr>
+        <w:t>0</w:t>
+      </w:r>
+      <w:r>
+        <w:rPr>
+          <w:b/>
+          <w:sz w:val="20"/>
+          <w:szCs w:val="20"/>
+          <w:lang w:val="en-US"/>
+        </w:rPr>
+        <w:t xml:space="preserve"> </w:t>
+      </w:r>
+      <w:r>
+        <w:rPr>
+          <w:b/>
+          <w:sz w:val="20"/>
+          <w:szCs w:val="20"/>
+          <w:lang w:val="en-US"/>
+        </w:rPr>
+        <w:t xml:space="preserve">0  </w:t>
+      </w:r>
+      <w:r>
+        <w:rPr>
+          <w:b/>
+          <w:sz w:val="20"/>
+          <w:szCs w:val="20"/>
+          <w:lang w:val="en-US"/>
+        </w:rPr>
+        <w:tab/>
+      </w:r>
+      <w:r>
+        <w:rPr>
+          <w:b/>
+          <w:sz w:val="20"/>
+          <w:szCs w:val="20"/>
+          <w:lang w:val="en-US"/>
+        </w:rPr>
+        <w:tab/>
+      </w:r>
+      <w:r>
+        <w:rPr>
+          <w:b/>
+          <w:sz w:val="20"/>
+          <w:szCs w:val="20"/>
+          <w:lang w:val="en-US"/>
+        </w:rPr>
+        <w:br/>
+        <w:t>0 0 0 0 0</w:t>
+      </w:r>
+      <w:r>
+        <w:rPr>
+          <w:noProof/>
+          <w:lang w:eastAsia="nl-NL"/>
+        </w:rPr>
+        <w:t xml:space="preserve"> </w:t>
+      </w:r>
+    </w:p>
+    <w:p/>
+    <w:p/>
+    <w:p>
+      <w:pPr>
+        <w:tabs>
+          <w:tab w:val="left" w:pos="6747"/>
+        </w:tabs>
+        <w:rPr>
+          <w:sz w:val="20"/>
+          <w:szCs w:val="20"/>
+        </w:rPr>
+      </w:pPr>
     </w:p>
     <w:p>
       <w:pPr>
@@ -7770,9 +10421,36 @@
       <w:pPr>
         <w:pStyle w:val="Titel"/>
       </w:pPr>
+    </w:p>
+    <w:p>
+      <w:pPr>
+        <w:rPr>
+          <w:rFonts w:asciiTheme="majorHAnsi" w:eastAsiaTheme="majorEastAsia" w:hAnsiTheme="majorHAnsi" w:cstheme="majorBidi"/>
+          <w:color w:val="17365D" w:themeColor="text2" w:themeShade="BF"/>
+          <w:spacing w:val="5"/>
+          <w:kern w:val="28"/>
+          <w:sz w:val="52"/>
+          <w:szCs w:val="52"/>
+        </w:rPr>
+      </w:pPr>
+      <w:r>
+        <w:br w:type="page"/>
+      </w:r>
+    </w:p>
+    <w:p>
+      <w:pPr>
+        <w:pStyle w:val="Titel"/>
+      </w:pPr>
+      <w:bookmarkStart w:id="0" w:name="_GoBack"/>
+      <w:bookmarkEnd w:id="0"/>
+      <w:proofErr w:type="spellStart"/>
       <w:r>
         <w:lastRenderedPageBreak/>
-        <w:t>Use cases &amp; Beschrijvingen</w:t>
+        <w:t>Use</w:t>
+      </w:r>
+      <w:proofErr w:type="spellEnd"/>
+      <w:r>
+        <w:t xml:space="preserve"> cases &amp; Beschrijvingen</w:t>
       </w:r>
     </w:p>
     <w:p>
@@ -7864,7 +10542,15 @@
         </w:numPr>
       </w:pPr>
       <w:r>
-        <w:t>Als speler wil ik een cheater gebruiken</w:t>
+        <w:t xml:space="preserve">Als speler wil ik een </w:t>
+      </w:r>
+      <w:proofErr w:type="spellStart"/>
+      <w:r>
+        <w:t>cheater</w:t>
+      </w:r>
+      <w:proofErr w:type="spellEnd"/>
+      <w:r>
+        <w:t xml:space="preserve"> gebruiken</w:t>
       </w:r>
     </w:p>
     <w:p/>
@@ -7877,9 +10563,14 @@
       <w:pPr>
         <w:pStyle w:val="Kop1"/>
       </w:pPr>
+      <w:proofErr w:type="spellStart"/>
       <w:r>
         <w:lastRenderedPageBreak/>
-        <w:t>Use cases</w:t>
+        <w:t>Use</w:t>
+      </w:r>
+      <w:proofErr w:type="spellEnd"/>
+      <w:r>
+        <w:t xml:space="preserve"> cases</w:t>
       </w:r>
     </w:p>
     <w:tbl>
@@ -7908,13 +10599,23 @@
                 <w:szCs w:val="28"/>
               </w:rPr>
             </w:pPr>
+            <w:proofErr w:type="spellStart"/>
             <w:r>
               <w:rPr>
                 <w:b/>
                 <w:sz w:val="28"/>
                 <w:szCs w:val="28"/>
               </w:rPr>
-              <w:t>Use case: Bewegen over veld</w:t>
+              <w:t>Use</w:t>
+            </w:r>
+            <w:proofErr w:type="spellEnd"/>
+            <w:r>
+              <w:rPr>
+                <w:b/>
+                <w:sz w:val="28"/>
+                <w:szCs w:val="28"/>
+              </w:rPr>
+              <w:t xml:space="preserve"> case: Bewegen over veld</w:t>
             </w:r>
           </w:p>
         </w:tc>
@@ -8013,9 +10714,11 @@
             <w:tcW w:w="1838" w:type="dxa"/>
           </w:tcPr>
           <w:p>
+            <w:proofErr w:type="spellStart"/>
             <w:r>
               <w:t>Precondities</w:t>
             </w:r>
+            <w:proofErr w:type="spellEnd"/>
           </w:p>
         </w:tc>
         <w:tc>
@@ -8038,8 +10741,13 @@
             <w:tcW w:w="1838" w:type="dxa"/>
           </w:tcPr>
           <w:p>
-            <w:r>
-              <w:t>Main Flow</w:t>
+            <w:proofErr w:type="spellStart"/>
+            <w:r>
+              <w:t>Main</w:t>
+            </w:r>
+            <w:proofErr w:type="spellEnd"/>
+            <w:r>
+              <w:t xml:space="preserve"> Flow</w:t>
             </w:r>
           </w:p>
         </w:tc>
@@ -8056,7 +10764,15 @@
               </w:numPr>
             </w:pPr>
             <w:r>
-              <w:t>De use case start als de actor te kennen geeft te willen bewegen.</w:t>
+              <w:t xml:space="preserve">De </w:t>
+            </w:r>
+            <w:proofErr w:type="spellStart"/>
+            <w:r>
+              <w:t>use</w:t>
+            </w:r>
+            <w:proofErr w:type="spellEnd"/>
+            <w:r>
+              <w:t xml:space="preserve"> case start als de actor te kennen geeft te willen bewegen.</w:t>
             </w:r>
           </w:p>
           <w:p>
@@ -8125,9 +10841,19 @@
             <w:tcW w:w="1838" w:type="dxa"/>
           </w:tcPr>
           <w:p>
-            <w:r>
-              <w:t>Alternative Flows</w:t>
-            </w:r>
+            <w:proofErr w:type="spellStart"/>
+            <w:r>
+              <w:t>Alternative</w:t>
+            </w:r>
+            <w:proofErr w:type="spellEnd"/>
+            <w:r>
+              <w:t xml:space="preserve"> </w:t>
+            </w:r>
+            <w:proofErr w:type="spellStart"/>
+            <w:r>
+              <w:t>Flows</w:t>
+            </w:r>
+            <w:proofErr w:type="spellEnd"/>
           </w:p>
         </w:tc>
         <w:tc>
@@ -8179,20 +10905,30 @@
                 <w:szCs w:val="28"/>
               </w:rPr>
             </w:pPr>
+            <w:proofErr w:type="spellStart"/>
             <w:r>
               <w:rPr>
                 <w:b/>
                 <w:sz w:val="28"/>
                 <w:szCs w:val="28"/>
               </w:rPr>
-              <w:t>Use case: Bewegen over veld</w:t>
-            </w:r>
+              <w:t>Use</w:t>
+            </w:r>
+            <w:proofErr w:type="spellEnd"/>
             <w:r>
               <w:rPr>
                 <w:b/>
                 <w:sz w:val="28"/>
                 <w:szCs w:val="28"/>
               </w:rPr>
+              <w:t xml:space="preserve"> case: Bewegen over veld</w:t>
+            </w:r>
+            <w:r>
+              <w:rPr>
+                <w:b/>
+                <w:sz w:val="28"/>
+                <w:szCs w:val="28"/>
+              </w:rPr>
               <w:t xml:space="preserve"> met cape</w:t>
             </w:r>
           </w:p>
@@ -8292,9 +11028,11 @@
             <w:tcW w:w="1838" w:type="dxa"/>
           </w:tcPr>
           <w:p>
+            <w:proofErr w:type="spellStart"/>
             <w:r>
               <w:t>Precondities</w:t>
             </w:r>
+            <w:proofErr w:type="spellEnd"/>
           </w:p>
         </w:tc>
         <w:tc>
@@ -8317,8 +11055,13 @@
             <w:tcW w:w="1838" w:type="dxa"/>
           </w:tcPr>
           <w:p>
-            <w:r>
-              <w:t>Main Flow</w:t>
+            <w:proofErr w:type="spellStart"/>
+            <w:r>
+              <w:t>Main</w:t>
+            </w:r>
+            <w:proofErr w:type="spellEnd"/>
+            <w:r>
+              <w:t xml:space="preserve"> Flow</w:t>
             </w:r>
           </w:p>
         </w:tc>
@@ -8335,7 +11078,15 @@
               </w:numPr>
             </w:pPr>
             <w:r>
-              <w:t>De use case start als de actor de cape heeft opgepakt en te kennen geeft te willen bewegen.</w:t>
+              <w:t xml:space="preserve">De </w:t>
+            </w:r>
+            <w:proofErr w:type="spellStart"/>
+            <w:r>
+              <w:t>use</w:t>
+            </w:r>
+            <w:proofErr w:type="spellEnd"/>
+            <w:r>
+              <w:t xml:space="preserve"> case start als de actor de cape heeft opgepakt en te kennen geeft te willen bewegen.</w:t>
             </w:r>
           </w:p>
           <w:p>
@@ -8404,9 +11155,19 @@
             <w:tcW w:w="1838" w:type="dxa"/>
           </w:tcPr>
           <w:p>
-            <w:r>
-              <w:t>Alternative Flows</w:t>
-            </w:r>
+            <w:proofErr w:type="spellStart"/>
+            <w:r>
+              <w:t>Alternative</w:t>
+            </w:r>
+            <w:proofErr w:type="spellEnd"/>
+            <w:r>
+              <w:t xml:space="preserve"> </w:t>
+            </w:r>
+            <w:proofErr w:type="spellStart"/>
+            <w:r>
+              <w:t>Flows</w:t>
+            </w:r>
+            <w:proofErr w:type="spellEnd"/>
           </w:p>
         </w:tc>
         <w:tc>
@@ -8488,6 +11249,7 @@
                 <w:lang w:eastAsia="nl-NL"/>
               </w:rPr>
             </w:pPr>
+            <w:proofErr w:type="spellStart"/>
             <w:r>
               <w:rPr>
                 <w:rFonts w:ascii="Calibri" w:eastAsia="Times New Roman" w:hAnsi="Calibri" w:cs="Times New Roman"/>
@@ -8498,7 +11260,20 @@
                 <w:szCs w:val="29"/>
                 <w:lang w:eastAsia="nl-NL"/>
               </w:rPr>
-              <w:t xml:space="preserve">Alternative Flow: </w:t>
+              <w:t>Alternative</w:t>
+            </w:r>
+            <w:proofErr w:type="spellEnd"/>
+            <w:r>
+              <w:rPr>
+                <w:rFonts w:ascii="Calibri" w:eastAsia="Times New Roman" w:hAnsi="Calibri" w:cs="Times New Roman"/>
+                <w:b/>
+                <w:bCs/>
+                <w:color w:val="000000"/>
+                <w:sz w:val="29"/>
+                <w:szCs w:val="29"/>
+                <w:lang w:eastAsia="nl-NL"/>
+              </w:rPr>
+              <w:t xml:space="preserve"> Flow: </w:t>
             </w:r>
             <w:r>
               <w:rPr>
@@ -8913,6 +11688,7 @@
                 <w:lang w:eastAsia="nl-NL"/>
               </w:rPr>
             </w:pPr>
+            <w:proofErr w:type="spellStart"/>
             <w:r>
               <w:rPr>
                 <w:rFonts w:ascii="Calibri" w:eastAsia="Times New Roman" w:hAnsi="Calibri" w:cs="Times New Roman"/>
@@ -8923,6 +11699,7 @@
               </w:rPr>
               <w:t>Precondities</w:t>
             </w:r>
+            <w:proofErr w:type="spellEnd"/>
           </w:p>
         </w:tc>
         <w:tc>
@@ -9006,6 +11783,7 @@
                 <w:lang w:eastAsia="nl-NL"/>
               </w:rPr>
             </w:pPr>
+            <w:proofErr w:type="spellStart"/>
             <w:r>
               <w:rPr>
                 <w:rFonts w:ascii="Calibri" w:eastAsia="Times New Roman" w:hAnsi="Calibri" w:cs="Times New Roman"/>
@@ -9014,7 +11792,18 @@
                 <w:szCs w:val="23"/>
                 <w:lang w:eastAsia="nl-NL"/>
               </w:rPr>
-              <w:t>Main Flow</w:t>
+              <w:t>Main</w:t>
+            </w:r>
+            <w:proofErr w:type="spellEnd"/>
+            <w:r>
+              <w:rPr>
+                <w:rFonts w:ascii="Calibri" w:eastAsia="Times New Roman" w:hAnsi="Calibri" w:cs="Times New Roman"/>
+                <w:color w:val="000000"/>
+                <w:sz w:val="23"/>
+                <w:szCs w:val="23"/>
+                <w:lang w:eastAsia="nl-NL"/>
+              </w:rPr>
+              <w:t xml:space="preserve"> Flow</w:t>
             </w:r>
           </w:p>
         </w:tc>
@@ -9061,6 +11850,7 @@
               </w:rPr>
               <w:t xml:space="preserve">De </w:t>
             </w:r>
+            <w:proofErr w:type="spellStart"/>
             <w:r>
               <w:rPr>
                 <w:rFonts w:ascii="Calibri" w:eastAsia="Times New Roman" w:hAnsi="Calibri" w:cs="Times New Roman"/>
@@ -9069,8 +11859,9 @@
                 <w:szCs w:val="23"/>
                 <w:lang w:eastAsia="nl-NL"/>
               </w:rPr>
-              <w:t>alternative flow start na stap 2</w:t>
-            </w:r>
+              <w:t>alternative</w:t>
+            </w:r>
+            <w:proofErr w:type="spellEnd"/>
             <w:r>
               <w:rPr>
                 <w:rFonts w:ascii="Calibri" w:eastAsia="Times New Roman" w:hAnsi="Calibri" w:cs="Times New Roman"/>
@@ -9079,7 +11870,39 @@
                 <w:szCs w:val="23"/>
                 <w:lang w:eastAsia="nl-NL"/>
               </w:rPr>
-              <w:t xml:space="preserve"> van de main flow.</w:t>
+              <w:t xml:space="preserve"> flow start na stap 2</w:t>
+            </w:r>
+            <w:r>
+              <w:rPr>
+                <w:rFonts w:ascii="Calibri" w:eastAsia="Times New Roman" w:hAnsi="Calibri" w:cs="Times New Roman"/>
+                <w:color w:val="000000"/>
+                <w:sz w:val="23"/>
+                <w:szCs w:val="23"/>
+                <w:lang w:eastAsia="nl-NL"/>
+              </w:rPr>
+              <w:t xml:space="preserve"> van de </w:t>
+            </w:r>
+            <w:proofErr w:type="spellStart"/>
+            <w:r>
+              <w:rPr>
+                <w:rFonts w:ascii="Calibri" w:eastAsia="Times New Roman" w:hAnsi="Calibri" w:cs="Times New Roman"/>
+                <w:color w:val="000000"/>
+                <w:sz w:val="23"/>
+                <w:szCs w:val="23"/>
+                <w:lang w:eastAsia="nl-NL"/>
+              </w:rPr>
+              <w:t>main</w:t>
+            </w:r>
+            <w:proofErr w:type="spellEnd"/>
+            <w:r>
+              <w:rPr>
+                <w:rFonts w:ascii="Calibri" w:eastAsia="Times New Roman" w:hAnsi="Calibri" w:cs="Times New Roman"/>
+                <w:color w:val="000000"/>
+                <w:sz w:val="23"/>
+                <w:szCs w:val="23"/>
+                <w:lang w:eastAsia="nl-NL"/>
+              </w:rPr>
+              <w:t xml:space="preserve"> flow.</w:t>
             </w:r>
           </w:p>
           <w:p>
@@ -9143,7 +11966,29 @@
                 <w:szCs w:val="23"/>
                 <w:lang w:eastAsia="nl-NL"/>
               </w:rPr>
-              <w:t xml:space="preserve"> use case begint weer bij stap 1</w:t>
+              <w:t xml:space="preserve"> </w:t>
+            </w:r>
+            <w:proofErr w:type="spellStart"/>
+            <w:r>
+              <w:rPr>
+                <w:rFonts w:ascii="Calibri" w:eastAsia="Times New Roman" w:hAnsi="Calibri" w:cs="Times New Roman"/>
+                <w:color w:val="000000"/>
+                <w:sz w:val="23"/>
+                <w:szCs w:val="23"/>
+                <w:lang w:eastAsia="nl-NL"/>
+              </w:rPr>
+              <w:t>use</w:t>
+            </w:r>
+            <w:proofErr w:type="spellEnd"/>
+            <w:r>
+              <w:rPr>
+                <w:rFonts w:ascii="Calibri" w:eastAsia="Times New Roman" w:hAnsi="Calibri" w:cs="Times New Roman"/>
+                <w:color w:val="000000"/>
+                <w:sz w:val="23"/>
+                <w:szCs w:val="23"/>
+                <w:lang w:eastAsia="nl-NL"/>
+              </w:rPr>
+              <w:t xml:space="preserve"> case begint weer bij stap 1</w:t>
             </w:r>
             <w:r>
               <w:rPr>
@@ -9290,6 +12135,7 @@
                 <w:lang w:eastAsia="nl-NL"/>
               </w:rPr>
             </w:pPr>
+            <w:proofErr w:type="spellStart"/>
             <w:r>
               <w:rPr>
                 <w:rFonts w:ascii="Calibri" w:eastAsia="Times New Roman" w:hAnsi="Calibri" w:cs="Times New Roman"/>
@@ -9301,7 +12147,20 @@
                 <w:lang w:eastAsia="nl-NL"/>
               </w:rPr>
               <w:lastRenderedPageBreak/>
-              <w:t xml:space="preserve">Alternative Flow: </w:t>
+              <w:t>Alternative</w:t>
+            </w:r>
+            <w:proofErr w:type="spellEnd"/>
+            <w:r>
+              <w:rPr>
+                <w:rFonts w:ascii="Calibri" w:eastAsia="Times New Roman" w:hAnsi="Calibri" w:cs="Times New Roman"/>
+                <w:b/>
+                <w:bCs/>
+                <w:color w:val="000000"/>
+                <w:sz w:val="29"/>
+                <w:szCs w:val="29"/>
+                <w:lang w:eastAsia="nl-NL"/>
+              </w:rPr>
+              <w:t xml:space="preserve"> Flow: </w:t>
             </w:r>
             <w:r>
               <w:rPr>
@@ -9716,6 +12575,7 @@
                 <w:lang w:eastAsia="nl-NL"/>
               </w:rPr>
             </w:pPr>
+            <w:proofErr w:type="spellStart"/>
             <w:r>
               <w:rPr>
                 <w:rFonts w:ascii="Calibri" w:eastAsia="Times New Roman" w:hAnsi="Calibri" w:cs="Times New Roman"/>
@@ -9726,6 +12586,7 @@
               </w:rPr>
               <w:t>Precondities</w:t>
             </w:r>
+            <w:proofErr w:type="spellEnd"/>
           </w:p>
         </w:tc>
         <w:tc>
@@ -9809,6 +12670,7 @@
                 <w:lang w:eastAsia="nl-NL"/>
               </w:rPr>
             </w:pPr>
+            <w:proofErr w:type="spellStart"/>
             <w:r>
               <w:rPr>
                 <w:rFonts w:ascii="Calibri" w:eastAsia="Times New Roman" w:hAnsi="Calibri" w:cs="Times New Roman"/>
@@ -9817,7 +12679,18 @@
                 <w:szCs w:val="23"/>
                 <w:lang w:eastAsia="nl-NL"/>
               </w:rPr>
-              <w:t>Main Flow</w:t>
+              <w:t>Main</w:t>
+            </w:r>
+            <w:proofErr w:type="spellEnd"/>
+            <w:r>
+              <w:rPr>
+                <w:rFonts w:ascii="Calibri" w:eastAsia="Times New Roman" w:hAnsi="Calibri" w:cs="Times New Roman"/>
+                <w:color w:val="000000"/>
+                <w:sz w:val="23"/>
+                <w:szCs w:val="23"/>
+                <w:lang w:eastAsia="nl-NL"/>
+              </w:rPr>
+              <w:t xml:space="preserve"> Flow</w:t>
             </w:r>
           </w:p>
         </w:tc>
@@ -9864,6 +12737,7 @@
               </w:rPr>
               <w:t xml:space="preserve">De </w:t>
             </w:r>
+            <w:proofErr w:type="spellStart"/>
             <w:r>
               <w:rPr>
                 <w:rFonts w:ascii="Calibri" w:eastAsia="Times New Roman" w:hAnsi="Calibri" w:cs="Times New Roman"/>
@@ -9872,8 +12746,9 @@
                 <w:szCs w:val="23"/>
                 <w:lang w:eastAsia="nl-NL"/>
               </w:rPr>
-              <w:t>alternative flow start na stap 4</w:t>
-            </w:r>
+              <w:t>alternative</w:t>
+            </w:r>
+            <w:proofErr w:type="spellEnd"/>
             <w:r>
               <w:rPr>
                 <w:rFonts w:ascii="Calibri" w:eastAsia="Times New Roman" w:hAnsi="Calibri" w:cs="Times New Roman"/>
@@ -9882,7 +12757,39 @@
                 <w:szCs w:val="23"/>
                 <w:lang w:eastAsia="nl-NL"/>
               </w:rPr>
-              <w:t xml:space="preserve"> van de main flow.</w:t>
+              <w:t xml:space="preserve"> flow start na stap 4</w:t>
+            </w:r>
+            <w:r>
+              <w:rPr>
+                <w:rFonts w:ascii="Calibri" w:eastAsia="Times New Roman" w:hAnsi="Calibri" w:cs="Times New Roman"/>
+                <w:color w:val="000000"/>
+                <w:sz w:val="23"/>
+                <w:szCs w:val="23"/>
+                <w:lang w:eastAsia="nl-NL"/>
+              </w:rPr>
+              <w:t xml:space="preserve"> van de </w:t>
+            </w:r>
+            <w:proofErr w:type="spellStart"/>
+            <w:r>
+              <w:rPr>
+                <w:rFonts w:ascii="Calibri" w:eastAsia="Times New Roman" w:hAnsi="Calibri" w:cs="Times New Roman"/>
+                <w:color w:val="000000"/>
+                <w:sz w:val="23"/>
+                <w:szCs w:val="23"/>
+                <w:lang w:eastAsia="nl-NL"/>
+              </w:rPr>
+              <w:t>main</w:t>
+            </w:r>
+            <w:proofErr w:type="spellEnd"/>
+            <w:r>
+              <w:rPr>
+                <w:rFonts w:ascii="Calibri" w:eastAsia="Times New Roman" w:hAnsi="Calibri" w:cs="Times New Roman"/>
+                <w:color w:val="000000"/>
+                <w:sz w:val="23"/>
+                <w:szCs w:val="23"/>
+                <w:lang w:eastAsia="nl-NL"/>
+              </w:rPr>
+              <w:t xml:space="preserve"> flow.</w:t>
             </w:r>
           </w:p>
           <w:p>
@@ -10022,20 +12929,30 @@
                 <w:szCs w:val="28"/>
               </w:rPr>
             </w:pPr>
+            <w:proofErr w:type="spellStart"/>
             <w:r>
               <w:rPr>
                 <w:b/>
                 <w:sz w:val="28"/>
                 <w:szCs w:val="28"/>
               </w:rPr>
-              <w:t xml:space="preserve">Use case: Bazooka </w:t>
-            </w:r>
+              <w:t>Use</w:t>
+            </w:r>
+            <w:proofErr w:type="spellEnd"/>
             <w:r>
               <w:rPr>
                 <w:b/>
                 <w:sz w:val="28"/>
                 <w:szCs w:val="28"/>
               </w:rPr>
+              <w:t xml:space="preserve"> case: Bazooka </w:t>
+            </w:r>
+            <w:r>
+              <w:rPr>
+                <w:b/>
+                <w:sz w:val="28"/>
+                <w:szCs w:val="28"/>
+              </w:rPr>
               <w:t>gebruiken</w:t>
             </w:r>
           </w:p>
@@ -10138,9 +13055,11 @@
             <w:tcW w:w="1838" w:type="dxa"/>
           </w:tcPr>
           <w:p>
+            <w:proofErr w:type="spellStart"/>
             <w:r>
               <w:t>Precondities</w:t>
             </w:r>
+            <w:proofErr w:type="spellEnd"/>
           </w:p>
         </w:tc>
         <w:tc>
@@ -10163,8 +13082,13 @@
             <w:tcW w:w="1838" w:type="dxa"/>
           </w:tcPr>
           <w:p>
-            <w:r>
-              <w:t>Main Flow</w:t>
+            <w:proofErr w:type="spellStart"/>
+            <w:r>
+              <w:t>Main</w:t>
+            </w:r>
+            <w:proofErr w:type="spellEnd"/>
+            <w:r>
+              <w:t xml:space="preserve"> Flow</w:t>
             </w:r>
           </w:p>
         </w:tc>
@@ -10181,7 +13105,15 @@
               </w:numPr>
             </w:pPr>
             <w:r>
-              <w:t>De use case start als de actor te kennen geeft een bazooka te willen oppakken.</w:t>
+              <w:t xml:space="preserve">De </w:t>
+            </w:r>
+            <w:proofErr w:type="spellStart"/>
+            <w:r>
+              <w:t>use</w:t>
+            </w:r>
+            <w:proofErr w:type="spellEnd"/>
+            <w:r>
+              <w:t xml:space="preserve"> case start als de actor te kennen geeft een bazooka te willen oppakken.</w:t>
             </w:r>
           </w:p>
           <w:p>
@@ -10286,9 +13218,19 @@
             <w:tcW w:w="1838" w:type="dxa"/>
           </w:tcPr>
           <w:p>
-            <w:r>
-              <w:t>Alternative Flows</w:t>
-            </w:r>
+            <w:proofErr w:type="spellStart"/>
+            <w:r>
+              <w:t>Alternative</w:t>
+            </w:r>
+            <w:proofErr w:type="spellEnd"/>
+            <w:r>
+              <w:t xml:space="preserve"> </w:t>
+            </w:r>
+            <w:proofErr w:type="spellStart"/>
+            <w:r>
+              <w:t>Flows</w:t>
+            </w:r>
+            <w:proofErr w:type="spellEnd"/>
           </w:p>
         </w:tc>
         <w:tc>
@@ -10330,6 +13272,7 @@
                 <w:szCs w:val="28"/>
               </w:rPr>
             </w:pPr>
+            <w:proofErr w:type="spellStart"/>
             <w:r>
               <w:rPr>
                 <w:rFonts w:ascii="Calibri" w:eastAsia="Times New Roman" w:hAnsi="Calibri" w:cs="Times New Roman"/>
@@ -10340,7 +13283,20 @@
                 <w:szCs w:val="29"/>
                 <w:lang w:eastAsia="nl-NL"/>
               </w:rPr>
-              <w:t>Alternative Flow</w:t>
+              <w:t>Alternative</w:t>
+            </w:r>
+            <w:proofErr w:type="spellEnd"/>
+            <w:r>
+              <w:rPr>
+                <w:rFonts w:ascii="Calibri" w:eastAsia="Times New Roman" w:hAnsi="Calibri" w:cs="Times New Roman"/>
+                <w:b/>
+                <w:bCs/>
+                <w:color w:val="000000"/>
+                <w:sz w:val="29"/>
+                <w:szCs w:val="29"/>
+                <w:lang w:eastAsia="nl-NL"/>
+              </w:rPr>
+              <w:t xml:space="preserve"> Flow</w:t>
             </w:r>
             <w:r>
               <w:rPr>
@@ -10455,9 +13411,11 @@
             <w:tcW w:w="1838" w:type="dxa"/>
           </w:tcPr>
           <w:p>
+            <w:proofErr w:type="spellStart"/>
             <w:r>
               <w:t>Precondities</w:t>
             </w:r>
+            <w:proofErr w:type="spellEnd"/>
           </w:p>
         </w:tc>
         <w:tc>
@@ -10480,8 +13438,13 @@
             <w:tcW w:w="1838" w:type="dxa"/>
           </w:tcPr>
           <w:p>
-            <w:r>
-              <w:t>Main Flow</w:t>
+            <w:proofErr w:type="spellStart"/>
+            <w:r>
+              <w:t>Main</w:t>
+            </w:r>
+            <w:proofErr w:type="spellEnd"/>
+            <w:r>
+              <w:t xml:space="preserve"> Flow</w:t>
             </w:r>
           </w:p>
         </w:tc>
@@ -10513,7 +13476,51 @@
                 <w:szCs w:val="23"/>
                 <w:lang w:eastAsia="nl-NL"/>
               </w:rPr>
-              <w:t>De alternative flow start na stap 7 van de main flow.</w:t>
+              <w:t xml:space="preserve">De </w:t>
+            </w:r>
+            <w:proofErr w:type="spellStart"/>
+            <w:r>
+              <w:rPr>
+                <w:rFonts w:ascii="Calibri" w:eastAsia="Times New Roman" w:hAnsi="Calibri" w:cs="Times New Roman"/>
+                <w:color w:val="000000"/>
+                <w:sz w:val="23"/>
+                <w:szCs w:val="23"/>
+                <w:lang w:eastAsia="nl-NL"/>
+              </w:rPr>
+              <w:t>alternative</w:t>
+            </w:r>
+            <w:proofErr w:type="spellEnd"/>
+            <w:r>
+              <w:rPr>
+                <w:rFonts w:ascii="Calibri" w:eastAsia="Times New Roman" w:hAnsi="Calibri" w:cs="Times New Roman"/>
+                <w:color w:val="000000"/>
+                <w:sz w:val="23"/>
+                <w:szCs w:val="23"/>
+                <w:lang w:eastAsia="nl-NL"/>
+              </w:rPr>
+              <w:t xml:space="preserve"> flow start na stap 7 van de </w:t>
+            </w:r>
+            <w:proofErr w:type="spellStart"/>
+            <w:r>
+              <w:rPr>
+                <w:rFonts w:ascii="Calibri" w:eastAsia="Times New Roman" w:hAnsi="Calibri" w:cs="Times New Roman"/>
+                <w:color w:val="000000"/>
+                <w:sz w:val="23"/>
+                <w:szCs w:val="23"/>
+                <w:lang w:eastAsia="nl-NL"/>
+              </w:rPr>
+              <w:t>main</w:t>
+            </w:r>
+            <w:proofErr w:type="spellEnd"/>
+            <w:r>
+              <w:rPr>
+                <w:rFonts w:ascii="Calibri" w:eastAsia="Times New Roman" w:hAnsi="Calibri" w:cs="Times New Roman"/>
+                <w:color w:val="000000"/>
+                <w:sz w:val="23"/>
+                <w:szCs w:val="23"/>
+                <w:lang w:eastAsia="nl-NL"/>
+              </w:rPr>
+              <w:t xml:space="preserve"> flow.</w:t>
             </w:r>
           </w:p>
           <w:p>
@@ -10605,20 +13612,30 @@
                 <w:szCs w:val="28"/>
               </w:rPr>
             </w:pPr>
+            <w:proofErr w:type="spellStart"/>
             <w:r>
               <w:rPr>
                 <w:b/>
                 <w:sz w:val="28"/>
                 <w:szCs w:val="28"/>
               </w:rPr>
-              <w:t xml:space="preserve">Use case: </w:t>
-            </w:r>
+              <w:t>Use</w:t>
+            </w:r>
+            <w:proofErr w:type="spellEnd"/>
             <w:r>
               <w:rPr>
                 <w:b/>
                 <w:sz w:val="28"/>
                 <w:szCs w:val="28"/>
               </w:rPr>
+              <w:t xml:space="preserve"> case: </w:t>
+            </w:r>
+            <w:r>
+              <w:rPr>
+                <w:b/>
+                <w:sz w:val="28"/>
+                <w:szCs w:val="28"/>
+              </w:rPr>
               <w:t>Helper gebruiker</w:t>
             </w:r>
           </w:p>
@@ -10663,7 +13680,15 @@
           </w:tcPr>
           <w:p>
             <w:r>
-              <w:t>De helper wijst de korste weg</w:t>
+              <w:t xml:space="preserve">De helper wijst de </w:t>
+            </w:r>
+            <w:proofErr w:type="spellStart"/>
+            <w:r>
+              <w:t>korste</w:t>
+            </w:r>
+            <w:proofErr w:type="spellEnd"/>
+            <w:r>
+              <w:t xml:space="preserve"> weg</w:t>
             </w:r>
           </w:p>
         </w:tc>
@@ -10718,9 +13743,11 @@
             <w:tcW w:w="1838" w:type="dxa"/>
           </w:tcPr>
           <w:p>
+            <w:proofErr w:type="spellStart"/>
             <w:r>
               <w:t>Precondities</w:t>
             </w:r>
+            <w:proofErr w:type="spellEnd"/>
           </w:p>
         </w:tc>
         <w:tc>
@@ -10743,8 +13770,13 @@
             <w:tcW w:w="1838" w:type="dxa"/>
           </w:tcPr>
           <w:p>
-            <w:r>
-              <w:t>Main Flow</w:t>
+            <w:proofErr w:type="spellStart"/>
+            <w:r>
+              <w:t>Main</w:t>
+            </w:r>
+            <w:proofErr w:type="spellEnd"/>
+            <w:r>
+              <w:t xml:space="preserve"> Flow</w:t>
             </w:r>
           </w:p>
         </w:tc>
@@ -10761,7 +13793,15 @@
               </w:numPr>
             </w:pPr>
             <w:r>
-              <w:t>De use case start als de actor te kennen geeft de helper te gebruiken.</w:t>
+              <w:t xml:space="preserve">De </w:t>
+            </w:r>
+            <w:proofErr w:type="spellStart"/>
+            <w:r>
+              <w:t>use</w:t>
+            </w:r>
+            <w:proofErr w:type="spellEnd"/>
+            <w:r>
+              <w:t xml:space="preserve"> case start als de actor te kennen geeft de helper te gebruiken.</w:t>
             </w:r>
           </w:p>
           <w:p>
@@ -10830,9 +13870,19 @@
             <w:tcW w:w="1838" w:type="dxa"/>
           </w:tcPr>
           <w:p>
-            <w:r>
-              <w:t>Alternative Flows</w:t>
-            </w:r>
+            <w:proofErr w:type="spellStart"/>
+            <w:r>
+              <w:t>Alternative</w:t>
+            </w:r>
+            <w:proofErr w:type="spellEnd"/>
+            <w:r>
+              <w:t xml:space="preserve"> </w:t>
+            </w:r>
+            <w:proofErr w:type="spellStart"/>
+            <w:r>
+              <w:t>Flows</w:t>
+            </w:r>
+            <w:proofErr w:type="spellEnd"/>
           </w:p>
         </w:tc>
         <w:tc>
@@ -10874,21 +13924,41 @@
                 <w:szCs w:val="28"/>
               </w:rPr>
             </w:pPr>
+            <w:proofErr w:type="spellStart"/>
             <w:r>
               <w:rPr>
                 <w:b/>
                 <w:sz w:val="28"/>
                 <w:szCs w:val="28"/>
               </w:rPr>
-              <w:t xml:space="preserve">Use case: </w:t>
-            </w:r>
+              <w:t>Use</w:t>
+            </w:r>
+            <w:proofErr w:type="spellEnd"/>
             <w:r>
               <w:rPr>
                 <w:b/>
                 <w:sz w:val="28"/>
                 <w:szCs w:val="28"/>
               </w:rPr>
-              <w:t>Cheater gebruiken</w:t>
+              <w:t xml:space="preserve"> case: </w:t>
+            </w:r>
+            <w:proofErr w:type="spellStart"/>
+            <w:r>
+              <w:rPr>
+                <w:b/>
+                <w:sz w:val="28"/>
+                <w:szCs w:val="28"/>
+              </w:rPr>
+              <w:t>Cheater</w:t>
+            </w:r>
+            <w:proofErr w:type="spellEnd"/>
+            <w:r>
+              <w:rPr>
+                <w:b/>
+                <w:sz w:val="28"/>
+                <w:szCs w:val="28"/>
+              </w:rPr>
+              <w:t xml:space="preserve"> gebruiken</w:t>
             </w:r>
           </w:p>
         </w:tc>
@@ -10932,7 +14002,15 @@
           </w:tcPr>
           <w:p>
             <w:r>
-              <w:t>De cheater verandert de score</w:t>
+              <w:t xml:space="preserve">De </w:t>
+            </w:r>
+            <w:proofErr w:type="spellStart"/>
+            <w:r>
+              <w:t>cheater</w:t>
+            </w:r>
+            <w:proofErr w:type="spellEnd"/>
+            <w:r>
+              <w:t xml:space="preserve"> verandert de score</w:t>
             </w:r>
           </w:p>
         </w:tc>
@@ -10953,9 +14031,11 @@
             <w:tcW w:w="7224" w:type="dxa"/>
           </w:tcPr>
           <w:p>
+            <w:proofErr w:type="spellStart"/>
             <w:r>
               <w:t>Cheater</w:t>
             </w:r>
+            <w:proofErr w:type="spellEnd"/>
           </w:p>
         </w:tc>
       </w:tr>
@@ -10987,9 +14067,11 @@
             <w:tcW w:w="1838" w:type="dxa"/>
           </w:tcPr>
           <w:p>
+            <w:proofErr w:type="spellStart"/>
             <w:r>
               <w:t>Precondities</w:t>
             </w:r>
+            <w:proofErr w:type="spellEnd"/>
           </w:p>
         </w:tc>
         <w:tc>
@@ -10998,8 +14080,13 @@
           </w:tcPr>
           <w:p>
             <w:r>
-              <w:t>Gebruik de cheater</w:t>
-            </w:r>
+              <w:t xml:space="preserve">Gebruik de </w:t>
+            </w:r>
+            <w:proofErr w:type="spellStart"/>
+            <w:r>
+              <w:t>cheater</w:t>
+            </w:r>
+            <w:proofErr w:type="spellEnd"/>
           </w:p>
         </w:tc>
       </w:tr>
@@ -11012,8 +14099,13 @@
             <w:tcW w:w="1838" w:type="dxa"/>
           </w:tcPr>
           <w:p>
-            <w:r>
-              <w:t>Main Flow</w:t>
+            <w:proofErr w:type="spellStart"/>
+            <w:r>
+              <w:t>Main</w:t>
+            </w:r>
+            <w:proofErr w:type="spellEnd"/>
+            <w:r>
+              <w:t xml:space="preserve"> Flow</w:t>
             </w:r>
           </w:p>
         </w:tc>
@@ -11030,7 +14122,23 @@
               </w:numPr>
             </w:pPr>
             <w:r>
-              <w:t>De use case start als de actor te kennen geeft de cheater te gebruiken.</w:t>
+              <w:t xml:space="preserve">De </w:t>
+            </w:r>
+            <w:proofErr w:type="spellStart"/>
+            <w:r>
+              <w:t>use</w:t>
+            </w:r>
+            <w:proofErr w:type="spellEnd"/>
+            <w:r>
+              <w:t xml:space="preserve"> case start als de actor te kennen geeft de </w:t>
+            </w:r>
+            <w:proofErr w:type="spellStart"/>
+            <w:r>
+              <w:t>cheater</w:t>
+            </w:r>
+            <w:proofErr w:type="spellEnd"/>
+            <w:r>
+              <w:t xml:space="preserve"> te gebruiken.</w:t>
             </w:r>
           </w:p>
           <w:p>
@@ -11054,7 +14162,15 @@
               </w:numPr>
             </w:pPr>
             <w:r>
-              <w:t xml:space="preserve">Het systeem verwijdert de cheater </w:t>
+              <w:t xml:space="preserve">Het systeem verwijdert de </w:t>
+            </w:r>
+            <w:proofErr w:type="spellStart"/>
+            <w:r>
+              <w:t>cheater</w:t>
+            </w:r>
+            <w:proofErr w:type="spellEnd"/>
+            <w:r>
+              <w:t xml:space="preserve"> </w:t>
             </w:r>
           </w:p>
         </w:tc>
@@ -11076,7 +14192,15 @@
           </w:tcPr>
           <w:p>
             <w:r>
-              <w:t>De speler heeft doormiddel van de cheater zijn score gemanipuleerd</w:t>
+              <w:t xml:space="preserve">De speler heeft doormiddel van de </w:t>
+            </w:r>
+            <w:proofErr w:type="spellStart"/>
+            <w:r>
+              <w:t>cheater</w:t>
+            </w:r>
+            <w:proofErr w:type="spellEnd"/>
+            <w:r>
+              <w:t xml:space="preserve"> zijn score gemanipuleerd</w:t>
             </w:r>
           </w:p>
         </w:tc>
@@ -11087,9 +14211,19 @@
             <w:tcW w:w="1838" w:type="dxa"/>
           </w:tcPr>
           <w:p>
-            <w:r>
-              <w:t>Alternative Flows</w:t>
-            </w:r>
+            <w:proofErr w:type="spellStart"/>
+            <w:r>
+              <w:t>Alternative</w:t>
+            </w:r>
+            <w:proofErr w:type="spellEnd"/>
+            <w:r>
+              <w:t xml:space="preserve"> </w:t>
+            </w:r>
+            <w:proofErr w:type="spellStart"/>
+            <w:r>
+              <w:t>Flows</w:t>
+            </w:r>
+            <w:proofErr w:type="spellEnd"/>
           </w:p>
         </w:tc>
         <w:tc>
@@ -11131,20 +14265,30 @@
                 <w:szCs w:val="28"/>
               </w:rPr>
             </w:pPr>
+            <w:proofErr w:type="spellStart"/>
             <w:r>
               <w:rPr>
                 <w:b/>
                 <w:sz w:val="28"/>
                 <w:szCs w:val="28"/>
               </w:rPr>
-              <w:t xml:space="preserve">Use case: </w:t>
-            </w:r>
+              <w:t>Use</w:t>
+            </w:r>
+            <w:proofErr w:type="spellEnd"/>
             <w:r>
               <w:rPr>
                 <w:b/>
                 <w:sz w:val="28"/>
                 <w:szCs w:val="28"/>
               </w:rPr>
+              <w:t xml:space="preserve"> case: </w:t>
+            </w:r>
+            <w:r>
+              <w:rPr>
+                <w:b/>
+                <w:sz w:val="28"/>
+                <w:szCs w:val="28"/>
+              </w:rPr>
               <w:t xml:space="preserve">Opnieuw spelen </w:t>
             </w:r>
           </w:p>
@@ -11244,9 +14388,11 @@
             <w:tcW w:w="1838" w:type="dxa"/>
           </w:tcPr>
           <w:p>
+            <w:proofErr w:type="spellStart"/>
             <w:r>
               <w:t>Precondities</w:t>
             </w:r>
+            <w:proofErr w:type="spellEnd"/>
           </w:p>
         </w:tc>
         <w:tc>
@@ -11269,8 +14415,13 @@
             <w:tcW w:w="1838" w:type="dxa"/>
           </w:tcPr>
           <w:p>
-            <w:r>
-              <w:t>Main Flow</w:t>
+            <w:proofErr w:type="spellStart"/>
+            <w:r>
+              <w:t>Main</w:t>
+            </w:r>
+            <w:proofErr w:type="spellEnd"/>
+            <w:r>
+              <w:t xml:space="preserve"> Flow</w:t>
             </w:r>
           </w:p>
         </w:tc>
@@ -11287,7 +14438,15 @@
               </w:numPr>
             </w:pPr>
             <w:r>
-              <w:t>De use case start als de actor te kennen geeft het spel opnieuw te willen spelen</w:t>
+              <w:t xml:space="preserve">De </w:t>
+            </w:r>
+            <w:proofErr w:type="spellStart"/>
+            <w:r>
+              <w:t>use</w:t>
+            </w:r>
+            <w:proofErr w:type="spellEnd"/>
+            <w:r>
+              <w:t xml:space="preserve"> case start als de actor te kennen geeft het spel opnieuw te willen spelen</w:t>
             </w:r>
           </w:p>
           <w:p>
@@ -11332,9 +14491,19 @@
             <w:tcW w:w="1838" w:type="dxa"/>
           </w:tcPr>
           <w:p>
-            <w:r>
-              <w:t>Alternative Flows</w:t>
-            </w:r>
+            <w:proofErr w:type="spellStart"/>
+            <w:r>
+              <w:t>Alternative</w:t>
+            </w:r>
+            <w:proofErr w:type="spellEnd"/>
+            <w:r>
+              <w:t xml:space="preserve"> </w:t>
+            </w:r>
+            <w:proofErr w:type="spellStart"/>
+            <w:r>
+              <w:t>Flows</w:t>
+            </w:r>
+            <w:proofErr w:type="spellEnd"/>
           </w:p>
         </w:tc>
         <w:tc>
@@ -11385,7 +14554,7 @@
                     <pic:cNvPicPr/>
                   </pic:nvPicPr>
                   <pic:blipFill>
-                    <a:blip r:embed="rId13"/>
+                    <a:blip r:embed="rId15"/>
                     <a:stretch>
                       <a:fillRect/>
                     </a:stretch>
@@ -11448,7 +14617,7 @@
                     <pic:cNvPicPr/>
                   </pic:nvPicPr>
                   <pic:blipFill>
-                    <a:blip r:embed="rId14" cstate="print">
+                    <a:blip r:embed="rId16" cstate="print">
                       <a:extLst>
                         <a:ext uri="{28A0092B-C50C-407E-A947-70E740481C1C}">
                           <a14:useLocalDpi xmlns:a14="http://schemas.microsoft.com/office/drawing/2010/main" val="0"/>
@@ -11563,7 +14732,7 @@
                     <pic:cNvPicPr/>
                   </pic:nvPicPr>
                   <pic:blipFill>
-                    <a:blip r:embed="rId15">
+                    <a:blip r:embed="rId17">
                       <a:extLst>
                         <a:ext uri="{28A0092B-C50C-407E-A947-70E740481C1C}">
                           <a14:useLocalDpi xmlns:a14="http://schemas.microsoft.com/office/drawing/2010/main" val="0"/>
@@ -11595,8 +14764,13 @@
           </wp:anchor>
         </w:drawing>
       </w:r>
-      <w:r>
-        <w:t>Sequence Diagram</w:t>
+      <w:proofErr w:type="spellStart"/>
+      <w:r>
+        <w:t>Sequence</w:t>
+      </w:r>
+      <w:proofErr w:type="spellEnd"/>
+      <w:r>
+        <w:t xml:space="preserve"> Diagram</w:t>
       </w:r>
       <w:r>
         <w:t>: Bewegen van Held</w:t>
@@ -11676,6 +14850,7 @@
         <w:br/>
         <w:t xml:space="preserve">5: Als het blok een </w:t>
       </w:r>
+      <w:proofErr w:type="spellStart"/>
       <w:r>
         <w:rPr>
           <w:sz w:val="16"/>
@@ -11683,6 +14858,7 @@
         </w:rPr>
         <w:t>onbewandelbaar</w:t>
       </w:r>
+      <w:proofErr w:type="spellEnd"/>
       <w:r>
         <w:rPr>
           <w:sz w:val="16"/>
@@ -11781,20 +14957,36 @@
           <w:sz w:val="16"/>
           <w:szCs w:val="16"/>
         </w:rPr>
-        <w:t xml:space="preserve"> geupdate (met mogelijk een geroteerde versie)</w:t>
-      </w:r>
+        <w:t xml:space="preserve"> </w:t>
+      </w:r>
+      <w:proofErr w:type="spellStart"/>
       <w:r>
         <w:rPr>
           <w:sz w:val="16"/>
           <w:szCs w:val="16"/>
         </w:rPr>
-        <w:t>.</w:t>
-      </w:r>
+        <w:t>geupdate</w:t>
+      </w:r>
+      <w:proofErr w:type="spellEnd"/>
       <w:r>
         <w:rPr>
           <w:sz w:val="16"/>
           <w:szCs w:val="16"/>
         </w:rPr>
+        <w:t xml:space="preserve"> (met mogelijk een geroteerde versie)</w:t>
+      </w:r>
+      <w:r>
+        <w:rPr>
+          <w:sz w:val="16"/>
+          <w:szCs w:val="16"/>
+        </w:rPr>
+        <w:t>.</w:t>
+      </w:r>
+      <w:r>
+        <w:rPr>
+          <w:sz w:val="16"/>
+          <w:szCs w:val="16"/>
+        </w:rPr>
         <w:br/>
         <w:t xml:space="preserve">     9</w:t>
       </w:r>
@@ -11847,13 +15039,29 @@
           <w:sz w:val="16"/>
           <w:szCs w:val="16"/>
         </w:rPr>
-        <w:t xml:space="preserve">    11: De GUI wordt geupdate.</w:t>
-      </w:r>
+        <w:t xml:space="preserve">    11: De GUI wordt </w:t>
+      </w:r>
+      <w:proofErr w:type="spellStart"/>
       <w:r>
         <w:rPr>
           <w:sz w:val="16"/>
           <w:szCs w:val="16"/>
         </w:rPr>
+        <w:t>geupdate</w:t>
+      </w:r>
+      <w:proofErr w:type="spellEnd"/>
+      <w:r>
+        <w:rPr>
+          <w:sz w:val="16"/>
+          <w:szCs w:val="16"/>
+        </w:rPr>
+        <w:t>.</w:t>
+      </w:r>
+      <w:r>
+        <w:rPr>
+          <w:sz w:val="16"/>
+          <w:szCs w:val="16"/>
+        </w:rPr>
         <w:br/>
         <w:t xml:space="preserve">     12</w:t>
       </w:r>
@@ -12034,8 +15242,6 @@
         </w:rPr>
         <w:t>.</w:t>
       </w:r>
-      <w:bookmarkStart w:id="0" w:name="_GoBack"/>
-      <w:bookmarkEnd w:id="0"/>
     </w:p>
     <w:p>
       <w:pPr>
@@ -12062,110 +15268,6 @@
             <wp:extent cx="5425440" cy="3901440"/>
             <wp:effectExtent l="0" t="0" r="3810" b="3810"/>
             <wp:docPr id="24" name="Afbeelding 24"/>
-            <wp:cNvGraphicFramePr>
-              <a:graphicFrameLocks xmlns:a="http://schemas.openxmlformats.org/drawingml/2006/main" noChangeAspect="1"/>
-            </wp:cNvGraphicFramePr>
-            <a:graphic xmlns:a="http://schemas.openxmlformats.org/drawingml/2006/main">
-              <a:graphicData uri="http://schemas.openxmlformats.org/drawingml/2006/picture">
-                <pic:pic xmlns:pic="http://schemas.openxmlformats.org/drawingml/2006/picture">
-                  <pic:nvPicPr>
-                    <pic:cNvPr id="0" name=""/>
-                    <pic:cNvPicPr/>
-                  </pic:nvPicPr>
-                  <pic:blipFill>
-                    <a:blip r:embed="rId16"/>
-                    <a:stretch>
-                      <a:fillRect/>
-                    </a:stretch>
-                  </pic:blipFill>
-                  <pic:spPr>
-                    <a:xfrm>
-                      <a:off x="0" y="0"/>
-                      <a:ext cx="5425440" cy="3901440"/>
-                    </a:xfrm>
-                    <a:prstGeom prst="rect">
-                      <a:avLst/>
-                    </a:prstGeom>
-                  </pic:spPr>
-                </pic:pic>
-              </a:graphicData>
-            </a:graphic>
-          </wp:inline>
-        </w:drawing>
-      </w:r>
-    </w:p>
-    <w:p>
-      <w:r>
-        <w:t xml:space="preserve">Na het lopen van enkele stappen: </w:t>
-      </w:r>
-    </w:p>
-    <w:p>
-      <w:r>
-        <w:rPr>
-          <w:noProof/>
-          <w:lang w:eastAsia="nl-NL"/>
-        </w:rPr>
-        <w:drawing>
-          <wp:inline distT="0" distB="0" distL="0" distR="0" wp14:anchorId="3D0455B9" wp14:editId="046CA60B">
-            <wp:extent cx="5424055" cy="3510661"/>
-            <wp:effectExtent l="0" t="0" r="5715" b="0"/>
-            <wp:docPr id="9" name="Afbeelding 9"/>
-            <wp:cNvGraphicFramePr>
-              <a:graphicFrameLocks xmlns:a="http://schemas.openxmlformats.org/drawingml/2006/main" noChangeAspect="1"/>
-            </wp:cNvGraphicFramePr>
-            <a:graphic xmlns:a="http://schemas.openxmlformats.org/drawingml/2006/main">
-              <a:graphicData uri="http://schemas.openxmlformats.org/drawingml/2006/picture">
-                <pic:pic xmlns:pic="http://schemas.openxmlformats.org/drawingml/2006/picture">
-                  <pic:nvPicPr>
-                    <pic:cNvPr id="0" name=""/>
-                    <pic:cNvPicPr/>
-                  </pic:nvPicPr>
-                  <pic:blipFill>
-                    <a:blip r:embed="rId17"/>
-                    <a:stretch>
-                      <a:fillRect/>
-                    </a:stretch>
-                  </pic:blipFill>
-                  <pic:spPr>
-                    <a:xfrm>
-                      <a:off x="0" y="0"/>
-                      <a:ext cx="5426392" cy="3512174"/>
-                    </a:xfrm>
-                    <a:prstGeom prst="rect">
-                      <a:avLst/>
-                    </a:prstGeom>
-                  </pic:spPr>
-                </pic:pic>
-              </a:graphicData>
-            </a:graphic>
-          </wp:inline>
-        </w:drawing>
-      </w:r>
-    </w:p>
-    <w:p/>
-    <w:p/>
-    <w:p>
-      <w:r>
-        <w:t>Na het oppakken van de bazooka en de solver:</w:t>
-      </w:r>
-    </w:p>
-    <w:p>
-      <w:pPr>
-        <w:rPr>
-          <w:sz w:val="20"/>
-          <w:szCs w:val="20"/>
-        </w:rPr>
-      </w:pPr>
-      <w:r>
-        <w:rPr>
-          <w:noProof/>
-          <w:lang w:eastAsia="nl-NL"/>
-        </w:rPr>
-        <w:drawing>
-          <wp:inline distT="0" distB="0" distL="0" distR="0" wp14:anchorId="2F91D8A1" wp14:editId="23230C3E">
-            <wp:extent cx="5548746" cy="3591366"/>
-            <wp:effectExtent l="0" t="0" r="0" b="9525"/>
-            <wp:docPr id="10" name="Afbeelding 10"/>
             <wp:cNvGraphicFramePr>
               <a:graphicFrameLocks xmlns:a="http://schemas.openxmlformats.org/drawingml/2006/main" noChangeAspect="1"/>
             </wp:cNvGraphicFramePr>
@@ -12185,7 +15287,7 @@
                   <pic:spPr>
                     <a:xfrm>
                       <a:off x="0" y="0"/>
-                      <a:ext cx="5551137" cy="3592913"/>
+                      <a:ext cx="5425440" cy="3901440"/>
                     </a:xfrm>
                     <a:prstGeom prst="rect">
                       <a:avLst/>
@@ -12199,18 +15301,8 @@
       </w:r>
     </w:p>
     <w:p>
-      <w:pPr>
-        <w:rPr>
-          <w:sz w:val="20"/>
-          <w:szCs w:val="20"/>
-        </w:rPr>
-      </w:pPr>
-      <w:r>
-        <w:rPr>
-          <w:sz w:val="20"/>
-          <w:szCs w:val="20"/>
-        </w:rPr>
-        <w:t>Na het voltooien van alle levels:</w:t>
+      <w:r>
+        <w:t xml:space="preserve">Na het lopen van enkele stappen: </w:t>
       </w:r>
     </w:p>
     <w:p>
@@ -12220,10 +15312,10 @@
           <w:lang w:eastAsia="nl-NL"/>
         </w:rPr>
         <w:drawing>
-          <wp:inline distT="0" distB="0" distL="0" distR="0" wp14:anchorId="64522B43" wp14:editId="7259B2C8">
-            <wp:extent cx="5551715" cy="3861293"/>
-            <wp:effectExtent l="0" t="0" r="0" b="6350"/>
-            <wp:docPr id="25" name="Afbeelding 25"/>
+          <wp:inline distT="0" distB="0" distL="0" distR="0" wp14:anchorId="3D0455B9" wp14:editId="046CA60B">
+            <wp:extent cx="5424055" cy="3510661"/>
+            <wp:effectExtent l="0" t="0" r="5715" b="0"/>
+            <wp:docPr id="9" name="Afbeelding 9"/>
             <wp:cNvGraphicFramePr>
               <a:graphicFrameLocks xmlns:a="http://schemas.openxmlformats.org/drawingml/2006/main" noChangeAspect="1"/>
             </wp:cNvGraphicFramePr>
@@ -12243,6 +15335,128 @@
                   <pic:spPr>
                     <a:xfrm>
                       <a:off x="0" y="0"/>
+                      <a:ext cx="5426392" cy="3512174"/>
+                    </a:xfrm>
+                    <a:prstGeom prst="rect">
+                      <a:avLst/>
+                    </a:prstGeom>
+                  </pic:spPr>
+                </pic:pic>
+              </a:graphicData>
+            </a:graphic>
+          </wp:inline>
+        </w:drawing>
+      </w:r>
+    </w:p>
+    <w:p/>
+    <w:p/>
+    <w:p>
+      <w:r>
+        <w:t xml:space="preserve">Na het oppakken van de bazooka en de </w:t>
+      </w:r>
+      <w:proofErr w:type="spellStart"/>
+      <w:r>
+        <w:t>solver</w:t>
+      </w:r>
+      <w:proofErr w:type="spellEnd"/>
+      <w:r>
+        <w:t>:</w:t>
+      </w:r>
+    </w:p>
+    <w:p>
+      <w:pPr>
+        <w:rPr>
+          <w:sz w:val="20"/>
+          <w:szCs w:val="20"/>
+        </w:rPr>
+      </w:pPr>
+      <w:r>
+        <w:rPr>
+          <w:noProof/>
+          <w:lang w:eastAsia="nl-NL"/>
+        </w:rPr>
+        <w:drawing>
+          <wp:inline distT="0" distB="0" distL="0" distR="0" wp14:anchorId="2F91D8A1" wp14:editId="23230C3E">
+            <wp:extent cx="5548746" cy="3591366"/>
+            <wp:effectExtent l="0" t="0" r="0" b="9525"/>
+            <wp:docPr id="10" name="Afbeelding 10"/>
+            <wp:cNvGraphicFramePr>
+              <a:graphicFrameLocks xmlns:a="http://schemas.openxmlformats.org/drawingml/2006/main" noChangeAspect="1"/>
+            </wp:cNvGraphicFramePr>
+            <a:graphic xmlns:a="http://schemas.openxmlformats.org/drawingml/2006/main">
+              <a:graphicData uri="http://schemas.openxmlformats.org/drawingml/2006/picture">
+                <pic:pic xmlns:pic="http://schemas.openxmlformats.org/drawingml/2006/picture">
+                  <pic:nvPicPr>
+                    <pic:cNvPr id="0" name=""/>
+                    <pic:cNvPicPr/>
+                  </pic:nvPicPr>
+                  <pic:blipFill>
+                    <a:blip r:embed="rId20"/>
+                    <a:stretch>
+                      <a:fillRect/>
+                    </a:stretch>
+                  </pic:blipFill>
+                  <pic:spPr>
+                    <a:xfrm>
+                      <a:off x="0" y="0"/>
+                      <a:ext cx="5551137" cy="3592913"/>
+                    </a:xfrm>
+                    <a:prstGeom prst="rect">
+                      <a:avLst/>
+                    </a:prstGeom>
+                  </pic:spPr>
+                </pic:pic>
+              </a:graphicData>
+            </a:graphic>
+          </wp:inline>
+        </w:drawing>
+      </w:r>
+    </w:p>
+    <w:p>
+      <w:pPr>
+        <w:rPr>
+          <w:sz w:val="20"/>
+          <w:szCs w:val="20"/>
+        </w:rPr>
+      </w:pPr>
+      <w:r>
+        <w:rPr>
+          <w:sz w:val="20"/>
+          <w:szCs w:val="20"/>
+        </w:rPr>
+        <w:t>Na het voltooien van alle levels:</w:t>
+      </w:r>
+    </w:p>
+    <w:p>
+      <w:r>
+        <w:rPr>
+          <w:noProof/>
+          <w:lang w:eastAsia="nl-NL"/>
+        </w:rPr>
+        <w:drawing>
+          <wp:inline distT="0" distB="0" distL="0" distR="0" wp14:anchorId="64522B43" wp14:editId="7259B2C8">
+            <wp:extent cx="5551715" cy="3861293"/>
+            <wp:effectExtent l="0" t="0" r="0" b="6350"/>
+            <wp:docPr id="25" name="Afbeelding 25"/>
+            <wp:cNvGraphicFramePr>
+              <a:graphicFrameLocks xmlns:a="http://schemas.openxmlformats.org/drawingml/2006/main" noChangeAspect="1"/>
+            </wp:cNvGraphicFramePr>
+            <a:graphic xmlns:a="http://schemas.openxmlformats.org/drawingml/2006/main">
+              <a:graphicData uri="http://schemas.openxmlformats.org/drawingml/2006/picture">
+                <pic:pic xmlns:pic="http://schemas.openxmlformats.org/drawingml/2006/picture">
+                  <pic:nvPicPr>
+                    <pic:cNvPr id="0" name=""/>
+                    <pic:cNvPicPr/>
+                  </pic:nvPicPr>
+                  <pic:blipFill>
+                    <a:blip r:embed="rId21"/>
+                    <a:stretch>
+                      <a:fillRect/>
+                    </a:stretch>
+                  </pic:blipFill>
+                  <pic:spPr>
+                    <a:xfrm>
+                      <a:off x="0" y="0"/>
                       <a:ext cx="5553814" cy="3862753"/>
                     </a:xfrm>
                     <a:prstGeom prst="rect">
@@ -12317,7 +15531,7 @@
                           </pic:cNvPicPr>
                         </pic:nvPicPr>
                         <pic:blipFill>
-                          <a:blip r:embed="rId20">
+                          <a:blip r:embed="rId22">
                             <a:extLst>
                               <a:ext uri="{28A0092B-C50C-407E-A947-70E740481C1C}">
                                 <a14:useLocalDpi xmlns:a14="http://schemas.microsoft.com/office/drawing/2010/main" val="0"/>
@@ -12369,7 +15583,23 @@
                 <w:sz w:val="20"/>
                 <w:szCs w:val="20"/>
               </w:rPr>
-              <w:t>Pad (Bewandelbaar)</w:t>
+              <w:t>Pad (</w:t>
+            </w:r>
+            <w:proofErr w:type="spellStart"/>
+            <w:r>
+              <w:rPr>
+                <w:sz w:val="20"/>
+                <w:szCs w:val="20"/>
+              </w:rPr>
+              <w:t>Bewandelbaar</w:t>
+            </w:r>
+            <w:proofErr w:type="spellEnd"/>
+            <w:r>
+              <w:rPr>
+                <w:sz w:val="20"/>
+                <w:szCs w:val="20"/>
+              </w:rPr>
+              <w:t>)</w:t>
             </w:r>
             <w:r>
               <w:rPr>
@@ -12423,7 +15653,7 @@
                           </pic:cNvPicPr>
                         </pic:nvPicPr>
                         <pic:blipFill>
-                          <a:blip r:embed="rId21">
+                          <a:blip r:embed="rId23">
                             <a:extLst>
                               <a:ext uri="{28A0092B-C50C-407E-A947-70E740481C1C}">
                                 <a14:useLocalDpi xmlns:a14="http://schemas.microsoft.com/office/drawing/2010/main" val="0"/>
@@ -12475,7 +15705,23 @@
                 <w:sz w:val="20"/>
                 <w:szCs w:val="20"/>
               </w:rPr>
-              <w:t>Muur (Onbewandelbare)</w:t>
+              <w:t>Muur (</w:t>
+            </w:r>
+            <w:proofErr w:type="spellStart"/>
+            <w:r>
+              <w:rPr>
+                <w:sz w:val="20"/>
+                <w:szCs w:val="20"/>
+              </w:rPr>
+              <w:t>Onbewandelbare</w:t>
+            </w:r>
+            <w:proofErr w:type="spellEnd"/>
+            <w:r>
+              <w:rPr>
+                <w:sz w:val="20"/>
+                <w:szCs w:val="20"/>
+              </w:rPr>
+              <w:t>)</w:t>
             </w:r>
           </w:p>
         </w:tc>
@@ -12522,7 +15768,7 @@
                           </pic:cNvPicPr>
                         </pic:nvPicPr>
                         <pic:blipFill>
-                          <a:blip r:embed="rId22">
+                          <a:blip r:embed="rId24">
                             <a:extLst>
                               <a:ext uri="{28A0092B-C50C-407E-A947-70E740481C1C}">
                                 <a14:useLocalDpi xmlns:a14="http://schemas.microsoft.com/office/drawing/2010/main" val="0"/>
@@ -12621,7 +15867,7 @@
                           </pic:cNvPicPr>
                         </pic:nvPicPr>
                         <pic:blipFill>
-                          <a:blip r:embed="rId23">
+                          <a:blip r:embed="rId25">
                             <a:extLst>
                               <a:ext uri="{28A0092B-C50C-407E-A947-70E740481C1C}">
                                 <a14:useLocalDpi xmlns:a14="http://schemas.microsoft.com/office/drawing/2010/main" val="0"/>
@@ -12668,12 +15914,21 @@
                 <w:szCs w:val="20"/>
               </w:rPr>
             </w:pPr>
-            <w:r>
-              <w:rPr>
-                <w:sz w:val="20"/>
-                <w:szCs w:val="20"/>
-              </w:rPr>
-              <w:t xml:space="preserve">Cheater </w:t>
+            <w:proofErr w:type="spellStart"/>
+            <w:r>
+              <w:rPr>
+                <w:sz w:val="20"/>
+                <w:szCs w:val="20"/>
+              </w:rPr>
+              <w:t>Cheater</w:t>
+            </w:r>
+            <w:proofErr w:type="spellEnd"/>
+            <w:r>
+              <w:rPr>
+                <w:sz w:val="20"/>
+                <w:szCs w:val="20"/>
+              </w:rPr>
+              <w:t xml:space="preserve"> </w:t>
             </w:r>
           </w:p>
         </w:tc>
@@ -12720,7 +15975,7 @@
                           </pic:cNvPicPr>
                         </pic:nvPicPr>
                         <pic:blipFill>
-                          <a:blip r:embed="rId24">
+                          <a:blip r:embed="rId26">
                             <a:extLst>
                               <a:ext uri="{28A0092B-C50C-407E-A947-70E740481C1C}">
                                 <a14:useLocalDpi xmlns:a14="http://schemas.microsoft.com/office/drawing/2010/main" val="0"/>
@@ -12819,7 +16074,7 @@
                           </pic:cNvPicPr>
                         </pic:nvPicPr>
                         <pic:blipFill>
-                          <a:blip r:embed="rId25">
+                          <a:blip r:embed="rId27">
                             <a:extLst>
                               <a:ext uri="{28A0092B-C50C-407E-A947-70E740481C1C}">
                                 <a14:useLocalDpi xmlns:a14="http://schemas.microsoft.com/office/drawing/2010/main" val="0"/>
@@ -12866,6 +16121,7 @@
                 <w:szCs w:val="20"/>
               </w:rPr>
             </w:pPr>
+            <w:proofErr w:type="spellStart"/>
             <w:r>
               <w:rPr>
                 <w:sz w:val="20"/>
@@ -12873,6 +16129,7 @@
               </w:rPr>
               <w:t>Solver</w:t>
             </w:r>
+            <w:proofErr w:type="spellEnd"/>
           </w:p>
         </w:tc>
       </w:tr>
@@ -12913,204 +16170,6 @@
                       <pic:pic xmlns:pic="http://schemas.openxmlformats.org/drawingml/2006/picture">
                         <pic:nvPicPr>
                           <pic:cNvPr id="0" name="Picture 11" descr="C:\Users\Chris\Documents\GitHub\BLOKD\BLOK_D\src\images\solvedPad.png"/>
-                          <pic:cNvPicPr>
-                            <a:picLocks noChangeAspect="1" noChangeArrowheads="1"/>
-                          </pic:cNvPicPr>
-                        </pic:nvPicPr>
-                        <pic:blipFill>
-                          <a:blip r:embed="rId26">
-                            <a:extLst>
-                              <a:ext uri="{28A0092B-C50C-407E-A947-70E740481C1C}">
-                                <a14:useLocalDpi xmlns:a14="http://schemas.microsoft.com/office/drawing/2010/main" val="0"/>
-                              </a:ext>
-                            </a:extLst>
-                          </a:blip>
-                          <a:srcRect/>
-                          <a:stretch>
-                            <a:fillRect/>
-                          </a:stretch>
-                        </pic:blipFill>
-                        <pic:spPr bwMode="auto">
-                          <a:xfrm>
-                            <a:off x="0" y="0"/>
-                            <a:ext cx="810260" cy="810260"/>
-                          </a:xfrm>
-                          <a:prstGeom prst="rect">
-                            <a:avLst/>
-                          </a:prstGeom>
-                          <a:noFill/>
-                          <a:ln>
-                            <a:noFill/>
-                          </a:ln>
-                        </pic:spPr>
-                      </pic:pic>
-                    </a:graphicData>
-                  </a:graphic>
-                </wp:inline>
-              </w:drawing>
-            </w:r>
-          </w:p>
-        </w:tc>
-        <w:tc>
-          <w:tcPr>
-            <w:tcW w:w="8066" w:type="dxa"/>
-          </w:tcPr>
-          <w:p>
-            <w:pPr>
-              <w:tabs>
-                <w:tab w:val="right" w:pos="8996"/>
-              </w:tabs>
-              <w:rPr>
-                <w:sz w:val="20"/>
-                <w:szCs w:val="20"/>
-              </w:rPr>
-            </w:pPr>
-            <w:r>
-              <w:rPr>
-                <w:sz w:val="20"/>
-                <w:szCs w:val="20"/>
-              </w:rPr>
-              <w:t>Snelste route (wordt aangemaakt door solver)</w:t>
-            </w:r>
-          </w:p>
-        </w:tc>
-      </w:tr>
-      <w:tr>
-        <w:tc>
-          <w:tcPr>
-            <w:tcW w:w="1222" w:type="dxa"/>
-          </w:tcPr>
-          <w:p>
-            <w:pPr>
-              <w:tabs>
-                <w:tab w:val="right" w:pos="8996"/>
-              </w:tabs>
-              <w:rPr>
-                <w:noProof/>
-                <w:sz w:val="20"/>
-                <w:szCs w:val="20"/>
-                <w:lang w:eastAsia="nl-NL"/>
-              </w:rPr>
-            </w:pPr>
-            <w:r>
-              <w:rPr>
-                <w:noProof/>
-                <w:sz w:val="20"/>
-                <w:szCs w:val="20"/>
-                <w:lang w:eastAsia="nl-NL"/>
-              </w:rPr>
-              <w:drawing>
-                <wp:inline distT="0" distB="0" distL="0" distR="0" wp14:anchorId="06D6B68B" wp14:editId="7625B6D4">
-                  <wp:extent cx="810260" cy="810260"/>
-                  <wp:effectExtent l="0" t="0" r="8890" b="8890"/>
-                  <wp:docPr id="21" name="Afbeelding 21" descr="C:\Users\Chris\Documents\GitHub\BLOKD\BLOK_D\src\images\start.png"/>
-                  <wp:cNvGraphicFramePr>
-                    <a:graphicFrameLocks xmlns:a="http://schemas.openxmlformats.org/drawingml/2006/main" noChangeAspect="1"/>
-                  </wp:cNvGraphicFramePr>
-                  <a:graphic xmlns:a="http://schemas.openxmlformats.org/drawingml/2006/main">
-                    <a:graphicData uri="http://schemas.openxmlformats.org/drawingml/2006/picture">
-                      <pic:pic xmlns:pic="http://schemas.openxmlformats.org/drawingml/2006/picture">
-                        <pic:nvPicPr>
-                          <pic:cNvPr id="0" name="Picture 10" descr="C:\Users\Chris\Documents\GitHub\BLOKD\BLOK_D\src\images\start.png"/>
-                          <pic:cNvPicPr>
-                            <a:picLocks noChangeAspect="1" noChangeArrowheads="1"/>
-                          </pic:cNvPicPr>
-                        </pic:nvPicPr>
-                        <pic:blipFill>
-                          <a:blip r:embed="rId27">
-                            <a:extLst>
-                              <a:ext uri="{28A0092B-C50C-407E-A947-70E740481C1C}">
-                                <a14:useLocalDpi xmlns:a14="http://schemas.microsoft.com/office/drawing/2010/main" val="0"/>
-                              </a:ext>
-                            </a:extLst>
-                          </a:blip>
-                          <a:srcRect/>
-                          <a:stretch>
-                            <a:fillRect/>
-                          </a:stretch>
-                        </pic:blipFill>
-                        <pic:spPr bwMode="auto">
-                          <a:xfrm>
-                            <a:off x="0" y="0"/>
-                            <a:ext cx="810260" cy="810260"/>
-                          </a:xfrm>
-                          <a:prstGeom prst="rect">
-                            <a:avLst/>
-                          </a:prstGeom>
-                          <a:noFill/>
-                          <a:ln>
-                            <a:noFill/>
-                          </a:ln>
-                        </pic:spPr>
-                      </pic:pic>
-                    </a:graphicData>
-                  </a:graphic>
-                </wp:inline>
-              </w:drawing>
-            </w:r>
-          </w:p>
-        </w:tc>
-        <w:tc>
-          <w:tcPr>
-            <w:tcW w:w="8066" w:type="dxa"/>
-          </w:tcPr>
-          <w:p>
-            <w:pPr>
-              <w:tabs>
-                <w:tab w:val="right" w:pos="8996"/>
-              </w:tabs>
-              <w:rPr>
-                <w:sz w:val="20"/>
-                <w:szCs w:val="20"/>
-              </w:rPr>
-            </w:pPr>
-            <w:r>
-              <w:rPr>
-                <w:sz w:val="20"/>
-                <w:szCs w:val="20"/>
-              </w:rPr>
-              <w:t>start</w:t>
-            </w:r>
-          </w:p>
-        </w:tc>
-      </w:tr>
-      <w:tr>
-        <w:tc>
-          <w:tcPr>
-            <w:tcW w:w="1222" w:type="dxa"/>
-          </w:tcPr>
-          <w:p>
-            <w:pPr>
-              <w:tabs>
-                <w:tab w:val="right" w:pos="8996"/>
-              </w:tabs>
-              <w:rPr>
-                <w:noProof/>
-                <w:sz w:val="20"/>
-                <w:szCs w:val="20"/>
-                <w:lang w:eastAsia="nl-NL"/>
-              </w:rPr>
-            </w:pPr>
-            <w:r>
-              <w:rPr>
-                <w:noProof/>
-                <w:sz w:val="20"/>
-                <w:szCs w:val="20"/>
-                <w:lang w:eastAsia="nl-NL"/>
-              </w:rPr>
-              <w:drawing>
-                <wp:inline distT="0" distB="0" distL="0" distR="0" wp14:anchorId="101BB1E7" wp14:editId="1184ADAF">
-                  <wp:extent cx="810260" cy="810260"/>
-                  <wp:effectExtent l="0" t="0" r="8890" b="8890"/>
-                  <wp:docPr id="17" name="Afbeelding 17" descr="C:\Users\Chris\Documents\GitHub\BLOKD\BLOK_D\src\images\finish.png"/>
-                  <wp:cNvGraphicFramePr>
-                    <a:graphicFrameLocks xmlns:a="http://schemas.openxmlformats.org/drawingml/2006/main" noChangeAspect="1"/>
-                  </wp:cNvGraphicFramePr>
-                  <a:graphic xmlns:a="http://schemas.openxmlformats.org/drawingml/2006/main">
-                    <a:graphicData uri="http://schemas.openxmlformats.org/drawingml/2006/picture">
-                      <pic:pic xmlns:pic="http://schemas.openxmlformats.org/drawingml/2006/picture">
-                        <pic:nvPicPr>
-                          <pic:cNvPr id="0" name="Picture 6" descr="C:\Users\Chris\Documents\GitHub\BLOKD\BLOK_D\src\images\finish.png"/>
                           <pic:cNvPicPr>
                             <a:picLocks noChangeAspect="1" noChangeArrowheads="1"/>
                           </pic:cNvPicPr>
@@ -13168,6 +16227,220 @@
                 <w:sz w:val="20"/>
                 <w:szCs w:val="20"/>
               </w:rPr>
+              <w:t xml:space="preserve">Snelste route (wordt aangemaakt door </w:t>
+            </w:r>
+            <w:proofErr w:type="spellStart"/>
+            <w:r>
+              <w:rPr>
+                <w:sz w:val="20"/>
+                <w:szCs w:val="20"/>
+              </w:rPr>
+              <w:t>solver</w:t>
+            </w:r>
+            <w:proofErr w:type="spellEnd"/>
+            <w:r>
+              <w:rPr>
+                <w:sz w:val="20"/>
+                <w:szCs w:val="20"/>
+              </w:rPr>
+              <w:t>)</w:t>
+            </w:r>
+          </w:p>
+        </w:tc>
+      </w:tr>
+      <w:tr>
+        <w:tc>
+          <w:tcPr>
+            <w:tcW w:w="1222" w:type="dxa"/>
+          </w:tcPr>
+          <w:p>
+            <w:pPr>
+              <w:tabs>
+                <w:tab w:val="right" w:pos="8996"/>
+              </w:tabs>
+              <w:rPr>
+                <w:noProof/>
+                <w:sz w:val="20"/>
+                <w:szCs w:val="20"/>
+                <w:lang w:eastAsia="nl-NL"/>
+              </w:rPr>
+            </w:pPr>
+            <w:r>
+              <w:rPr>
+                <w:noProof/>
+                <w:sz w:val="20"/>
+                <w:szCs w:val="20"/>
+                <w:lang w:eastAsia="nl-NL"/>
+              </w:rPr>
+              <w:drawing>
+                <wp:inline distT="0" distB="0" distL="0" distR="0" wp14:anchorId="06D6B68B" wp14:editId="7625B6D4">
+                  <wp:extent cx="810260" cy="810260"/>
+                  <wp:effectExtent l="0" t="0" r="8890" b="8890"/>
+                  <wp:docPr id="21" name="Afbeelding 21" descr="C:\Users\Chris\Documents\GitHub\BLOKD\BLOK_D\src\images\start.png"/>
+                  <wp:cNvGraphicFramePr>
+                    <a:graphicFrameLocks xmlns:a="http://schemas.openxmlformats.org/drawingml/2006/main" noChangeAspect="1"/>
+                  </wp:cNvGraphicFramePr>
+                  <a:graphic xmlns:a="http://schemas.openxmlformats.org/drawingml/2006/main">
+                    <a:graphicData uri="http://schemas.openxmlformats.org/drawingml/2006/picture">
+                      <pic:pic xmlns:pic="http://schemas.openxmlformats.org/drawingml/2006/picture">
+                        <pic:nvPicPr>
+                          <pic:cNvPr id="0" name="Picture 10" descr="C:\Users\Chris\Documents\GitHub\BLOKD\BLOK_D\src\images\start.png"/>
+                          <pic:cNvPicPr>
+                            <a:picLocks noChangeAspect="1" noChangeArrowheads="1"/>
+                          </pic:cNvPicPr>
+                        </pic:nvPicPr>
+                        <pic:blipFill>
+                          <a:blip r:embed="rId29">
+                            <a:extLst>
+                              <a:ext uri="{28A0092B-C50C-407E-A947-70E740481C1C}">
+                                <a14:useLocalDpi xmlns:a14="http://schemas.microsoft.com/office/drawing/2010/main" val="0"/>
+                              </a:ext>
+                            </a:extLst>
+                          </a:blip>
+                          <a:srcRect/>
+                          <a:stretch>
+                            <a:fillRect/>
+                          </a:stretch>
+                        </pic:blipFill>
+                        <pic:spPr bwMode="auto">
+                          <a:xfrm>
+                            <a:off x="0" y="0"/>
+                            <a:ext cx="810260" cy="810260"/>
+                          </a:xfrm>
+                          <a:prstGeom prst="rect">
+                            <a:avLst/>
+                          </a:prstGeom>
+                          <a:noFill/>
+                          <a:ln>
+                            <a:noFill/>
+                          </a:ln>
+                        </pic:spPr>
+                      </pic:pic>
+                    </a:graphicData>
+                  </a:graphic>
+                </wp:inline>
+              </w:drawing>
+            </w:r>
+          </w:p>
+        </w:tc>
+        <w:tc>
+          <w:tcPr>
+            <w:tcW w:w="8066" w:type="dxa"/>
+          </w:tcPr>
+          <w:p>
+            <w:pPr>
+              <w:tabs>
+                <w:tab w:val="right" w:pos="8996"/>
+              </w:tabs>
+              <w:rPr>
+                <w:sz w:val="20"/>
+                <w:szCs w:val="20"/>
+              </w:rPr>
+            </w:pPr>
+            <w:r>
+              <w:rPr>
+                <w:sz w:val="20"/>
+                <w:szCs w:val="20"/>
+              </w:rPr>
+              <w:t>start</w:t>
+            </w:r>
+          </w:p>
+        </w:tc>
+      </w:tr>
+      <w:tr>
+        <w:tc>
+          <w:tcPr>
+            <w:tcW w:w="1222" w:type="dxa"/>
+          </w:tcPr>
+          <w:p>
+            <w:pPr>
+              <w:tabs>
+                <w:tab w:val="right" w:pos="8996"/>
+              </w:tabs>
+              <w:rPr>
+                <w:noProof/>
+                <w:sz w:val="20"/>
+                <w:szCs w:val="20"/>
+                <w:lang w:eastAsia="nl-NL"/>
+              </w:rPr>
+            </w:pPr>
+            <w:r>
+              <w:rPr>
+                <w:noProof/>
+                <w:sz w:val="20"/>
+                <w:szCs w:val="20"/>
+                <w:lang w:eastAsia="nl-NL"/>
+              </w:rPr>
+              <w:drawing>
+                <wp:inline distT="0" distB="0" distL="0" distR="0" wp14:anchorId="101BB1E7" wp14:editId="1184ADAF">
+                  <wp:extent cx="810260" cy="810260"/>
+                  <wp:effectExtent l="0" t="0" r="8890" b="8890"/>
+                  <wp:docPr id="17" name="Afbeelding 17" descr="C:\Users\Chris\Documents\GitHub\BLOKD\BLOK_D\src\images\finish.png"/>
+                  <wp:cNvGraphicFramePr>
+                    <a:graphicFrameLocks xmlns:a="http://schemas.openxmlformats.org/drawingml/2006/main" noChangeAspect="1"/>
+                  </wp:cNvGraphicFramePr>
+                  <a:graphic xmlns:a="http://schemas.openxmlformats.org/drawingml/2006/main">
+                    <a:graphicData uri="http://schemas.openxmlformats.org/drawingml/2006/picture">
+                      <pic:pic xmlns:pic="http://schemas.openxmlformats.org/drawingml/2006/picture">
+                        <pic:nvPicPr>
+                          <pic:cNvPr id="0" name="Picture 6" descr="C:\Users\Chris\Documents\GitHub\BLOKD\BLOK_D\src\images\finish.png"/>
+                          <pic:cNvPicPr>
+                            <a:picLocks noChangeAspect="1" noChangeArrowheads="1"/>
+                          </pic:cNvPicPr>
+                        </pic:nvPicPr>
+                        <pic:blipFill>
+                          <a:blip r:embed="rId30">
+                            <a:extLst>
+                              <a:ext uri="{28A0092B-C50C-407E-A947-70E740481C1C}">
+                                <a14:useLocalDpi xmlns:a14="http://schemas.microsoft.com/office/drawing/2010/main" val="0"/>
+                              </a:ext>
+                            </a:extLst>
+                          </a:blip>
+                          <a:srcRect/>
+                          <a:stretch>
+                            <a:fillRect/>
+                          </a:stretch>
+                        </pic:blipFill>
+                        <pic:spPr bwMode="auto">
+                          <a:xfrm>
+                            <a:off x="0" y="0"/>
+                            <a:ext cx="810260" cy="810260"/>
+                          </a:xfrm>
+                          <a:prstGeom prst="rect">
+                            <a:avLst/>
+                          </a:prstGeom>
+                          <a:noFill/>
+                          <a:ln>
+                            <a:noFill/>
+                          </a:ln>
+                        </pic:spPr>
+                      </pic:pic>
+                    </a:graphicData>
+                  </a:graphic>
+                </wp:inline>
+              </w:drawing>
+            </w:r>
+          </w:p>
+        </w:tc>
+        <w:tc>
+          <w:tcPr>
+            <w:tcW w:w="8066" w:type="dxa"/>
+          </w:tcPr>
+          <w:p>
+            <w:pPr>
+              <w:tabs>
+                <w:tab w:val="right" w:pos="8996"/>
+              </w:tabs>
+              <w:rPr>
+                <w:sz w:val="20"/>
+                <w:szCs w:val="20"/>
+              </w:rPr>
+            </w:pPr>
+            <w:r>
+              <w:rPr>
+                <w:sz w:val="20"/>
+                <w:szCs w:val="20"/>
+              </w:rPr>
               <w:t>Eindpunt (vriend)</w:t>
             </w:r>
           </w:p>
@@ -13215,7 +16488,7 @@
                           </pic:cNvPicPr>
                         </pic:nvPicPr>
                         <pic:blipFill>
-                          <a:blip r:embed="rId29">
+                          <a:blip r:embed="rId31">
                             <a:extLst>
                               <a:ext uri="{28A0092B-C50C-407E-A947-70E740481C1C}">
                                 <a14:useLocalDpi xmlns:a14="http://schemas.microsoft.com/office/drawing/2010/main" val="0"/>
@@ -13286,8 +16559,13 @@
       </w:r>
     </w:p>
     <w:p>
-      <w:r>
-        <w:t>EscApe is zo gebouwd dat het zeer gemakkelijk is om nieuwe levels toe te voegen, hier is geen enkele programmeer kennis voor nodig, de applicatie zorgt er zelf voor dat het level wordt ingeladen en weergeven.</w:t>
+      <w:proofErr w:type="spellStart"/>
+      <w:r>
+        <w:t>EscApe</w:t>
+      </w:r>
+      <w:proofErr w:type="spellEnd"/>
+      <w:r>
+        <w:t xml:space="preserve"> is zo gebouwd dat het zeer gemakkelijk is om nieuwe levels toe te voegen, hier is geen enkele programmeer kennis voor nodig, de applicatie zorgt er zelf voor dat het level wordt ingeladen en weergeven.</w:t>
       </w:r>
     </w:p>
     <w:p>
@@ -13574,7 +16852,15 @@
           </w:p>
           <w:p>
             <w:r>
-              <w:t>&lt;grid&gt;</w:t>
+              <w:t>&lt;</w:t>
+            </w:r>
+            <w:proofErr w:type="spellStart"/>
+            <w:r>
+              <w:t>grid</w:t>
+            </w:r>
+            <w:proofErr w:type="spellEnd"/>
+            <w:r>
+              <w:t>&gt;</w:t>
             </w:r>
           </w:p>
           <w:p>
@@ -13614,7 +16900,15 @@
           </w:p>
           <w:p>
             <w:r>
-              <w:t>&lt;/grid&gt;</w:t>
+              <w:t>&lt;/</w:t>
+            </w:r>
+            <w:proofErr w:type="spellStart"/>
+            <w:r>
+              <w:t>grid</w:t>
+            </w:r>
+            <w:proofErr w:type="spellEnd"/>
+            <w:r>
+              <w:t>&gt;</w:t>
             </w:r>
           </w:p>
         </w:tc>
@@ -13623,14 +16917,54 @@
     <w:p/>
     <w:p>
       <w:r>
-        <w:t>Alle specifieke blokken (start, end, cheater, bazooka, en helper) bevatten een x en een y coördinaat, dit is de locatie waar ze in het level zullen verschijnen, als er een 0 wordt ingevuld zal het  item niet worden getekend (niet mogelijk met start en end)</w:t>
+        <w:t xml:space="preserve">Alle specifieke blokken (start, end, </w:t>
+      </w:r>
+      <w:proofErr w:type="spellStart"/>
+      <w:r>
+        <w:t>cheater</w:t>
+      </w:r>
+      <w:proofErr w:type="spellEnd"/>
+      <w:r>
+        <w:t>, bazooka, en helper) bevatten een x en een y coördinaat, dit is de locatie waar ze in het level zullen verschijnen, als er een 0 wordt ingevuld zal het  item niet worden getekend (niet mogelijk met start en end)</w:t>
       </w:r>
       <w:r>
         <w:br/>
       </w:r>
       <w:r>
         <w:br/>
-        <w:t>het grid is een representatie van het doolhof, waarin de nullen de muren zijn, en de enen de bewandelbare paden. Height en width zijn de hoogte en breedte van het grid.</w:t>
+        <w:t xml:space="preserve">het </w:t>
+      </w:r>
+      <w:proofErr w:type="spellStart"/>
+      <w:r>
+        <w:t>grid</w:t>
+      </w:r>
+      <w:proofErr w:type="spellEnd"/>
+      <w:r>
+        <w:t xml:space="preserve"> is een representatie van het doolhof, waarin de nullen de muren zijn, en de enen de bewandelbare paden. </w:t>
+      </w:r>
+      <w:proofErr w:type="spellStart"/>
+      <w:r>
+        <w:t>Height</w:t>
+      </w:r>
+      <w:proofErr w:type="spellEnd"/>
+      <w:r>
+        <w:t xml:space="preserve"> en </w:t>
+      </w:r>
+      <w:proofErr w:type="spellStart"/>
+      <w:r>
+        <w:t>width</w:t>
+      </w:r>
+      <w:proofErr w:type="spellEnd"/>
+      <w:r>
+        <w:t xml:space="preserve"> zijn de hoogte en breedte van het </w:t>
+      </w:r>
+      <w:proofErr w:type="spellStart"/>
+      <w:r>
+        <w:t>grid</w:t>
+      </w:r>
+      <w:proofErr w:type="spellEnd"/>
+      <w:r>
+        <w:t>.</w:t>
       </w:r>
     </w:p>
     <w:p>
@@ -13644,16 +16978,24 @@
         <w:t xml:space="preserve">level[n].txt waarin [n] het eerstvolgende gehele getal is </w:t>
       </w:r>
       <w:r>
-        <w:t>in de reeks met levelbestanden, te vinden in ~src/leveldata</w:t>
+        <w:t>in de reeks met levelbestanden, te vinden in ~</w:t>
+      </w:r>
+      <w:proofErr w:type="spellStart"/>
+      <w:r>
+        <w:t>src</w:t>
+      </w:r>
+      <w:proofErr w:type="spellEnd"/>
+      <w:r>
+        <w:t>/leveldata</w:t>
       </w:r>
     </w:p>
     <w:sectPr>
-      <w:headerReference w:type="even" r:id="rId30"/>
-      <w:headerReference w:type="default" r:id="rId31"/>
-      <w:footerReference w:type="even" r:id="rId32"/>
-      <w:footerReference w:type="default" r:id="rId33"/>
-      <w:headerReference w:type="first" r:id="rId34"/>
-      <w:footerReference w:type="first" r:id="rId35"/>
+      <w:headerReference w:type="even" r:id="rId32"/>
+      <w:headerReference w:type="default" r:id="rId33"/>
+      <w:footerReference w:type="even" r:id="rId34"/>
+      <w:footerReference w:type="default" r:id="rId35"/>
+      <w:headerReference w:type="first" r:id="rId36"/>
+      <w:footerReference w:type="first" r:id="rId37"/>
       <w:pgSz w:w="11906" w:h="16838"/>
       <w:pgMar w:top="1417" w:right="1417" w:bottom="1417" w:left="1417" w:header="708" w:footer="708" w:gutter="0"/>
       <w:cols w:space="708"/>
@@ -13708,6 +17050,7 @@
         <w:docPartUnique/>
       </w:docPartObj>
     </w:sdtPr>
+    <w:sdtEndPr/>
     <w:sdtContent>
       <w:p>
         <w:pPr>
@@ -13727,7 +17070,7 @@
           <w:rPr>
             <w:noProof/>
           </w:rPr>
-          <w:t>19</w:t>
+          <w:t>12</w:t>
         </w:r>
         <w:r>
           <w:fldChar w:fldCharType="end"/>
@@ -13797,7 +17140,37 @@
           <w:sz w:val="18"/>
           <w:szCs w:val="18"/>
         </w:rPr>
-        <w:t xml:space="preserve"> De reden dat het niet mogelijk is bij TG 2 is omdat keypress  een ENUM is en niet anders kan zijn dan  de 4   weergegeven </w:t>
+        <w:t xml:space="preserve"> De reden dat </w:t>
+      </w:r>
+      <w:r>
+        <w:rPr>
+          <w:sz w:val="18"/>
+          <w:szCs w:val="18"/>
+        </w:rPr>
+        <w:t xml:space="preserve">TG2 niet mogelijk </w:t>
+      </w:r>
+      <w:r>
+        <w:rPr>
+          <w:sz w:val="18"/>
+          <w:szCs w:val="18"/>
+        </w:rPr>
+        <w:t xml:space="preserve">is omdat </w:t>
+      </w:r>
+      <w:proofErr w:type="spellStart"/>
+      <w:r>
+        <w:rPr>
+          <w:sz w:val="18"/>
+          <w:szCs w:val="18"/>
+        </w:rPr>
+        <w:t>keypress</w:t>
+      </w:r>
+      <w:proofErr w:type="spellEnd"/>
+      <w:r>
+        <w:rPr>
+          <w:sz w:val="18"/>
+          <w:szCs w:val="18"/>
+        </w:rPr>
+        <w:t xml:space="preserve">  een ENUM is en niet anders kan zijn dan  de 4   weergegeven </w:t>
       </w:r>
       <w:r>
         <w:rPr>
@@ -15609,7 +18982,7 @@
     <w:lsdException w:name="Subtitle" w:semiHidden="0" w:uiPriority="11" w:unhideWhenUsed="0" w:qFormat="1"/>
     <w:lsdException w:name="Strong" w:semiHidden="0" w:uiPriority="22" w:unhideWhenUsed="0" w:qFormat="1"/>
     <w:lsdException w:name="Emphasis" w:semiHidden="0" w:uiPriority="20" w:unhideWhenUsed="0" w:qFormat="1"/>
-    <w:lsdException w:name="Table Grid" w:semiHidden="0" w:uiPriority="39" w:unhideWhenUsed="0"/>
+    <w:lsdException w:name="Table Grid" w:semiHidden="0" w:uiPriority="59" w:unhideWhenUsed="0"/>
     <w:lsdException w:name="Placeholder Text" w:unhideWhenUsed="0"/>
     <w:lsdException w:name="No Spacing" w:semiHidden="0" w:uiPriority="1" w:unhideWhenUsed="0" w:qFormat="1"/>
     <w:lsdException w:name="Light Shading" w:semiHidden="0" w:uiPriority="60" w:unhideWhenUsed="0"/>
@@ -15849,7 +19222,7 @@
   <w:style w:type="table" w:styleId="Tabelraster">
     <w:name w:val="Table Grid"/>
     <w:basedOn w:val="Standaardtabel"/>
-    <w:uiPriority w:val="39"/>
+    <w:uiPriority w:val="59"/>
     <w:rsid w:val="009A477B"/>
     <w:pPr>
       <w:spacing w:after="0" w:line="240" w:lineRule="auto"/>
@@ -16178,7 +19551,7 @@
     <w:lsdException w:name="Subtitle" w:semiHidden="0" w:uiPriority="11" w:unhideWhenUsed="0" w:qFormat="1"/>
     <w:lsdException w:name="Strong" w:semiHidden="0" w:uiPriority="22" w:unhideWhenUsed="0" w:qFormat="1"/>
     <w:lsdException w:name="Emphasis" w:semiHidden="0" w:uiPriority="20" w:unhideWhenUsed="0" w:qFormat="1"/>
-    <w:lsdException w:name="Table Grid" w:semiHidden="0" w:uiPriority="39" w:unhideWhenUsed="0"/>
+    <w:lsdException w:name="Table Grid" w:semiHidden="0" w:uiPriority="59" w:unhideWhenUsed="0"/>
     <w:lsdException w:name="Placeholder Text" w:unhideWhenUsed="0"/>
     <w:lsdException w:name="No Spacing" w:semiHidden="0" w:uiPriority="1" w:unhideWhenUsed="0" w:qFormat="1"/>
     <w:lsdException w:name="Light Shading" w:semiHidden="0" w:uiPriority="60" w:unhideWhenUsed="0"/>
@@ -16418,7 +19791,7 @@
   <w:style w:type="table" w:styleId="Tabelraster">
     <w:name w:val="Table Grid"/>
     <w:basedOn w:val="Standaardtabel"/>
-    <w:uiPriority w:val="39"/>
+    <w:uiPriority w:val="59"/>
     <w:rsid w:val="009A477B"/>
     <w:pPr>
       <w:spacing w:after="0" w:line="240" w:lineRule="auto"/>
@@ -16994,7 +20367,7 @@
 </file>
 
 <file path=customXml/itemProps1.xml><?xml version="1.0" encoding="utf-8"?>
-<ds:datastoreItem xmlns:ds="http://schemas.openxmlformats.org/officeDocument/2006/customXml" ds:itemID="{02654ACB-1460-406A-A81B-D8D263171260}">
+<ds:datastoreItem xmlns:ds="http://schemas.openxmlformats.org/officeDocument/2006/customXml" ds:itemID="{191B7B24-1874-475E-9551-61C80A6F1D4C}">
   <ds:schemaRefs>
     <ds:schemaRef ds:uri="http://schemas.openxmlformats.org/officeDocument/2006/bibliography"/>
   </ds:schemaRefs>

--- a/VerslagIt3Escape.docx
+++ b/VerslagIt3Escape.docx
@@ -306,8 +306,16 @@
         <w:p>
           <w:pPr>
             <w:pStyle w:val="Kopvaninhoudsopgave"/>
+            <w:rPr>
+              <w:sz w:val="48"/>
+              <w:szCs w:val="48"/>
+            </w:rPr>
           </w:pPr>
           <w:r>
+            <w:rPr>
+              <w:sz w:val="48"/>
+              <w:szCs w:val="48"/>
+            </w:rPr>
             <w:t>Inhoud</w:t>
           </w:r>
         </w:p>
@@ -332,7 +340,7 @@
           <w:r>
             <w:fldChar w:fldCharType="separate"/>
           </w:r>
-          <w:hyperlink w:anchor="_Toc422508356" w:history="1">
+          <w:hyperlink w:anchor="_Toc422510940" w:history="1">
             <w:r>
               <w:rPr>
                 <w:rStyle w:val="Hyperlink"/>
@@ -359,7 +367,7 @@
                 <w:noProof/>
                 <w:webHidden/>
               </w:rPr>
-              <w:instrText xml:space="preserve"> PAGEREF _Toc422508356 \h </w:instrText>
+              <w:instrText xml:space="preserve"> PAGEREF _Toc422510940 \h </w:instrText>
             </w:r>
             <w:r>
               <w:rPr>
@@ -402,7 +410,7 @@
               <w:lang w:eastAsia="nl-NL"/>
             </w:rPr>
           </w:pPr>
-          <w:hyperlink w:anchor="_Toc422508357" w:history="1">
+          <w:hyperlink w:anchor="_Toc422510941" w:history="1">
             <w:r>
               <w:rPr>
                 <w:rStyle w:val="Hyperlink"/>
@@ -429,7 +437,7 @@
                 <w:noProof/>
                 <w:webHidden/>
               </w:rPr>
-              <w:instrText xml:space="preserve"> PAGEREF _Toc422508357 \h </w:instrText>
+              <w:instrText xml:space="preserve"> PAGEREF _Toc422510941 \h </w:instrText>
             </w:r>
             <w:r>
               <w:rPr>
@@ -472,7 +480,7 @@
               <w:lang w:eastAsia="nl-NL"/>
             </w:rPr>
           </w:pPr>
-          <w:hyperlink w:anchor="_Toc422508358" w:history="1">
+          <w:hyperlink w:anchor="_Toc422510942" w:history="1">
             <w:r>
               <w:rPr>
                 <w:rStyle w:val="Hyperlink"/>
@@ -499,7 +507,7 @@
                 <w:noProof/>
                 <w:webHidden/>
               </w:rPr>
-              <w:instrText xml:space="preserve"> PAGEREF _Toc422508358 \h </w:instrText>
+              <w:instrText xml:space="preserve"> PAGEREF _Toc422510942 \h </w:instrText>
             </w:r>
             <w:r>
               <w:rPr>
@@ -542,7 +550,7 @@
               <w:lang w:eastAsia="nl-NL"/>
             </w:rPr>
           </w:pPr>
-          <w:hyperlink w:anchor="_Toc422508359" w:history="1">
+          <w:hyperlink w:anchor="_Toc422510943" w:history="1">
             <w:r>
               <w:rPr>
                 <w:rStyle w:val="Hyperlink"/>
@@ -569,7 +577,7 @@
                 <w:noProof/>
                 <w:webHidden/>
               </w:rPr>
-              <w:instrText xml:space="preserve"> PAGEREF _Toc422508359 \h </w:instrText>
+              <w:instrText xml:space="preserve"> PAGEREF _Toc422510943 \h </w:instrText>
             </w:r>
             <w:r>
               <w:rPr>
@@ -612,7 +620,7 @@
               <w:lang w:eastAsia="nl-NL"/>
             </w:rPr>
           </w:pPr>
-          <w:hyperlink w:anchor="_Toc422508360" w:history="1">
+          <w:hyperlink w:anchor="_Toc422510944" w:history="1">
             <w:r>
               <w:rPr>
                 <w:rStyle w:val="Hyperlink"/>
@@ -639,7 +647,7 @@
                 <w:noProof/>
                 <w:webHidden/>
               </w:rPr>
-              <w:instrText xml:space="preserve"> PAGEREF _Toc422508360 \h </w:instrText>
+              <w:instrText xml:space="preserve"> PAGEREF _Toc422510944 \h </w:instrText>
             </w:r>
             <w:r>
               <w:rPr>
@@ -682,7 +690,7 @@
               <w:lang w:eastAsia="nl-NL"/>
             </w:rPr>
           </w:pPr>
-          <w:hyperlink w:anchor="_Toc422508361" w:history="1">
+          <w:hyperlink w:anchor="_Toc422510945" w:history="1">
             <w:r>
               <w:rPr>
                 <w:rStyle w:val="Hyperlink"/>
@@ -709,7 +717,7 @@
                 <w:noProof/>
                 <w:webHidden/>
               </w:rPr>
-              <w:instrText xml:space="preserve"> PAGEREF _Toc422508361 \h </w:instrText>
+              <w:instrText xml:space="preserve"> PAGEREF _Toc422510945 \h </w:instrText>
             </w:r>
             <w:r>
               <w:rPr>
@@ -752,7 +760,7 @@
               <w:lang w:eastAsia="nl-NL"/>
             </w:rPr>
           </w:pPr>
-          <w:hyperlink w:anchor="_Toc422508362" w:history="1">
+          <w:hyperlink w:anchor="_Toc422510946" w:history="1">
             <w:r>
               <w:rPr>
                 <w:rStyle w:val="Hyperlink"/>
@@ -779,7 +787,7 @@
                 <w:noProof/>
                 <w:webHidden/>
               </w:rPr>
-              <w:instrText xml:space="preserve"> PAGEREF _Toc422508362 \h </w:instrText>
+              <w:instrText xml:space="preserve"> PAGEREF _Toc422510946 \h </w:instrText>
             </w:r>
             <w:r>
               <w:rPr>
@@ -822,7 +830,7 @@
               <w:lang w:eastAsia="nl-NL"/>
             </w:rPr>
           </w:pPr>
-          <w:hyperlink w:anchor="_Toc422508363" w:history="1">
+          <w:hyperlink w:anchor="_Toc422510947" w:history="1">
             <w:r>
               <w:rPr>
                 <w:rStyle w:val="Hyperlink"/>
@@ -849,7 +857,7 @@
                 <w:noProof/>
                 <w:webHidden/>
               </w:rPr>
-              <w:instrText xml:space="preserve"> PAGEREF _Toc422508363 \h </w:instrText>
+              <w:instrText xml:space="preserve"> PAGEREF _Toc422510947 \h </w:instrText>
             </w:r>
             <w:r>
               <w:rPr>
@@ -892,7 +900,7 @@
               <w:lang w:eastAsia="nl-NL"/>
             </w:rPr>
           </w:pPr>
-          <w:hyperlink w:anchor="_Toc422508364" w:history="1">
+          <w:hyperlink w:anchor="_Toc422510948" w:history="1">
             <w:r>
               <w:rPr>
                 <w:rStyle w:val="Hyperlink"/>
@@ -919,7 +927,7 @@
                 <w:noProof/>
                 <w:webHidden/>
               </w:rPr>
-              <w:instrText xml:space="preserve"> PAGEREF _Toc422508364 \h </w:instrText>
+              <w:instrText xml:space="preserve"> PAGEREF _Toc422510948 \h </w:instrText>
             </w:r>
             <w:r>
               <w:rPr>
@@ -962,7 +970,7 @@
               <w:lang w:eastAsia="nl-NL"/>
             </w:rPr>
           </w:pPr>
-          <w:hyperlink w:anchor="_Toc422508365" w:history="1">
+          <w:hyperlink w:anchor="_Toc422510949" w:history="1">
             <w:r>
               <w:rPr>
                 <w:rStyle w:val="Hyperlink"/>
@@ -989,7 +997,7 @@
                 <w:noProof/>
                 <w:webHidden/>
               </w:rPr>
-              <w:instrText xml:space="preserve"> PAGEREF _Toc422508365 \h </w:instrText>
+              <w:instrText xml:space="preserve"> PAGEREF _Toc422510949 \h </w:instrText>
             </w:r>
             <w:r>
               <w:rPr>
@@ -1032,7 +1040,7 @@
               <w:lang w:eastAsia="nl-NL"/>
             </w:rPr>
           </w:pPr>
-          <w:hyperlink w:anchor="_Toc422508366" w:history="1">
+          <w:hyperlink w:anchor="_Toc422510950" w:history="1">
             <w:r>
               <w:rPr>
                 <w:rStyle w:val="Hyperlink"/>
@@ -1059,7 +1067,7 @@
                 <w:noProof/>
                 <w:webHidden/>
               </w:rPr>
-              <w:instrText xml:space="preserve"> PAGEREF _Toc422508366 \h </w:instrText>
+              <w:instrText xml:space="preserve"> PAGEREF _Toc422510950 \h </w:instrText>
             </w:r>
             <w:r>
               <w:rPr>
@@ -1102,7 +1110,7 @@
               <w:lang w:eastAsia="nl-NL"/>
             </w:rPr>
           </w:pPr>
-          <w:hyperlink w:anchor="_Toc422508367" w:history="1">
+          <w:hyperlink w:anchor="_Toc422510951" w:history="1">
             <w:r>
               <w:rPr>
                 <w:rStyle w:val="Hyperlink"/>
@@ -1129,7 +1137,7 @@
                 <w:noProof/>
                 <w:webHidden/>
               </w:rPr>
-              <w:instrText xml:space="preserve"> PAGEREF _Toc422508367 \h </w:instrText>
+              <w:instrText xml:space="preserve"> PAGEREF _Toc422510951 \h </w:instrText>
             </w:r>
             <w:r>
               <w:rPr>
@@ -1172,7 +1180,7 @@
               <w:lang w:eastAsia="nl-NL"/>
             </w:rPr>
           </w:pPr>
-          <w:hyperlink w:anchor="_Toc422508368" w:history="1">
+          <w:hyperlink w:anchor="_Toc422510952" w:history="1">
             <w:r>
               <w:rPr>
                 <w:rStyle w:val="Hyperlink"/>
@@ -1199,7 +1207,7 @@
                 <w:noProof/>
                 <w:webHidden/>
               </w:rPr>
-              <w:instrText xml:space="preserve"> PAGEREF _Toc422508368 \h </w:instrText>
+              <w:instrText xml:space="preserve"> PAGEREF _Toc422510952 \h </w:instrText>
             </w:r>
             <w:r>
               <w:rPr>
@@ -1242,7 +1250,7 @@
               <w:lang w:eastAsia="nl-NL"/>
             </w:rPr>
           </w:pPr>
-          <w:hyperlink w:anchor="_Toc422508369" w:history="1">
+          <w:hyperlink w:anchor="_Toc422510953" w:history="1">
             <w:r>
               <w:rPr>
                 <w:rStyle w:val="Hyperlink"/>
@@ -1269,7 +1277,7 @@
                 <w:noProof/>
                 <w:webHidden/>
               </w:rPr>
-              <w:instrText xml:space="preserve"> PAGEREF _Toc422508369 \h </w:instrText>
+              <w:instrText xml:space="preserve"> PAGEREF _Toc422510953 \h </w:instrText>
             </w:r>
             <w:r>
               <w:rPr>
@@ -1312,7 +1320,7 @@
               <w:lang w:eastAsia="nl-NL"/>
             </w:rPr>
           </w:pPr>
-          <w:hyperlink w:anchor="_Toc422508370" w:history="1">
+          <w:hyperlink w:anchor="_Toc422510954" w:history="1">
             <w:r>
               <w:rPr>
                 <w:rStyle w:val="Hyperlink"/>
@@ -1339,7 +1347,7 @@
                 <w:noProof/>
                 <w:webHidden/>
               </w:rPr>
-              <w:instrText xml:space="preserve"> PAGEREF _Toc422508370 \h </w:instrText>
+              <w:instrText xml:space="preserve"> PAGEREF _Toc422510954 \h </w:instrText>
             </w:r>
             <w:r>
               <w:rPr>
@@ -1382,7 +1390,7 @@
               <w:lang w:eastAsia="nl-NL"/>
             </w:rPr>
           </w:pPr>
-          <w:hyperlink w:anchor="_Toc422508371" w:history="1">
+          <w:hyperlink w:anchor="_Toc422510955" w:history="1">
             <w:r>
               <w:rPr>
                 <w:rStyle w:val="Hyperlink"/>
@@ -1409,7 +1417,7 @@
                 <w:noProof/>
                 <w:webHidden/>
               </w:rPr>
-              <w:instrText xml:space="preserve"> PAGEREF _Toc422508371 \h </w:instrText>
+              <w:instrText xml:space="preserve"> PAGEREF _Toc422510955 \h </w:instrText>
             </w:r>
             <w:r>
               <w:rPr>
@@ -1452,7 +1460,7 @@
               <w:lang w:eastAsia="nl-NL"/>
             </w:rPr>
           </w:pPr>
-          <w:hyperlink w:anchor="_Toc422508372" w:history="1">
+          <w:hyperlink w:anchor="_Toc422510956" w:history="1">
             <w:r>
               <w:rPr>
                 <w:rStyle w:val="Hyperlink"/>
@@ -1479,7 +1487,7 @@
                 <w:noProof/>
                 <w:webHidden/>
               </w:rPr>
-              <w:instrText xml:space="preserve"> PAGEREF _Toc422508372 \h </w:instrText>
+              <w:instrText xml:space="preserve"> PAGEREF _Toc422510956 \h </w:instrText>
             </w:r>
             <w:r>
               <w:rPr>
@@ -1522,7 +1530,7 @@
               <w:lang w:eastAsia="nl-NL"/>
             </w:rPr>
           </w:pPr>
-          <w:hyperlink w:anchor="_Toc422508373" w:history="1">
+          <w:hyperlink w:anchor="_Toc422510957" w:history="1">
             <w:r>
               <w:rPr>
                 <w:rStyle w:val="Hyperlink"/>
@@ -1549,7 +1557,7 @@
                 <w:noProof/>
                 <w:webHidden/>
               </w:rPr>
-              <w:instrText xml:space="preserve"> PAGEREF _Toc422508373 \h </w:instrText>
+              <w:instrText xml:space="preserve"> PAGEREF _Toc422510957 \h </w:instrText>
             </w:r>
             <w:r>
               <w:rPr>
@@ -1592,7 +1600,7 @@
               <w:lang w:eastAsia="nl-NL"/>
             </w:rPr>
           </w:pPr>
-          <w:hyperlink w:anchor="_Toc422508374" w:history="1">
+          <w:hyperlink w:anchor="_Toc422510958" w:history="1">
             <w:r>
               <w:rPr>
                 <w:rStyle w:val="Hyperlink"/>
@@ -1619,7 +1627,7 @@
                 <w:noProof/>
                 <w:webHidden/>
               </w:rPr>
-              <w:instrText xml:space="preserve"> PAGEREF _Toc422508374 \h </w:instrText>
+              <w:instrText xml:space="preserve"> PAGEREF _Toc422510958 \h </w:instrText>
             </w:r>
             <w:r>
               <w:rPr>
@@ -1662,7 +1670,7 @@
               <w:lang w:eastAsia="nl-NL"/>
             </w:rPr>
           </w:pPr>
-          <w:hyperlink w:anchor="_Toc422508375" w:history="1">
+          <w:hyperlink w:anchor="_Toc422510959" w:history="1">
             <w:r>
               <w:rPr>
                 <w:rStyle w:val="Hyperlink"/>
@@ -1689,7 +1697,7 @@
                 <w:noProof/>
                 <w:webHidden/>
               </w:rPr>
-              <w:instrText xml:space="preserve"> PAGEREF _Toc422508375 \h </w:instrText>
+              <w:instrText xml:space="preserve"> PAGEREF _Toc422510959 \h </w:instrText>
             </w:r>
             <w:r>
               <w:rPr>
@@ -1732,7 +1740,7 @@
               <w:lang w:eastAsia="nl-NL"/>
             </w:rPr>
           </w:pPr>
-          <w:hyperlink w:anchor="_Toc422508376" w:history="1">
+          <w:hyperlink w:anchor="_Toc422510960" w:history="1">
             <w:r>
               <w:rPr>
                 <w:rStyle w:val="Hyperlink"/>
@@ -1759,7 +1767,7 @@
                 <w:noProof/>
                 <w:webHidden/>
               </w:rPr>
-              <w:instrText xml:space="preserve"> PAGEREF _Toc422508376 \h </w:instrText>
+              <w:instrText xml:space="preserve"> PAGEREF _Toc422510960 \h </w:instrText>
             </w:r>
             <w:r>
               <w:rPr>
@@ -1802,7 +1810,7 @@
               <w:lang w:eastAsia="nl-NL"/>
             </w:rPr>
           </w:pPr>
-          <w:hyperlink w:anchor="_Toc422508377" w:history="1">
+          <w:hyperlink w:anchor="_Toc422510961" w:history="1">
             <w:r>
               <w:rPr>
                 <w:rStyle w:val="Hyperlink"/>
@@ -1829,7 +1837,7 @@
                 <w:noProof/>
                 <w:webHidden/>
               </w:rPr>
-              <w:instrText xml:space="preserve"> PAGEREF _Toc422508377 \h </w:instrText>
+              <w:instrText xml:space="preserve"> PAGEREF _Toc422510961 \h </w:instrText>
             </w:r>
             <w:r>
               <w:rPr>
@@ -1872,7 +1880,7 @@
               <w:lang w:eastAsia="nl-NL"/>
             </w:rPr>
           </w:pPr>
-          <w:hyperlink w:anchor="_Toc422508378" w:history="1">
+          <w:hyperlink w:anchor="_Toc422510962" w:history="1">
             <w:r>
               <w:rPr>
                 <w:rStyle w:val="Hyperlink"/>
@@ -1899,7 +1907,7 @@
                 <w:noProof/>
                 <w:webHidden/>
               </w:rPr>
-              <w:instrText xml:space="preserve"> PAGEREF _Toc422508378 \h </w:instrText>
+              <w:instrText xml:space="preserve"> PAGEREF _Toc422510962 \h </w:instrText>
             </w:r>
             <w:r>
               <w:rPr>
@@ -1942,7 +1950,7 @@
               <w:lang w:eastAsia="nl-NL"/>
             </w:rPr>
           </w:pPr>
-          <w:hyperlink w:anchor="_Toc422508379" w:history="1">
+          <w:hyperlink w:anchor="_Toc422510963" w:history="1">
             <w:r>
               <w:rPr>
                 <w:rStyle w:val="Hyperlink"/>
@@ -1969,7 +1977,7 @@
                 <w:noProof/>
                 <w:webHidden/>
               </w:rPr>
-              <w:instrText xml:space="preserve"> PAGEREF _Toc422508379 \h </w:instrText>
+              <w:instrText xml:space="preserve"> PAGEREF _Toc422510963 \h </w:instrText>
             </w:r>
             <w:r>
               <w:rPr>
@@ -2012,7 +2020,7 @@
               <w:lang w:eastAsia="nl-NL"/>
             </w:rPr>
           </w:pPr>
-          <w:hyperlink w:anchor="_Toc422508380" w:history="1">
+          <w:hyperlink w:anchor="_Toc422510964" w:history="1">
             <w:r>
               <w:rPr>
                 <w:rStyle w:val="Hyperlink"/>
@@ -2039,7 +2047,7 @@
                 <w:noProof/>
                 <w:webHidden/>
               </w:rPr>
-              <w:instrText xml:space="preserve"> PAGEREF _Toc422508380 \h </w:instrText>
+              <w:instrText xml:space="preserve"> PAGEREF _Toc422510964 \h </w:instrText>
             </w:r>
             <w:r>
               <w:rPr>
@@ -2082,7 +2090,7 @@
               <w:lang w:eastAsia="nl-NL"/>
             </w:rPr>
           </w:pPr>
-          <w:hyperlink w:anchor="_Toc422508381" w:history="1">
+          <w:hyperlink w:anchor="_Toc422510965" w:history="1">
             <w:r>
               <w:rPr>
                 <w:rStyle w:val="Hyperlink"/>
@@ -2109,7 +2117,7 @@
                 <w:noProof/>
                 <w:webHidden/>
               </w:rPr>
-              <w:instrText xml:space="preserve"> PAGEREF _Toc422508381 \h </w:instrText>
+              <w:instrText xml:space="preserve"> PAGEREF _Toc422510965 \h </w:instrText>
             </w:r>
             <w:r>
               <w:rPr>
@@ -2152,7 +2160,7 @@
               <w:lang w:eastAsia="nl-NL"/>
             </w:rPr>
           </w:pPr>
-          <w:hyperlink w:anchor="_Toc422508382" w:history="1">
+          <w:hyperlink w:anchor="_Toc422510966" w:history="1">
             <w:r>
               <w:rPr>
                 <w:rStyle w:val="Hyperlink"/>
@@ -2179,7 +2187,7 @@
                 <w:noProof/>
                 <w:webHidden/>
               </w:rPr>
-              <w:instrText xml:space="preserve"> PAGEREF _Toc422508382 \h </w:instrText>
+              <w:instrText xml:space="preserve"> PAGEREF _Toc422510966 \h </w:instrText>
             </w:r>
             <w:r>
               <w:rPr>
@@ -2222,7 +2230,7 @@
               <w:lang w:eastAsia="nl-NL"/>
             </w:rPr>
           </w:pPr>
-          <w:hyperlink w:anchor="_Toc422508383" w:history="1">
+          <w:hyperlink w:anchor="_Toc422510967" w:history="1">
             <w:r>
               <w:rPr>
                 <w:rStyle w:val="Hyperlink"/>
@@ -2249,7 +2257,7 @@
                 <w:noProof/>
                 <w:webHidden/>
               </w:rPr>
-              <w:instrText xml:space="preserve"> PAGEREF _Toc422508383 \h </w:instrText>
+              <w:instrText xml:space="preserve"> PAGEREF _Toc422510967 \h </w:instrText>
             </w:r>
             <w:r>
               <w:rPr>
@@ -2292,7 +2300,7 @@
               <w:lang w:eastAsia="nl-NL"/>
             </w:rPr>
           </w:pPr>
-          <w:hyperlink w:anchor="_Toc422508384" w:history="1">
+          <w:hyperlink w:anchor="_Toc422510968" w:history="1">
             <w:r>
               <w:rPr>
                 <w:rStyle w:val="Hyperlink"/>
@@ -2319,7 +2327,7 @@
                 <w:noProof/>
                 <w:webHidden/>
               </w:rPr>
-              <w:instrText xml:space="preserve"> PAGEREF _Toc422508384 \h </w:instrText>
+              <w:instrText xml:space="preserve"> PAGEREF _Toc422510968 \h </w:instrText>
             </w:r>
             <w:r>
               <w:rPr>
@@ -2362,7 +2370,7 @@
               <w:lang w:eastAsia="nl-NL"/>
             </w:rPr>
           </w:pPr>
-          <w:hyperlink w:anchor="_Toc422508385" w:history="1">
+          <w:hyperlink w:anchor="_Toc422510969" w:history="1">
             <w:r>
               <w:rPr>
                 <w:rStyle w:val="Hyperlink"/>
@@ -2389,7 +2397,7 @@
                 <w:noProof/>
                 <w:webHidden/>
               </w:rPr>
-              <w:instrText xml:space="preserve"> PAGEREF _Toc422508385 \h </w:instrText>
+              <w:instrText xml:space="preserve"> PAGEREF _Toc422510969 \h </w:instrText>
             </w:r>
             <w:r>
               <w:rPr>
@@ -2432,7 +2440,7 @@
               <w:lang w:eastAsia="nl-NL"/>
             </w:rPr>
           </w:pPr>
-          <w:hyperlink w:anchor="_Toc422508386" w:history="1">
+          <w:hyperlink w:anchor="_Toc422510970" w:history="1">
             <w:r>
               <w:rPr>
                 <w:rStyle w:val="Hyperlink"/>
@@ -2459,7 +2467,7 @@
                 <w:noProof/>
                 <w:webHidden/>
               </w:rPr>
-              <w:instrText xml:space="preserve"> PAGEREF _Toc422508386 \h </w:instrText>
+              <w:instrText xml:space="preserve"> PAGEREF _Toc422510970 \h </w:instrText>
             </w:r>
             <w:r>
               <w:rPr>
@@ -2502,7 +2510,7 @@
               <w:lang w:eastAsia="nl-NL"/>
             </w:rPr>
           </w:pPr>
-          <w:hyperlink w:anchor="_Toc422508387" w:history="1">
+          <w:hyperlink w:anchor="_Toc422510971" w:history="1">
             <w:r>
               <w:rPr>
                 <w:rStyle w:val="Hyperlink"/>
@@ -2529,7 +2537,7 @@
                 <w:noProof/>
                 <w:webHidden/>
               </w:rPr>
-              <w:instrText xml:space="preserve"> PAGEREF _Toc422508387 \h </w:instrText>
+              <w:instrText xml:space="preserve"> PAGEREF _Toc422510971 \h </w:instrText>
             </w:r>
             <w:r>
               <w:rPr>
@@ -2572,7 +2580,7 @@
               <w:lang w:eastAsia="nl-NL"/>
             </w:rPr>
           </w:pPr>
-          <w:hyperlink w:anchor="_Toc422508388" w:history="1">
+          <w:hyperlink w:anchor="_Toc422510972" w:history="1">
             <w:r>
               <w:rPr>
                 <w:rStyle w:val="Hyperlink"/>
@@ -2599,7 +2607,7 @@
                 <w:noProof/>
                 <w:webHidden/>
               </w:rPr>
-              <w:instrText xml:space="preserve"> PAGEREF _Toc422508388 \h </w:instrText>
+              <w:instrText xml:space="preserve"> PAGEREF _Toc422510972 \h </w:instrText>
             </w:r>
             <w:r>
               <w:rPr>
@@ -2642,7 +2650,7 @@
               <w:lang w:eastAsia="nl-NL"/>
             </w:rPr>
           </w:pPr>
-          <w:hyperlink w:anchor="_Toc422508389" w:history="1">
+          <w:hyperlink w:anchor="_Toc422510973" w:history="1">
             <w:r>
               <w:rPr>
                 <w:rStyle w:val="Hyperlink"/>
@@ -2669,7 +2677,7 @@
                 <w:noProof/>
                 <w:webHidden/>
               </w:rPr>
-              <w:instrText xml:space="preserve"> PAGEREF _Toc422508389 \h </w:instrText>
+              <w:instrText xml:space="preserve"> PAGEREF _Toc422510973 \h </w:instrText>
             </w:r>
             <w:r>
               <w:rPr>
@@ -2712,7 +2720,7 @@
               <w:lang w:eastAsia="nl-NL"/>
             </w:rPr>
           </w:pPr>
-          <w:hyperlink w:anchor="_Toc422508390" w:history="1">
+          <w:hyperlink w:anchor="_Toc422510974" w:history="1">
             <w:r>
               <w:rPr>
                 <w:rStyle w:val="Hyperlink"/>
@@ -2739,7 +2747,7 @@
                 <w:noProof/>
                 <w:webHidden/>
               </w:rPr>
-              <w:instrText xml:space="preserve"> PAGEREF _Toc422508390 \h </w:instrText>
+              <w:instrText xml:space="preserve"> PAGEREF _Toc422510974 \h </w:instrText>
             </w:r>
             <w:r>
               <w:rPr>
@@ -2782,7 +2790,7 @@
               <w:lang w:eastAsia="nl-NL"/>
             </w:rPr>
           </w:pPr>
-          <w:hyperlink w:anchor="_Toc422508391" w:history="1">
+          <w:hyperlink w:anchor="_Toc422510975" w:history="1">
             <w:r>
               <w:rPr>
                 <w:rStyle w:val="Hyperlink"/>
@@ -2809,7 +2817,7 @@
                 <w:noProof/>
                 <w:webHidden/>
               </w:rPr>
-              <w:instrText xml:space="preserve"> PAGEREF _Toc422508391 \h </w:instrText>
+              <w:instrText xml:space="preserve"> PAGEREF _Toc422510975 \h </w:instrText>
             </w:r>
             <w:r>
               <w:rPr>
@@ -2852,7 +2860,7 @@
               <w:lang w:eastAsia="nl-NL"/>
             </w:rPr>
           </w:pPr>
-          <w:hyperlink w:anchor="_Toc422508392" w:history="1">
+          <w:hyperlink w:anchor="_Toc422510976" w:history="1">
             <w:r>
               <w:rPr>
                 <w:rStyle w:val="Hyperlink"/>
@@ -2879,7 +2887,7 @@
                 <w:noProof/>
                 <w:webHidden/>
               </w:rPr>
-              <w:instrText xml:space="preserve"> PAGEREF _Toc422508392 \h </w:instrText>
+              <w:instrText xml:space="preserve"> PAGEREF _Toc422510976 \h </w:instrText>
             </w:r>
             <w:r>
               <w:rPr>
@@ -2922,7 +2930,7 @@
               <w:lang w:eastAsia="nl-NL"/>
             </w:rPr>
           </w:pPr>
-          <w:hyperlink w:anchor="_Toc422508393" w:history="1">
+          <w:hyperlink w:anchor="_Toc422510977" w:history="1">
             <w:r>
               <w:rPr>
                 <w:rStyle w:val="Hyperlink"/>
@@ -2949,7 +2957,7 @@
                 <w:noProof/>
                 <w:webHidden/>
               </w:rPr>
-              <w:instrText xml:space="preserve"> PAGEREF _Toc422508393 \h </w:instrText>
+              <w:instrText xml:space="preserve"> PAGEREF _Toc422510977 \h </w:instrText>
             </w:r>
             <w:r>
               <w:rPr>
@@ -2992,7 +3000,7 @@
               <w:lang w:eastAsia="nl-NL"/>
             </w:rPr>
           </w:pPr>
-          <w:hyperlink w:anchor="_Toc422508394" w:history="1">
+          <w:hyperlink w:anchor="_Toc422510978" w:history="1">
             <w:r>
               <w:rPr>
                 <w:rStyle w:val="Hyperlink"/>
@@ -3019,7 +3027,7 @@
                 <w:noProof/>
                 <w:webHidden/>
               </w:rPr>
-              <w:instrText xml:space="preserve"> PAGEREF _Toc422508394 \h </w:instrText>
+              <w:instrText xml:space="preserve"> PAGEREF _Toc422510978 \h </w:instrText>
             </w:r>
             <w:r>
               <w:rPr>
@@ -3062,7 +3070,7 @@
               <w:lang w:eastAsia="nl-NL"/>
             </w:rPr>
           </w:pPr>
-          <w:hyperlink w:anchor="_Toc422508395" w:history="1">
+          <w:hyperlink w:anchor="_Toc422510979" w:history="1">
             <w:r>
               <w:rPr>
                 <w:rStyle w:val="Hyperlink"/>
@@ -3089,7 +3097,7 @@
                 <w:noProof/>
                 <w:webHidden/>
               </w:rPr>
-              <w:instrText xml:space="preserve"> PAGEREF _Toc422508395 \h </w:instrText>
+              <w:instrText xml:space="preserve"> PAGEREF _Toc422510979 \h </w:instrText>
             </w:r>
             <w:r>
               <w:rPr>
@@ -3132,7 +3140,7 @@
               <w:lang w:eastAsia="nl-NL"/>
             </w:rPr>
           </w:pPr>
-          <w:hyperlink w:anchor="_Toc422508396" w:history="1">
+          <w:hyperlink w:anchor="_Toc422510980" w:history="1">
             <w:r>
               <w:rPr>
                 <w:rStyle w:val="Hyperlink"/>
@@ -3159,7 +3167,7 @@
                 <w:noProof/>
                 <w:webHidden/>
               </w:rPr>
-              <w:instrText xml:space="preserve"> PAGEREF _Toc422508396 \h </w:instrText>
+              <w:instrText xml:space="preserve"> PAGEREF _Toc422510980 \h </w:instrText>
             </w:r>
             <w:r>
               <w:rPr>
@@ -3202,7 +3210,7 @@
               <w:lang w:eastAsia="nl-NL"/>
             </w:rPr>
           </w:pPr>
-          <w:hyperlink w:anchor="_Toc422508397" w:history="1">
+          <w:hyperlink w:anchor="_Toc422510981" w:history="1">
             <w:r>
               <w:rPr>
                 <w:rStyle w:val="Hyperlink"/>
@@ -3229,7 +3237,7 @@
                 <w:noProof/>
                 <w:webHidden/>
               </w:rPr>
-              <w:instrText xml:space="preserve"> PAGEREF _Toc422508397 \h </w:instrText>
+              <w:instrText xml:space="preserve"> PAGEREF _Toc422510981 \h </w:instrText>
             </w:r>
             <w:r>
               <w:rPr>
@@ -3272,27 +3280,153 @@
               <w:lang w:eastAsia="nl-NL"/>
             </w:rPr>
           </w:pPr>
-          <w:hyperlink w:anchor="_Toc422508398" w:history="1">
+          <w:hyperlink w:anchor="_Toc422510982" w:history="1">
             <w:r>
               <w:rPr>
                 <w:rStyle w:val="Hyperlink"/>
                 <w:noProof/>
               </w:rPr>
-              <w:t>Samenvatt</w:t>
-            </w:r>
+              <w:t>Samenvattingen testen</w:t>
+            </w:r>
+            <w:r>
+              <w:rPr>
+                <w:noProof/>
+                <w:webHidden/>
+              </w:rPr>
+              <w:tab/>
+            </w:r>
+            <w:r>
+              <w:rPr>
+                <w:noProof/>
+                <w:webHidden/>
+              </w:rPr>
+              <w:fldChar w:fldCharType="begin"/>
+            </w:r>
+            <w:r>
+              <w:rPr>
+                <w:noProof/>
+                <w:webHidden/>
+              </w:rPr>
+              <w:instrText xml:space="preserve"> PAGEREF _Toc422510982 \h </w:instrText>
+            </w:r>
+            <w:r>
+              <w:rPr>
+                <w:noProof/>
+                <w:webHidden/>
+              </w:rPr>
+            </w:r>
+            <w:r>
+              <w:rPr>
+                <w:noProof/>
+                <w:webHidden/>
+              </w:rPr>
+              <w:fldChar w:fldCharType="separate"/>
+            </w:r>
+            <w:r>
+              <w:rPr>
+                <w:noProof/>
+                <w:webHidden/>
+              </w:rPr>
+              <w:t>16</w:t>
+            </w:r>
+            <w:r>
+              <w:rPr>
+                <w:noProof/>
+                <w:webHidden/>
+              </w:rPr>
+              <w:fldChar w:fldCharType="end"/>
+            </w:r>
+          </w:hyperlink>
+        </w:p>
+        <w:p>
+          <w:pPr>
+            <w:pStyle w:val="Inhopg3"/>
+            <w:tabs>
+              <w:tab w:val="right" w:leader="dot" w:pos="9062"/>
+            </w:tabs>
+            <w:rPr>
+              <w:rFonts w:eastAsiaTheme="minorEastAsia"/>
+              <w:noProof/>
+              <w:lang w:eastAsia="nl-NL"/>
+            </w:rPr>
+          </w:pPr>
+          <w:hyperlink w:anchor="_Toc422510983" w:history="1">
             <w:r>
               <w:rPr>
                 <w:rStyle w:val="Hyperlink"/>
                 <w:noProof/>
               </w:rPr>
-              <w:t>i</w:t>
-            </w:r>
+              <w:t>Testen:  Bewegen van de Held</w:t>
+            </w:r>
+            <w:r>
+              <w:rPr>
+                <w:noProof/>
+                <w:webHidden/>
+              </w:rPr>
+              <w:tab/>
+            </w:r>
+            <w:r>
+              <w:rPr>
+                <w:noProof/>
+                <w:webHidden/>
+              </w:rPr>
+              <w:fldChar w:fldCharType="begin"/>
+            </w:r>
+            <w:r>
+              <w:rPr>
+                <w:noProof/>
+                <w:webHidden/>
+              </w:rPr>
+              <w:instrText xml:space="preserve"> PAGEREF _Toc422510983 \h </w:instrText>
+            </w:r>
+            <w:r>
+              <w:rPr>
+                <w:noProof/>
+                <w:webHidden/>
+              </w:rPr>
+            </w:r>
+            <w:r>
+              <w:rPr>
+                <w:noProof/>
+                <w:webHidden/>
+              </w:rPr>
+              <w:fldChar w:fldCharType="separate"/>
+            </w:r>
+            <w:r>
+              <w:rPr>
+                <w:noProof/>
+                <w:webHidden/>
+              </w:rPr>
+              <w:t>16</w:t>
+            </w:r>
+            <w:r>
+              <w:rPr>
+                <w:noProof/>
+                <w:webHidden/>
+              </w:rPr>
+              <w:fldChar w:fldCharType="end"/>
+            </w:r>
+          </w:hyperlink>
+        </w:p>
+        <w:p>
+          <w:pPr>
+            <w:pStyle w:val="Inhopg3"/>
+            <w:tabs>
+              <w:tab w:val="right" w:leader="dot" w:pos="9062"/>
+            </w:tabs>
+            <w:rPr>
+              <w:rFonts w:eastAsiaTheme="minorEastAsia"/>
+              <w:noProof/>
+              <w:lang w:eastAsia="nl-NL"/>
+            </w:rPr>
+          </w:pPr>
+          <w:hyperlink w:anchor="_Toc422510984" w:history="1">
             <w:r>
               <w:rPr>
                 <w:rStyle w:val="Hyperlink"/>
                 <w:noProof/>
               </w:rPr>
-              <w:t>ngen van de testen</w:t>
+              <w:t>Testen:  Doorvoeren van beweging</w:t>
             </w:r>
             <w:r>
               <w:rPr>
@@ -3313,7 +3447,77 @@
                 <w:noProof/>
                 <w:webHidden/>
               </w:rPr>
-              <w:instrText xml:space="preserve"> PAGEREF _Toc422508398 \h </w:instrText>
+              <w:instrText xml:space="preserve"> PAGEREF _Toc422510984 \h </w:instrText>
+            </w:r>
+            <w:r>
+              <w:rPr>
+                <w:noProof/>
+                <w:webHidden/>
+              </w:rPr>
+            </w:r>
+            <w:r>
+              <w:rPr>
+                <w:noProof/>
+                <w:webHidden/>
+              </w:rPr>
+              <w:fldChar w:fldCharType="separate"/>
+            </w:r>
+            <w:r>
+              <w:rPr>
+                <w:noProof/>
+                <w:webHidden/>
+              </w:rPr>
+              <w:t>16</w:t>
+            </w:r>
+            <w:r>
+              <w:rPr>
+                <w:noProof/>
+                <w:webHidden/>
+              </w:rPr>
+              <w:fldChar w:fldCharType="end"/>
+            </w:r>
+          </w:hyperlink>
+        </w:p>
+        <w:p>
+          <w:pPr>
+            <w:pStyle w:val="Inhopg3"/>
+            <w:tabs>
+              <w:tab w:val="right" w:leader="dot" w:pos="9062"/>
+            </w:tabs>
+            <w:rPr>
+              <w:rFonts w:eastAsiaTheme="minorEastAsia"/>
+              <w:noProof/>
+              <w:lang w:eastAsia="nl-NL"/>
+            </w:rPr>
+          </w:pPr>
+          <w:hyperlink w:anchor="_Toc422510985" w:history="1">
+            <w:r>
+              <w:rPr>
+                <w:rStyle w:val="Hyperlink"/>
+                <w:noProof/>
+              </w:rPr>
+              <w:t>Testen:  Fire van bullet</w:t>
+            </w:r>
+            <w:r>
+              <w:rPr>
+                <w:noProof/>
+                <w:webHidden/>
+              </w:rPr>
+              <w:tab/>
+            </w:r>
+            <w:r>
+              <w:rPr>
+                <w:noProof/>
+                <w:webHidden/>
+              </w:rPr>
+              <w:fldChar w:fldCharType="begin"/>
+            </w:r>
+            <w:r>
+              <w:rPr>
+                <w:noProof/>
+                <w:webHidden/>
+              </w:rPr>
+              <w:instrText xml:space="preserve"> PAGEREF _Toc422510985 \h </w:instrText>
             </w:r>
             <w:r>
               <w:rPr>
@@ -3356,7 +3560,7 @@
               <w:lang w:eastAsia="nl-NL"/>
             </w:rPr>
           </w:pPr>
-          <w:hyperlink w:anchor="_Toc422508399" w:history="1">
+          <w:hyperlink w:anchor="_Toc422510986" w:history="1">
             <w:r>
               <w:rPr>
                 <w:rStyle w:val="Hyperlink"/>
@@ -3383,7 +3587,7 @@
                 <w:noProof/>
                 <w:webHidden/>
               </w:rPr>
-              <w:instrText xml:space="preserve"> PAGEREF _Toc422508399 \h </w:instrText>
+              <w:instrText xml:space="preserve"> PAGEREF _Toc422510986 \h </w:instrText>
             </w:r>
             <w:r>
               <w:rPr>
@@ -3426,7 +3630,7 @@
               <w:lang w:eastAsia="nl-NL"/>
             </w:rPr>
           </w:pPr>
-          <w:hyperlink w:anchor="_Toc422508400" w:history="1">
+          <w:hyperlink w:anchor="_Toc422510987" w:history="1">
             <w:r>
               <w:rPr>
                 <w:rStyle w:val="Hyperlink"/>
@@ -3453,7 +3657,7 @@
                 <w:noProof/>
                 <w:webHidden/>
               </w:rPr>
-              <w:instrText xml:space="preserve"> PAGEREF _Toc422508400 \h </w:instrText>
+              <w:instrText xml:space="preserve"> PAGEREF _Toc422510987 \h </w:instrText>
             </w:r>
             <w:r>
               <w:rPr>
@@ -3496,7 +3700,7 @@
               <w:lang w:eastAsia="nl-NL"/>
             </w:rPr>
           </w:pPr>
-          <w:hyperlink w:anchor="_Toc422508401" w:history="1">
+          <w:hyperlink w:anchor="_Toc422510988" w:history="1">
             <w:r>
               <w:rPr>
                 <w:rStyle w:val="Hyperlink"/>
@@ -3523,7 +3727,7 @@
                 <w:noProof/>
                 <w:webHidden/>
               </w:rPr>
-              <w:instrText xml:space="preserve"> PAGEREF _Toc422508401 \h </w:instrText>
+              <w:instrText xml:space="preserve"> PAGEREF _Toc422510988 \h </w:instrText>
             </w:r>
             <w:r>
               <w:rPr>
@@ -3566,7 +3770,7 @@
               <w:lang w:eastAsia="nl-NL"/>
             </w:rPr>
           </w:pPr>
-          <w:hyperlink w:anchor="_Toc422508402" w:history="1">
+          <w:hyperlink w:anchor="_Toc422510989" w:history="1">
             <w:r>
               <w:rPr>
                 <w:rStyle w:val="Hyperlink"/>
@@ -3593,7 +3797,7 @@
                 <w:noProof/>
                 <w:webHidden/>
               </w:rPr>
-              <w:instrText xml:space="preserve"> PAGEREF _Toc422508402 \h </w:instrText>
+              <w:instrText xml:space="preserve"> PAGEREF _Toc422510989 \h </w:instrText>
             </w:r>
             <w:r>
               <w:rPr>
@@ -3636,7 +3840,7 @@
               <w:lang w:eastAsia="nl-NL"/>
             </w:rPr>
           </w:pPr>
-          <w:hyperlink w:anchor="_Toc422508403" w:history="1">
+          <w:hyperlink w:anchor="_Toc422510990" w:history="1">
             <w:r>
               <w:rPr>
                 <w:rStyle w:val="Hyperlink"/>
@@ -3663,7 +3867,7 @@
                 <w:noProof/>
                 <w:webHidden/>
               </w:rPr>
-              <w:instrText xml:space="preserve"> PAGEREF _Toc422508403 \h </w:instrText>
+              <w:instrText xml:space="preserve"> PAGEREF _Toc422510990 \h </w:instrText>
             </w:r>
             <w:r>
               <w:rPr>
@@ -3706,7 +3910,7 @@
               <w:lang w:eastAsia="nl-NL"/>
             </w:rPr>
           </w:pPr>
-          <w:hyperlink w:anchor="_Toc422508404" w:history="1">
+          <w:hyperlink w:anchor="_Toc422510991" w:history="1">
             <w:r>
               <w:rPr>
                 <w:rStyle w:val="Hyperlink"/>
@@ -3733,7 +3937,7 @@
                 <w:noProof/>
                 <w:webHidden/>
               </w:rPr>
-              <w:instrText xml:space="preserve"> PAGEREF _Toc422508404 \h </w:instrText>
+              <w:instrText xml:space="preserve"> PAGEREF _Toc422510991 \h </w:instrText>
             </w:r>
             <w:r>
               <w:rPr>
@@ -3776,7 +3980,7 @@
               <w:lang w:eastAsia="nl-NL"/>
             </w:rPr>
           </w:pPr>
-          <w:hyperlink w:anchor="_Toc422508405" w:history="1">
+          <w:hyperlink w:anchor="_Toc422510992" w:history="1">
             <w:r>
               <w:rPr>
                 <w:rStyle w:val="Hyperlink"/>
@@ -3804,7 +4008,7 @@
                 <w:noProof/>
                 <w:webHidden/>
               </w:rPr>
-              <w:instrText xml:space="preserve"> PAGEREF _Toc422508405 \h </w:instrText>
+              <w:instrText xml:space="preserve"> PAGEREF _Toc422510992 \h </w:instrText>
             </w:r>
             <w:r>
               <w:rPr>
@@ -3847,7 +4051,7 @@
               <w:lang w:eastAsia="nl-NL"/>
             </w:rPr>
           </w:pPr>
-          <w:hyperlink w:anchor="_Toc422508406" w:history="1">
+          <w:hyperlink w:anchor="_Toc422510993" w:history="1">
             <w:r>
               <w:rPr>
                 <w:rStyle w:val="Hyperlink"/>
@@ -3874,7 +4078,7 @@
                 <w:noProof/>
                 <w:webHidden/>
               </w:rPr>
-              <w:instrText xml:space="preserve"> PAGEREF _Toc422508406 \h </w:instrText>
+              <w:instrText xml:space="preserve"> PAGEREF _Toc422510993 \h </w:instrText>
             </w:r>
             <w:r>
               <w:rPr>
@@ -3917,7 +4121,7 @@
               <w:lang w:eastAsia="nl-NL"/>
             </w:rPr>
           </w:pPr>
-          <w:hyperlink w:anchor="_Toc422508407" w:history="1">
+          <w:hyperlink w:anchor="_Toc422510994" w:history="1">
             <w:r>
               <w:rPr>
                 <w:rStyle w:val="Hyperlink"/>
@@ -3944,7 +4148,7 @@
                 <w:noProof/>
                 <w:webHidden/>
               </w:rPr>
-              <w:instrText xml:space="preserve"> PAGEREF _Toc422508407 \h </w:instrText>
+              <w:instrText xml:space="preserve"> PAGEREF _Toc422510994 \h </w:instrText>
             </w:r>
             <w:r>
               <w:rPr>
@@ -3987,7 +4191,7 @@
               <w:lang w:eastAsia="nl-NL"/>
             </w:rPr>
           </w:pPr>
-          <w:hyperlink w:anchor="_Toc422508408" w:history="1">
+          <w:hyperlink w:anchor="_Toc422510995" w:history="1">
             <w:r>
               <w:rPr>
                 <w:rStyle w:val="Hyperlink"/>
@@ -4014,7 +4218,7 @@
                 <w:noProof/>
                 <w:webHidden/>
               </w:rPr>
-              <w:instrText xml:space="preserve"> PAGEREF _Toc422508408 \h </w:instrText>
+              <w:instrText xml:space="preserve"> PAGEREF _Toc422510995 \h </w:instrText>
             </w:r>
             <w:r>
               <w:rPr>
@@ -4075,7 +4279,7 @@
       <w:pPr>
         <w:pStyle w:val="Kop1"/>
       </w:pPr>
-      <w:bookmarkStart w:id="0" w:name="_Toc422508356"/>
+      <w:bookmarkStart w:id="0" w:name="_Toc422510940"/>
       <w:r>
         <w:lastRenderedPageBreak/>
         <w:t>Opleverdata</w:t>
@@ -4168,7 +4372,7 @@
       <w:pPr>
         <w:pStyle w:val="Kop1"/>
       </w:pPr>
-      <w:bookmarkStart w:id="1" w:name="_Toc422508357"/>
+      <w:bookmarkStart w:id="1" w:name="_Toc422510941"/>
       <w:r>
         <w:t>Introductie tot spel</w:t>
       </w:r>
@@ -4269,7 +4473,7 @@
       <w:pPr>
         <w:pStyle w:val="Kop1"/>
       </w:pPr>
-      <w:bookmarkStart w:id="2" w:name="_Toc422508358"/>
+      <w:bookmarkStart w:id="2" w:name="_Toc422510942"/>
       <w:r>
         <w:lastRenderedPageBreak/>
         <w:t xml:space="preserve">Verandering </w:t>
@@ -4320,7 +4524,7 @@
       <w:pPr>
         <w:pStyle w:val="Kop3"/>
       </w:pPr>
-      <w:bookmarkStart w:id="3" w:name="_Toc422508359"/>
+      <w:bookmarkStart w:id="3" w:name="_Toc422510943"/>
       <w:r>
         <w:t>Highscore Systeem</w:t>
       </w:r>
@@ -4340,7 +4544,12 @@
       </w:r>
       <w:proofErr w:type="spellEnd"/>
       <w:r>
-        <w:t xml:space="preserve"> het invoeren van je naam jouw score te           bewaren .  Dit is bereikt door gebruik te maken van e</w:t>
+        <w:t xml:space="preserve"> het invoeren van je naam jou</w:t>
+      </w:r>
+      <w:bookmarkStart w:id="4" w:name="_GoBack"/>
+      <w:bookmarkEnd w:id="4"/>
+      <w:r>
+        <w:t>w score te           bewaren .  Dit is bereikt door gebruik te maken van e</w:t>
       </w:r>
       <w:r>
         <w:t>en centrale database in  MySQL.</w:t>
@@ -4350,124 +4559,48 @@
       <w:pPr>
         <w:pStyle w:val="Kop3"/>
       </w:pPr>
-      <w:bookmarkStart w:id="4" w:name="_Toc422508360"/>
+      <w:bookmarkStart w:id="5" w:name="_Toc422510944"/>
       <w:r>
         <w:t>Extra item: Cape</w:t>
-      </w:r>
-      <w:bookmarkEnd w:id="4"/>
-    </w:p>
-    <w:p>
-      <w:r>
-        <w:t>De cape is net als de overige items op te pakken, en zal na het oppakken er voor zorgen dat de speler in staat is niet alleen over paden, maar ook over de niet buitenste muren te wandelen. De cape verlaagt je score niet.</w:t>
-      </w:r>
-    </w:p>
-    <w:p>
-      <w:pPr>
-        <w:pStyle w:val="Kop1"/>
-      </w:pPr>
-      <w:bookmarkStart w:id="5" w:name="_Toc422508361"/>
-      <w:r>
-        <w:t>Eisen van de opdrachtgever</w:t>
       </w:r>
       <w:bookmarkEnd w:id="5"/>
     </w:p>
     <w:p>
-      <w:pPr>
-        <w:spacing w:line="240" w:lineRule="auto"/>
-      </w:pPr>
-      <w:r>
-        <w:t>Om aan de eisen van de opdrachtgever te voldoen moet het spel de volgende onderdelen bevatten, deze moeten aan de daaronder genoemde specificaties voldoen</w:t>
+      <w:r>
+        <w:t>De cape is net als de overige items op te pakken, en zal na het oppakken er voor zorgen dat de speler in staat is niet alleen over paden, maar ook over de niet buitenste muren te wandelen. De cape verlaagt je score niet.</w:t>
       </w:r>
     </w:p>
     <w:p>
       <w:pPr>
-        <w:pStyle w:val="Kop3"/>
-      </w:pPr>
-      <w:bookmarkStart w:id="6" w:name="_Toc422508362"/>
-      <w:r>
-        <w:t>Spel</w:t>
-      </w:r>
-      <w:r>
-        <w:t xml:space="preserve"> </w:t>
-      </w:r>
-      <w:r>
-        <w:t>veld</w:t>
+        <w:pStyle w:val="Kop1"/>
+      </w:pPr>
+      <w:bookmarkStart w:id="6" w:name="_Toc422510945"/>
+      <w:r>
+        <w:t>Eisen van de opdrachtgever</w:t>
       </w:r>
       <w:bookmarkEnd w:id="6"/>
     </w:p>
     <w:p>
       <w:pPr>
-        <w:pStyle w:val="Geenafstand"/>
-        <w:ind w:left="708"/>
-      </w:pPr>
-      <w:r>
-        <w:t xml:space="preserve">- basisspel is </w:t>
-      </w:r>
-      <w:r>
-        <w:t xml:space="preserve">een </w:t>
-      </w:r>
-      <w:r>
-        <w:t>rechthoek</w:t>
+        <w:spacing w:line="240" w:lineRule="auto"/>
+      </w:pPr>
+      <w:r>
+        <w:t>Om aan de eisen van de opdrachtgever te voldoen moet het spel de volgende onderdelen bevatten, deze moeten aan de daaronder genoemde specificaties voldoen</w:t>
       </w:r>
     </w:p>
     <w:p>
       <w:pPr>
-        <w:pStyle w:val="Geenafstand"/>
-        <w:ind w:left="708"/>
-      </w:pPr>
-      <w:r>
-        <w:t xml:space="preserve">- </w:t>
-      </w:r>
-      <w:r>
-        <w:t xml:space="preserve">bevat </w:t>
-      </w:r>
-      <w:r>
-        <w:t>vriend (</w:t>
-      </w:r>
-      <w:r>
-        <w:t xml:space="preserve">is </w:t>
-      </w:r>
-      <w:r>
-        <w:t>eindpositie)</w:t>
-      </w:r>
-    </w:p>
-    <w:p>
-      <w:pPr>
-        <w:pStyle w:val="Geenafstand"/>
-        <w:ind w:left="708"/>
-      </w:pPr>
-      <w:r>
-        <w:t>- bevat speler (heeft startpositie)</w:t>
-      </w:r>
-    </w:p>
-    <w:p>
-      <w:pPr>
-        <w:pStyle w:val="Geenafstand"/>
-        <w:ind w:left="708"/>
-      </w:pPr>
-      <w:r>
-        <w:t>- bewegen door pijltjestoetsen</w:t>
-      </w:r>
-    </w:p>
-    <w:p>
-      <w:pPr>
-        <w:pStyle w:val="Geenafstand"/>
-        <w:ind w:left="708"/>
-      </w:pPr>
-      <w:r>
-        <w:t>- puntentelling op basis van stappen/tijd</w:t>
-      </w:r>
-    </w:p>
-    <w:p>
-      <w:pPr>
         <w:pStyle w:val="Kop3"/>
       </w:pPr>
-      <w:bookmarkStart w:id="7" w:name="_Toc422508363"/>
-      <w:r>
-        <w:t>V</w:t>
-      </w:r>
-      <w:r>
-        <w:t>alsspeler</w:t>
+      <w:bookmarkStart w:id="7" w:name="_Toc422510946"/>
+      <w:r>
+        <w:t>Spel</w:t>
+      </w:r>
+      <w:r>
+        <w:t xml:space="preserve"> </w:t>
+      </w:r>
+      <w:r>
+        <w:t>veld</w:t>
       </w:r>
       <w:bookmarkEnd w:id="7"/>
     </w:p>
@@ -4477,7 +4610,13 @@
         <w:ind w:left="708"/>
       </w:pPr>
       <w:r>
-        <w:t>- verschillende waarde</w:t>
+        <w:t xml:space="preserve">- basisspel is </w:t>
+      </w:r>
+      <w:r>
+        <w:t xml:space="preserve">een </w:t>
+      </w:r>
+      <w:r>
+        <w:t>rechthoek</w:t>
       </w:r>
     </w:p>
     <w:p>
@@ -4486,7 +4625,19 @@
         <w:ind w:left="708"/>
       </w:pPr>
       <w:r>
-        <w:t>- timer / stappen terug</w:t>
+        <w:t xml:space="preserve">- </w:t>
+      </w:r>
+      <w:r>
+        <w:t xml:space="preserve">bevat </w:t>
+      </w:r>
+      <w:r>
+        <w:t>vriend (</w:t>
+      </w:r>
+      <w:r>
+        <w:t xml:space="preserve">is </w:t>
+      </w:r>
+      <w:r>
+        <w:t>eindpositie)</w:t>
       </w:r>
     </w:p>
     <w:p>
@@ -4495,16 +4646,37 @@
         <w:ind w:left="708"/>
       </w:pPr>
       <w:r>
-        <w:t>- geraakt? Van het veld</w:t>
+        <w:t>- bevat speler (heeft startpositie)</w:t>
       </w:r>
     </w:p>
     <w:p>
       <w:pPr>
+        <w:pStyle w:val="Geenafstand"/>
+        <w:ind w:left="708"/>
+      </w:pPr>
+      <w:r>
+        <w:t>- bewegen door pijltjestoetsen</w:t>
+      </w:r>
+    </w:p>
+    <w:p>
+      <w:pPr>
+        <w:pStyle w:val="Geenafstand"/>
+        <w:ind w:left="708"/>
+      </w:pPr>
+      <w:r>
+        <w:t>- puntentelling op basis van stappen/tijd</w:t>
+      </w:r>
+    </w:p>
+    <w:p>
+      <w:pPr>
         <w:pStyle w:val="Kop3"/>
       </w:pPr>
-      <w:bookmarkStart w:id="8" w:name="_Toc422508364"/>
-      <w:r>
-        <w:t>Bazooka</w:t>
+      <w:bookmarkStart w:id="8" w:name="_Toc422510947"/>
+      <w:r>
+        <w:t>V</w:t>
+      </w:r>
+      <w:r>
+        <w:t>alsspeler</w:t>
       </w:r>
       <w:bookmarkEnd w:id="8"/>
     </w:p>
@@ -4514,7 +4686,7 @@
         <w:ind w:left="708"/>
       </w:pPr>
       <w:r>
-        <w:t>- oppakken</w:t>
+        <w:t>- verschillende waarde</w:t>
       </w:r>
     </w:p>
     <w:p>
@@ -4523,7 +4695,7 @@
         <w:ind w:left="708"/>
       </w:pPr>
       <w:r>
-        <w:t>- afschieten</w:t>
+        <w:t>- timer / stappen terug</w:t>
       </w:r>
     </w:p>
     <w:p>
@@ -4532,25 +4704,16 @@
         <w:ind w:left="708"/>
       </w:pPr>
       <w:r>
-        <w:t>- muur weg schieten</w:t>
+        <w:t>- geraakt? Van het veld</w:t>
       </w:r>
     </w:p>
     <w:p>
       <w:pPr>
-        <w:pStyle w:val="Geenafstand"/>
-        <w:ind w:left="708"/>
-      </w:pPr>
-      <w:r>
-        <w:t>- bazooka moet verdwijnen als je deze hebt afgeschoten</w:t>
-      </w:r>
-    </w:p>
-    <w:p>
-      <w:pPr>
         <w:pStyle w:val="Kop3"/>
       </w:pPr>
-      <w:bookmarkStart w:id="9" w:name="_Toc422508365"/>
-      <w:r>
-        <w:t>Helper</w:t>
+      <w:bookmarkStart w:id="9" w:name="_Toc422510948"/>
+      <w:r>
+        <w:t>Bazooka</w:t>
       </w:r>
       <w:bookmarkEnd w:id="9"/>
     </w:p>
@@ -4560,7 +4723,7 @@
         <w:ind w:left="708"/>
       </w:pPr>
       <w:r>
-        <w:t>- zichtbaar snelste route</w:t>
+        <w:t>- oppakken</w:t>
       </w:r>
     </w:p>
     <w:p>
@@ -4569,40 +4732,34 @@
         <w:ind w:left="708"/>
       </w:pPr>
       <w:r>
-        <w:t>-</w:t>
-      </w:r>
-      <w:r>
-        <w:t xml:space="preserve">Hoeft </w:t>
-      </w:r>
-      <w:r>
-        <w:t xml:space="preserve">niet </w:t>
-      </w:r>
-      <w:r>
-        <w:t xml:space="preserve">te </w:t>
-      </w:r>
-      <w:r>
-        <w:t>wijzigen als je gat maakt in muur na vragen op helper komt</w:t>
-      </w:r>
-      <w:r>
-        <w:tab/>
-      </w:r>
-      <w:r>
-        <w:tab/>
-      </w:r>
-      <w:r>
-        <w:tab/>
-      </w:r>
-      <w:r>
-        <w:tab/>
+        <w:t>- afschieten</w:t>
       </w:r>
     </w:p>
     <w:p>
       <w:pPr>
+        <w:pStyle w:val="Geenafstand"/>
+        <w:ind w:left="708"/>
+      </w:pPr>
+      <w:r>
+        <w:t>- muur weg schieten</w:t>
+      </w:r>
+    </w:p>
+    <w:p>
+      <w:pPr>
+        <w:pStyle w:val="Geenafstand"/>
+        <w:ind w:left="708"/>
+      </w:pPr>
+      <w:r>
+        <w:t>- bazooka moet verdwijnen als je deze hebt afgeschoten</w:t>
+      </w:r>
+    </w:p>
+    <w:p>
+      <w:pPr>
         <w:pStyle w:val="Kop3"/>
       </w:pPr>
-      <w:bookmarkStart w:id="10" w:name="_Toc422508366"/>
-      <w:r>
-        <w:t>Spellogica</w:t>
+      <w:bookmarkStart w:id="10" w:name="_Toc422510949"/>
+      <w:r>
+        <w:t>Helper</w:t>
       </w:r>
       <w:bookmarkEnd w:id="10"/>
     </w:p>
@@ -4612,6 +4769,58 @@
         <w:ind w:left="708"/>
       </w:pPr>
       <w:r>
+        <w:t>- zichtbaar snelste route</w:t>
+      </w:r>
+    </w:p>
+    <w:p>
+      <w:pPr>
+        <w:pStyle w:val="Geenafstand"/>
+        <w:ind w:left="708"/>
+      </w:pPr>
+      <w:r>
+        <w:t>-</w:t>
+      </w:r>
+      <w:r>
+        <w:t xml:space="preserve">Hoeft </w:t>
+      </w:r>
+      <w:r>
+        <w:t xml:space="preserve">niet </w:t>
+      </w:r>
+      <w:r>
+        <w:t xml:space="preserve">te </w:t>
+      </w:r>
+      <w:r>
+        <w:t>wijzigen als je gat maakt in muur na vragen op helper komt</w:t>
+      </w:r>
+      <w:r>
+        <w:tab/>
+      </w:r>
+      <w:r>
+        <w:tab/>
+      </w:r>
+      <w:r>
+        <w:tab/>
+      </w:r>
+      <w:r>
+        <w:tab/>
+      </w:r>
+    </w:p>
+    <w:p>
+      <w:pPr>
+        <w:pStyle w:val="Kop3"/>
+      </w:pPr>
+      <w:bookmarkStart w:id="11" w:name="_Toc422510950"/>
+      <w:r>
+        <w:t>Spellogica</w:t>
+      </w:r>
+      <w:bookmarkEnd w:id="11"/>
+    </w:p>
+    <w:p>
+      <w:pPr>
+        <w:pStyle w:val="Geenafstand"/>
+        <w:ind w:left="708"/>
+      </w:pPr>
+      <w:r>
         <w:t>- Minimaal 3 doolhoven</w:t>
       </w:r>
     </w:p>
@@ -4649,50 +4858,23 @@
       <w:pPr>
         <w:pStyle w:val="Kop1"/>
       </w:pPr>
-      <w:bookmarkStart w:id="11" w:name="_Toc422508367"/>
+      <w:bookmarkStart w:id="12" w:name="_Toc422510951"/>
       <w:r>
         <w:lastRenderedPageBreak/>
         <w:t xml:space="preserve">Toevoegingen door </w:t>
       </w:r>
       <w:r>
         <w:t>ontwikkelaar</w:t>
-      </w:r>
-      <w:bookmarkEnd w:id="11"/>
-    </w:p>
-    <w:p>
-      <w:pPr>
-        <w:pStyle w:val="Kop3"/>
-      </w:pPr>
-      <w:bookmarkStart w:id="12" w:name="_Toc422508368"/>
-      <w:r>
-        <w:t>Cheatcodes</w:t>
       </w:r>
       <w:bookmarkEnd w:id="12"/>
     </w:p>
     <w:p>
       <w:pPr>
-        <w:ind w:firstLine="708"/>
-      </w:pPr>
-      <w:r>
-        <w:t xml:space="preserve">- </w:t>
-      </w:r>
-      <w:r>
-        <w:t>door bep</w:t>
-      </w:r>
-      <w:r>
-        <w:t>a</w:t>
-      </w:r>
-      <w:r>
-        <w:t>alde woorden uit te typen is het mogelijk power-ups te verkrijgen</w:t>
-      </w:r>
-    </w:p>
-    <w:p>
-      <w:pPr>
         <w:pStyle w:val="Kop3"/>
       </w:pPr>
-      <w:bookmarkStart w:id="13" w:name="_Toc422508369"/>
-      <w:r>
-        <w:t>Cape</w:t>
+      <w:bookmarkStart w:id="13" w:name="_Toc422510952"/>
+      <w:r>
+        <w:t>Cheatcodes</w:t>
       </w:r>
       <w:bookmarkEnd w:id="13"/>
     </w:p>
@@ -4704,20 +4886,47 @@
         <w:t xml:space="preserve">- </w:t>
       </w:r>
       <w:r>
-        <w:t>Oppakken, springen over muren door er tegen aan te lopen</w:t>
+        <w:t>door bep</w:t>
+      </w:r>
+      <w:r>
+        <w:t>a</w:t>
+      </w:r>
+      <w:r>
+        <w:t>alde woorden uit te typen is het mogelijk power-ups te verkrijgen</w:t>
       </w:r>
     </w:p>
     <w:p>
       <w:pPr>
         <w:pStyle w:val="Kop3"/>
       </w:pPr>
-      <w:bookmarkStart w:id="14" w:name="_Toc422508370"/>
-      <w:r>
-        <w:t>Highscores</w:t>
+      <w:bookmarkStart w:id="14" w:name="_Toc422510953"/>
+      <w:r>
+        <w:t>Cape</w:t>
       </w:r>
       <w:bookmarkEnd w:id="14"/>
     </w:p>
     <w:p>
+      <w:pPr>
+        <w:ind w:firstLine="708"/>
+      </w:pPr>
+      <w:r>
+        <w:t xml:space="preserve">- </w:t>
+      </w:r>
+      <w:r>
+        <w:t>Oppakken, springen over muren door er tegen aan te lopen</w:t>
+      </w:r>
+    </w:p>
+    <w:p>
+      <w:pPr>
+        <w:pStyle w:val="Kop3"/>
+      </w:pPr>
+      <w:bookmarkStart w:id="15" w:name="_Toc422510954"/>
+      <w:r>
+        <w:t>Highscores</w:t>
+      </w:r>
+      <w:bookmarkEnd w:id="15"/>
+    </w:p>
+    <w:p>
       <w:r>
         <w:rPr>
           <w:b/>
@@ -4740,7 +4949,7 @@
       <w:pPr>
         <w:pStyle w:val="Kop1"/>
       </w:pPr>
-      <w:bookmarkStart w:id="15" w:name="_Toc422508371"/>
+      <w:bookmarkStart w:id="16" w:name="_Toc422510955"/>
       <w:r>
         <w:t xml:space="preserve">Eisen bedrijf </w:t>
       </w:r>
@@ -4748,98 +4957,16 @@
       <w:r>
         <w:t>ForFun</w:t>
       </w:r>
-      <w:bookmarkEnd w:id="15"/>
+      <w:bookmarkEnd w:id="16"/>
       <w:proofErr w:type="spellEnd"/>
     </w:p>
     <w:p>
       <w:pPr>
         <w:pStyle w:val="Kop2"/>
       </w:pPr>
-      <w:bookmarkStart w:id="16" w:name="_Toc422508372"/>
+      <w:bookmarkStart w:id="17" w:name="_Toc422510956"/>
       <w:r>
         <w:t>Minimale eisen:</w:t>
-      </w:r>
-      <w:bookmarkEnd w:id="16"/>
-    </w:p>
-    <w:p>
-      <w:pPr>
-        <w:pStyle w:val="Geenafstand"/>
-        <w:ind w:firstLine="708"/>
-      </w:pPr>
-      <w:r>
-        <w:t>- minimale koppeling</w:t>
-      </w:r>
-    </w:p>
-    <w:p>
-      <w:pPr>
-        <w:pStyle w:val="Geenafstand"/>
-        <w:ind w:firstLine="708"/>
-      </w:pPr>
-      <w:r>
-        <w:t>- maximale cohesie</w:t>
-      </w:r>
-    </w:p>
-    <w:p>
-      <w:pPr>
-        <w:pStyle w:val="Geenafstand"/>
-        <w:ind w:firstLine="708"/>
-      </w:pPr>
-      <w:r>
-        <w:t>- scheiding van Model en View</w:t>
-      </w:r>
-    </w:p>
-    <w:p>
-      <w:pPr>
-        <w:pStyle w:val="Geenafstand"/>
-        <w:ind w:firstLine="708"/>
-      </w:pPr>
-      <w:r>
-        <w:t xml:space="preserve">- </w:t>
-      </w:r>
-      <w:r>
-        <w:t>Goed versie beheer bijhouden</w:t>
-      </w:r>
-    </w:p>
-    <w:p>
-      <w:pPr>
-        <w:pStyle w:val="Geenafstand"/>
-        <w:ind w:firstLine="708"/>
-      </w:pPr>
-      <w:r>
-        <w:t>- Module testen</w:t>
-      </w:r>
-    </w:p>
-    <w:p>
-      <w:pPr>
-        <w:pStyle w:val="Geenafstand"/>
-        <w:ind w:firstLine="708"/>
-      </w:pPr>
-      <w:r>
-        <w:t>- Iteratieve systeemontwikkeling</w:t>
-      </w:r>
-    </w:p>
-    <w:p>
-      <w:pPr>
-        <w:pStyle w:val="Geenafstand"/>
-        <w:ind w:firstLine="708"/>
-      </w:pPr>
-      <w:r>
-        <w:t>- Bij iteratie: demo geven, eventueel eisen bij stellen</w:t>
-      </w:r>
-    </w:p>
-    <w:p>
-      <w:pPr>
-        <w:pStyle w:val="Geenafstand"/>
-        <w:ind w:firstLine="708"/>
-      </w:pPr>
-    </w:p>
-    <w:p>
-      <w:pPr>
-        <w:pStyle w:val="Kop3"/>
-      </w:pPr>
-      <w:bookmarkStart w:id="17" w:name="_Toc422508373"/>
-      <w:r>
-        <w:t>Eerste iteratie</w:t>
       </w:r>
       <w:bookmarkEnd w:id="17"/>
     </w:p>
@@ -4849,15 +4976,7 @@
         <w:ind w:firstLine="708"/>
       </w:pPr>
       <w:r>
-        <w:t xml:space="preserve">- </w:t>
-      </w:r>
-      <w:proofErr w:type="spellStart"/>
-      <w:r>
-        <w:t>proof</w:t>
-      </w:r>
-      <w:proofErr w:type="spellEnd"/>
-      <w:r>
-        <w:t xml:space="preserve"> of concept opstellen en uitvoeren</w:t>
+        <w:t>- minimale koppeling</w:t>
       </w:r>
     </w:p>
     <w:p>
@@ -4866,7 +4985,7 @@
         <w:ind w:firstLine="708"/>
       </w:pPr>
       <w:r>
-        <w:t>- Laten testen of het ontwerp geschikt is voor project</w:t>
+        <w:t>- maximale cohesie</w:t>
       </w:r>
     </w:p>
     <w:p>
@@ -4875,15 +4994,7 @@
         <w:ind w:firstLine="708"/>
       </w:pPr>
       <w:r>
-        <w:t xml:space="preserve">- belangrijk eerst </w:t>
-      </w:r>
-      <w:proofErr w:type="spellStart"/>
-      <w:r>
-        <w:t>Requirements</w:t>
-      </w:r>
-      <w:proofErr w:type="spellEnd"/>
-      <w:r>
-        <w:t xml:space="preserve"> opstellen</w:t>
+        <w:t>- scheiding van Model en View</w:t>
       </w:r>
     </w:p>
     <w:p>
@@ -4892,40 +5003,52 @@
         <w:ind w:firstLine="708"/>
       </w:pPr>
       <w:r>
-        <w:t xml:space="preserve">- Analysis klassendiagram en </w:t>
-      </w:r>
-      <w:proofErr w:type="spellStart"/>
-      <w:r>
-        <w:t>desingklassendiagram</w:t>
-      </w:r>
-      <w:proofErr w:type="spellEnd"/>
-      <w:r>
-        <w:t xml:space="preserve"> en </w:t>
-      </w:r>
-      <w:proofErr w:type="spellStart"/>
-      <w:r>
-        <w:t>squence</w:t>
-      </w:r>
-      <w:proofErr w:type="spellEnd"/>
-      <w:r>
-        <w:t xml:space="preserve"> diagram van </w:t>
-      </w:r>
-      <w:proofErr w:type="spellStart"/>
-      <w:r>
-        <w:t>proof</w:t>
-      </w:r>
-      <w:proofErr w:type="spellEnd"/>
-      <w:r>
-        <w:t xml:space="preserve"> of concept</w:t>
+        <w:t xml:space="preserve">- </w:t>
+      </w:r>
+      <w:r>
+        <w:t>Goed versie beheer bijhouden</w:t>
       </w:r>
     </w:p>
     <w:p>
       <w:pPr>
+        <w:pStyle w:val="Geenafstand"/>
+        <w:ind w:firstLine="708"/>
+      </w:pPr>
+      <w:r>
+        <w:t>- Module testen</w:t>
+      </w:r>
+    </w:p>
+    <w:p>
+      <w:pPr>
+        <w:pStyle w:val="Geenafstand"/>
+        <w:ind w:firstLine="708"/>
+      </w:pPr>
+      <w:r>
+        <w:t>- Iteratieve systeemontwikkeling</w:t>
+      </w:r>
+    </w:p>
+    <w:p>
+      <w:pPr>
+        <w:pStyle w:val="Geenafstand"/>
+        <w:ind w:firstLine="708"/>
+      </w:pPr>
+      <w:r>
+        <w:t>- Bij iteratie: demo geven, eventueel eisen bij stellen</w:t>
+      </w:r>
+    </w:p>
+    <w:p>
+      <w:pPr>
+        <w:pStyle w:val="Geenafstand"/>
+        <w:ind w:firstLine="708"/>
+      </w:pPr>
+    </w:p>
+    <w:p>
+      <w:pPr>
         <w:pStyle w:val="Kop3"/>
       </w:pPr>
-      <w:bookmarkStart w:id="18" w:name="_Toc422508374"/>
-      <w:r>
-        <w:t>Tweede iteratie</w:t>
+      <w:bookmarkStart w:id="18" w:name="_Toc422510957"/>
+      <w:r>
+        <w:t>Eerste iteratie</w:t>
       </w:r>
       <w:bookmarkEnd w:id="18"/>
     </w:p>
@@ -4935,7 +5058,15 @@
         <w:ind w:firstLine="708"/>
       </w:pPr>
       <w:r>
-        <w:t>- bassispel ontwerpen en opleveren</w:t>
+        <w:t xml:space="preserve">- </w:t>
+      </w:r>
+      <w:proofErr w:type="spellStart"/>
+      <w:r>
+        <w:t>proof</w:t>
+      </w:r>
+      <w:proofErr w:type="spellEnd"/>
+      <w:r>
+        <w:t xml:space="preserve"> of concept opstellen en uitvoeren</w:t>
       </w:r>
     </w:p>
     <w:p>
@@ -4944,7 +5075,7 @@
         <w:ind w:firstLine="708"/>
       </w:pPr>
       <w:r>
-        <w:t>- design klassengram uitbreiden</w:t>
+        <w:t>- Laten testen of het ontwerp geschikt is voor project</w:t>
       </w:r>
     </w:p>
     <w:p>
@@ -4953,15 +5084,15 @@
         <w:ind w:firstLine="708"/>
       </w:pPr>
       <w:r>
-        <w:t xml:space="preserve">- indoen nodig: extra </w:t>
+        <w:t xml:space="preserve">- belangrijk eerst </w:t>
       </w:r>
       <w:proofErr w:type="spellStart"/>
       <w:r>
-        <w:t>squence</w:t>
+        <w:t>Requirements</w:t>
       </w:r>
       <w:proofErr w:type="spellEnd"/>
       <w:r>
-        <w:t xml:space="preserve"> diagrammen opleveren</w:t>
+        <w:t xml:space="preserve"> opstellen</w:t>
       </w:r>
     </w:p>
     <w:p>
@@ -4970,35 +5101,113 @@
         <w:ind w:firstLine="708"/>
       </w:pPr>
       <w:r>
-        <w:t xml:space="preserve">- minimale één module in </w:t>
+        <w:t xml:space="preserve">- Analysis klassendiagram en </w:t>
       </w:r>
       <w:proofErr w:type="spellStart"/>
       <w:r>
-        <w:t>JUnit</w:t>
+        <w:t>desingklassendiagram</w:t>
       </w:r>
       <w:proofErr w:type="spellEnd"/>
       <w:r>
-        <w:t xml:space="preserve"> getest . Ook test rapport opleveren</w:t>
+        <w:t xml:space="preserve"> en </w:t>
+      </w:r>
+      <w:proofErr w:type="spellStart"/>
+      <w:r>
+        <w:t>squence</w:t>
+      </w:r>
+      <w:proofErr w:type="spellEnd"/>
+      <w:r>
+        <w:t xml:space="preserve"> diagram van </w:t>
+      </w:r>
+      <w:proofErr w:type="spellStart"/>
+      <w:r>
+        <w:t>proof</w:t>
+      </w:r>
+      <w:proofErr w:type="spellEnd"/>
+      <w:r>
+        <w:t xml:space="preserve"> of concept</w:t>
       </w:r>
     </w:p>
     <w:p>
       <w:pPr>
+        <w:pStyle w:val="Kop3"/>
+      </w:pPr>
+      <w:bookmarkStart w:id="19" w:name="_Toc422510958"/>
+      <w:r>
+        <w:t>Tweede iteratie</w:t>
+      </w:r>
+      <w:bookmarkEnd w:id="19"/>
+    </w:p>
+    <w:p>
+      <w:pPr>
         <w:pStyle w:val="Geenafstand"/>
         <w:ind w:firstLine="708"/>
       </w:pPr>
       <w:r>
-        <w:t>- afsluiten met een demo</w:t>
+        <w:t>- bassispel ontwerpen en opleveren</w:t>
       </w:r>
     </w:p>
     <w:p>
       <w:pPr>
+        <w:pStyle w:val="Geenafstand"/>
+        <w:ind w:firstLine="708"/>
+      </w:pPr>
+      <w:r>
+        <w:t>- design klassengram uitbreiden</w:t>
+      </w:r>
+    </w:p>
+    <w:p>
+      <w:pPr>
+        <w:pStyle w:val="Geenafstand"/>
+        <w:ind w:firstLine="708"/>
+      </w:pPr>
+      <w:r>
+        <w:t xml:space="preserve">- indoen nodig: extra </w:t>
+      </w:r>
+      <w:proofErr w:type="spellStart"/>
+      <w:r>
+        <w:t>squence</w:t>
+      </w:r>
+      <w:proofErr w:type="spellEnd"/>
+      <w:r>
+        <w:t xml:space="preserve"> diagrammen opleveren</w:t>
+      </w:r>
+    </w:p>
+    <w:p>
+      <w:pPr>
+        <w:pStyle w:val="Geenafstand"/>
+        <w:ind w:firstLine="708"/>
+      </w:pPr>
+      <w:r>
+        <w:t xml:space="preserve">- minimale één module in </w:t>
+      </w:r>
+      <w:proofErr w:type="spellStart"/>
+      <w:r>
+        <w:t>JUnit</w:t>
+      </w:r>
+      <w:proofErr w:type="spellEnd"/>
+      <w:r>
+        <w:t xml:space="preserve"> getest . Ook test rapport opleveren</w:t>
+      </w:r>
+    </w:p>
+    <w:p>
+      <w:pPr>
+        <w:pStyle w:val="Geenafstand"/>
+        <w:ind w:firstLine="708"/>
+      </w:pPr>
+      <w:r>
+        <w:t>- afsluiten met een demo</w:t>
+      </w:r>
+    </w:p>
+    <w:p>
+      <w:pPr>
         <w:pStyle w:val="Kop3"/>
       </w:pPr>
-      <w:bookmarkStart w:id="19" w:name="_Toc422508375"/>
+      <w:bookmarkStart w:id="20" w:name="_Toc422510959"/>
       <w:r>
         <w:t>Derde iteratie</w:t>
       </w:r>
-      <w:bookmarkEnd w:id="19"/>
+      <w:bookmarkEnd w:id="20"/>
     </w:p>
     <w:p>
       <w:pPr>
@@ -5062,12 +5271,12 @@
       <w:pPr>
         <w:pStyle w:val="Kop2"/>
       </w:pPr>
-      <w:bookmarkStart w:id="20" w:name="_Toc422508376"/>
+      <w:bookmarkStart w:id="21" w:name="_Toc422510960"/>
       <w:r>
         <w:lastRenderedPageBreak/>
         <w:t>Spelregels en richtlijnen</w:t>
       </w:r>
-      <w:bookmarkEnd w:id="20"/>
+      <w:bookmarkEnd w:id="21"/>
     </w:p>
     <w:p>
       <w:r>
@@ -5209,7 +5418,7 @@
       <w:pPr>
         <w:pStyle w:val="Kop1"/>
       </w:pPr>
-      <w:bookmarkStart w:id="21" w:name="_Toc422508377"/>
+      <w:bookmarkStart w:id="22" w:name="_Toc422510961"/>
       <w:r>
         <w:lastRenderedPageBreak/>
         <w:t>Definities</w:t>
@@ -5217,665 +5426,15 @@
       <w:r>
         <w:t xml:space="preserve"> van bestanden</w:t>
       </w:r>
-      <w:bookmarkEnd w:id="21"/>
+      <w:bookmarkEnd w:id="22"/>
     </w:p>
     <w:p>
       <w:pPr>
         <w:pStyle w:val="Kop2"/>
       </w:pPr>
-      <w:bookmarkStart w:id="22" w:name="_Toc422508378"/>
+      <w:bookmarkStart w:id="23" w:name="_Toc422510962"/>
       <w:r>
         <w:t>Classes</w:t>
-      </w:r>
-      <w:bookmarkEnd w:id="22"/>
-    </w:p>
-    <w:tbl>
-      <w:tblPr>
-        <w:tblStyle w:val="Tabelraster"/>
-        <w:tblW w:w="0" w:type="auto"/>
-        <w:tblLook w:val="04A0" w:firstRow="1" w:lastRow="0" w:firstColumn="1" w:lastColumn="0" w:noHBand="0" w:noVBand="1"/>
-      </w:tblPr>
-      <w:tblGrid>
-        <w:gridCol w:w="1526"/>
-        <w:gridCol w:w="7686"/>
-      </w:tblGrid>
-      <w:tr>
-        <w:tc>
-          <w:tcPr>
-            <w:tcW w:w="1526" w:type="dxa"/>
-          </w:tcPr>
-          <w:p>
-            <w:pPr>
-              <w:rPr>
-                <w:b/>
-              </w:rPr>
-            </w:pPr>
-            <w:r>
-              <w:rPr>
-                <w:b/>
-              </w:rPr>
-              <w:t>Naam</w:t>
-            </w:r>
-          </w:p>
-        </w:tc>
-        <w:tc>
-          <w:tcPr>
-            <w:tcW w:w="7686" w:type="dxa"/>
-          </w:tcPr>
-          <w:p>
-            <w:pPr>
-              <w:rPr>
-                <w:b/>
-              </w:rPr>
-            </w:pPr>
-            <w:r>
-              <w:rPr>
-                <w:b/>
-              </w:rPr>
-              <w:t>Functie</w:t>
-            </w:r>
-          </w:p>
-        </w:tc>
-      </w:tr>
-      <w:tr>
-        <w:tc>
-          <w:tcPr>
-            <w:tcW w:w="1526" w:type="dxa"/>
-          </w:tcPr>
-          <w:p>
-            <w:pPr>
-              <w:jc w:val="center"/>
-            </w:pPr>
-            <w:proofErr w:type="spellStart"/>
-            <w:r>
-              <w:t>Startscreen</w:t>
-            </w:r>
-            <w:proofErr w:type="spellEnd"/>
-          </w:p>
-        </w:tc>
-        <w:tc>
-          <w:tcPr>
-            <w:tcW w:w="7686" w:type="dxa"/>
-          </w:tcPr>
-          <w:p>
-            <w:proofErr w:type="spellStart"/>
-            <w:r>
-              <w:t>Main</w:t>
-            </w:r>
-            <w:proofErr w:type="spellEnd"/>
-            <w:r>
-              <w:t xml:space="preserve"> class van d</w:t>
-            </w:r>
-            <w:r>
-              <w:t>e applicatie, start de applicatie, tevens startscherm</w:t>
-            </w:r>
-          </w:p>
-        </w:tc>
-      </w:tr>
-      <w:tr>
-        <w:tc>
-          <w:tcPr>
-            <w:tcW w:w="1526" w:type="dxa"/>
-          </w:tcPr>
-          <w:p>
-            <w:pPr>
-              <w:jc w:val="center"/>
-            </w:pPr>
-            <w:proofErr w:type="spellStart"/>
-            <w:r>
-              <w:t>EndScreen</w:t>
-            </w:r>
-            <w:proofErr w:type="spellEnd"/>
-          </w:p>
-        </w:tc>
-        <w:tc>
-          <w:tcPr>
-            <w:tcW w:w="7686" w:type="dxa"/>
-          </w:tcPr>
-          <w:p>
-            <w:r>
-              <w:t>Na voltooien spel wordt dit scherm weergeven</w:t>
-            </w:r>
-          </w:p>
-        </w:tc>
-      </w:tr>
-      <w:tr>
-        <w:tc>
-          <w:tcPr>
-            <w:tcW w:w="1526" w:type="dxa"/>
-          </w:tcPr>
-          <w:p>
-            <w:pPr>
-              <w:jc w:val="center"/>
-            </w:pPr>
-            <w:r>
-              <w:t>Spel</w:t>
-            </w:r>
-          </w:p>
-        </w:tc>
-        <w:tc>
-          <w:tcPr>
-            <w:tcW w:w="7686" w:type="dxa"/>
-          </w:tcPr>
-          <w:p>
-            <w:r>
-              <w:t xml:space="preserve">Belangrijke class die de hele </w:t>
-            </w:r>
-            <w:proofErr w:type="spellStart"/>
-            <w:r>
-              <w:t>runtime</w:t>
-            </w:r>
-            <w:proofErr w:type="spellEnd"/>
-            <w:r>
-              <w:t xml:space="preserve"> van het</w:t>
-            </w:r>
-            <w:r>
-              <w:t xml:space="preserve"> </w:t>
-            </w:r>
-            <w:r>
-              <w:t>spel bestaat, start volgende levels</w:t>
-            </w:r>
-          </w:p>
-        </w:tc>
-      </w:tr>
-      <w:tr>
-        <w:tc>
-          <w:tcPr>
-            <w:tcW w:w="1526" w:type="dxa"/>
-          </w:tcPr>
-          <w:p>
-            <w:pPr>
-              <w:jc w:val="center"/>
-            </w:pPr>
-            <w:proofErr w:type="spellStart"/>
-            <w:r>
-              <w:t>Maze</w:t>
-            </w:r>
-            <w:proofErr w:type="spellEnd"/>
-          </w:p>
-        </w:tc>
-        <w:tc>
-          <w:tcPr>
-            <w:tcW w:w="7686" w:type="dxa"/>
-          </w:tcPr>
-          <w:p>
-            <w:r>
-              <w:t xml:space="preserve">Een representatie van het doolhof, met alle benodigde </w:t>
-            </w:r>
-            <w:r>
-              <w:t>variabele</w:t>
-            </w:r>
-          </w:p>
-        </w:tc>
-      </w:tr>
-      <w:tr>
-        <w:tc>
-          <w:tcPr>
-            <w:tcW w:w="1526" w:type="dxa"/>
-          </w:tcPr>
-          <w:p>
-            <w:pPr>
-              <w:jc w:val="center"/>
-            </w:pPr>
-            <w:proofErr w:type="spellStart"/>
-            <w:r>
-              <w:t>MazeSolved</w:t>
-            </w:r>
-            <w:proofErr w:type="spellEnd"/>
-          </w:p>
-        </w:tc>
-        <w:tc>
-          <w:tcPr>
-            <w:tcW w:w="7686" w:type="dxa"/>
-          </w:tcPr>
-          <w:p>
-            <w:r>
-              <w:t xml:space="preserve">Overerving van </w:t>
-            </w:r>
-            <w:proofErr w:type="spellStart"/>
-            <w:r>
-              <w:t>maze</w:t>
-            </w:r>
-            <w:proofErr w:type="spellEnd"/>
-            <w:r>
-              <w:t>, heeft een snelste route en een hoeveelheid benodigde stappen</w:t>
-            </w:r>
-          </w:p>
-        </w:tc>
-      </w:tr>
-      <w:tr>
-        <w:tc>
-          <w:tcPr>
-            <w:tcW w:w="1526" w:type="dxa"/>
-          </w:tcPr>
-          <w:p>
-            <w:pPr>
-              <w:jc w:val="center"/>
-            </w:pPr>
-            <w:r>
-              <w:t>Frame</w:t>
-            </w:r>
-          </w:p>
-        </w:tc>
-        <w:tc>
-          <w:tcPr>
-            <w:tcW w:w="7686" w:type="dxa"/>
-          </w:tcPr>
-          <w:p>
-            <w:r>
-              <w:t xml:space="preserve">De GUI bevat een </w:t>
-            </w:r>
-            <w:r>
-              <w:t>panels</w:t>
-            </w:r>
-            <w:r>
-              <w:t xml:space="preserve"> waarin het doolhof, het scoreboard, en de knoppen </w:t>
-            </w:r>
-            <w:proofErr w:type="spellStart"/>
-            <w:r>
-              <w:t>gedrawed</w:t>
-            </w:r>
-            <w:proofErr w:type="spellEnd"/>
-            <w:r>
-              <w:t xml:space="preserve"> worden</w:t>
-            </w:r>
-          </w:p>
-        </w:tc>
-      </w:tr>
-      <w:tr>
-        <w:tc>
-          <w:tcPr>
-            <w:tcW w:w="1526" w:type="dxa"/>
-          </w:tcPr>
-          <w:p>
-            <w:pPr>
-              <w:jc w:val="center"/>
-            </w:pPr>
-            <w:proofErr w:type="spellStart"/>
-            <w:r>
-              <w:t>Getkey</w:t>
-            </w:r>
-            <w:proofErr w:type="spellEnd"/>
-          </w:p>
-        </w:tc>
-        <w:tc>
-          <w:tcPr>
-            <w:tcW w:w="7686" w:type="dxa"/>
-          </w:tcPr>
-          <w:p>
-            <w:pPr>
-              <w:tabs>
-                <w:tab w:val="left" w:pos="2227"/>
-              </w:tabs>
-            </w:pPr>
-            <w:proofErr w:type="spellStart"/>
-            <w:r>
-              <w:t>KeyListener</w:t>
-            </w:r>
-            <w:proofErr w:type="spellEnd"/>
-            <w:r>
-              <w:t xml:space="preserve"> class</w:t>
-            </w:r>
-            <w:r>
-              <w:t xml:space="preserve"> leest cheatcodes en </w:t>
-            </w:r>
-            <w:proofErr w:type="spellStart"/>
-            <w:r>
-              <w:t>parsed</w:t>
-            </w:r>
-            <w:proofErr w:type="spellEnd"/>
-            <w:r>
-              <w:t xml:space="preserve"> KEYVALUE naar move methode Held</w:t>
-            </w:r>
-          </w:p>
-        </w:tc>
-      </w:tr>
-      <w:tr>
-        <w:tc>
-          <w:tcPr>
-            <w:tcW w:w="1526" w:type="dxa"/>
-          </w:tcPr>
-          <w:p>
-            <w:pPr>
-              <w:jc w:val="center"/>
-            </w:pPr>
-            <w:proofErr w:type="spellStart"/>
-            <w:r>
-              <w:t>ScoreBoard</w:t>
-            </w:r>
-            <w:proofErr w:type="spellEnd"/>
-          </w:p>
-        </w:tc>
-        <w:tc>
-          <w:tcPr>
-            <w:tcW w:w="7686" w:type="dxa"/>
-          </w:tcPr>
-          <w:p>
-            <w:r>
-              <w:t>Class verantwoordelijk voor het updaten en berekenen van de score</w:t>
-            </w:r>
-          </w:p>
-        </w:tc>
-      </w:tr>
-      <w:tr>
-        <w:tc>
-          <w:tcPr>
-            <w:tcW w:w="1526" w:type="dxa"/>
-          </w:tcPr>
-          <w:p>
-            <w:pPr>
-              <w:jc w:val="center"/>
-            </w:pPr>
-            <w:proofErr w:type="spellStart"/>
-            <w:r>
-              <w:t>Solver</w:t>
-            </w:r>
-            <w:proofErr w:type="spellEnd"/>
-          </w:p>
-        </w:tc>
-        <w:tc>
-          <w:tcPr>
-            <w:tcW w:w="7686" w:type="dxa"/>
-          </w:tcPr>
-          <w:p>
-            <w:r>
-              <w:t xml:space="preserve">Berekent de snelste route van start tot eind, maakt een </w:t>
-            </w:r>
-            <w:proofErr w:type="spellStart"/>
-            <w:r>
-              <w:t>mazeSolved</w:t>
-            </w:r>
-            <w:proofErr w:type="spellEnd"/>
-            <w:r>
-              <w:t xml:space="preserve"> object</w:t>
-            </w:r>
-          </w:p>
-        </w:tc>
-      </w:tr>
-      <w:tr>
-        <w:tc>
-          <w:tcPr>
-            <w:tcW w:w="1526" w:type="dxa"/>
-          </w:tcPr>
-          <w:p>
-            <w:pPr>
-              <w:jc w:val="center"/>
-            </w:pPr>
-            <w:proofErr w:type="spellStart"/>
-            <w:r>
-              <w:t>LevelLoader</w:t>
-            </w:r>
-            <w:proofErr w:type="spellEnd"/>
-          </w:p>
-        </w:tc>
-        <w:tc>
-          <w:tcPr>
-            <w:tcW w:w="7686" w:type="dxa"/>
-          </w:tcPr>
-          <w:p>
-            <w:r>
-              <w:t>Class verantwoordelijk voor het omzetten van level bestanden naar objecten</w:t>
-            </w:r>
-          </w:p>
-        </w:tc>
-      </w:tr>
-      <w:tr>
-        <w:tc>
-          <w:tcPr>
-            <w:tcW w:w="1526" w:type="dxa"/>
-          </w:tcPr>
-          <w:p>
-            <w:pPr>
-              <w:jc w:val="center"/>
-            </w:pPr>
-            <w:r>
-              <w:t>Held</w:t>
-            </w:r>
-          </w:p>
-        </w:tc>
-        <w:tc>
-          <w:tcPr>
-            <w:tcW w:w="7686" w:type="dxa"/>
-          </w:tcPr>
-          <w:p>
-            <w:r>
-              <w:t>Het poppetje wat de speler bediend</w:t>
-            </w:r>
-          </w:p>
-        </w:tc>
-      </w:tr>
-      <w:tr>
-        <w:tc>
-          <w:tcPr>
-            <w:tcW w:w="1526" w:type="dxa"/>
-          </w:tcPr>
-          <w:p>
-            <w:pPr>
-              <w:jc w:val="center"/>
-            </w:pPr>
-            <w:r>
-              <w:t>Block</w:t>
-            </w:r>
-          </w:p>
-        </w:tc>
-        <w:tc>
-          <w:tcPr>
-            <w:tcW w:w="7686" w:type="dxa"/>
-          </w:tcPr>
-          <w:p>
-            <w:r>
-              <w:t xml:space="preserve">Representatie van een ‘vakje’ in het </w:t>
-            </w:r>
-            <w:proofErr w:type="spellStart"/>
-            <w:r>
-              <w:t>maze</w:t>
-            </w:r>
-            <w:proofErr w:type="spellEnd"/>
-          </w:p>
-        </w:tc>
-      </w:tr>
-      <w:tr>
-        <w:trPr>
-          <w:trHeight w:val="77"/>
-        </w:trPr>
-        <w:tc>
-          <w:tcPr>
-            <w:tcW w:w="1526" w:type="dxa"/>
-          </w:tcPr>
-          <w:p>
-            <w:pPr>
-              <w:jc w:val="center"/>
-            </w:pPr>
-            <w:r>
-              <w:t>KEYVALUE</w:t>
-            </w:r>
-          </w:p>
-        </w:tc>
-        <w:tc>
-          <w:tcPr>
-            <w:tcW w:w="7686" w:type="dxa"/>
-          </w:tcPr>
-          <w:p>
-            <w:r>
-              <w:t xml:space="preserve">ENUM die de mogelijk bruikbare toetsen </w:t>
-            </w:r>
-            <w:r>
-              <w:t>representeert</w:t>
-            </w:r>
-          </w:p>
-        </w:tc>
-      </w:tr>
-      <w:tr>
-        <w:trPr>
-          <w:trHeight w:val="77"/>
-        </w:trPr>
-        <w:tc>
-          <w:tcPr>
-            <w:tcW w:w="1526" w:type="dxa"/>
-          </w:tcPr>
-          <w:p>
-            <w:pPr>
-              <w:jc w:val="center"/>
-            </w:pPr>
-            <w:r>
-              <w:t>Item</w:t>
-            </w:r>
-          </w:p>
-        </w:tc>
-        <w:tc>
-          <w:tcPr>
-            <w:tcW w:w="7686" w:type="dxa"/>
-          </w:tcPr>
-          <w:p>
-            <w:r>
-              <w:t xml:space="preserve">Parent van helper, </w:t>
-            </w:r>
-            <w:proofErr w:type="spellStart"/>
-            <w:r>
-              <w:t>cheater</w:t>
-            </w:r>
-            <w:proofErr w:type="spellEnd"/>
-            <w:r>
-              <w:t xml:space="preserve"> en bazooka, </w:t>
-            </w:r>
-            <w:r>
-              <w:t>representeert</w:t>
-            </w:r>
-            <w:r>
-              <w:t xml:space="preserve"> een </w:t>
-            </w:r>
-            <w:r>
-              <w:t>op pakbaar</w:t>
-            </w:r>
-            <w:r>
-              <w:t xml:space="preserve"> item</w:t>
-            </w:r>
-          </w:p>
-        </w:tc>
-      </w:tr>
-      <w:tr>
-        <w:trPr>
-          <w:trHeight w:val="77"/>
-        </w:trPr>
-        <w:tc>
-          <w:tcPr>
-            <w:tcW w:w="1526" w:type="dxa"/>
-          </w:tcPr>
-          <w:p>
-            <w:pPr>
-              <w:jc w:val="center"/>
-            </w:pPr>
-            <w:proofErr w:type="spellStart"/>
-            <w:r>
-              <w:t>Cheater</w:t>
-            </w:r>
-            <w:proofErr w:type="spellEnd"/>
-          </w:p>
-        </w:tc>
-        <w:tc>
-          <w:tcPr>
-            <w:tcW w:w="7686" w:type="dxa"/>
-          </w:tcPr>
-          <w:p>
-            <w:r>
-              <w:t>Veranderd  de score van de held naar een willekeurig getal</w:t>
-            </w:r>
-          </w:p>
-        </w:tc>
-      </w:tr>
-      <w:tr>
-        <w:trPr>
-          <w:trHeight w:val="77"/>
-        </w:trPr>
-        <w:tc>
-          <w:tcPr>
-            <w:tcW w:w="1526" w:type="dxa"/>
-          </w:tcPr>
-          <w:p>
-            <w:pPr>
-              <w:jc w:val="center"/>
-            </w:pPr>
-            <w:r>
-              <w:t>Helper</w:t>
-            </w:r>
-          </w:p>
-        </w:tc>
-        <w:tc>
-          <w:tcPr>
-            <w:tcW w:w="7686" w:type="dxa"/>
-          </w:tcPr>
-          <w:p>
-            <w:r>
-              <w:t>Tekent een oplossing in het doolhof</w:t>
-            </w:r>
-          </w:p>
-        </w:tc>
-      </w:tr>
-      <w:tr>
-        <w:trPr>
-          <w:trHeight w:val="77"/>
-        </w:trPr>
-        <w:tc>
-          <w:tcPr>
-            <w:tcW w:w="1526" w:type="dxa"/>
-          </w:tcPr>
-          <w:p>
-            <w:pPr>
-              <w:jc w:val="center"/>
-            </w:pPr>
-            <w:r>
-              <w:t>Bazooka</w:t>
-            </w:r>
-          </w:p>
-        </w:tc>
-        <w:tc>
-          <w:tcPr>
-            <w:tcW w:w="7686" w:type="dxa"/>
-          </w:tcPr>
-          <w:p>
-            <w:r>
-              <w:t>Bij oppakken kan de speler een muur vernietigen</w:t>
-            </w:r>
-          </w:p>
-        </w:tc>
-      </w:tr>
-      <w:tr>
-        <w:trPr>
-          <w:trHeight w:val="77"/>
-        </w:trPr>
-        <w:tc>
-          <w:tcPr>
-            <w:tcW w:w="1526" w:type="dxa"/>
-          </w:tcPr>
-          <w:p>
-            <w:pPr>
-              <w:jc w:val="center"/>
-            </w:pPr>
-            <w:r>
-              <w:t>Cape</w:t>
-            </w:r>
-          </w:p>
-        </w:tc>
-        <w:tc>
-          <w:tcPr>
-            <w:tcW w:w="7686" w:type="dxa"/>
-          </w:tcPr>
-          <w:p>
-            <w:r>
-              <w:t>Na het oppakken is het voor de speler op en over muren heen te springen</w:t>
-            </w:r>
-          </w:p>
-        </w:tc>
-      </w:tr>
-    </w:tbl>
-    <w:p/>
-    <w:p>
-      <w:pPr>
-        <w:pStyle w:val="Kop2"/>
-      </w:pPr>
-      <w:bookmarkStart w:id="23" w:name="_Toc422508379"/>
-      <w:r>
-        <w:t>Level data</w:t>
       </w:r>
       <w:bookmarkEnd w:id="23"/>
     </w:p>
@@ -5936,9 +5495,11 @@
             <w:pPr>
               <w:jc w:val="center"/>
             </w:pPr>
-            <w:r>
-              <w:t>Level[0-2]</w:t>
-            </w:r>
+            <w:proofErr w:type="spellStart"/>
+            <w:r>
+              <w:t>Startscreen</w:t>
+            </w:r>
+            <w:proofErr w:type="spellEnd"/>
           </w:p>
         </w:tc>
         <w:tc>
@@ -5948,17 +5509,569 @@
           <w:p>
             <w:proofErr w:type="spellStart"/>
             <w:r>
-              <w:t>Textbestand</w:t>
+              <w:t>Main</w:t>
             </w:r>
             <w:proofErr w:type="spellEnd"/>
             <w:r>
-              <w:t xml:space="preserve"> met XML opmaak voor het </w:t>
-            </w:r>
-            <w:r>
-              <w:t>bewaren</w:t>
-            </w:r>
-            <w:r>
-              <w:t xml:space="preserve"> van levels</w:t>
+              <w:t xml:space="preserve"> class van d</w:t>
+            </w:r>
+            <w:r>
+              <w:t>e applicatie, start de applicatie, tevens startscherm</w:t>
+            </w:r>
+          </w:p>
+        </w:tc>
+      </w:tr>
+      <w:tr>
+        <w:tc>
+          <w:tcPr>
+            <w:tcW w:w="1526" w:type="dxa"/>
+          </w:tcPr>
+          <w:p>
+            <w:pPr>
+              <w:jc w:val="center"/>
+            </w:pPr>
+            <w:proofErr w:type="spellStart"/>
+            <w:r>
+              <w:t>EndScreen</w:t>
+            </w:r>
+            <w:proofErr w:type="spellEnd"/>
+          </w:p>
+        </w:tc>
+        <w:tc>
+          <w:tcPr>
+            <w:tcW w:w="7686" w:type="dxa"/>
+          </w:tcPr>
+          <w:p>
+            <w:r>
+              <w:t>Na voltooien spel wordt dit scherm weergeven</w:t>
+            </w:r>
+          </w:p>
+        </w:tc>
+      </w:tr>
+      <w:tr>
+        <w:tc>
+          <w:tcPr>
+            <w:tcW w:w="1526" w:type="dxa"/>
+          </w:tcPr>
+          <w:p>
+            <w:pPr>
+              <w:jc w:val="center"/>
+            </w:pPr>
+            <w:r>
+              <w:t>Spel</w:t>
+            </w:r>
+          </w:p>
+        </w:tc>
+        <w:tc>
+          <w:tcPr>
+            <w:tcW w:w="7686" w:type="dxa"/>
+          </w:tcPr>
+          <w:p>
+            <w:r>
+              <w:t xml:space="preserve">Belangrijke class die de hele </w:t>
+            </w:r>
+            <w:proofErr w:type="spellStart"/>
+            <w:r>
+              <w:t>runtime</w:t>
+            </w:r>
+            <w:proofErr w:type="spellEnd"/>
+            <w:r>
+              <w:t xml:space="preserve"> van het</w:t>
+            </w:r>
+            <w:r>
+              <w:t xml:space="preserve"> </w:t>
+            </w:r>
+            <w:r>
+              <w:t>spel bestaat, start volgende levels</w:t>
+            </w:r>
+          </w:p>
+        </w:tc>
+      </w:tr>
+      <w:tr>
+        <w:tc>
+          <w:tcPr>
+            <w:tcW w:w="1526" w:type="dxa"/>
+          </w:tcPr>
+          <w:p>
+            <w:pPr>
+              <w:jc w:val="center"/>
+            </w:pPr>
+            <w:proofErr w:type="spellStart"/>
+            <w:r>
+              <w:t>Maze</w:t>
+            </w:r>
+            <w:proofErr w:type="spellEnd"/>
+          </w:p>
+        </w:tc>
+        <w:tc>
+          <w:tcPr>
+            <w:tcW w:w="7686" w:type="dxa"/>
+          </w:tcPr>
+          <w:p>
+            <w:r>
+              <w:t xml:space="preserve">Een representatie van het doolhof, met alle benodigde </w:t>
+            </w:r>
+            <w:r>
+              <w:t>variabele</w:t>
+            </w:r>
+          </w:p>
+        </w:tc>
+      </w:tr>
+      <w:tr>
+        <w:tc>
+          <w:tcPr>
+            <w:tcW w:w="1526" w:type="dxa"/>
+          </w:tcPr>
+          <w:p>
+            <w:pPr>
+              <w:jc w:val="center"/>
+            </w:pPr>
+            <w:proofErr w:type="spellStart"/>
+            <w:r>
+              <w:t>MazeSolved</w:t>
+            </w:r>
+            <w:proofErr w:type="spellEnd"/>
+          </w:p>
+        </w:tc>
+        <w:tc>
+          <w:tcPr>
+            <w:tcW w:w="7686" w:type="dxa"/>
+          </w:tcPr>
+          <w:p>
+            <w:r>
+              <w:t xml:space="preserve">Overerving van </w:t>
+            </w:r>
+            <w:proofErr w:type="spellStart"/>
+            <w:r>
+              <w:t>maze</w:t>
+            </w:r>
+            <w:proofErr w:type="spellEnd"/>
+            <w:r>
+              <w:t>, heeft een snelste route en een hoeveelheid benodigde stappen</w:t>
+            </w:r>
+          </w:p>
+        </w:tc>
+      </w:tr>
+      <w:tr>
+        <w:tc>
+          <w:tcPr>
+            <w:tcW w:w="1526" w:type="dxa"/>
+          </w:tcPr>
+          <w:p>
+            <w:pPr>
+              <w:jc w:val="center"/>
+            </w:pPr>
+            <w:r>
+              <w:t>Frame</w:t>
+            </w:r>
+          </w:p>
+        </w:tc>
+        <w:tc>
+          <w:tcPr>
+            <w:tcW w:w="7686" w:type="dxa"/>
+          </w:tcPr>
+          <w:p>
+            <w:r>
+              <w:t xml:space="preserve">De GUI bevat een </w:t>
+            </w:r>
+            <w:r>
+              <w:t>panels</w:t>
+            </w:r>
+            <w:r>
+              <w:t xml:space="preserve"> waarin het doolhof, het scoreboard, en de knoppen </w:t>
+            </w:r>
+            <w:proofErr w:type="spellStart"/>
+            <w:r>
+              <w:t>gedrawed</w:t>
+            </w:r>
+            <w:proofErr w:type="spellEnd"/>
+            <w:r>
+              <w:t xml:space="preserve"> worden</w:t>
+            </w:r>
+          </w:p>
+        </w:tc>
+      </w:tr>
+      <w:tr>
+        <w:tc>
+          <w:tcPr>
+            <w:tcW w:w="1526" w:type="dxa"/>
+          </w:tcPr>
+          <w:p>
+            <w:pPr>
+              <w:jc w:val="center"/>
+            </w:pPr>
+            <w:proofErr w:type="spellStart"/>
+            <w:r>
+              <w:t>Getkey</w:t>
+            </w:r>
+            <w:proofErr w:type="spellEnd"/>
+          </w:p>
+        </w:tc>
+        <w:tc>
+          <w:tcPr>
+            <w:tcW w:w="7686" w:type="dxa"/>
+          </w:tcPr>
+          <w:p>
+            <w:pPr>
+              <w:tabs>
+                <w:tab w:val="left" w:pos="2227"/>
+              </w:tabs>
+            </w:pPr>
+            <w:proofErr w:type="spellStart"/>
+            <w:r>
+              <w:t>KeyListener</w:t>
+            </w:r>
+            <w:proofErr w:type="spellEnd"/>
+            <w:r>
+              <w:t xml:space="preserve"> class</w:t>
+            </w:r>
+            <w:r>
+              <w:t xml:space="preserve"> leest cheatcodes en </w:t>
+            </w:r>
+            <w:proofErr w:type="spellStart"/>
+            <w:r>
+              <w:t>parsed</w:t>
+            </w:r>
+            <w:proofErr w:type="spellEnd"/>
+            <w:r>
+              <w:t xml:space="preserve"> KEYVALUE naar move methode Held</w:t>
+            </w:r>
+          </w:p>
+        </w:tc>
+      </w:tr>
+      <w:tr>
+        <w:tc>
+          <w:tcPr>
+            <w:tcW w:w="1526" w:type="dxa"/>
+          </w:tcPr>
+          <w:p>
+            <w:pPr>
+              <w:jc w:val="center"/>
+            </w:pPr>
+            <w:proofErr w:type="spellStart"/>
+            <w:r>
+              <w:t>ScoreBoard</w:t>
+            </w:r>
+            <w:proofErr w:type="spellEnd"/>
+          </w:p>
+        </w:tc>
+        <w:tc>
+          <w:tcPr>
+            <w:tcW w:w="7686" w:type="dxa"/>
+          </w:tcPr>
+          <w:p>
+            <w:r>
+              <w:t>Class verantwoordelijk voor het updaten en berekenen van de score</w:t>
+            </w:r>
+          </w:p>
+        </w:tc>
+      </w:tr>
+      <w:tr>
+        <w:tc>
+          <w:tcPr>
+            <w:tcW w:w="1526" w:type="dxa"/>
+          </w:tcPr>
+          <w:p>
+            <w:pPr>
+              <w:jc w:val="center"/>
+            </w:pPr>
+            <w:proofErr w:type="spellStart"/>
+            <w:r>
+              <w:t>Solver</w:t>
+            </w:r>
+            <w:proofErr w:type="spellEnd"/>
+          </w:p>
+        </w:tc>
+        <w:tc>
+          <w:tcPr>
+            <w:tcW w:w="7686" w:type="dxa"/>
+          </w:tcPr>
+          <w:p>
+            <w:r>
+              <w:t xml:space="preserve">Berekent de snelste route van start tot eind, maakt een </w:t>
+            </w:r>
+            <w:proofErr w:type="spellStart"/>
+            <w:r>
+              <w:t>mazeSolved</w:t>
+            </w:r>
+            <w:proofErr w:type="spellEnd"/>
+            <w:r>
+              <w:t xml:space="preserve"> object</w:t>
+            </w:r>
+          </w:p>
+        </w:tc>
+      </w:tr>
+      <w:tr>
+        <w:tc>
+          <w:tcPr>
+            <w:tcW w:w="1526" w:type="dxa"/>
+          </w:tcPr>
+          <w:p>
+            <w:pPr>
+              <w:jc w:val="center"/>
+            </w:pPr>
+            <w:proofErr w:type="spellStart"/>
+            <w:r>
+              <w:t>LevelLoader</w:t>
+            </w:r>
+            <w:proofErr w:type="spellEnd"/>
+          </w:p>
+        </w:tc>
+        <w:tc>
+          <w:tcPr>
+            <w:tcW w:w="7686" w:type="dxa"/>
+          </w:tcPr>
+          <w:p>
+            <w:r>
+              <w:t>Class verantwoordelijk voor het omzetten van level bestanden naar objecten</w:t>
+            </w:r>
+          </w:p>
+        </w:tc>
+      </w:tr>
+      <w:tr>
+        <w:tc>
+          <w:tcPr>
+            <w:tcW w:w="1526" w:type="dxa"/>
+          </w:tcPr>
+          <w:p>
+            <w:pPr>
+              <w:jc w:val="center"/>
+            </w:pPr>
+            <w:r>
+              <w:t>Held</w:t>
+            </w:r>
+          </w:p>
+        </w:tc>
+        <w:tc>
+          <w:tcPr>
+            <w:tcW w:w="7686" w:type="dxa"/>
+          </w:tcPr>
+          <w:p>
+            <w:r>
+              <w:t>Het poppetje wat de speler bediend</w:t>
+            </w:r>
+          </w:p>
+        </w:tc>
+      </w:tr>
+      <w:tr>
+        <w:tc>
+          <w:tcPr>
+            <w:tcW w:w="1526" w:type="dxa"/>
+          </w:tcPr>
+          <w:p>
+            <w:pPr>
+              <w:jc w:val="center"/>
+            </w:pPr>
+            <w:r>
+              <w:t>Block</w:t>
+            </w:r>
+          </w:p>
+        </w:tc>
+        <w:tc>
+          <w:tcPr>
+            <w:tcW w:w="7686" w:type="dxa"/>
+          </w:tcPr>
+          <w:p>
+            <w:r>
+              <w:t xml:space="preserve">Representatie van een ‘vakje’ in het </w:t>
+            </w:r>
+            <w:proofErr w:type="spellStart"/>
+            <w:r>
+              <w:t>maze</w:t>
+            </w:r>
+            <w:proofErr w:type="spellEnd"/>
+          </w:p>
+        </w:tc>
+      </w:tr>
+      <w:tr>
+        <w:trPr>
+          <w:trHeight w:val="77"/>
+        </w:trPr>
+        <w:tc>
+          <w:tcPr>
+            <w:tcW w:w="1526" w:type="dxa"/>
+          </w:tcPr>
+          <w:p>
+            <w:pPr>
+              <w:jc w:val="center"/>
+            </w:pPr>
+            <w:r>
+              <w:t>KEYVALUE</w:t>
+            </w:r>
+          </w:p>
+        </w:tc>
+        <w:tc>
+          <w:tcPr>
+            <w:tcW w:w="7686" w:type="dxa"/>
+          </w:tcPr>
+          <w:p>
+            <w:r>
+              <w:t xml:space="preserve">ENUM die de mogelijk bruikbare toetsen </w:t>
+            </w:r>
+            <w:r>
+              <w:t>representeert</w:t>
+            </w:r>
+          </w:p>
+        </w:tc>
+      </w:tr>
+      <w:tr>
+        <w:trPr>
+          <w:trHeight w:val="77"/>
+        </w:trPr>
+        <w:tc>
+          <w:tcPr>
+            <w:tcW w:w="1526" w:type="dxa"/>
+          </w:tcPr>
+          <w:p>
+            <w:pPr>
+              <w:jc w:val="center"/>
+            </w:pPr>
+            <w:r>
+              <w:t>Item</w:t>
+            </w:r>
+          </w:p>
+        </w:tc>
+        <w:tc>
+          <w:tcPr>
+            <w:tcW w:w="7686" w:type="dxa"/>
+          </w:tcPr>
+          <w:p>
+            <w:r>
+              <w:t xml:space="preserve">Parent van helper, </w:t>
+            </w:r>
+            <w:proofErr w:type="spellStart"/>
+            <w:r>
+              <w:t>cheater</w:t>
+            </w:r>
+            <w:proofErr w:type="spellEnd"/>
+            <w:r>
+              <w:t xml:space="preserve"> en bazooka, </w:t>
+            </w:r>
+            <w:r>
+              <w:t>representeert</w:t>
+            </w:r>
+            <w:r>
+              <w:t xml:space="preserve"> een </w:t>
+            </w:r>
+            <w:r>
+              <w:t>op pakbaar</w:t>
+            </w:r>
+            <w:r>
+              <w:t xml:space="preserve"> item</w:t>
+            </w:r>
+          </w:p>
+        </w:tc>
+      </w:tr>
+      <w:tr>
+        <w:trPr>
+          <w:trHeight w:val="77"/>
+        </w:trPr>
+        <w:tc>
+          <w:tcPr>
+            <w:tcW w:w="1526" w:type="dxa"/>
+          </w:tcPr>
+          <w:p>
+            <w:pPr>
+              <w:jc w:val="center"/>
+            </w:pPr>
+            <w:proofErr w:type="spellStart"/>
+            <w:r>
+              <w:t>Cheater</w:t>
+            </w:r>
+            <w:proofErr w:type="spellEnd"/>
+          </w:p>
+        </w:tc>
+        <w:tc>
+          <w:tcPr>
+            <w:tcW w:w="7686" w:type="dxa"/>
+          </w:tcPr>
+          <w:p>
+            <w:r>
+              <w:t>Veranderd  de score van de held naar een willekeurig getal</w:t>
+            </w:r>
+          </w:p>
+        </w:tc>
+      </w:tr>
+      <w:tr>
+        <w:trPr>
+          <w:trHeight w:val="77"/>
+        </w:trPr>
+        <w:tc>
+          <w:tcPr>
+            <w:tcW w:w="1526" w:type="dxa"/>
+          </w:tcPr>
+          <w:p>
+            <w:pPr>
+              <w:jc w:val="center"/>
+            </w:pPr>
+            <w:r>
+              <w:t>Helper</w:t>
+            </w:r>
+          </w:p>
+        </w:tc>
+        <w:tc>
+          <w:tcPr>
+            <w:tcW w:w="7686" w:type="dxa"/>
+          </w:tcPr>
+          <w:p>
+            <w:r>
+              <w:t>Tekent een oplossing in het doolhof</w:t>
+            </w:r>
+          </w:p>
+        </w:tc>
+      </w:tr>
+      <w:tr>
+        <w:trPr>
+          <w:trHeight w:val="77"/>
+        </w:trPr>
+        <w:tc>
+          <w:tcPr>
+            <w:tcW w:w="1526" w:type="dxa"/>
+          </w:tcPr>
+          <w:p>
+            <w:pPr>
+              <w:jc w:val="center"/>
+            </w:pPr>
+            <w:r>
+              <w:t>Bazooka</w:t>
+            </w:r>
+          </w:p>
+        </w:tc>
+        <w:tc>
+          <w:tcPr>
+            <w:tcW w:w="7686" w:type="dxa"/>
+          </w:tcPr>
+          <w:p>
+            <w:r>
+              <w:t>Bij oppakken kan de speler een muur vernietigen</w:t>
+            </w:r>
+          </w:p>
+        </w:tc>
+      </w:tr>
+      <w:tr>
+        <w:trPr>
+          <w:trHeight w:val="77"/>
+        </w:trPr>
+        <w:tc>
+          <w:tcPr>
+            <w:tcW w:w="1526" w:type="dxa"/>
+          </w:tcPr>
+          <w:p>
+            <w:pPr>
+              <w:jc w:val="center"/>
+            </w:pPr>
+            <w:r>
+              <w:t>Cape</w:t>
+            </w:r>
+          </w:p>
+        </w:tc>
+        <w:tc>
+          <w:tcPr>
+            <w:tcW w:w="7686" w:type="dxa"/>
+          </w:tcPr>
+          <w:p>
+            <w:r>
+              <w:t>Na het oppakken is het voor de speler op en over muren heen te springen</w:t>
             </w:r>
           </w:p>
         </w:tc>
@@ -5969,16 +6082,11 @@
       <w:pPr>
         <w:pStyle w:val="Kop2"/>
       </w:pPr>
-      <w:bookmarkStart w:id="24" w:name="_Toc422508380"/>
-      <w:r>
-        <w:t>Images</w:t>
+      <w:bookmarkStart w:id="24" w:name="_Toc422510963"/>
+      <w:r>
+        <w:t>Level data</w:t>
       </w:r>
       <w:bookmarkEnd w:id="24"/>
-    </w:p>
-    <w:p>
-      <w:r>
-        <w:t>(voor grafische toelichting zie pagina 17)</w:t>
-      </w:r>
     </w:p>
     <w:tbl>
       <w:tblPr>
@@ -6038,6 +6146,107 @@
               <w:jc w:val="center"/>
             </w:pPr>
             <w:r>
+              <w:t>Level[0-2]</w:t>
+            </w:r>
+          </w:p>
+        </w:tc>
+        <w:tc>
+          <w:tcPr>
+            <w:tcW w:w="7686" w:type="dxa"/>
+          </w:tcPr>
+          <w:p>
+            <w:proofErr w:type="spellStart"/>
+            <w:r>
+              <w:t>Textbestand</w:t>
+            </w:r>
+            <w:proofErr w:type="spellEnd"/>
+            <w:r>
+              <w:t xml:space="preserve"> met XML opmaak voor het </w:t>
+            </w:r>
+            <w:r>
+              <w:t>bewaren</w:t>
+            </w:r>
+            <w:r>
+              <w:t xml:space="preserve"> van levels</w:t>
+            </w:r>
+          </w:p>
+        </w:tc>
+      </w:tr>
+    </w:tbl>
+    <w:p/>
+    <w:p>
+      <w:pPr>
+        <w:pStyle w:val="Kop2"/>
+      </w:pPr>
+      <w:bookmarkStart w:id="25" w:name="_Toc422510964"/>
+      <w:r>
+        <w:t>Images</w:t>
+      </w:r>
+      <w:bookmarkEnd w:id="25"/>
+    </w:p>
+    <w:p>
+      <w:r>
+        <w:t>(voor grafische toelichting zie pagina 17)</w:t>
+      </w:r>
+    </w:p>
+    <w:tbl>
+      <w:tblPr>
+        <w:tblStyle w:val="Tabelraster"/>
+        <w:tblW w:w="0" w:type="auto"/>
+        <w:tblLook w:val="04A0" w:firstRow="1" w:lastRow="0" w:firstColumn="1" w:lastColumn="0" w:noHBand="0" w:noVBand="1"/>
+      </w:tblPr>
+      <w:tblGrid>
+        <w:gridCol w:w="1526"/>
+        <w:gridCol w:w="7686"/>
+      </w:tblGrid>
+      <w:tr>
+        <w:tc>
+          <w:tcPr>
+            <w:tcW w:w="1526" w:type="dxa"/>
+          </w:tcPr>
+          <w:p>
+            <w:pPr>
+              <w:rPr>
+                <w:b/>
+              </w:rPr>
+            </w:pPr>
+            <w:r>
+              <w:rPr>
+                <w:b/>
+              </w:rPr>
+              <w:t>Naam</w:t>
+            </w:r>
+          </w:p>
+        </w:tc>
+        <w:tc>
+          <w:tcPr>
+            <w:tcW w:w="7686" w:type="dxa"/>
+          </w:tcPr>
+          <w:p>
+            <w:pPr>
+              <w:rPr>
+                <w:b/>
+              </w:rPr>
+            </w:pPr>
+            <w:r>
+              <w:rPr>
+                <w:b/>
+              </w:rPr>
+              <w:t>Functie</w:t>
+            </w:r>
+          </w:p>
+        </w:tc>
+      </w:tr>
+      <w:tr>
+        <w:tc>
+          <w:tcPr>
+            <w:tcW w:w="1526" w:type="dxa"/>
+          </w:tcPr>
+          <w:p>
+            <w:pPr>
+              <w:jc w:val="center"/>
+            </w:pPr>
+            <w:r>
               <w:t>held</w:t>
             </w:r>
           </w:p>
@@ -6315,23 +6524,23 @@
       <w:pPr>
         <w:pStyle w:val="Kop1"/>
       </w:pPr>
-      <w:bookmarkStart w:id="25" w:name="_Toc422508381"/>
+      <w:bookmarkStart w:id="26" w:name="_Toc422510965"/>
       <w:r>
         <w:lastRenderedPageBreak/>
         <w:t>Testbevindingenrapport</w:t>
       </w:r>
-      <w:bookmarkEnd w:id="25"/>
+      <w:bookmarkEnd w:id="26"/>
     </w:p>
     <w:p/>
     <w:p>
       <w:pPr>
         <w:pStyle w:val="Kop2"/>
       </w:pPr>
-      <w:bookmarkStart w:id="26" w:name="_Toc422508382"/>
+      <w:bookmarkStart w:id="27" w:name="_Toc422510966"/>
       <w:r>
         <w:t>Fysiek testen op het bewegen</w:t>
       </w:r>
-      <w:bookmarkEnd w:id="26"/>
+      <w:bookmarkEnd w:id="27"/>
     </w:p>
     <w:p>
       <w:r>
@@ -6367,12 +6576,12 @@
       <w:pPr>
         <w:pStyle w:val="Kop1"/>
       </w:pPr>
-      <w:bookmarkStart w:id="27" w:name="_Toc422508383"/>
+      <w:bookmarkStart w:id="28" w:name="_Toc422510967"/>
       <w:r>
         <w:lastRenderedPageBreak/>
         <w:t>Testen:  Bewegen van de Held</w:t>
       </w:r>
-      <w:bookmarkEnd w:id="27"/>
+      <w:bookmarkEnd w:id="28"/>
     </w:p>
     <w:p>
       <w:r>
@@ -6922,11 +7131,11 @@
       <w:pPr>
         <w:pStyle w:val="Kop3"/>
       </w:pPr>
-      <w:bookmarkStart w:id="28" w:name="_Toc422508384"/>
+      <w:bookmarkStart w:id="29" w:name="_Toc422510968"/>
       <w:r>
         <w:t>Logische testgevallen aan de hand van test maat 2</w:t>
       </w:r>
-      <w:bookmarkEnd w:id="28"/>
+      <w:bookmarkEnd w:id="29"/>
     </w:p>
     <w:tbl>
       <w:tblPr>
@@ -7127,11 +7336,11 @@
       <w:pPr>
         <w:pStyle w:val="Kop3"/>
       </w:pPr>
-      <w:bookmarkStart w:id="29" w:name="_Toc422508385"/>
+      <w:bookmarkStart w:id="30" w:name="_Toc422510969"/>
       <w:r>
         <w:t>Padencombinatie test</w:t>
       </w:r>
-      <w:bookmarkEnd w:id="29"/>
+      <w:bookmarkEnd w:id="30"/>
     </w:p>
     <w:tbl>
       <w:tblPr>
@@ -7630,7 +7839,7 @@
       <w:pPr>
         <w:pStyle w:val="Kop3"/>
       </w:pPr>
-      <w:bookmarkStart w:id="30" w:name="_Toc422508386"/>
+      <w:bookmarkStart w:id="31" w:name="_Toc422510970"/>
       <w:r>
         <w:t xml:space="preserve">Fysieke </w:t>
       </w:r>
@@ -7643,7 +7852,7 @@
         </w:rPr>
         <w:footnoteReference w:id="2"/>
       </w:r>
-      <w:bookmarkEnd w:id="30"/>
+      <w:bookmarkEnd w:id="31"/>
     </w:p>
     <w:tbl>
       <w:tblPr>
@@ -8372,7 +8581,7 @@
           <w:b/>
         </w:rPr>
       </w:pPr>
-      <w:bookmarkStart w:id="31" w:name="_Toc422508387"/>
+      <w:bookmarkStart w:id="32" w:name="_Toc422510971"/>
       <w:r>
         <w:rPr>
           <w:rStyle w:val="Kop2Char"/>
@@ -8396,7 +8605,7 @@
         </w:rPr>
         <w:t xml:space="preserve"> tijdens tests</w:t>
       </w:r>
-      <w:bookmarkEnd w:id="31"/>
+      <w:bookmarkEnd w:id="32"/>
     </w:p>
     <w:p>
       <w:pPr>
@@ -8584,12 +8793,12 @@
       <w:pPr>
         <w:pStyle w:val="Kop1"/>
       </w:pPr>
-      <w:bookmarkStart w:id="32" w:name="_Toc422508388"/>
+      <w:bookmarkStart w:id="33" w:name="_Toc422510972"/>
       <w:r>
         <w:lastRenderedPageBreak/>
         <w:t>Testen:  Doorvoeren van beweging</w:t>
       </w:r>
-      <w:bookmarkEnd w:id="32"/>
+      <w:bookmarkEnd w:id="33"/>
     </w:p>
     <w:p>
       <w:pPr>
@@ -9307,11 +9516,11 @@
       <w:pPr>
         <w:pStyle w:val="Kop3"/>
       </w:pPr>
-      <w:bookmarkStart w:id="33" w:name="_Toc422508389"/>
+      <w:bookmarkStart w:id="34" w:name="_Toc422510973"/>
       <w:r>
         <w:t>Logische testgevallen aan de hand van test maat 2</w:t>
       </w:r>
-      <w:bookmarkEnd w:id="33"/>
+      <w:bookmarkEnd w:id="34"/>
     </w:p>
     <w:tbl>
       <w:tblPr>
@@ -9557,11 +9766,11 @@
       <w:pPr>
         <w:pStyle w:val="Kop3"/>
       </w:pPr>
-      <w:bookmarkStart w:id="34" w:name="_Toc422508390"/>
+      <w:bookmarkStart w:id="35" w:name="_Toc422510974"/>
       <w:r>
         <w:t>Padencombinatie test</w:t>
       </w:r>
-      <w:bookmarkEnd w:id="34"/>
+      <w:bookmarkEnd w:id="35"/>
     </w:p>
     <w:tbl>
       <w:tblPr>
@@ -10321,14 +10530,14 @@
       <w:pPr>
         <w:pStyle w:val="Kop3"/>
       </w:pPr>
-      <w:bookmarkStart w:id="35" w:name="_Toc422508391"/>
+      <w:bookmarkStart w:id="36" w:name="_Toc422510975"/>
       <w:r>
         <w:t xml:space="preserve">Fysieke </w:t>
       </w:r>
       <w:r>
         <w:t>testgevallen</w:t>
       </w:r>
-      <w:bookmarkEnd w:id="35"/>
+      <w:bookmarkEnd w:id="36"/>
     </w:p>
     <w:tbl>
       <w:tblPr>
@@ -11622,7 +11831,7 @@
         </w:rPr>
         <w:br/>
       </w:r>
-      <w:bookmarkStart w:id="36" w:name="_Toc422508392"/>
+      <w:bookmarkStart w:id="37" w:name="_Toc422510976"/>
       <w:r>
         <w:rPr>
           <w:rStyle w:val="Kop2Char"/>
@@ -11652,7 +11861,7 @@
         </w:rPr>
         <w:t xml:space="preserve"> tijdens tests</w:t>
       </w:r>
-      <w:bookmarkEnd w:id="36"/>
+      <w:bookmarkEnd w:id="37"/>
     </w:p>
     <w:p>
       <w:pPr>
@@ -11833,12 +12042,12 @@
       <w:pPr>
         <w:pStyle w:val="Kop1"/>
       </w:pPr>
-      <w:bookmarkStart w:id="37" w:name="_Toc422508393"/>
+      <w:bookmarkStart w:id="38" w:name="_Toc422510977"/>
       <w:r>
         <w:lastRenderedPageBreak/>
         <w:t>Testen:  Fire van bullet</w:t>
       </w:r>
-      <w:bookmarkEnd w:id="37"/>
+      <w:bookmarkEnd w:id="38"/>
     </w:p>
     <w:p>
       <w:r>
@@ -12292,11 +12501,11 @@
       <w:pPr>
         <w:pStyle w:val="Kop3"/>
       </w:pPr>
-      <w:bookmarkStart w:id="38" w:name="_Toc422508394"/>
+      <w:bookmarkStart w:id="39" w:name="_Toc422510978"/>
       <w:r>
         <w:t>Logische testgevallen aan de hand van test maat 2</w:t>
       </w:r>
-      <w:bookmarkEnd w:id="38"/>
+      <w:bookmarkEnd w:id="39"/>
     </w:p>
     <w:tbl>
       <w:tblPr>
@@ -12497,11 +12706,11 @@
       <w:pPr>
         <w:pStyle w:val="Kop3"/>
       </w:pPr>
-      <w:bookmarkStart w:id="39" w:name="_Toc422508395"/>
+      <w:bookmarkStart w:id="40" w:name="_Toc422510979"/>
       <w:r>
         <w:t>Padencombinatie test</w:t>
       </w:r>
-      <w:bookmarkEnd w:id="39"/>
+      <w:bookmarkEnd w:id="40"/>
     </w:p>
     <w:tbl>
       <w:tblPr>
@@ -12991,7 +13200,7 @@
       <w:pPr>
         <w:pStyle w:val="Kop3"/>
       </w:pPr>
-      <w:bookmarkStart w:id="40" w:name="_Toc422508396"/>
+      <w:bookmarkStart w:id="41" w:name="_Toc422510980"/>
       <w:r>
         <w:t>Fysieke testg</w:t>
       </w:r>
@@ -13004,7 +13213,7 @@
       <w:r>
         <w:t>vallen</w:t>
       </w:r>
-      <w:bookmarkEnd w:id="40"/>
+      <w:bookmarkEnd w:id="41"/>
     </w:p>
     <w:tbl>
       <w:tblPr>
@@ -13599,7 +13808,7 @@
         </w:rPr>
         <w:br/>
       </w:r>
-      <w:bookmarkStart w:id="41" w:name="_Toc422508397"/>
+      <w:bookmarkStart w:id="42" w:name="_Toc422510981"/>
       <w:r>
         <w:rPr>
           <w:rStyle w:val="Kop2Char"/>
@@ -13626,7 +13835,7 @@
         </w:rPr>
         <w:t xml:space="preserve"> tijdens tests</w:t>
       </w:r>
-      <w:bookmarkEnd w:id="41"/>
+      <w:bookmarkEnd w:id="42"/>
     </w:p>
     <w:p>
       <w:pPr>
@@ -13894,12 +14103,12 @@
       <w:pPr>
         <w:pStyle w:val="Kop2"/>
       </w:pPr>
-      <w:bookmarkStart w:id="42" w:name="_Toc422508398"/>
+      <w:bookmarkStart w:id="43" w:name="_Toc422510982"/>
       <w:r>
         <w:lastRenderedPageBreak/>
         <w:t>Samenvattingen testen</w:t>
       </w:r>
-      <w:bookmarkEnd w:id="42"/>
+      <w:bookmarkEnd w:id="43"/>
     </w:p>
     <w:p>
       <w:r>
@@ -13926,9 +14135,11 @@
       <w:pPr>
         <w:pStyle w:val="Kop3"/>
       </w:pPr>
+      <w:bookmarkStart w:id="44" w:name="_Toc422510983"/>
       <w:r>
         <w:t>Testen:  Bewegen van de Held</w:t>
       </w:r>
+      <w:bookmarkEnd w:id="44"/>
     </w:p>
     <w:p>
       <w:r>
@@ -13948,12 +14159,7 @@
         <w:t>De gehele test is ontstaan door het vanuit de code een flow diagram te schrijven. We hebben twee beslissingspunten zonder loops. We zijn begonnen met het opschrijven van alle mogelijke paden. Dit resulteerde in drie testen. In deze drie testen hebben we alle mogelijke uitkomsten gecheckt. Met de drie testen hebb</w:t>
       </w:r>
       <w:r>
-        <w:t>en we gezorgd dat elk mogelijke uitkom</w:t>
-      </w:r>
-      <w:bookmarkStart w:id="43" w:name="_GoBack"/>
-      <w:bookmarkEnd w:id="43"/>
-      <w:r>
-        <w:t>st gecheckt wordt.</w:t>
+        <w:t>en we gezorgd dat elk mogelijke uitkomst gecheckt wordt.</w:t>
       </w:r>
     </w:p>
     <w:p>
@@ -13973,9 +14179,11 @@
       <w:pPr>
         <w:pStyle w:val="Kop3"/>
       </w:pPr>
+      <w:bookmarkStart w:id="45" w:name="_Toc422510984"/>
       <w:r>
         <w:t>Testen:  Doorvoeren van beweging</w:t>
       </w:r>
+      <w:bookmarkEnd w:id="45"/>
     </w:p>
     <w:p>
       <w:r>
@@ -13991,9 +14199,11 @@
       <w:pPr>
         <w:pStyle w:val="Kop3"/>
       </w:pPr>
+      <w:bookmarkStart w:id="46" w:name="_Toc422510985"/>
       <w:r>
         <w:t>Testen:  Fire van bullet</w:t>
       </w:r>
+      <w:bookmarkEnd w:id="46"/>
     </w:p>
     <w:p>
       <w:r>
@@ -14025,7 +14235,6 @@
           <w:szCs w:val="28"/>
         </w:rPr>
       </w:pPr>
-      <w:bookmarkStart w:id="44" w:name="_Toc422508399"/>
       <w:r>
         <w:br w:type="page"/>
       </w:r>
@@ -14034,6 +14243,7 @@
       <w:pPr>
         <w:pStyle w:val="Kop1"/>
       </w:pPr>
+      <w:bookmarkStart w:id="47" w:name="_Toc422510986"/>
       <w:proofErr w:type="spellStart"/>
       <w:r>
         <w:lastRenderedPageBreak/>
@@ -14052,17 +14262,17 @@
       <w:r>
         <w:t>es &amp; Beschrijvingen</w:t>
       </w:r>
-      <w:bookmarkEnd w:id="44"/>
+      <w:bookmarkEnd w:id="47"/>
     </w:p>
     <w:p>
       <w:pPr>
         <w:pStyle w:val="Kop2"/>
       </w:pPr>
-      <w:bookmarkStart w:id="45" w:name="_Toc422508400"/>
+      <w:bookmarkStart w:id="48" w:name="_Toc422510987"/>
       <w:r>
         <w:t>Functionele eisen</w:t>
       </w:r>
-      <w:bookmarkEnd w:id="45"/>
+      <w:bookmarkEnd w:id="48"/>
     </w:p>
     <w:p>
       <w:pPr>
@@ -14166,7 +14376,7 @@
       <w:pPr>
         <w:pStyle w:val="Kop2"/>
       </w:pPr>
-      <w:bookmarkStart w:id="46" w:name="_Toc422508401"/>
+      <w:bookmarkStart w:id="49" w:name="_Toc422510988"/>
       <w:proofErr w:type="spellStart"/>
       <w:r>
         <w:lastRenderedPageBreak/>
@@ -14176,7 +14386,7 @@
       <w:r>
         <w:t xml:space="preserve"> cases</w:t>
       </w:r>
-      <w:bookmarkEnd w:id="46"/>
+      <w:bookmarkEnd w:id="49"/>
     </w:p>
     <w:tbl>
       <w:tblPr>
@@ -18131,12 +18341,12 @@
       <w:pPr>
         <w:pStyle w:val="Kop1"/>
       </w:pPr>
-      <w:bookmarkStart w:id="47" w:name="_Toc422508402"/>
+      <w:bookmarkStart w:id="50" w:name="_Toc422510989"/>
       <w:r>
         <w:lastRenderedPageBreak/>
         <w:t>Analysis diagram</w:t>
       </w:r>
-      <w:bookmarkEnd w:id="47"/>
+      <w:bookmarkEnd w:id="50"/>
     </w:p>
     <w:p/>
     <w:p>
@@ -18191,7 +18401,7 @@
       <w:pPr>
         <w:pStyle w:val="Kop1"/>
       </w:pPr>
-      <w:bookmarkStart w:id="48" w:name="_Toc422508403"/>
+      <w:bookmarkStart w:id="51" w:name="_Toc422510990"/>
       <w:r>
         <w:rPr>
           <w:noProof/>
@@ -18257,7 +18467,7 @@
       <w:r>
         <w:t>Design Diagram</w:t>
       </w:r>
-      <w:bookmarkEnd w:id="48"/>
+      <w:bookmarkEnd w:id="51"/>
     </w:p>
     <w:p/>
     <w:p/>
@@ -18297,7 +18507,7 @@
       <w:pPr>
         <w:pStyle w:val="Kop1"/>
       </w:pPr>
-      <w:bookmarkStart w:id="49" w:name="_Toc422508404"/>
+      <w:bookmarkStart w:id="52" w:name="_Toc422510991"/>
       <w:r>
         <w:rPr>
           <w:noProof/>
@@ -18379,7 +18589,7 @@
       <w:r>
         <w:t>: Bewegen van Held</w:t>
       </w:r>
-      <w:bookmarkEnd w:id="49"/>
+      <w:bookmarkEnd w:id="52"/>
     </w:p>
     <w:p>
       <w:pPr>
@@ -18855,7 +19065,7 @@
           <w:lang w:val="en-GB"/>
         </w:rPr>
       </w:pPr>
-      <w:bookmarkStart w:id="50" w:name="_Toc422508405"/>
+      <w:bookmarkStart w:id="53" w:name="_Toc422510992"/>
       <w:r>
         <w:rPr>
           <w:lang w:val="en-GB"/>
@@ -18875,7 +19085,7 @@
         </w:rPr>
         <w:t>ence Diagram: Fire of bullet</w:t>
       </w:r>
-      <w:bookmarkEnd w:id="50"/>
+      <w:bookmarkEnd w:id="53"/>
     </w:p>
     <w:p>
       <w:pPr>
@@ -19140,7 +19350,7 @@
       <w:pPr>
         <w:pStyle w:val="Kop1"/>
       </w:pPr>
-      <w:bookmarkStart w:id="51" w:name="_Toc422508406"/>
+      <w:bookmarkStart w:id="54" w:name="_Toc422510993"/>
       <w:r>
         <w:lastRenderedPageBreak/>
         <w:t>A</w:t>
@@ -19148,7 +19358,7 @@
       <w:r>
         <w:t>pplicatie preview</w:t>
       </w:r>
-      <w:bookmarkEnd w:id="51"/>
+      <w:bookmarkEnd w:id="54"/>
     </w:p>
     <w:p>
       <w:r>
@@ -19372,12 +19582,12 @@
       <w:pPr>
         <w:pStyle w:val="Kop1"/>
       </w:pPr>
-      <w:bookmarkStart w:id="52" w:name="_Toc422508407"/>
+      <w:bookmarkStart w:id="55" w:name="_Toc422510994"/>
       <w:r>
         <w:lastRenderedPageBreak/>
         <w:t>Afbeeldingen Legenda</w:t>
       </w:r>
-      <w:bookmarkEnd w:id="52"/>
+      <w:bookmarkEnd w:id="55"/>
     </w:p>
     <w:tbl>
       <w:tblPr>
@@ -20450,7 +20660,7 @@
       <w:pPr>
         <w:pStyle w:val="Kop1"/>
       </w:pPr>
-      <w:bookmarkStart w:id="53" w:name="_Toc422508408"/>
+      <w:bookmarkStart w:id="56" w:name="_Toc422510995"/>
       <w:r>
         <w:lastRenderedPageBreak/>
         <w:t>Instructie l</w:t>
@@ -20458,7 +20668,7 @@
       <w:r>
         <w:t>evel configuratie</w:t>
       </w:r>
-      <w:bookmarkEnd w:id="53"/>
+      <w:bookmarkEnd w:id="56"/>
     </w:p>
     <w:p>
       <w:proofErr w:type="spellStart"/>
@@ -20971,7 +21181,7 @@
           <w:rPr>
             <w:noProof/>
           </w:rPr>
-          <w:t>15</w:t>
+          <w:t>3</w:t>
         </w:r>
         <w:r>
           <w:fldChar w:fldCharType="end"/>
@@ -24462,7 +24672,7 @@
 </file>
 
 <file path=customXml/itemProps1.xml><?xml version="1.0" encoding="utf-8"?>
-<ds:datastoreItem xmlns:ds="http://schemas.openxmlformats.org/officeDocument/2006/customXml" ds:itemID="{513C8FAF-CBFB-4528-A2D6-4FA2627EFAF2}">
+<ds:datastoreItem xmlns:ds="http://schemas.openxmlformats.org/officeDocument/2006/customXml" ds:itemID="{DBD89982-E2AD-45A6-B975-33AC04FCA2D2}">
   <ds:schemaRefs>
     <ds:schemaRef ds:uri="http://schemas.openxmlformats.org/officeDocument/2006/bibliography"/>
   </ds:schemaRefs>

--- a/VerslagIt3Escape.docx
+++ b/VerslagIt3Escape.docx
@@ -340,7 +340,7 @@
           <w:r>
             <w:fldChar w:fldCharType="separate"/>
           </w:r>
-          <w:hyperlink w:anchor="_Toc422510940" w:history="1">
+          <w:hyperlink w:anchor="_Toc422512833" w:history="1">
             <w:r>
               <w:rPr>
                 <w:rStyle w:val="Hyperlink"/>
@@ -367,7 +367,7 @@
                 <w:noProof/>
                 <w:webHidden/>
               </w:rPr>
-              <w:instrText xml:space="preserve"> PAGEREF _Toc422510940 \h </w:instrText>
+              <w:instrText xml:space="preserve"> PAGEREF _Toc422512833 \h </w:instrText>
             </w:r>
             <w:r>
               <w:rPr>
@@ -410,7 +410,7 @@
               <w:lang w:eastAsia="nl-NL"/>
             </w:rPr>
           </w:pPr>
-          <w:hyperlink w:anchor="_Toc422510941" w:history="1">
+          <w:hyperlink w:anchor="_Toc422512834" w:history="1">
             <w:r>
               <w:rPr>
                 <w:rStyle w:val="Hyperlink"/>
@@ -437,7 +437,7 @@
                 <w:noProof/>
                 <w:webHidden/>
               </w:rPr>
-              <w:instrText xml:space="preserve"> PAGEREF _Toc422510941 \h </w:instrText>
+              <w:instrText xml:space="preserve"> PAGEREF _Toc422512834 \h </w:instrText>
             </w:r>
             <w:r>
               <w:rPr>
@@ -480,7 +480,7 @@
               <w:lang w:eastAsia="nl-NL"/>
             </w:rPr>
           </w:pPr>
-          <w:hyperlink w:anchor="_Toc422510942" w:history="1">
+          <w:hyperlink w:anchor="_Toc422512835" w:history="1">
             <w:r>
               <w:rPr>
                 <w:rStyle w:val="Hyperlink"/>
@@ -507,7 +507,7 @@
                 <w:noProof/>
                 <w:webHidden/>
               </w:rPr>
-              <w:instrText xml:space="preserve"> PAGEREF _Toc422510942 \h </w:instrText>
+              <w:instrText xml:space="preserve"> PAGEREF _Toc422512835 \h </w:instrText>
             </w:r>
             <w:r>
               <w:rPr>
@@ -550,7 +550,7 @@
               <w:lang w:eastAsia="nl-NL"/>
             </w:rPr>
           </w:pPr>
-          <w:hyperlink w:anchor="_Toc422510943" w:history="1">
+          <w:hyperlink w:anchor="_Toc422512836" w:history="1">
             <w:r>
               <w:rPr>
                 <w:rStyle w:val="Hyperlink"/>
@@ -577,7 +577,7 @@
                 <w:noProof/>
                 <w:webHidden/>
               </w:rPr>
-              <w:instrText xml:space="preserve"> PAGEREF _Toc422510943 \h </w:instrText>
+              <w:instrText xml:space="preserve"> PAGEREF _Toc422512836 \h </w:instrText>
             </w:r>
             <w:r>
               <w:rPr>
@@ -620,7 +620,7 @@
               <w:lang w:eastAsia="nl-NL"/>
             </w:rPr>
           </w:pPr>
-          <w:hyperlink w:anchor="_Toc422510944" w:history="1">
+          <w:hyperlink w:anchor="_Toc422512837" w:history="1">
             <w:r>
               <w:rPr>
                 <w:rStyle w:val="Hyperlink"/>
@@ -647,7 +647,7 @@
                 <w:noProof/>
                 <w:webHidden/>
               </w:rPr>
-              <w:instrText xml:space="preserve"> PAGEREF _Toc422510944 \h </w:instrText>
+              <w:instrText xml:space="preserve"> PAGEREF _Toc422512837 \h </w:instrText>
             </w:r>
             <w:r>
               <w:rPr>
@@ -690,7 +690,7 @@
               <w:lang w:eastAsia="nl-NL"/>
             </w:rPr>
           </w:pPr>
-          <w:hyperlink w:anchor="_Toc422510945" w:history="1">
+          <w:hyperlink w:anchor="_Toc422512838" w:history="1">
             <w:r>
               <w:rPr>
                 <w:rStyle w:val="Hyperlink"/>
@@ -717,7 +717,7 @@
                 <w:noProof/>
                 <w:webHidden/>
               </w:rPr>
-              <w:instrText xml:space="preserve"> PAGEREF _Toc422510945 \h </w:instrText>
+              <w:instrText xml:space="preserve"> PAGEREF _Toc422512838 \h </w:instrText>
             </w:r>
             <w:r>
               <w:rPr>
@@ -760,7 +760,7 @@
               <w:lang w:eastAsia="nl-NL"/>
             </w:rPr>
           </w:pPr>
-          <w:hyperlink w:anchor="_Toc422510946" w:history="1">
+          <w:hyperlink w:anchor="_Toc422512839" w:history="1">
             <w:r>
               <w:rPr>
                 <w:rStyle w:val="Hyperlink"/>
@@ -787,7 +787,7 @@
                 <w:noProof/>
                 <w:webHidden/>
               </w:rPr>
-              <w:instrText xml:space="preserve"> PAGEREF _Toc422510946 \h </w:instrText>
+              <w:instrText xml:space="preserve"> PAGEREF _Toc422512839 \h </w:instrText>
             </w:r>
             <w:r>
               <w:rPr>
@@ -830,7 +830,7 @@
               <w:lang w:eastAsia="nl-NL"/>
             </w:rPr>
           </w:pPr>
-          <w:hyperlink w:anchor="_Toc422510947" w:history="1">
+          <w:hyperlink w:anchor="_Toc422512840" w:history="1">
             <w:r>
               <w:rPr>
                 <w:rStyle w:val="Hyperlink"/>
@@ -857,7 +857,7 @@
                 <w:noProof/>
                 <w:webHidden/>
               </w:rPr>
-              <w:instrText xml:space="preserve"> PAGEREF _Toc422510947 \h </w:instrText>
+              <w:instrText xml:space="preserve"> PAGEREF _Toc422512840 \h </w:instrText>
             </w:r>
             <w:r>
               <w:rPr>
@@ -900,7 +900,7 @@
               <w:lang w:eastAsia="nl-NL"/>
             </w:rPr>
           </w:pPr>
-          <w:hyperlink w:anchor="_Toc422510948" w:history="1">
+          <w:hyperlink w:anchor="_Toc422512841" w:history="1">
             <w:r>
               <w:rPr>
                 <w:rStyle w:val="Hyperlink"/>
@@ -927,7 +927,7 @@
                 <w:noProof/>
                 <w:webHidden/>
               </w:rPr>
-              <w:instrText xml:space="preserve"> PAGEREF _Toc422510948 \h </w:instrText>
+              <w:instrText xml:space="preserve"> PAGEREF _Toc422512841 \h </w:instrText>
             </w:r>
             <w:r>
               <w:rPr>
@@ -970,7 +970,7 @@
               <w:lang w:eastAsia="nl-NL"/>
             </w:rPr>
           </w:pPr>
-          <w:hyperlink w:anchor="_Toc422510949" w:history="1">
+          <w:hyperlink w:anchor="_Toc422512842" w:history="1">
             <w:r>
               <w:rPr>
                 <w:rStyle w:val="Hyperlink"/>
@@ -997,7 +997,7 @@
                 <w:noProof/>
                 <w:webHidden/>
               </w:rPr>
-              <w:instrText xml:space="preserve"> PAGEREF _Toc422510949 \h </w:instrText>
+              <w:instrText xml:space="preserve"> PAGEREF _Toc422512842 \h </w:instrText>
             </w:r>
             <w:r>
               <w:rPr>
@@ -1040,7 +1040,7 @@
               <w:lang w:eastAsia="nl-NL"/>
             </w:rPr>
           </w:pPr>
-          <w:hyperlink w:anchor="_Toc422510950" w:history="1">
+          <w:hyperlink w:anchor="_Toc422512843" w:history="1">
             <w:r>
               <w:rPr>
                 <w:rStyle w:val="Hyperlink"/>
@@ -1067,7 +1067,7 @@
                 <w:noProof/>
                 <w:webHidden/>
               </w:rPr>
-              <w:instrText xml:space="preserve"> PAGEREF _Toc422510950 \h </w:instrText>
+              <w:instrText xml:space="preserve"> PAGEREF _Toc422512843 \h </w:instrText>
             </w:r>
             <w:r>
               <w:rPr>
@@ -1110,7 +1110,7 @@
               <w:lang w:eastAsia="nl-NL"/>
             </w:rPr>
           </w:pPr>
-          <w:hyperlink w:anchor="_Toc422510951" w:history="1">
+          <w:hyperlink w:anchor="_Toc422512844" w:history="1">
             <w:r>
               <w:rPr>
                 <w:rStyle w:val="Hyperlink"/>
@@ -1137,7 +1137,7 @@
                 <w:noProof/>
                 <w:webHidden/>
               </w:rPr>
-              <w:instrText xml:space="preserve"> PAGEREF _Toc422510951 \h </w:instrText>
+              <w:instrText xml:space="preserve"> PAGEREF _Toc422512844 \h </w:instrText>
             </w:r>
             <w:r>
               <w:rPr>
@@ -1180,7 +1180,7 @@
               <w:lang w:eastAsia="nl-NL"/>
             </w:rPr>
           </w:pPr>
-          <w:hyperlink w:anchor="_Toc422510952" w:history="1">
+          <w:hyperlink w:anchor="_Toc422512845" w:history="1">
             <w:r>
               <w:rPr>
                 <w:rStyle w:val="Hyperlink"/>
@@ -1207,7 +1207,7 @@
                 <w:noProof/>
                 <w:webHidden/>
               </w:rPr>
-              <w:instrText xml:space="preserve"> PAGEREF _Toc422510952 \h </w:instrText>
+              <w:instrText xml:space="preserve"> PAGEREF _Toc422512845 \h </w:instrText>
             </w:r>
             <w:r>
               <w:rPr>
@@ -1250,7 +1250,7 @@
               <w:lang w:eastAsia="nl-NL"/>
             </w:rPr>
           </w:pPr>
-          <w:hyperlink w:anchor="_Toc422510953" w:history="1">
+          <w:hyperlink w:anchor="_Toc422512846" w:history="1">
             <w:r>
               <w:rPr>
                 <w:rStyle w:val="Hyperlink"/>
@@ -1277,7 +1277,7 @@
                 <w:noProof/>
                 <w:webHidden/>
               </w:rPr>
-              <w:instrText xml:space="preserve"> PAGEREF _Toc422510953 \h </w:instrText>
+              <w:instrText xml:space="preserve"> PAGEREF _Toc422512846 \h </w:instrText>
             </w:r>
             <w:r>
               <w:rPr>
@@ -1320,7 +1320,7 @@
               <w:lang w:eastAsia="nl-NL"/>
             </w:rPr>
           </w:pPr>
-          <w:hyperlink w:anchor="_Toc422510954" w:history="1">
+          <w:hyperlink w:anchor="_Toc422512847" w:history="1">
             <w:r>
               <w:rPr>
                 <w:rStyle w:val="Hyperlink"/>
@@ -1347,7 +1347,7 @@
                 <w:noProof/>
                 <w:webHidden/>
               </w:rPr>
-              <w:instrText xml:space="preserve"> PAGEREF _Toc422510954 \h </w:instrText>
+              <w:instrText xml:space="preserve"> PAGEREF _Toc422512847 \h </w:instrText>
             </w:r>
             <w:r>
               <w:rPr>
@@ -1390,7 +1390,7 @@
               <w:lang w:eastAsia="nl-NL"/>
             </w:rPr>
           </w:pPr>
-          <w:hyperlink w:anchor="_Toc422510955" w:history="1">
+          <w:hyperlink w:anchor="_Toc422512848" w:history="1">
             <w:r>
               <w:rPr>
                 <w:rStyle w:val="Hyperlink"/>
@@ -1417,7 +1417,7 @@
                 <w:noProof/>
                 <w:webHidden/>
               </w:rPr>
-              <w:instrText xml:space="preserve"> PAGEREF _Toc422510955 \h </w:instrText>
+              <w:instrText xml:space="preserve"> PAGEREF _Toc422512848 \h </w:instrText>
             </w:r>
             <w:r>
               <w:rPr>
@@ -1460,7 +1460,7 @@
               <w:lang w:eastAsia="nl-NL"/>
             </w:rPr>
           </w:pPr>
-          <w:hyperlink w:anchor="_Toc422510956" w:history="1">
+          <w:hyperlink w:anchor="_Toc422512849" w:history="1">
             <w:r>
               <w:rPr>
                 <w:rStyle w:val="Hyperlink"/>
@@ -1487,7 +1487,7 @@
                 <w:noProof/>
                 <w:webHidden/>
               </w:rPr>
-              <w:instrText xml:space="preserve"> PAGEREF _Toc422510956 \h </w:instrText>
+              <w:instrText xml:space="preserve"> PAGEREF _Toc422512849 \h </w:instrText>
             </w:r>
             <w:r>
               <w:rPr>
@@ -1530,7 +1530,7 @@
               <w:lang w:eastAsia="nl-NL"/>
             </w:rPr>
           </w:pPr>
-          <w:hyperlink w:anchor="_Toc422510957" w:history="1">
+          <w:hyperlink w:anchor="_Toc422512850" w:history="1">
             <w:r>
               <w:rPr>
                 <w:rStyle w:val="Hyperlink"/>
@@ -1557,7 +1557,7 @@
                 <w:noProof/>
                 <w:webHidden/>
               </w:rPr>
-              <w:instrText xml:space="preserve"> PAGEREF _Toc422510957 \h </w:instrText>
+              <w:instrText xml:space="preserve"> PAGEREF _Toc422512850 \h </w:instrText>
             </w:r>
             <w:r>
               <w:rPr>
@@ -1600,7 +1600,7 @@
               <w:lang w:eastAsia="nl-NL"/>
             </w:rPr>
           </w:pPr>
-          <w:hyperlink w:anchor="_Toc422510958" w:history="1">
+          <w:hyperlink w:anchor="_Toc422512851" w:history="1">
             <w:r>
               <w:rPr>
                 <w:rStyle w:val="Hyperlink"/>
@@ -1627,7 +1627,7 @@
                 <w:noProof/>
                 <w:webHidden/>
               </w:rPr>
-              <w:instrText xml:space="preserve"> PAGEREF _Toc422510958 \h </w:instrText>
+              <w:instrText xml:space="preserve"> PAGEREF _Toc422512851 \h </w:instrText>
             </w:r>
             <w:r>
               <w:rPr>
@@ -1670,7 +1670,7 @@
               <w:lang w:eastAsia="nl-NL"/>
             </w:rPr>
           </w:pPr>
-          <w:hyperlink w:anchor="_Toc422510959" w:history="1">
+          <w:hyperlink w:anchor="_Toc422512852" w:history="1">
             <w:r>
               <w:rPr>
                 <w:rStyle w:val="Hyperlink"/>
@@ -1697,7 +1697,7 @@
                 <w:noProof/>
                 <w:webHidden/>
               </w:rPr>
-              <w:instrText xml:space="preserve"> PAGEREF _Toc422510959 \h </w:instrText>
+              <w:instrText xml:space="preserve"> PAGEREF _Toc422512852 \h </w:instrText>
             </w:r>
             <w:r>
               <w:rPr>
@@ -1740,7 +1740,7 @@
               <w:lang w:eastAsia="nl-NL"/>
             </w:rPr>
           </w:pPr>
-          <w:hyperlink w:anchor="_Toc422510960" w:history="1">
+          <w:hyperlink w:anchor="_Toc422512853" w:history="1">
             <w:r>
               <w:rPr>
                 <w:rStyle w:val="Hyperlink"/>
@@ -1767,7 +1767,7 @@
                 <w:noProof/>
                 <w:webHidden/>
               </w:rPr>
-              <w:instrText xml:space="preserve"> PAGEREF _Toc422510960 \h </w:instrText>
+              <w:instrText xml:space="preserve"> PAGEREF _Toc422512853 \h </w:instrText>
             </w:r>
             <w:r>
               <w:rPr>
@@ -1810,7 +1810,7 @@
               <w:lang w:eastAsia="nl-NL"/>
             </w:rPr>
           </w:pPr>
-          <w:hyperlink w:anchor="_Toc422510961" w:history="1">
+          <w:hyperlink w:anchor="_Toc422512854" w:history="1">
             <w:r>
               <w:rPr>
                 <w:rStyle w:val="Hyperlink"/>
@@ -1837,7 +1837,7 @@
                 <w:noProof/>
                 <w:webHidden/>
               </w:rPr>
-              <w:instrText xml:space="preserve"> PAGEREF _Toc422510961 \h </w:instrText>
+              <w:instrText xml:space="preserve"> PAGEREF _Toc422512854 \h </w:instrText>
             </w:r>
             <w:r>
               <w:rPr>
@@ -1880,7 +1880,7 @@
               <w:lang w:eastAsia="nl-NL"/>
             </w:rPr>
           </w:pPr>
-          <w:hyperlink w:anchor="_Toc422510962" w:history="1">
+          <w:hyperlink w:anchor="_Toc422512855" w:history="1">
             <w:r>
               <w:rPr>
                 <w:rStyle w:val="Hyperlink"/>
@@ -1907,7 +1907,7 @@
                 <w:noProof/>
                 <w:webHidden/>
               </w:rPr>
-              <w:instrText xml:space="preserve"> PAGEREF _Toc422510962 \h </w:instrText>
+              <w:instrText xml:space="preserve"> PAGEREF _Toc422512855 \h </w:instrText>
             </w:r>
             <w:r>
               <w:rPr>
@@ -1950,7 +1950,7 @@
               <w:lang w:eastAsia="nl-NL"/>
             </w:rPr>
           </w:pPr>
-          <w:hyperlink w:anchor="_Toc422510963" w:history="1">
+          <w:hyperlink w:anchor="_Toc422512856" w:history="1">
             <w:r>
               <w:rPr>
                 <w:rStyle w:val="Hyperlink"/>
@@ -1977,7 +1977,7 @@
                 <w:noProof/>
                 <w:webHidden/>
               </w:rPr>
-              <w:instrText xml:space="preserve"> PAGEREF _Toc422510963 \h </w:instrText>
+              <w:instrText xml:space="preserve"> PAGEREF _Toc422512856 \h </w:instrText>
             </w:r>
             <w:r>
               <w:rPr>
@@ -2020,7 +2020,7 @@
               <w:lang w:eastAsia="nl-NL"/>
             </w:rPr>
           </w:pPr>
-          <w:hyperlink w:anchor="_Toc422510964" w:history="1">
+          <w:hyperlink w:anchor="_Toc422512857" w:history="1">
             <w:r>
               <w:rPr>
                 <w:rStyle w:val="Hyperlink"/>
@@ -2047,7 +2047,7 @@
                 <w:noProof/>
                 <w:webHidden/>
               </w:rPr>
-              <w:instrText xml:space="preserve"> PAGEREF _Toc422510964 \h </w:instrText>
+              <w:instrText xml:space="preserve"> PAGEREF _Toc422512857 \h </w:instrText>
             </w:r>
             <w:r>
               <w:rPr>
@@ -2090,7 +2090,7 @@
               <w:lang w:eastAsia="nl-NL"/>
             </w:rPr>
           </w:pPr>
-          <w:hyperlink w:anchor="_Toc422510965" w:history="1">
+          <w:hyperlink w:anchor="_Toc422512858" w:history="1">
             <w:r>
               <w:rPr>
                 <w:rStyle w:val="Hyperlink"/>
@@ -2117,7 +2117,7 @@
                 <w:noProof/>
                 <w:webHidden/>
               </w:rPr>
-              <w:instrText xml:space="preserve"> PAGEREF _Toc422510965 \h </w:instrText>
+              <w:instrText xml:space="preserve"> PAGEREF _Toc422512858 \h </w:instrText>
             </w:r>
             <w:r>
               <w:rPr>
@@ -2160,7 +2160,7 @@
               <w:lang w:eastAsia="nl-NL"/>
             </w:rPr>
           </w:pPr>
-          <w:hyperlink w:anchor="_Toc422510966" w:history="1">
+          <w:hyperlink w:anchor="_Toc422512859" w:history="1">
             <w:r>
               <w:rPr>
                 <w:rStyle w:val="Hyperlink"/>
@@ -2187,7 +2187,7 @@
                 <w:noProof/>
                 <w:webHidden/>
               </w:rPr>
-              <w:instrText xml:space="preserve"> PAGEREF _Toc422510966 \h </w:instrText>
+              <w:instrText xml:space="preserve"> PAGEREF _Toc422512859 \h </w:instrText>
             </w:r>
             <w:r>
               <w:rPr>
@@ -2230,7 +2230,7 @@
               <w:lang w:eastAsia="nl-NL"/>
             </w:rPr>
           </w:pPr>
-          <w:hyperlink w:anchor="_Toc422510967" w:history="1">
+          <w:hyperlink w:anchor="_Toc422512860" w:history="1">
             <w:r>
               <w:rPr>
                 <w:rStyle w:val="Hyperlink"/>
@@ -2257,7 +2257,7 @@
                 <w:noProof/>
                 <w:webHidden/>
               </w:rPr>
-              <w:instrText xml:space="preserve"> PAGEREF _Toc422510967 \h </w:instrText>
+              <w:instrText xml:space="preserve"> PAGEREF _Toc422512860 \h </w:instrText>
             </w:r>
             <w:r>
               <w:rPr>
@@ -2300,7 +2300,7 @@
               <w:lang w:eastAsia="nl-NL"/>
             </w:rPr>
           </w:pPr>
-          <w:hyperlink w:anchor="_Toc422510968" w:history="1">
+          <w:hyperlink w:anchor="_Toc422512861" w:history="1">
             <w:r>
               <w:rPr>
                 <w:rStyle w:val="Hyperlink"/>
@@ -2327,7 +2327,7 @@
                 <w:noProof/>
                 <w:webHidden/>
               </w:rPr>
-              <w:instrText xml:space="preserve"> PAGEREF _Toc422510968 \h </w:instrText>
+              <w:instrText xml:space="preserve"> PAGEREF _Toc422512861 \h </w:instrText>
             </w:r>
             <w:r>
               <w:rPr>
@@ -2370,7 +2370,7 @@
               <w:lang w:eastAsia="nl-NL"/>
             </w:rPr>
           </w:pPr>
-          <w:hyperlink w:anchor="_Toc422510969" w:history="1">
+          <w:hyperlink w:anchor="_Toc422512862" w:history="1">
             <w:r>
               <w:rPr>
                 <w:rStyle w:val="Hyperlink"/>
@@ -2397,7 +2397,7 @@
                 <w:noProof/>
                 <w:webHidden/>
               </w:rPr>
-              <w:instrText xml:space="preserve"> PAGEREF _Toc422510969 \h </w:instrText>
+              <w:instrText xml:space="preserve"> PAGEREF _Toc422512862 \h </w:instrText>
             </w:r>
             <w:r>
               <w:rPr>
@@ -2440,7 +2440,7 @@
               <w:lang w:eastAsia="nl-NL"/>
             </w:rPr>
           </w:pPr>
-          <w:hyperlink w:anchor="_Toc422510970" w:history="1">
+          <w:hyperlink w:anchor="_Toc422512863" w:history="1">
             <w:r>
               <w:rPr>
                 <w:rStyle w:val="Hyperlink"/>
@@ -2467,7 +2467,7 @@
                 <w:noProof/>
                 <w:webHidden/>
               </w:rPr>
-              <w:instrText xml:space="preserve"> PAGEREF _Toc422510970 \h </w:instrText>
+              <w:instrText xml:space="preserve"> PAGEREF _Toc422512863 \h </w:instrText>
             </w:r>
             <w:r>
               <w:rPr>
@@ -2510,7 +2510,7 @@
               <w:lang w:eastAsia="nl-NL"/>
             </w:rPr>
           </w:pPr>
-          <w:hyperlink w:anchor="_Toc422510971" w:history="1">
+          <w:hyperlink w:anchor="_Toc422512864" w:history="1">
             <w:r>
               <w:rPr>
                 <w:rStyle w:val="Hyperlink"/>
@@ -2537,7 +2537,7 @@
                 <w:noProof/>
                 <w:webHidden/>
               </w:rPr>
-              <w:instrText xml:space="preserve"> PAGEREF _Toc422510971 \h </w:instrText>
+              <w:instrText xml:space="preserve"> PAGEREF _Toc422512864 \h </w:instrText>
             </w:r>
             <w:r>
               <w:rPr>
@@ -2580,7 +2580,7 @@
               <w:lang w:eastAsia="nl-NL"/>
             </w:rPr>
           </w:pPr>
-          <w:hyperlink w:anchor="_Toc422510972" w:history="1">
+          <w:hyperlink w:anchor="_Toc422512865" w:history="1">
             <w:r>
               <w:rPr>
                 <w:rStyle w:val="Hyperlink"/>
@@ -2607,7 +2607,7 @@
                 <w:noProof/>
                 <w:webHidden/>
               </w:rPr>
-              <w:instrText xml:space="preserve"> PAGEREF _Toc422510972 \h </w:instrText>
+              <w:instrText xml:space="preserve"> PAGEREF _Toc422512865 \h </w:instrText>
             </w:r>
             <w:r>
               <w:rPr>
@@ -2650,7 +2650,7 @@
               <w:lang w:eastAsia="nl-NL"/>
             </w:rPr>
           </w:pPr>
-          <w:hyperlink w:anchor="_Toc422510973" w:history="1">
+          <w:hyperlink w:anchor="_Toc422512866" w:history="1">
             <w:r>
               <w:rPr>
                 <w:rStyle w:val="Hyperlink"/>
@@ -2677,7 +2677,7 @@
                 <w:noProof/>
                 <w:webHidden/>
               </w:rPr>
-              <w:instrText xml:space="preserve"> PAGEREF _Toc422510973 \h </w:instrText>
+              <w:instrText xml:space="preserve"> PAGEREF _Toc422512866 \h </w:instrText>
             </w:r>
             <w:r>
               <w:rPr>
@@ -2720,7 +2720,7 @@
               <w:lang w:eastAsia="nl-NL"/>
             </w:rPr>
           </w:pPr>
-          <w:hyperlink w:anchor="_Toc422510974" w:history="1">
+          <w:hyperlink w:anchor="_Toc422512867" w:history="1">
             <w:r>
               <w:rPr>
                 <w:rStyle w:val="Hyperlink"/>
@@ -2747,7 +2747,7 @@
                 <w:noProof/>
                 <w:webHidden/>
               </w:rPr>
-              <w:instrText xml:space="preserve"> PAGEREF _Toc422510974 \h </w:instrText>
+              <w:instrText xml:space="preserve"> PAGEREF _Toc422512867 \h </w:instrText>
             </w:r>
             <w:r>
               <w:rPr>
@@ -2790,7 +2790,7 @@
               <w:lang w:eastAsia="nl-NL"/>
             </w:rPr>
           </w:pPr>
-          <w:hyperlink w:anchor="_Toc422510975" w:history="1">
+          <w:hyperlink w:anchor="_Toc422512868" w:history="1">
             <w:r>
               <w:rPr>
                 <w:rStyle w:val="Hyperlink"/>
@@ -2817,7 +2817,7 @@
                 <w:noProof/>
                 <w:webHidden/>
               </w:rPr>
-              <w:instrText xml:space="preserve"> PAGEREF _Toc422510975 \h </w:instrText>
+              <w:instrText xml:space="preserve"> PAGEREF _Toc422512868 \h </w:instrText>
             </w:r>
             <w:r>
               <w:rPr>
@@ -2860,7 +2860,7 @@
               <w:lang w:eastAsia="nl-NL"/>
             </w:rPr>
           </w:pPr>
-          <w:hyperlink w:anchor="_Toc422510976" w:history="1">
+          <w:hyperlink w:anchor="_Toc422512869" w:history="1">
             <w:r>
               <w:rPr>
                 <w:rStyle w:val="Hyperlink"/>
@@ -2887,7 +2887,7 @@
                 <w:noProof/>
                 <w:webHidden/>
               </w:rPr>
-              <w:instrText xml:space="preserve"> PAGEREF _Toc422510976 \h </w:instrText>
+              <w:instrText xml:space="preserve"> PAGEREF _Toc422512869 \h </w:instrText>
             </w:r>
             <w:r>
               <w:rPr>
@@ -2930,7 +2930,7 @@
               <w:lang w:eastAsia="nl-NL"/>
             </w:rPr>
           </w:pPr>
-          <w:hyperlink w:anchor="_Toc422510977" w:history="1">
+          <w:hyperlink w:anchor="_Toc422512870" w:history="1">
             <w:r>
               <w:rPr>
                 <w:rStyle w:val="Hyperlink"/>
@@ -2957,7 +2957,7 @@
                 <w:noProof/>
                 <w:webHidden/>
               </w:rPr>
-              <w:instrText xml:space="preserve"> PAGEREF _Toc422510977 \h </w:instrText>
+              <w:instrText xml:space="preserve"> PAGEREF _Toc422512870 \h </w:instrText>
             </w:r>
             <w:r>
               <w:rPr>
@@ -3000,7 +3000,7 @@
               <w:lang w:eastAsia="nl-NL"/>
             </w:rPr>
           </w:pPr>
-          <w:hyperlink w:anchor="_Toc422510978" w:history="1">
+          <w:hyperlink w:anchor="_Toc422512871" w:history="1">
             <w:r>
               <w:rPr>
                 <w:rStyle w:val="Hyperlink"/>
@@ -3027,7 +3027,7 @@
                 <w:noProof/>
                 <w:webHidden/>
               </w:rPr>
-              <w:instrText xml:space="preserve"> PAGEREF _Toc422510978 \h </w:instrText>
+              <w:instrText xml:space="preserve"> PAGEREF _Toc422512871 \h </w:instrText>
             </w:r>
             <w:r>
               <w:rPr>
@@ -3070,7 +3070,7 @@
               <w:lang w:eastAsia="nl-NL"/>
             </w:rPr>
           </w:pPr>
-          <w:hyperlink w:anchor="_Toc422510979" w:history="1">
+          <w:hyperlink w:anchor="_Toc422512872" w:history="1">
             <w:r>
               <w:rPr>
                 <w:rStyle w:val="Hyperlink"/>
@@ -3097,7 +3097,7 @@
                 <w:noProof/>
                 <w:webHidden/>
               </w:rPr>
-              <w:instrText xml:space="preserve"> PAGEREF _Toc422510979 \h </w:instrText>
+              <w:instrText xml:space="preserve"> PAGEREF _Toc422512872 \h </w:instrText>
             </w:r>
             <w:r>
               <w:rPr>
@@ -3140,7 +3140,7 @@
               <w:lang w:eastAsia="nl-NL"/>
             </w:rPr>
           </w:pPr>
-          <w:hyperlink w:anchor="_Toc422510980" w:history="1">
+          <w:hyperlink w:anchor="_Toc422512873" w:history="1">
             <w:r>
               <w:rPr>
                 <w:rStyle w:val="Hyperlink"/>
@@ -3167,7 +3167,7 @@
                 <w:noProof/>
                 <w:webHidden/>
               </w:rPr>
-              <w:instrText xml:space="preserve"> PAGEREF _Toc422510980 \h </w:instrText>
+              <w:instrText xml:space="preserve"> PAGEREF _Toc422512873 \h </w:instrText>
             </w:r>
             <w:r>
               <w:rPr>
@@ -3210,7 +3210,7 @@
               <w:lang w:eastAsia="nl-NL"/>
             </w:rPr>
           </w:pPr>
-          <w:hyperlink w:anchor="_Toc422510981" w:history="1">
+          <w:hyperlink w:anchor="_Toc422512874" w:history="1">
             <w:r>
               <w:rPr>
                 <w:rStyle w:val="Hyperlink"/>
@@ -3237,7 +3237,7 @@
                 <w:noProof/>
                 <w:webHidden/>
               </w:rPr>
-              <w:instrText xml:space="preserve"> PAGEREF _Toc422510981 \h </w:instrText>
+              <w:instrText xml:space="preserve"> PAGEREF _Toc422512874 \h </w:instrText>
             </w:r>
             <w:r>
               <w:rPr>
@@ -3280,7 +3280,7 @@
               <w:lang w:eastAsia="nl-NL"/>
             </w:rPr>
           </w:pPr>
-          <w:hyperlink w:anchor="_Toc422510982" w:history="1">
+          <w:hyperlink w:anchor="_Toc422512875" w:history="1">
             <w:r>
               <w:rPr>
                 <w:rStyle w:val="Hyperlink"/>
@@ -3307,7 +3307,7 @@
                 <w:noProof/>
                 <w:webHidden/>
               </w:rPr>
-              <w:instrText xml:space="preserve"> PAGEREF _Toc422510982 \h </w:instrText>
+              <w:instrText xml:space="preserve"> PAGEREF _Toc422512875 \h </w:instrText>
             </w:r>
             <w:r>
               <w:rPr>
@@ -3350,7 +3350,7 @@
               <w:lang w:eastAsia="nl-NL"/>
             </w:rPr>
           </w:pPr>
-          <w:hyperlink w:anchor="_Toc422510983" w:history="1">
+          <w:hyperlink w:anchor="_Toc422512876" w:history="1">
             <w:r>
               <w:rPr>
                 <w:rStyle w:val="Hyperlink"/>
@@ -3377,7 +3377,7 @@
                 <w:noProof/>
                 <w:webHidden/>
               </w:rPr>
-              <w:instrText xml:space="preserve"> PAGEREF _Toc422510983 \h </w:instrText>
+              <w:instrText xml:space="preserve"> PAGEREF _Toc422512876 \h </w:instrText>
             </w:r>
             <w:r>
               <w:rPr>
@@ -3420,7 +3420,7 @@
               <w:lang w:eastAsia="nl-NL"/>
             </w:rPr>
           </w:pPr>
-          <w:hyperlink w:anchor="_Toc422510984" w:history="1">
+          <w:hyperlink w:anchor="_Toc422512877" w:history="1">
             <w:r>
               <w:rPr>
                 <w:rStyle w:val="Hyperlink"/>
@@ -3447,7 +3447,7 @@
                 <w:noProof/>
                 <w:webHidden/>
               </w:rPr>
-              <w:instrText xml:space="preserve"> PAGEREF _Toc422510984 \h </w:instrText>
+              <w:instrText xml:space="preserve"> PAGEREF _Toc422512877 \h </w:instrText>
             </w:r>
             <w:r>
               <w:rPr>
@@ -3490,7 +3490,7 @@
               <w:lang w:eastAsia="nl-NL"/>
             </w:rPr>
           </w:pPr>
-          <w:hyperlink w:anchor="_Toc422510985" w:history="1">
+          <w:hyperlink w:anchor="_Toc422512878" w:history="1">
             <w:r>
               <w:rPr>
                 <w:rStyle w:val="Hyperlink"/>
@@ -3517,7 +3517,7 @@
                 <w:noProof/>
                 <w:webHidden/>
               </w:rPr>
-              <w:instrText xml:space="preserve"> PAGEREF _Toc422510985 \h </w:instrText>
+              <w:instrText xml:space="preserve"> PAGEREF _Toc422512878 \h </w:instrText>
             </w:r>
             <w:r>
               <w:rPr>
@@ -3560,7 +3560,7 @@
               <w:lang w:eastAsia="nl-NL"/>
             </w:rPr>
           </w:pPr>
-          <w:hyperlink w:anchor="_Toc422510986" w:history="1">
+          <w:hyperlink w:anchor="_Toc422512879" w:history="1">
             <w:r>
               <w:rPr>
                 <w:rStyle w:val="Hyperlink"/>
@@ -3587,7 +3587,7 @@
                 <w:noProof/>
                 <w:webHidden/>
               </w:rPr>
-              <w:instrText xml:space="preserve"> PAGEREF _Toc422510986 \h </w:instrText>
+              <w:instrText xml:space="preserve"> PAGEREF _Toc422512879 \h </w:instrText>
             </w:r>
             <w:r>
               <w:rPr>
@@ -3630,7 +3630,7 @@
               <w:lang w:eastAsia="nl-NL"/>
             </w:rPr>
           </w:pPr>
-          <w:hyperlink w:anchor="_Toc422510987" w:history="1">
+          <w:hyperlink w:anchor="_Toc422512880" w:history="1">
             <w:r>
               <w:rPr>
                 <w:rStyle w:val="Hyperlink"/>
@@ -3657,7 +3657,7 @@
                 <w:noProof/>
                 <w:webHidden/>
               </w:rPr>
-              <w:instrText xml:space="preserve"> PAGEREF _Toc422510987 \h </w:instrText>
+              <w:instrText xml:space="preserve"> PAGEREF _Toc422512880 \h </w:instrText>
             </w:r>
             <w:r>
               <w:rPr>
@@ -3700,7 +3700,7 @@
               <w:lang w:eastAsia="nl-NL"/>
             </w:rPr>
           </w:pPr>
-          <w:hyperlink w:anchor="_Toc422510988" w:history="1">
+          <w:hyperlink w:anchor="_Toc422512881" w:history="1">
             <w:r>
               <w:rPr>
                 <w:rStyle w:val="Hyperlink"/>
@@ -3727,7 +3727,7 @@
                 <w:noProof/>
                 <w:webHidden/>
               </w:rPr>
-              <w:instrText xml:space="preserve"> PAGEREF _Toc422510988 \h </w:instrText>
+              <w:instrText xml:space="preserve"> PAGEREF _Toc422512881 \h </w:instrText>
             </w:r>
             <w:r>
               <w:rPr>
@@ -3770,7 +3770,7 @@
               <w:lang w:eastAsia="nl-NL"/>
             </w:rPr>
           </w:pPr>
-          <w:hyperlink w:anchor="_Toc422510989" w:history="1">
+          <w:hyperlink w:anchor="_Toc422512882" w:history="1">
             <w:r>
               <w:rPr>
                 <w:rStyle w:val="Hyperlink"/>
@@ -3797,7 +3797,7 @@
                 <w:noProof/>
                 <w:webHidden/>
               </w:rPr>
-              <w:instrText xml:space="preserve"> PAGEREF _Toc422510989 \h </w:instrText>
+              <w:instrText xml:space="preserve"> PAGEREF _Toc422512882 \h </w:instrText>
             </w:r>
             <w:r>
               <w:rPr>
@@ -3840,7 +3840,7 @@
               <w:lang w:eastAsia="nl-NL"/>
             </w:rPr>
           </w:pPr>
-          <w:hyperlink w:anchor="_Toc422510990" w:history="1">
+          <w:hyperlink w:anchor="_Toc422512883" w:history="1">
             <w:r>
               <w:rPr>
                 <w:rStyle w:val="Hyperlink"/>
@@ -3867,7 +3867,7 @@
                 <w:noProof/>
                 <w:webHidden/>
               </w:rPr>
-              <w:instrText xml:space="preserve"> PAGEREF _Toc422510990 \h </w:instrText>
+              <w:instrText xml:space="preserve"> PAGEREF _Toc422512883 \h </w:instrText>
             </w:r>
             <w:r>
               <w:rPr>
@@ -3910,7 +3910,7 @@
               <w:lang w:eastAsia="nl-NL"/>
             </w:rPr>
           </w:pPr>
-          <w:hyperlink w:anchor="_Toc422510991" w:history="1">
+          <w:hyperlink w:anchor="_Toc422512884" w:history="1">
             <w:r>
               <w:rPr>
                 <w:rStyle w:val="Hyperlink"/>
@@ -3937,7 +3937,7 @@
                 <w:noProof/>
                 <w:webHidden/>
               </w:rPr>
-              <w:instrText xml:space="preserve"> PAGEREF _Toc422510991 \h </w:instrText>
+              <w:instrText xml:space="preserve"> PAGEREF _Toc422512884 \h </w:instrText>
             </w:r>
             <w:r>
               <w:rPr>
@@ -3980,7 +3980,7 @@
               <w:lang w:eastAsia="nl-NL"/>
             </w:rPr>
           </w:pPr>
-          <w:hyperlink w:anchor="_Toc422510992" w:history="1">
+          <w:hyperlink w:anchor="_Toc422512885" w:history="1">
             <w:r>
               <w:rPr>
                 <w:rStyle w:val="Hyperlink"/>
@@ -4008,7 +4008,7 @@
                 <w:noProof/>
                 <w:webHidden/>
               </w:rPr>
-              <w:instrText xml:space="preserve"> PAGEREF _Toc422510992 \h </w:instrText>
+              <w:instrText xml:space="preserve"> PAGEREF _Toc422512885 \h </w:instrText>
             </w:r>
             <w:r>
               <w:rPr>
@@ -4051,7 +4051,7 @@
               <w:lang w:eastAsia="nl-NL"/>
             </w:rPr>
           </w:pPr>
-          <w:hyperlink w:anchor="_Toc422510993" w:history="1">
+          <w:hyperlink w:anchor="_Toc422512886" w:history="1">
             <w:r>
               <w:rPr>
                 <w:rStyle w:val="Hyperlink"/>
@@ -4078,7 +4078,7 @@
                 <w:noProof/>
                 <w:webHidden/>
               </w:rPr>
-              <w:instrText xml:space="preserve"> PAGEREF _Toc422510993 \h </w:instrText>
+              <w:instrText xml:space="preserve"> PAGEREF _Toc422512886 \h </w:instrText>
             </w:r>
             <w:r>
               <w:rPr>
@@ -4121,7 +4121,7 @@
               <w:lang w:eastAsia="nl-NL"/>
             </w:rPr>
           </w:pPr>
-          <w:hyperlink w:anchor="_Toc422510994" w:history="1">
+          <w:hyperlink w:anchor="_Toc422512887" w:history="1">
             <w:r>
               <w:rPr>
                 <w:rStyle w:val="Hyperlink"/>
@@ -4148,7 +4148,7 @@
                 <w:noProof/>
                 <w:webHidden/>
               </w:rPr>
-              <w:instrText xml:space="preserve"> PAGEREF _Toc422510994 \h </w:instrText>
+              <w:instrText xml:space="preserve"> PAGEREF _Toc422512887 \h </w:instrText>
             </w:r>
             <w:r>
               <w:rPr>
@@ -4191,7 +4191,7 @@
               <w:lang w:eastAsia="nl-NL"/>
             </w:rPr>
           </w:pPr>
-          <w:hyperlink w:anchor="_Toc422510995" w:history="1">
+          <w:hyperlink w:anchor="_Toc422512888" w:history="1">
             <w:r>
               <w:rPr>
                 <w:rStyle w:val="Hyperlink"/>
@@ -4218,7 +4218,7 @@
                 <w:noProof/>
                 <w:webHidden/>
               </w:rPr>
-              <w:instrText xml:space="preserve"> PAGEREF _Toc422510995 \h </w:instrText>
+              <w:instrText xml:space="preserve"> PAGEREF _Toc422512888 \h </w:instrText>
             </w:r>
             <w:r>
               <w:rPr>
@@ -4279,7 +4279,7 @@
       <w:pPr>
         <w:pStyle w:val="Kop1"/>
       </w:pPr>
-      <w:bookmarkStart w:id="0" w:name="_Toc422510940"/>
+      <w:bookmarkStart w:id="0" w:name="_Toc422512833"/>
       <w:r>
         <w:lastRenderedPageBreak/>
         <w:t>Opleverdata</w:t>
@@ -4372,7 +4372,7 @@
       <w:pPr>
         <w:pStyle w:val="Kop1"/>
       </w:pPr>
-      <w:bookmarkStart w:id="1" w:name="_Toc422510941"/>
+      <w:bookmarkStart w:id="1" w:name="_Toc422512834"/>
       <w:r>
         <w:t>Introductie tot spel</w:t>
       </w:r>
@@ -4473,7 +4473,7 @@
       <w:pPr>
         <w:pStyle w:val="Kop1"/>
       </w:pPr>
-      <w:bookmarkStart w:id="2" w:name="_Toc422510942"/>
+      <w:bookmarkStart w:id="2" w:name="_Toc422512835"/>
       <w:r>
         <w:lastRenderedPageBreak/>
         <w:t xml:space="preserve">Verandering </w:t>
@@ -4524,7 +4524,7 @@
       <w:pPr>
         <w:pStyle w:val="Kop3"/>
       </w:pPr>
-      <w:bookmarkStart w:id="3" w:name="_Toc422510943"/>
+      <w:bookmarkStart w:id="3" w:name="_Toc422512836"/>
       <w:r>
         <w:t>Highscore Systeem</w:t>
       </w:r>
@@ -4544,12 +4544,7 @@
       </w:r>
       <w:proofErr w:type="spellEnd"/>
       <w:r>
-        <w:t xml:space="preserve"> het invoeren van je naam jou</w:t>
-      </w:r>
-      <w:bookmarkStart w:id="4" w:name="_GoBack"/>
-      <w:bookmarkEnd w:id="4"/>
-      <w:r>
-        <w:t>w score te           bewaren .  Dit is bereikt door gebruik te maken van e</w:t>
+        <w:t xml:space="preserve"> het invoeren van je naam jouw score te           bewaren .  Dit is bereikt door gebruik te maken van e</w:t>
       </w:r>
       <w:r>
         <w:t>en centrale database in  MySQL.</w:t>
@@ -4559,48 +4554,124 @@
       <w:pPr>
         <w:pStyle w:val="Kop3"/>
       </w:pPr>
-      <w:bookmarkStart w:id="5" w:name="_Toc422510944"/>
+      <w:bookmarkStart w:id="4" w:name="_Toc422512837"/>
       <w:r>
         <w:t>Extra item: Cape</w:t>
+      </w:r>
+      <w:bookmarkEnd w:id="4"/>
+    </w:p>
+    <w:p>
+      <w:r>
+        <w:t>De cape is net als de overige items op te pakken, en zal na het oppakken er voor zorgen dat de speler in staat is niet alleen over paden, maar ook over de niet buitenste muren te wandelen. De cape verlaagt je score niet.</w:t>
+      </w:r>
+    </w:p>
+    <w:p>
+      <w:pPr>
+        <w:pStyle w:val="Kop1"/>
+      </w:pPr>
+      <w:bookmarkStart w:id="5" w:name="_Toc422512838"/>
+      <w:r>
+        <w:t>Eisen van de opdrachtgever</w:t>
       </w:r>
       <w:bookmarkEnd w:id="5"/>
     </w:p>
     <w:p>
-      <w:r>
-        <w:t>De cape is net als de overige items op te pakken, en zal na het oppakken er voor zorgen dat de speler in staat is niet alleen over paden, maar ook over de niet buitenste muren te wandelen. De cape verlaagt je score niet.</w:t>
+      <w:pPr>
+        <w:spacing w:line="240" w:lineRule="auto"/>
+      </w:pPr>
+      <w:r>
+        <w:t>Om aan de eisen van de opdrachtgever te voldoen moet het spel de volgende onderdelen bevatten, deze moeten aan de daaronder genoemde specificaties voldoen</w:t>
       </w:r>
     </w:p>
     <w:p>
       <w:pPr>
-        <w:pStyle w:val="Kop1"/>
-      </w:pPr>
-      <w:bookmarkStart w:id="6" w:name="_Toc422510945"/>
-      <w:r>
-        <w:t>Eisen van de opdrachtgever</w:t>
+        <w:pStyle w:val="Kop3"/>
+      </w:pPr>
+      <w:bookmarkStart w:id="6" w:name="_Toc422512839"/>
+      <w:r>
+        <w:t>Spel</w:t>
+      </w:r>
+      <w:r>
+        <w:t xml:space="preserve"> </w:t>
+      </w:r>
+      <w:r>
+        <w:t>veld</w:t>
       </w:r>
       <w:bookmarkEnd w:id="6"/>
     </w:p>
     <w:p>
       <w:pPr>
-        <w:spacing w:line="240" w:lineRule="auto"/>
-      </w:pPr>
-      <w:r>
-        <w:t>Om aan de eisen van de opdrachtgever te voldoen moet het spel de volgende onderdelen bevatten, deze moeten aan de daaronder genoemde specificaties voldoen</w:t>
+        <w:pStyle w:val="Geenafstand"/>
+        <w:ind w:left="708"/>
+      </w:pPr>
+      <w:r>
+        <w:t xml:space="preserve">- basisspel is </w:t>
+      </w:r>
+      <w:r>
+        <w:t xml:space="preserve">een </w:t>
+      </w:r>
+      <w:r>
+        <w:t>rechthoek</w:t>
       </w:r>
     </w:p>
     <w:p>
       <w:pPr>
+        <w:pStyle w:val="Geenafstand"/>
+        <w:ind w:left="708"/>
+      </w:pPr>
+      <w:r>
+        <w:t xml:space="preserve">- </w:t>
+      </w:r>
+      <w:r>
+        <w:t xml:space="preserve">bevat </w:t>
+      </w:r>
+      <w:r>
+        <w:t>vriend (</w:t>
+      </w:r>
+      <w:r>
+        <w:t xml:space="preserve">is </w:t>
+      </w:r>
+      <w:r>
+        <w:t>eindpositie)</w:t>
+      </w:r>
+    </w:p>
+    <w:p>
+      <w:pPr>
+        <w:pStyle w:val="Geenafstand"/>
+        <w:ind w:left="708"/>
+      </w:pPr>
+      <w:r>
+        <w:t>- bevat speler (heeft startpositie)</w:t>
+      </w:r>
+    </w:p>
+    <w:p>
+      <w:pPr>
+        <w:pStyle w:val="Geenafstand"/>
+        <w:ind w:left="708"/>
+      </w:pPr>
+      <w:r>
+        <w:t>- bewegen door pijltjestoetsen</w:t>
+      </w:r>
+    </w:p>
+    <w:p>
+      <w:pPr>
+        <w:pStyle w:val="Geenafstand"/>
+        <w:ind w:left="708"/>
+      </w:pPr>
+      <w:r>
+        <w:t>- puntentelling op basis van stappen/tijd</w:t>
+      </w:r>
+    </w:p>
+    <w:p>
+      <w:pPr>
         <w:pStyle w:val="Kop3"/>
       </w:pPr>
-      <w:bookmarkStart w:id="7" w:name="_Toc422510946"/>
-      <w:r>
-        <w:t>Spel</w:t>
-      </w:r>
-      <w:r>
-        <w:t xml:space="preserve"> </w:t>
-      </w:r>
-      <w:r>
-        <w:t>veld</w:t>
+      <w:bookmarkStart w:id="7" w:name="_Toc422512840"/>
+      <w:r>
+        <w:t>V</w:t>
+      </w:r>
+      <w:r>
+        <w:t>alsspeler</w:t>
       </w:r>
       <w:bookmarkEnd w:id="7"/>
     </w:p>
@@ -4610,13 +4681,7 @@
         <w:ind w:left="708"/>
       </w:pPr>
       <w:r>
-        <w:t xml:space="preserve">- basisspel is </w:t>
-      </w:r>
-      <w:r>
-        <w:t xml:space="preserve">een </w:t>
-      </w:r>
-      <w:r>
-        <w:t>rechthoek</w:t>
+        <w:t>- verschillende waarde</w:t>
       </w:r>
     </w:p>
     <w:p>
@@ -4625,19 +4690,7 @@
         <w:ind w:left="708"/>
       </w:pPr>
       <w:r>
-        <w:t xml:space="preserve">- </w:t>
-      </w:r>
-      <w:r>
-        <w:t xml:space="preserve">bevat </w:t>
-      </w:r>
-      <w:r>
-        <w:t>vriend (</w:t>
-      </w:r>
-      <w:r>
-        <w:t xml:space="preserve">is </w:t>
-      </w:r>
-      <w:r>
-        <w:t>eindpositie)</w:t>
+        <w:t>- timer / stappen terug</w:t>
       </w:r>
     </w:p>
     <w:p>
@@ -4646,37 +4699,16 @@
         <w:ind w:left="708"/>
       </w:pPr>
       <w:r>
-        <w:t>- bevat speler (heeft startpositie)</w:t>
+        <w:t>- geraakt? Van het veld</w:t>
       </w:r>
     </w:p>
     <w:p>
       <w:pPr>
-        <w:pStyle w:val="Geenafstand"/>
-        <w:ind w:left="708"/>
-      </w:pPr>
-      <w:r>
-        <w:t>- bewegen door pijltjestoetsen</w:t>
-      </w:r>
-    </w:p>
-    <w:p>
-      <w:pPr>
-        <w:pStyle w:val="Geenafstand"/>
-        <w:ind w:left="708"/>
-      </w:pPr>
-      <w:r>
-        <w:t>- puntentelling op basis van stappen/tijd</w:t>
-      </w:r>
-    </w:p>
-    <w:p>
-      <w:pPr>
         <w:pStyle w:val="Kop3"/>
       </w:pPr>
-      <w:bookmarkStart w:id="8" w:name="_Toc422510947"/>
-      <w:r>
-        <w:t>V</w:t>
-      </w:r>
-      <w:r>
-        <w:t>alsspeler</w:t>
+      <w:bookmarkStart w:id="8" w:name="_Toc422512841"/>
+      <w:r>
+        <w:t>Bazooka</w:t>
       </w:r>
       <w:bookmarkEnd w:id="8"/>
     </w:p>
@@ -4686,7 +4718,7 @@
         <w:ind w:left="708"/>
       </w:pPr>
       <w:r>
-        <w:t>- verschillende waarde</w:t>
+        <w:t>- oppakken</w:t>
       </w:r>
     </w:p>
     <w:p>
@@ -4695,7 +4727,7 @@
         <w:ind w:left="708"/>
       </w:pPr>
       <w:r>
-        <w:t>- timer / stappen terug</w:t>
+        <w:t>- afschieten</w:t>
       </w:r>
     </w:p>
     <w:p>
@@ -4704,16 +4736,25 @@
         <w:ind w:left="708"/>
       </w:pPr>
       <w:r>
-        <w:t>- geraakt? Van het veld</w:t>
+        <w:t>- muur weg schieten</w:t>
       </w:r>
     </w:p>
     <w:p>
       <w:pPr>
+        <w:pStyle w:val="Geenafstand"/>
+        <w:ind w:left="708"/>
+      </w:pPr>
+      <w:r>
+        <w:t>- bazooka moet verdwijnen als je deze hebt afgeschoten</w:t>
+      </w:r>
+    </w:p>
+    <w:p>
+      <w:pPr>
         <w:pStyle w:val="Kop3"/>
       </w:pPr>
-      <w:bookmarkStart w:id="9" w:name="_Toc422510948"/>
-      <w:r>
-        <w:t>Bazooka</w:t>
+      <w:bookmarkStart w:id="9" w:name="_Toc422512842"/>
+      <w:r>
+        <w:t>Helper</w:t>
       </w:r>
       <w:bookmarkEnd w:id="9"/>
     </w:p>
@@ -4723,7 +4764,7 @@
         <w:ind w:left="708"/>
       </w:pPr>
       <w:r>
-        <w:t>- oppakken</w:t>
+        <w:t>- zichtbaar snelste route</w:t>
       </w:r>
     </w:p>
     <w:p>
@@ -4732,34 +4773,40 @@
         <w:ind w:left="708"/>
       </w:pPr>
       <w:r>
-        <w:t>- afschieten</w:t>
+        <w:t>-</w:t>
+      </w:r>
+      <w:r>
+        <w:t xml:space="preserve">Hoeft </w:t>
+      </w:r>
+      <w:r>
+        <w:t xml:space="preserve">niet </w:t>
+      </w:r>
+      <w:r>
+        <w:t xml:space="preserve">te </w:t>
+      </w:r>
+      <w:r>
+        <w:t>wijzigen als je gat maakt in muur na vragen op helper komt</w:t>
+      </w:r>
+      <w:r>
+        <w:tab/>
+      </w:r>
+      <w:r>
+        <w:tab/>
+      </w:r>
+      <w:r>
+        <w:tab/>
+      </w:r>
+      <w:r>
+        <w:tab/>
       </w:r>
     </w:p>
     <w:p>
       <w:pPr>
-        <w:pStyle w:val="Geenafstand"/>
-        <w:ind w:left="708"/>
-      </w:pPr>
-      <w:r>
-        <w:t>- muur weg schieten</w:t>
-      </w:r>
-    </w:p>
-    <w:p>
-      <w:pPr>
-        <w:pStyle w:val="Geenafstand"/>
-        <w:ind w:left="708"/>
-      </w:pPr>
-      <w:r>
-        <w:t>- bazooka moet verdwijnen als je deze hebt afgeschoten</w:t>
-      </w:r>
-    </w:p>
-    <w:p>
-      <w:pPr>
         <w:pStyle w:val="Kop3"/>
       </w:pPr>
-      <w:bookmarkStart w:id="10" w:name="_Toc422510949"/>
-      <w:r>
-        <w:t>Helper</w:t>
+      <w:bookmarkStart w:id="10" w:name="_Toc422512843"/>
+      <w:r>
+        <w:t>Spellogica</w:t>
       </w:r>
       <w:bookmarkEnd w:id="10"/>
     </w:p>
@@ -4769,7 +4816,7 @@
         <w:ind w:left="708"/>
       </w:pPr>
       <w:r>
-        <w:t>- zichtbaar snelste route</w:t>
+        <w:t>- Minimaal 3 doolhoven</w:t>
       </w:r>
     </w:p>
     <w:p>
@@ -4778,103 +4825,78 @@
         <w:ind w:left="708"/>
       </w:pPr>
       <w:r>
-        <w:t>-</w:t>
-      </w:r>
-      <w:r>
-        <w:t xml:space="preserve">Hoeft </w:t>
-      </w:r>
-      <w:r>
-        <w:t xml:space="preserve">niet </w:t>
-      </w:r>
-      <w:r>
-        <w:t xml:space="preserve">te </w:t>
-      </w:r>
-      <w:r>
-        <w:t>wijzigen als je gat maakt in muur na vragen op helper komt</w:t>
-      </w:r>
-      <w:r>
-        <w:tab/>
-      </w:r>
-      <w:r>
-        <w:tab/>
-      </w:r>
-      <w:r>
-        <w:tab/>
-      </w:r>
-      <w:r>
-        <w:tab/>
+        <w:t>- Opnieuw kunnen starten</w:t>
       </w:r>
     </w:p>
     <w:p>
       <w:pPr>
-        <w:pStyle w:val="Kop3"/>
-      </w:pPr>
-      <w:bookmarkStart w:id="11" w:name="_Toc422510950"/>
-      <w:r>
-        <w:t>Spellogica</w:t>
+        <w:pStyle w:val="Geenafstand"/>
+        <w:ind w:left="708"/>
+      </w:pPr>
+      <w:r>
+        <w:t>- Wil</w:t>
+      </w:r>
+      <w:r>
+        <w:t>lekeurig verschijnen van levels</w:t>
+      </w:r>
+      <w:r>
+        <w:t xml:space="preserve"> (geen vaste volgorde van levels)</w:t>
+      </w:r>
+    </w:p>
+    <w:p>
+      <w:pPr>
+        <w:pStyle w:val="Geenafstand"/>
+      </w:pPr>
+    </w:p>
+    <w:p/>
+    <w:p>
+      <w:pPr>
+        <w:pStyle w:val="Kop1"/>
+      </w:pPr>
+      <w:bookmarkStart w:id="11" w:name="_Toc422512844"/>
+      <w:r>
+        <w:lastRenderedPageBreak/>
+        <w:t xml:space="preserve">Toevoegingen door </w:t>
+      </w:r>
+      <w:r>
+        <w:t>ontwikkelaar</w:t>
       </w:r>
       <w:bookmarkEnd w:id="11"/>
     </w:p>
     <w:p>
       <w:pPr>
-        <w:pStyle w:val="Geenafstand"/>
-        <w:ind w:left="708"/>
-      </w:pPr>
-      <w:r>
-        <w:t>- Minimaal 3 doolhoven</w:t>
-      </w:r>
-    </w:p>
-    <w:p>
-      <w:pPr>
-        <w:pStyle w:val="Geenafstand"/>
-        <w:ind w:left="708"/>
-      </w:pPr>
-      <w:r>
-        <w:t>- Opnieuw kunnen starten</w:t>
-      </w:r>
-    </w:p>
-    <w:p>
-      <w:pPr>
-        <w:pStyle w:val="Geenafstand"/>
-        <w:ind w:left="708"/>
-      </w:pPr>
-      <w:r>
-        <w:t>- Wil</w:t>
-      </w:r>
-      <w:r>
-        <w:t>lekeurig verschijnen van levels</w:t>
-      </w:r>
-      <w:r>
-        <w:t xml:space="preserve"> (geen vaste volgorde van levels)</w:t>
-      </w:r>
-    </w:p>
-    <w:p>
-      <w:pPr>
-        <w:pStyle w:val="Geenafstand"/>
-      </w:pPr>
-    </w:p>
-    <w:p/>
-    <w:p>
-      <w:pPr>
-        <w:pStyle w:val="Kop1"/>
-      </w:pPr>
-      <w:bookmarkStart w:id="12" w:name="_Toc422510951"/>
-      <w:r>
-        <w:lastRenderedPageBreak/>
-        <w:t xml:space="preserve">Toevoegingen door </w:t>
-      </w:r>
-      <w:r>
-        <w:t>ontwikkelaar</w:t>
+        <w:pStyle w:val="Kop3"/>
+      </w:pPr>
+      <w:bookmarkStart w:id="12" w:name="_Toc422512845"/>
+      <w:r>
+        <w:t>Cheatcodes</w:t>
       </w:r>
       <w:bookmarkEnd w:id="12"/>
     </w:p>
     <w:p>
       <w:pPr>
+        <w:ind w:firstLine="708"/>
+      </w:pPr>
+      <w:r>
+        <w:t xml:space="preserve">- </w:t>
+      </w:r>
+      <w:r>
+        <w:t>door bep</w:t>
+      </w:r>
+      <w:r>
+        <w:t>a</w:t>
+      </w:r>
+      <w:r>
+        <w:t>alde woorden uit te typen is het mogelijk power-ups te verkrijgen</w:t>
+      </w:r>
+    </w:p>
+    <w:p>
+      <w:pPr>
         <w:pStyle w:val="Kop3"/>
       </w:pPr>
-      <w:bookmarkStart w:id="13" w:name="_Toc422510952"/>
-      <w:r>
-        <w:t>Cheatcodes</w:t>
+      <w:bookmarkStart w:id="13" w:name="_Toc422512846"/>
+      <w:r>
+        <w:t>Cape</w:t>
       </w:r>
       <w:bookmarkEnd w:id="13"/>
     </w:p>
@@ -4886,87 +4908,142 @@
         <w:t xml:space="preserve">- </w:t>
       </w:r>
       <w:r>
-        <w:t>door bep</w:t>
-      </w:r>
-      <w:r>
-        <w:t>a</w:t>
-      </w:r>
-      <w:r>
-        <w:t>alde woorden uit te typen is het mogelijk power-ups te verkrijgen</w:t>
+        <w:t>Oppakken, springen over muren door er tegen aan te lopen</w:t>
       </w:r>
     </w:p>
     <w:p>
       <w:pPr>
         <w:pStyle w:val="Kop3"/>
       </w:pPr>
-      <w:bookmarkStart w:id="14" w:name="_Toc422510953"/>
-      <w:r>
-        <w:t>Cape</w:t>
+      <w:bookmarkStart w:id="14" w:name="_Toc422512847"/>
+      <w:r>
+        <w:t>Highscores</w:t>
       </w:r>
       <w:bookmarkEnd w:id="14"/>
     </w:p>
     <w:p>
-      <w:pPr>
-        <w:ind w:firstLine="708"/>
-      </w:pPr>
-      <w:r>
-        <w:t xml:space="preserve">- </w:t>
-      </w:r>
-      <w:r>
-        <w:t>Oppakken, springen over muren door er tegen aan te lopen</w:t>
+      <w:r>
+        <w:rPr>
+          <w:b/>
+        </w:rPr>
+        <w:tab/>
+        <w:t>-</w:t>
+      </w:r>
+      <w:r>
+        <w:t>10 beste scores worden weergeven in scherm</w:t>
+      </w:r>
+      <w:r>
+        <w:br/>
+      </w:r>
+      <w:r>
+        <w:tab/>
+        <w:t>-na eind elk spel mogelijkheid score op te slaan</w:t>
       </w:r>
     </w:p>
     <w:p>
       <w:pPr>
-        <w:pStyle w:val="Kop3"/>
-      </w:pPr>
-      <w:bookmarkStart w:id="15" w:name="_Toc422510954"/>
-      <w:r>
-        <w:t>Highscores</w:t>
+        <w:pStyle w:val="Kop1"/>
+      </w:pPr>
+      <w:bookmarkStart w:id="15" w:name="_Toc422512848"/>
+      <w:r>
+        <w:t xml:space="preserve">Eisen bedrijf </w:t>
+      </w:r>
+      <w:proofErr w:type="spellStart"/>
+      <w:r>
+        <w:t>ForFun</w:t>
       </w:r>
       <w:bookmarkEnd w:id="15"/>
-    </w:p>
-    <w:p>
-      <w:r>
-        <w:rPr>
-          <w:b/>
-        </w:rPr>
-        <w:tab/>
-        <w:t>-</w:t>
-      </w:r>
-      <w:r>
-        <w:t>10 beste scores worden weergeven in scherm</w:t>
-      </w:r>
-      <w:r>
-        <w:br/>
-      </w:r>
-      <w:r>
-        <w:tab/>
-        <w:t>-na eind elk spel mogelijkheid score op te slaan</w:t>
-      </w:r>
-    </w:p>
-    <w:p>
-      <w:pPr>
-        <w:pStyle w:val="Kop1"/>
-      </w:pPr>
-      <w:bookmarkStart w:id="16" w:name="_Toc422510955"/>
-      <w:r>
-        <w:t xml:space="preserve">Eisen bedrijf </w:t>
-      </w:r>
-      <w:proofErr w:type="spellStart"/>
-      <w:r>
-        <w:t>ForFun</w:t>
-      </w:r>
-      <w:bookmarkEnd w:id="16"/>
       <w:proofErr w:type="spellEnd"/>
     </w:p>
     <w:p>
       <w:pPr>
         <w:pStyle w:val="Kop2"/>
       </w:pPr>
-      <w:bookmarkStart w:id="17" w:name="_Toc422510956"/>
+      <w:bookmarkStart w:id="16" w:name="_Toc422512849"/>
       <w:r>
         <w:t>Minimale eisen:</w:t>
+      </w:r>
+      <w:bookmarkEnd w:id="16"/>
+    </w:p>
+    <w:p>
+      <w:pPr>
+        <w:pStyle w:val="Geenafstand"/>
+        <w:ind w:firstLine="708"/>
+      </w:pPr>
+      <w:r>
+        <w:t>- minimale koppeling</w:t>
+      </w:r>
+    </w:p>
+    <w:p>
+      <w:pPr>
+        <w:pStyle w:val="Geenafstand"/>
+        <w:ind w:firstLine="708"/>
+      </w:pPr>
+      <w:r>
+        <w:t>- maximale cohesie</w:t>
+      </w:r>
+    </w:p>
+    <w:p>
+      <w:pPr>
+        <w:pStyle w:val="Geenafstand"/>
+        <w:ind w:firstLine="708"/>
+      </w:pPr>
+      <w:r>
+        <w:t>- scheiding van Model en View</w:t>
+      </w:r>
+    </w:p>
+    <w:p>
+      <w:pPr>
+        <w:pStyle w:val="Geenafstand"/>
+        <w:ind w:firstLine="708"/>
+      </w:pPr>
+      <w:r>
+        <w:t xml:space="preserve">- </w:t>
+      </w:r>
+      <w:r>
+        <w:t>Goed versie beheer bijhouden</w:t>
+      </w:r>
+    </w:p>
+    <w:p>
+      <w:pPr>
+        <w:pStyle w:val="Geenafstand"/>
+        <w:ind w:firstLine="708"/>
+      </w:pPr>
+      <w:r>
+        <w:t>- Module testen</w:t>
+      </w:r>
+    </w:p>
+    <w:p>
+      <w:pPr>
+        <w:pStyle w:val="Geenafstand"/>
+        <w:ind w:firstLine="708"/>
+      </w:pPr>
+      <w:r>
+        <w:t>- Iteratieve systeemontwikkeling</w:t>
+      </w:r>
+    </w:p>
+    <w:p>
+      <w:pPr>
+        <w:pStyle w:val="Geenafstand"/>
+        <w:ind w:firstLine="708"/>
+      </w:pPr>
+      <w:r>
+        <w:t>- Bij iteratie: demo geven, eventueel eisen bij stellen</w:t>
+      </w:r>
+    </w:p>
+    <w:p>
+      <w:pPr>
+        <w:pStyle w:val="Geenafstand"/>
+        <w:ind w:firstLine="708"/>
+      </w:pPr>
+    </w:p>
+    <w:p>
+      <w:pPr>
+        <w:pStyle w:val="Kop3"/>
+      </w:pPr>
+      <w:bookmarkStart w:id="17" w:name="_Toc422512850"/>
+      <w:r>
+        <w:t>Eerste iteratie</w:t>
       </w:r>
       <w:bookmarkEnd w:id="17"/>
     </w:p>
@@ -4976,7 +5053,15 @@
         <w:ind w:firstLine="708"/>
       </w:pPr>
       <w:r>
-        <w:t>- minimale koppeling</w:t>
+        <w:t xml:space="preserve">- </w:t>
+      </w:r>
+      <w:proofErr w:type="spellStart"/>
+      <w:r>
+        <w:t>proof</w:t>
+      </w:r>
+      <w:proofErr w:type="spellEnd"/>
+      <w:r>
+        <w:t xml:space="preserve"> of concept opstellen en uitvoeren</w:t>
       </w:r>
     </w:p>
     <w:p>
@@ -4985,7 +5070,7 @@
         <w:ind w:firstLine="708"/>
       </w:pPr>
       <w:r>
-        <w:t>- maximale cohesie</w:t>
+        <w:t>- Laten testen of het ontwerp geschikt is voor project</w:t>
       </w:r>
     </w:p>
     <w:p>
@@ -4994,7 +5079,15 @@
         <w:ind w:firstLine="708"/>
       </w:pPr>
       <w:r>
-        <w:t>- scheiding van Model en View</w:t>
+        <w:t xml:space="preserve">- belangrijk eerst </w:t>
+      </w:r>
+      <w:proofErr w:type="spellStart"/>
+      <w:r>
+        <w:t>Requirements</w:t>
+      </w:r>
+      <w:proofErr w:type="spellEnd"/>
+      <w:r>
+        <w:t xml:space="preserve"> opstellen</w:t>
       </w:r>
     </w:p>
     <w:p>
@@ -5003,52 +5096,40 @@
         <w:ind w:firstLine="708"/>
       </w:pPr>
       <w:r>
-        <w:t xml:space="preserve">- </w:t>
-      </w:r>
-      <w:r>
-        <w:t>Goed versie beheer bijhouden</w:t>
+        <w:t xml:space="preserve">- Analysis klassendiagram en </w:t>
+      </w:r>
+      <w:proofErr w:type="spellStart"/>
+      <w:r>
+        <w:t>desingklassendiagram</w:t>
+      </w:r>
+      <w:proofErr w:type="spellEnd"/>
+      <w:r>
+        <w:t xml:space="preserve"> en </w:t>
+      </w:r>
+      <w:proofErr w:type="spellStart"/>
+      <w:r>
+        <w:t>squence</w:t>
+      </w:r>
+      <w:proofErr w:type="spellEnd"/>
+      <w:r>
+        <w:t xml:space="preserve"> diagram van </w:t>
+      </w:r>
+      <w:proofErr w:type="spellStart"/>
+      <w:r>
+        <w:t>proof</w:t>
+      </w:r>
+      <w:proofErr w:type="spellEnd"/>
+      <w:r>
+        <w:t xml:space="preserve"> of concept</w:t>
       </w:r>
     </w:p>
     <w:p>
       <w:pPr>
-        <w:pStyle w:val="Geenafstand"/>
-        <w:ind w:firstLine="708"/>
-      </w:pPr>
-      <w:r>
-        <w:t>- Module testen</w:t>
-      </w:r>
-    </w:p>
-    <w:p>
-      <w:pPr>
-        <w:pStyle w:val="Geenafstand"/>
-        <w:ind w:firstLine="708"/>
-      </w:pPr>
-      <w:r>
-        <w:t>- Iteratieve systeemontwikkeling</w:t>
-      </w:r>
-    </w:p>
-    <w:p>
-      <w:pPr>
-        <w:pStyle w:val="Geenafstand"/>
-        <w:ind w:firstLine="708"/>
-      </w:pPr>
-      <w:r>
-        <w:t>- Bij iteratie: demo geven, eventueel eisen bij stellen</w:t>
-      </w:r>
-    </w:p>
-    <w:p>
-      <w:pPr>
-        <w:pStyle w:val="Geenafstand"/>
-        <w:ind w:firstLine="708"/>
-      </w:pPr>
-    </w:p>
-    <w:p>
-      <w:pPr>
         <w:pStyle w:val="Kop3"/>
       </w:pPr>
-      <w:bookmarkStart w:id="18" w:name="_Toc422510957"/>
-      <w:r>
-        <w:t>Eerste iteratie</w:t>
+      <w:bookmarkStart w:id="18" w:name="_Toc422512851"/>
+      <w:r>
+        <w:t>Tweede iteratie</w:t>
       </w:r>
       <w:bookmarkEnd w:id="18"/>
     </w:p>
@@ -5058,15 +5139,7 @@
         <w:ind w:firstLine="708"/>
       </w:pPr>
       <w:r>
-        <w:t xml:space="preserve">- </w:t>
-      </w:r>
-      <w:proofErr w:type="spellStart"/>
-      <w:r>
-        <w:t>proof</w:t>
-      </w:r>
-      <w:proofErr w:type="spellEnd"/>
-      <w:r>
-        <w:t xml:space="preserve"> of concept opstellen en uitvoeren</w:t>
+        <w:t>- bassispel ontwerpen en opleveren</w:t>
       </w:r>
     </w:p>
     <w:p>
@@ -5075,7 +5148,7 @@
         <w:ind w:firstLine="708"/>
       </w:pPr>
       <w:r>
-        <w:t>- Laten testen of het ontwerp geschikt is voor project</w:t>
+        <w:t>- design klassengram uitbreiden</w:t>
       </w:r>
     </w:p>
     <w:p>
@@ -5084,15 +5157,15 @@
         <w:ind w:firstLine="708"/>
       </w:pPr>
       <w:r>
-        <w:t xml:space="preserve">- belangrijk eerst </w:t>
+        <w:t xml:space="preserve">- indoen nodig: extra </w:t>
       </w:r>
       <w:proofErr w:type="spellStart"/>
       <w:r>
-        <w:t>Requirements</w:t>
+        <w:t>squence</w:t>
       </w:r>
       <w:proofErr w:type="spellEnd"/>
       <w:r>
-        <w:t xml:space="preserve"> opstellen</w:t>
+        <w:t xml:space="preserve"> diagrammen opleveren</w:t>
       </w:r>
     </w:p>
     <w:p>
@@ -5101,113 +5174,35 @@
         <w:ind w:firstLine="708"/>
       </w:pPr>
       <w:r>
-        <w:t xml:space="preserve">- Analysis klassendiagram en </w:t>
+        <w:t xml:space="preserve">- minimale één module in </w:t>
       </w:r>
       <w:proofErr w:type="spellStart"/>
       <w:r>
-        <w:t>desingklassendiagram</w:t>
+        <w:t>JUnit</w:t>
       </w:r>
       <w:proofErr w:type="spellEnd"/>
       <w:r>
-        <w:t xml:space="preserve"> en </w:t>
-      </w:r>
-      <w:proofErr w:type="spellStart"/>
-      <w:r>
-        <w:t>squence</w:t>
-      </w:r>
-      <w:proofErr w:type="spellEnd"/>
-      <w:r>
-        <w:t xml:space="preserve"> diagram van </w:t>
-      </w:r>
-      <w:proofErr w:type="spellStart"/>
-      <w:r>
-        <w:t>proof</w:t>
-      </w:r>
-      <w:proofErr w:type="spellEnd"/>
-      <w:r>
-        <w:t xml:space="preserve"> of concept</w:t>
+        <w:t xml:space="preserve"> getest . Ook test rapport opleveren</w:t>
       </w:r>
     </w:p>
     <w:p>
       <w:pPr>
-        <w:pStyle w:val="Kop3"/>
-      </w:pPr>
-      <w:bookmarkStart w:id="19" w:name="_Toc422510958"/>
-      <w:r>
-        <w:t>Tweede iteratie</w:t>
-      </w:r>
-      <w:bookmarkEnd w:id="19"/>
+        <w:pStyle w:val="Geenafstand"/>
+        <w:ind w:firstLine="708"/>
+      </w:pPr>
+      <w:r>
+        <w:t>- afsluiten met een demo</w:t>
+      </w:r>
     </w:p>
     <w:p>
       <w:pPr>
-        <w:pStyle w:val="Geenafstand"/>
-        <w:ind w:firstLine="708"/>
-      </w:pPr>
-      <w:r>
-        <w:t>- bassispel ontwerpen en opleveren</w:t>
-      </w:r>
-    </w:p>
-    <w:p>
-      <w:pPr>
-        <w:pStyle w:val="Geenafstand"/>
-        <w:ind w:firstLine="708"/>
-      </w:pPr>
-      <w:r>
-        <w:t>- design klassengram uitbreiden</w:t>
-      </w:r>
-    </w:p>
-    <w:p>
-      <w:pPr>
-        <w:pStyle w:val="Geenafstand"/>
-        <w:ind w:firstLine="708"/>
-      </w:pPr>
-      <w:r>
-        <w:t xml:space="preserve">- indoen nodig: extra </w:t>
-      </w:r>
-      <w:proofErr w:type="spellStart"/>
-      <w:r>
-        <w:t>squence</w:t>
-      </w:r>
-      <w:proofErr w:type="spellEnd"/>
-      <w:r>
-        <w:t xml:space="preserve"> diagrammen opleveren</w:t>
-      </w:r>
-    </w:p>
-    <w:p>
-      <w:pPr>
-        <w:pStyle w:val="Geenafstand"/>
-        <w:ind w:firstLine="708"/>
-      </w:pPr>
-      <w:r>
-        <w:t xml:space="preserve">- minimale één module in </w:t>
-      </w:r>
-      <w:proofErr w:type="spellStart"/>
-      <w:r>
-        <w:t>JUnit</w:t>
-      </w:r>
-      <w:proofErr w:type="spellEnd"/>
-      <w:r>
-        <w:t xml:space="preserve"> getest . Ook test rapport opleveren</w:t>
-      </w:r>
-    </w:p>
-    <w:p>
-      <w:pPr>
-        <w:pStyle w:val="Geenafstand"/>
-        <w:ind w:firstLine="708"/>
-      </w:pPr>
-      <w:r>
-        <w:t>- afsluiten met een demo</w:t>
-      </w:r>
-    </w:p>
-    <w:p>
-      <w:pPr>
         <w:pStyle w:val="Kop3"/>
       </w:pPr>
-      <w:bookmarkStart w:id="20" w:name="_Toc422510959"/>
+      <w:bookmarkStart w:id="19" w:name="_Toc422512852"/>
       <w:r>
         <w:t>Derde iteratie</w:t>
       </w:r>
-      <w:bookmarkEnd w:id="20"/>
+      <w:bookmarkEnd w:id="19"/>
     </w:p>
     <w:p>
       <w:pPr>
@@ -5271,12 +5266,12 @@
       <w:pPr>
         <w:pStyle w:val="Kop2"/>
       </w:pPr>
-      <w:bookmarkStart w:id="21" w:name="_Toc422510960"/>
+      <w:bookmarkStart w:id="20" w:name="_Toc422512853"/>
       <w:r>
         <w:lastRenderedPageBreak/>
         <w:t>Spelregels en richtlijnen</w:t>
       </w:r>
-      <w:bookmarkEnd w:id="21"/>
+      <w:bookmarkEnd w:id="20"/>
     </w:p>
     <w:p>
       <w:r>
@@ -5418,7 +5413,7 @@
       <w:pPr>
         <w:pStyle w:val="Kop1"/>
       </w:pPr>
-      <w:bookmarkStart w:id="22" w:name="_Toc422510961"/>
+      <w:bookmarkStart w:id="21" w:name="_Toc422512854"/>
       <w:r>
         <w:lastRenderedPageBreak/>
         <w:t>Definities</w:t>
@@ -5426,15 +5421,665 @@
       <w:r>
         <w:t xml:space="preserve"> van bestanden</w:t>
       </w:r>
+      <w:bookmarkEnd w:id="21"/>
+    </w:p>
+    <w:p>
+      <w:pPr>
+        <w:pStyle w:val="Kop2"/>
+      </w:pPr>
+      <w:bookmarkStart w:id="22" w:name="_Toc422512855"/>
+      <w:r>
+        <w:t>Classes</w:t>
+      </w:r>
       <w:bookmarkEnd w:id="22"/>
     </w:p>
+    <w:tbl>
+      <w:tblPr>
+        <w:tblStyle w:val="Tabelraster"/>
+        <w:tblW w:w="0" w:type="auto"/>
+        <w:tblLook w:val="04A0" w:firstRow="1" w:lastRow="0" w:firstColumn="1" w:lastColumn="0" w:noHBand="0" w:noVBand="1"/>
+      </w:tblPr>
+      <w:tblGrid>
+        <w:gridCol w:w="1526"/>
+        <w:gridCol w:w="7686"/>
+      </w:tblGrid>
+      <w:tr>
+        <w:tc>
+          <w:tcPr>
+            <w:tcW w:w="1526" w:type="dxa"/>
+          </w:tcPr>
+          <w:p>
+            <w:pPr>
+              <w:rPr>
+                <w:b/>
+              </w:rPr>
+            </w:pPr>
+            <w:r>
+              <w:rPr>
+                <w:b/>
+              </w:rPr>
+              <w:t>Naam</w:t>
+            </w:r>
+          </w:p>
+        </w:tc>
+        <w:tc>
+          <w:tcPr>
+            <w:tcW w:w="7686" w:type="dxa"/>
+          </w:tcPr>
+          <w:p>
+            <w:pPr>
+              <w:rPr>
+                <w:b/>
+              </w:rPr>
+            </w:pPr>
+            <w:r>
+              <w:rPr>
+                <w:b/>
+              </w:rPr>
+              <w:t>Functie</w:t>
+            </w:r>
+          </w:p>
+        </w:tc>
+      </w:tr>
+      <w:tr>
+        <w:tc>
+          <w:tcPr>
+            <w:tcW w:w="1526" w:type="dxa"/>
+          </w:tcPr>
+          <w:p>
+            <w:pPr>
+              <w:jc w:val="center"/>
+            </w:pPr>
+            <w:proofErr w:type="spellStart"/>
+            <w:r>
+              <w:t>Startscreen</w:t>
+            </w:r>
+            <w:proofErr w:type="spellEnd"/>
+          </w:p>
+        </w:tc>
+        <w:tc>
+          <w:tcPr>
+            <w:tcW w:w="7686" w:type="dxa"/>
+          </w:tcPr>
+          <w:p>
+            <w:proofErr w:type="spellStart"/>
+            <w:r>
+              <w:t>Main</w:t>
+            </w:r>
+            <w:proofErr w:type="spellEnd"/>
+            <w:r>
+              <w:t xml:space="preserve"> class van d</w:t>
+            </w:r>
+            <w:r>
+              <w:t>e applicatie, start de applicatie, tevens startscherm</w:t>
+            </w:r>
+          </w:p>
+        </w:tc>
+      </w:tr>
+      <w:tr>
+        <w:tc>
+          <w:tcPr>
+            <w:tcW w:w="1526" w:type="dxa"/>
+          </w:tcPr>
+          <w:p>
+            <w:pPr>
+              <w:jc w:val="center"/>
+            </w:pPr>
+            <w:proofErr w:type="spellStart"/>
+            <w:r>
+              <w:t>EndScreen</w:t>
+            </w:r>
+            <w:proofErr w:type="spellEnd"/>
+          </w:p>
+        </w:tc>
+        <w:tc>
+          <w:tcPr>
+            <w:tcW w:w="7686" w:type="dxa"/>
+          </w:tcPr>
+          <w:p>
+            <w:r>
+              <w:t>Na voltooien spel wordt dit scherm weergeven</w:t>
+            </w:r>
+          </w:p>
+        </w:tc>
+      </w:tr>
+      <w:tr>
+        <w:tc>
+          <w:tcPr>
+            <w:tcW w:w="1526" w:type="dxa"/>
+          </w:tcPr>
+          <w:p>
+            <w:pPr>
+              <w:jc w:val="center"/>
+            </w:pPr>
+            <w:r>
+              <w:t>Spel</w:t>
+            </w:r>
+          </w:p>
+        </w:tc>
+        <w:tc>
+          <w:tcPr>
+            <w:tcW w:w="7686" w:type="dxa"/>
+          </w:tcPr>
+          <w:p>
+            <w:r>
+              <w:t xml:space="preserve">Belangrijke class die de hele </w:t>
+            </w:r>
+            <w:proofErr w:type="spellStart"/>
+            <w:r>
+              <w:t>runtime</w:t>
+            </w:r>
+            <w:proofErr w:type="spellEnd"/>
+            <w:r>
+              <w:t xml:space="preserve"> van het</w:t>
+            </w:r>
+            <w:r>
+              <w:t xml:space="preserve"> </w:t>
+            </w:r>
+            <w:r>
+              <w:t>spel bestaat, start volgende levels</w:t>
+            </w:r>
+          </w:p>
+        </w:tc>
+      </w:tr>
+      <w:tr>
+        <w:tc>
+          <w:tcPr>
+            <w:tcW w:w="1526" w:type="dxa"/>
+          </w:tcPr>
+          <w:p>
+            <w:pPr>
+              <w:jc w:val="center"/>
+            </w:pPr>
+            <w:proofErr w:type="spellStart"/>
+            <w:r>
+              <w:t>Maze</w:t>
+            </w:r>
+            <w:proofErr w:type="spellEnd"/>
+          </w:p>
+        </w:tc>
+        <w:tc>
+          <w:tcPr>
+            <w:tcW w:w="7686" w:type="dxa"/>
+          </w:tcPr>
+          <w:p>
+            <w:r>
+              <w:t xml:space="preserve">Een representatie van het doolhof, met alle benodigde </w:t>
+            </w:r>
+            <w:r>
+              <w:t>variabele</w:t>
+            </w:r>
+          </w:p>
+        </w:tc>
+      </w:tr>
+      <w:tr>
+        <w:tc>
+          <w:tcPr>
+            <w:tcW w:w="1526" w:type="dxa"/>
+          </w:tcPr>
+          <w:p>
+            <w:pPr>
+              <w:jc w:val="center"/>
+            </w:pPr>
+            <w:proofErr w:type="spellStart"/>
+            <w:r>
+              <w:t>MazeSolved</w:t>
+            </w:r>
+            <w:proofErr w:type="spellEnd"/>
+          </w:p>
+        </w:tc>
+        <w:tc>
+          <w:tcPr>
+            <w:tcW w:w="7686" w:type="dxa"/>
+          </w:tcPr>
+          <w:p>
+            <w:r>
+              <w:t xml:space="preserve">Overerving van </w:t>
+            </w:r>
+            <w:proofErr w:type="spellStart"/>
+            <w:r>
+              <w:t>maze</w:t>
+            </w:r>
+            <w:proofErr w:type="spellEnd"/>
+            <w:r>
+              <w:t>, heeft een snelste route en een hoeveelheid benodigde stappen</w:t>
+            </w:r>
+          </w:p>
+        </w:tc>
+      </w:tr>
+      <w:tr>
+        <w:tc>
+          <w:tcPr>
+            <w:tcW w:w="1526" w:type="dxa"/>
+          </w:tcPr>
+          <w:p>
+            <w:pPr>
+              <w:jc w:val="center"/>
+            </w:pPr>
+            <w:r>
+              <w:t>Frame</w:t>
+            </w:r>
+          </w:p>
+        </w:tc>
+        <w:tc>
+          <w:tcPr>
+            <w:tcW w:w="7686" w:type="dxa"/>
+          </w:tcPr>
+          <w:p>
+            <w:r>
+              <w:t xml:space="preserve">De GUI bevat een </w:t>
+            </w:r>
+            <w:r>
+              <w:t>panels</w:t>
+            </w:r>
+            <w:r>
+              <w:t xml:space="preserve"> waarin het doolhof, het scoreboard, en de knoppen </w:t>
+            </w:r>
+            <w:proofErr w:type="spellStart"/>
+            <w:r>
+              <w:t>gedrawed</w:t>
+            </w:r>
+            <w:proofErr w:type="spellEnd"/>
+            <w:r>
+              <w:t xml:space="preserve"> worden</w:t>
+            </w:r>
+          </w:p>
+        </w:tc>
+      </w:tr>
+      <w:tr>
+        <w:tc>
+          <w:tcPr>
+            <w:tcW w:w="1526" w:type="dxa"/>
+          </w:tcPr>
+          <w:p>
+            <w:pPr>
+              <w:jc w:val="center"/>
+            </w:pPr>
+            <w:proofErr w:type="spellStart"/>
+            <w:r>
+              <w:t>Getkey</w:t>
+            </w:r>
+            <w:proofErr w:type="spellEnd"/>
+          </w:p>
+        </w:tc>
+        <w:tc>
+          <w:tcPr>
+            <w:tcW w:w="7686" w:type="dxa"/>
+          </w:tcPr>
+          <w:p>
+            <w:pPr>
+              <w:tabs>
+                <w:tab w:val="left" w:pos="2227"/>
+              </w:tabs>
+            </w:pPr>
+            <w:proofErr w:type="spellStart"/>
+            <w:r>
+              <w:t>KeyListener</w:t>
+            </w:r>
+            <w:proofErr w:type="spellEnd"/>
+            <w:r>
+              <w:t xml:space="preserve"> class</w:t>
+            </w:r>
+            <w:r>
+              <w:t xml:space="preserve"> leest cheatcodes en </w:t>
+            </w:r>
+            <w:proofErr w:type="spellStart"/>
+            <w:r>
+              <w:t>parsed</w:t>
+            </w:r>
+            <w:proofErr w:type="spellEnd"/>
+            <w:r>
+              <w:t xml:space="preserve"> KEYVALUE naar move methode Held</w:t>
+            </w:r>
+          </w:p>
+        </w:tc>
+      </w:tr>
+      <w:tr>
+        <w:tc>
+          <w:tcPr>
+            <w:tcW w:w="1526" w:type="dxa"/>
+          </w:tcPr>
+          <w:p>
+            <w:pPr>
+              <w:jc w:val="center"/>
+            </w:pPr>
+            <w:proofErr w:type="spellStart"/>
+            <w:r>
+              <w:t>ScoreBoard</w:t>
+            </w:r>
+            <w:proofErr w:type="spellEnd"/>
+          </w:p>
+        </w:tc>
+        <w:tc>
+          <w:tcPr>
+            <w:tcW w:w="7686" w:type="dxa"/>
+          </w:tcPr>
+          <w:p>
+            <w:r>
+              <w:t>Class verantwoordelijk voor het updaten en berekenen van de score</w:t>
+            </w:r>
+          </w:p>
+        </w:tc>
+      </w:tr>
+      <w:tr>
+        <w:tc>
+          <w:tcPr>
+            <w:tcW w:w="1526" w:type="dxa"/>
+          </w:tcPr>
+          <w:p>
+            <w:pPr>
+              <w:jc w:val="center"/>
+            </w:pPr>
+            <w:proofErr w:type="spellStart"/>
+            <w:r>
+              <w:t>Solver</w:t>
+            </w:r>
+            <w:proofErr w:type="spellEnd"/>
+          </w:p>
+        </w:tc>
+        <w:tc>
+          <w:tcPr>
+            <w:tcW w:w="7686" w:type="dxa"/>
+          </w:tcPr>
+          <w:p>
+            <w:r>
+              <w:t xml:space="preserve">Berekent de snelste route van start tot eind, maakt een </w:t>
+            </w:r>
+            <w:proofErr w:type="spellStart"/>
+            <w:r>
+              <w:t>mazeSolved</w:t>
+            </w:r>
+            <w:proofErr w:type="spellEnd"/>
+            <w:r>
+              <w:t xml:space="preserve"> object</w:t>
+            </w:r>
+          </w:p>
+        </w:tc>
+      </w:tr>
+      <w:tr>
+        <w:tc>
+          <w:tcPr>
+            <w:tcW w:w="1526" w:type="dxa"/>
+          </w:tcPr>
+          <w:p>
+            <w:pPr>
+              <w:jc w:val="center"/>
+            </w:pPr>
+            <w:proofErr w:type="spellStart"/>
+            <w:r>
+              <w:t>LevelLoader</w:t>
+            </w:r>
+            <w:proofErr w:type="spellEnd"/>
+          </w:p>
+        </w:tc>
+        <w:tc>
+          <w:tcPr>
+            <w:tcW w:w="7686" w:type="dxa"/>
+          </w:tcPr>
+          <w:p>
+            <w:r>
+              <w:t>Class verantwoordelijk voor het omzetten van level bestanden naar objecten</w:t>
+            </w:r>
+          </w:p>
+        </w:tc>
+      </w:tr>
+      <w:tr>
+        <w:tc>
+          <w:tcPr>
+            <w:tcW w:w="1526" w:type="dxa"/>
+          </w:tcPr>
+          <w:p>
+            <w:pPr>
+              <w:jc w:val="center"/>
+            </w:pPr>
+            <w:r>
+              <w:t>Held</w:t>
+            </w:r>
+          </w:p>
+        </w:tc>
+        <w:tc>
+          <w:tcPr>
+            <w:tcW w:w="7686" w:type="dxa"/>
+          </w:tcPr>
+          <w:p>
+            <w:r>
+              <w:t>Het poppetje wat de speler bediend</w:t>
+            </w:r>
+          </w:p>
+        </w:tc>
+      </w:tr>
+      <w:tr>
+        <w:tc>
+          <w:tcPr>
+            <w:tcW w:w="1526" w:type="dxa"/>
+          </w:tcPr>
+          <w:p>
+            <w:pPr>
+              <w:jc w:val="center"/>
+            </w:pPr>
+            <w:r>
+              <w:t>Block</w:t>
+            </w:r>
+          </w:p>
+        </w:tc>
+        <w:tc>
+          <w:tcPr>
+            <w:tcW w:w="7686" w:type="dxa"/>
+          </w:tcPr>
+          <w:p>
+            <w:r>
+              <w:t xml:space="preserve">Representatie van een ‘vakje’ in het </w:t>
+            </w:r>
+            <w:proofErr w:type="spellStart"/>
+            <w:r>
+              <w:t>maze</w:t>
+            </w:r>
+            <w:proofErr w:type="spellEnd"/>
+          </w:p>
+        </w:tc>
+      </w:tr>
+      <w:tr>
+        <w:trPr>
+          <w:trHeight w:val="77"/>
+        </w:trPr>
+        <w:tc>
+          <w:tcPr>
+            <w:tcW w:w="1526" w:type="dxa"/>
+          </w:tcPr>
+          <w:p>
+            <w:pPr>
+              <w:jc w:val="center"/>
+            </w:pPr>
+            <w:r>
+              <w:t>KEYVALUE</w:t>
+            </w:r>
+          </w:p>
+        </w:tc>
+        <w:tc>
+          <w:tcPr>
+            <w:tcW w:w="7686" w:type="dxa"/>
+          </w:tcPr>
+          <w:p>
+            <w:r>
+              <w:t xml:space="preserve">ENUM die de mogelijk bruikbare toetsen </w:t>
+            </w:r>
+            <w:r>
+              <w:t>representeert</w:t>
+            </w:r>
+          </w:p>
+        </w:tc>
+      </w:tr>
+      <w:tr>
+        <w:trPr>
+          <w:trHeight w:val="77"/>
+        </w:trPr>
+        <w:tc>
+          <w:tcPr>
+            <w:tcW w:w="1526" w:type="dxa"/>
+          </w:tcPr>
+          <w:p>
+            <w:pPr>
+              <w:jc w:val="center"/>
+            </w:pPr>
+            <w:r>
+              <w:t>Item</w:t>
+            </w:r>
+          </w:p>
+        </w:tc>
+        <w:tc>
+          <w:tcPr>
+            <w:tcW w:w="7686" w:type="dxa"/>
+          </w:tcPr>
+          <w:p>
+            <w:r>
+              <w:t xml:space="preserve">Parent van helper, </w:t>
+            </w:r>
+            <w:proofErr w:type="spellStart"/>
+            <w:r>
+              <w:t>cheater</w:t>
+            </w:r>
+            <w:proofErr w:type="spellEnd"/>
+            <w:r>
+              <w:t xml:space="preserve"> en bazooka, </w:t>
+            </w:r>
+            <w:r>
+              <w:t>representeert</w:t>
+            </w:r>
+            <w:r>
+              <w:t xml:space="preserve"> een </w:t>
+            </w:r>
+            <w:r>
+              <w:t>op pakbaar</w:t>
+            </w:r>
+            <w:r>
+              <w:t xml:space="preserve"> item</w:t>
+            </w:r>
+          </w:p>
+        </w:tc>
+      </w:tr>
+      <w:tr>
+        <w:trPr>
+          <w:trHeight w:val="77"/>
+        </w:trPr>
+        <w:tc>
+          <w:tcPr>
+            <w:tcW w:w="1526" w:type="dxa"/>
+          </w:tcPr>
+          <w:p>
+            <w:pPr>
+              <w:jc w:val="center"/>
+            </w:pPr>
+            <w:proofErr w:type="spellStart"/>
+            <w:r>
+              <w:t>Cheater</w:t>
+            </w:r>
+            <w:proofErr w:type="spellEnd"/>
+          </w:p>
+        </w:tc>
+        <w:tc>
+          <w:tcPr>
+            <w:tcW w:w="7686" w:type="dxa"/>
+          </w:tcPr>
+          <w:p>
+            <w:r>
+              <w:t>Veranderd  de score van de held naar een willekeurig getal</w:t>
+            </w:r>
+          </w:p>
+        </w:tc>
+      </w:tr>
+      <w:tr>
+        <w:trPr>
+          <w:trHeight w:val="77"/>
+        </w:trPr>
+        <w:tc>
+          <w:tcPr>
+            <w:tcW w:w="1526" w:type="dxa"/>
+          </w:tcPr>
+          <w:p>
+            <w:pPr>
+              <w:jc w:val="center"/>
+            </w:pPr>
+            <w:r>
+              <w:t>Helper</w:t>
+            </w:r>
+          </w:p>
+        </w:tc>
+        <w:tc>
+          <w:tcPr>
+            <w:tcW w:w="7686" w:type="dxa"/>
+          </w:tcPr>
+          <w:p>
+            <w:r>
+              <w:t>Tekent een oplossing in het doolhof</w:t>
+            </w:r>
+          </w:p>
+        </w:tc>
+      </w:tr>
+      <w:tr>
+        <w:trPr>
+          <w:trHeight w:val="77"/>
+        </w:trPr>
+        <w:tc>
+          <w:tcPr>
+            <w:tcW w:w="1526" w:type="dxa"/>
+          </w:tcPr>
+          <w:p>
+            <w:pPr>
+              <w:jc w:val="center"/>
+            </w:pPr>
+            <w:r>
+              <w:t>Bazooka</w:t>
+            </w:r>
+          </w:p>
+        </w:tc>
+        <w:tc>
+          <w:tcPr>
+            <w:tcW w:w="7686" w:type="dxa"/>
+          </w:tcPr>
+          <w:p>
+            <w:r>
+              <w:t>Bij oppakken kan de speler een muur vernietigen</w:t>
+            </w:r>
+          </w:p>
+        </w:tc>
+      </w:tr>
+      <w:tr>
+        <w:trPr>
+          <w:trHeight w:val="77"/>
+        </w:trPr>
+        <w:tc>
+          <w:tcPr>
+            <w:tcW w:w="1526" w:type="dxa"/>
+          </w:tcPr>
+          <w:p>
+            <w:pPr>
+              <w:jc w:val="center"/>
+            </w:pPr>
+            <w:r>
+              <w:t>Cape</w:t>
+            </w:r>
+          </w:p>
+        </w:tc>
+        <w:tc>
+          <w:tcPr>
+            <w:tcW w:w="7686" w:type="dxa"/>
+          </w:tcPr>
+          <w:p>
+            <w:r>
+              <w:t>Na het oppakken is het voor de speler op en over muren heen te springen</w:t>
+            </w:r>
+          </w:p>
+        </w:tc>
+      </w:tr>
+    </w:tbl>
+    <w:p/>
     <w:p>
       <w:pPr>
         <w:pStyle w:val="Kop2"/>
       </w:pPr>
-      <w:bookmarkStart w:id="23" w:name="_Toc422510962"/>
-      <w:r>
-        <w:t>Classes</w:t>
+      <w:bookmarkStart w:id="23" w:name="_Toc422512856"/>
+      <w:r>
+        <w:t>Level data</w:t>
       </w:r>
       <w:bookmarkEnd w:id="23"/>
     </w:p>
@@ -5495,583 +6140,29 @@
             <w:pPr>
               <w:jc w:val="center"/>
             </w:pPr>
+            <w:r>
+              <w:t>Level[0-2]</w:t>
+            </w:r>
+          </w:p>
+        </w:tc>
+        <w:tc>
+          <w:tcPr>
+            <w:tcW w:w="7686" w:type="dxa"/>
+          </w:tcPr>
+          <w:p>
             <w:proofErr w:type="spellStart"/>
             <w:r>
-              <w:t>Startscreen</w:t>
+              <w:t>Textbestand</w:t>
             </w:r>
             <w:proofErr w:type="spellEnd"/>
-          </w:p>
-        </w:tc>
-        <w:tc>
-          <w:tcPr>
-            <w:tcW w:w="7686" w:type="dxa"/>
-          </w:tcPr>
-          <w:p>
-            <w:proofErr w:type="spellStart"/>
-            <w:r>
-              <w:t>Main</w:t>
-            </w:r>
-            <w:proofErr w:type="spellEnd"/>
-            <w:r>
-              <w:t xml:space="preserve"> class van d</w:t>
-            </w:r>
-            <w:r>
-              <w:t>e applicatie, start de applicatie, tevens startscherm</w:t>
-            </w:r>
-          </w:p>
-        </w:tc>
-      </w:tr>
-      <w:tr>
-        <w:tc>
-          <w:tcPr>
-            <w:tcW w:w="1526" w:type="dxa"/>
-          </w:tcPr>
-          <w:p>
-            <w:pPr>
-              <w:jc w:val="center"/>
-            </w:pPr>
-            <w:proofErr w:type="spellStart"/>
-            <w:r>
-              <w:t>EndScreen</w:t>
-            </w:r>
-            <w:proofErr w:type="spellEnd"/>
-          </w:p>
-        </w:tc>
-        <w:tc>
-          <w:tcPr>
-            <w:tcW w:w="7686" w:type="dxa"/>
-          </w:tcPr>
-          <w:p>
-            <w:r>
-              <w:t>Na voltooien spel wordt dit scherm weergeven</w:t>
-            </w:r>
-          </w:p>
-        </w:tc>
-      </w:tr>
-      <w:tr>
-        <w:tc>
-          <w:tcPr>
-            <w:tcW w:w="1526" w:type="dxa"/>
-          </w:tcPr>
-          <w:p>
-            <w:pPr>
-              <w:jc w:val="center"/>
-            </w:pPr>
-            <w:r>
-              <w:t>Spel</w:t>
-            </w:r>
-          </w:p>
-        </w:tc>
-        <w:tc>
-          <w:tcPr>
-            <w:tcW w:w="7686" w:type="dxa"/>
-          </w:tcPr>
-          <w:p>
-            <w:r>
-              <w:t xml:space="preserve">Belangrijke class die de hele </w:t>
-            </w:r>
-            <w:proofErr w:type="spellStart"/>
-            <w:r>
-              <w:t>runtime</w:t>
-            </w:r>
-            <w:proofErr w:type="spellEnd"/>
-            <w:r>
-              <w:t xml:space="preserve"> van het</w:t>
-            </w:r>
-            <w:r>
-              <w:t xml:space="preserve"> </w:t>
-            </w:r>
-            <w:r>
-              <w:t>spel bestaat, start volgende levels</w:t>
-            </w:r>
-          </w:p>
-        </w:tc>
-      </w:tr>
-      <w:tr>
-        <w:tc>
-          <w:tcPr>
-            <w:tcW w:w="1526" w:type="dxa"/>
-          </w:tcPr>
-          <w:p>
-            <w:pPr>
-              <w:jc w:val="center"/>
-            </w:pPr>
-            <w:proofErr w:type="spellStart"/>
-            <w:r>
-              <w:t>Maze</w:t>
-            </w:r>
-            <w:proofErr w:type="spellEnd"/>
-          </w:p>
-        </w:tc>
-        <w:tc>
-          <w:tcPr>
-            <w:tcW w:w="7686" w:type="dxa"/>
-          </w:tcPr>
-          <w:p>
-            <w:r>
-              <w:t xml:space="preserve">Een representatie van het doolhof, met alle benodigde </w:t>
-            </w:r>
-            <w:r>
-              <w:t>variabele</w:t>
-            </w:r>
-          </w:p>
-        </w:tc>
-      </w:tr>
-      <w:tr>
-        <w:tc>
-          <w:tcPr>
-            <w:tcW w:w="1526" w:type="dxa"/>
-          </w:tcPr>
-          <w:p>
-            <w:pPr>
-              <w:jc w:val="center"/>
-            </w:pPr>
-            <w:proofErr w:type="spellStart"/>
-            <w:r>
-              <w:t>MazeSolved</w:t>
-            </w:r>
-            <w:proofErr w:type="spellEnd"/>
-          </w:p>
-        </w:tc>
-        <w:tc>
-          <w:tcPr>
-            <w:tcW w:w="7686" w:type="dxa"/>
-          </w:tcPr>
-          <w:p>
-            <w:r>
-              <w:t xml:space="preserve">Overerving van </w:t>
-            </w:r>
-            <w:proofErr w:type="spellStart"/>
-            <w:r>
-              <w:t>maze</w:t>
-            </w:r>
-            <w:proofErr w:type="spellEnd"/>
-            <w:r>
-              <w:t>, heeft een snelste route en een hoeveelheid benodigde stappen</w:t>
-            </w:r>
-          </w:p>
-        </w:tc>
-      </w:tr>
-      <w:tr>
-        <w:tc>
-          <w:tcPr>
-            <w:tcW w:w="1526" w:type="dxa"/>
-          </w:tcPr>
-          <w:p>
-            <w:pPr>
-              <w:jc w:val="center"/>
-            </w:pPr>
-            <w:r>
-              <w:t>Frame</w:t>
-            </w:r>
-          </w:p>
-        </w:tc>
-        <w:tc>
-          <w:tcPr>
-            <w:tcW w:w="7686" w:type="dxa"/>
-          </w:tcPr>
-          <w:p>
-            <w:r>
-              <w:t xml:space="preserve">De GUI bevat een </w:t>
-            </w:r>
-            <w:r>
-              <w:t>panels</w:t>
-            </w:r>
-            <w:r>
-              <w:t xml:space="preserve"> waarin het doolhof, het scoreboard, en de knoppen </w:t>
-            </w:r>
-            <w:proofErr w:type="spellStart"/>
-            <w:r>
-              <w:t>gedrawed</w:t>
-            </w:r>
-            <w:proofErr w:type="spellEnd"/>
-            <w:r>
-              <w:t xml:space="preserve"> worden</w:t>
-            </w:r>
-          </w:p>
-        </w:tc>
-      </w:tr>
-      <w:tr>
-        <w:tc>
-          <w:tcPr>
-            <w:tcW w:w="1526" w:type="dxa"/>
-          </w:tcPr>
-          <w:p>
-            <w:pPr>
-              <w:jc w:val="center"/>
-            </w:pPr>
-            <w:proofErr w:type="spellStart"/>
-            <w:r>
-              <w:t>Getkey</w:t>
-            </w:r>
-            <w:proofErr w:type="spellEnd"/>
-          </w:p>
-        </w:tc>
-        <w:tc>
-          <w:tcPr>
-            <w:tcW w:w="7686" w:type="dxa"/>
-          </w:tcPr>
-          <w:p>
-            <w:pPr>
-              <w:tabs>
-                <w:tab w:val="left" w:pos="2227"/>
-              </w:tabs>
-            </w:pPr>
-            <w:proofErr w:type="spellStart"/>
-            <w:r>
-              <w:t>KeyListener</w:t>
-            </w:r>
-            <w:proofErr w:type="spellEnd"/>
-            <w:r>
-              <w:t xml:space="preserve"> class</w:t>
-            </w:r>
-            <w:r>
-              <w:t xml:space="preserve"> leest cheatcodes en </w:t>
-            </w:r>
-            <w:proofErr w:type="spellStart"/>
-            <w:r>
-              <w:t>parsed</w:t>
-            </w:r>
-            <w:proofErr w:type="spellEnd"/>
-            <w:r>
-              <w:t xml:space="preserve"> KEYVALUE naar move methode Held</w:t>
-            </w:r>
-          </w:p>
-        </w:tc>
-      </w:tr>
-      <w:tr>
-        <w:tc>
-          <w:tcPr>
-            <w:tcW w:w="1526" w:type="dxa"/>
-          </w:tcPr>
-          <w:p>
-            <w:pPr>
-              <w:jc w:val="center"/>
-            </w:pPr>
-            <w:proofErr w:type="spellStart"/>
-            <w:r>
-              <w:t>ScoreBoard</w:t>
-            </w:r>
-            <w:proofErr w:type="spellEnd"/>
-          </w:p>
-        </w:tc>
-        <w:tc>
-          <w:tcPr>
-            <w:tcW w:w="7686" w:type="dxa"/>
-          </w:tcPr>
-          <w:p>
-            <w:r>
-              <w:t>Class verantwoordelijk voor het updaten en berekenen van de score</w:t>
-            </w:r>
-          </w:p>
-        </w:tc>
-      </w:tr>
-      <w:tr>
-        <w:tc>
-          <w:tcPr>
-            <w:tcW w:w="1526" w:type="dxa"/>
-          </w:tcPr>
-          <w:p>
-            <w:pPr>
-              <w:jc w:val="center"/>
-            </w:pPr>
-            <w:proofErr w:type="spellStart"/>
-            <w:r>
-              <w:t>Solver</w:t>
-            </w:r>
-            <w:proofErr w:type="spellEnd"/>
-          </w:p>
-        </w:tc>
-        <w:tc>
-          <w:tcPr>
-            <w:tcW w:w="7686" w:type="dxa"/>
-          </w:tcPr>
-          <w:p>
-            <w:r>
-              <w:t xml:space="preserve">Berekent de snelste route van start tot eind, maakt een </w:t>
-            </w:r>
-            <w:proofErr w:type="spellStart"/>
-            <w:r>
-              <w:t>mazeSolved</w:t>
-            </w:r>
-            <w:proofErr w:type="spellEnd"/>
-            <w:r>
-              <w:t xml:space="preserve"> object</w:t>
-            </w:r>
-          </w:p>
-        </w:tc>
-      </w:tr>
-      <w:tr>
-        <w:tc>
-          <w:tcPr>
-            <w:tcW w:w="1526" w:type="dxa"/>
-          </w:tcPr>
-          <w:p>
-            <w:pPr>
-              <w:jc w:val="center"/>
-            </w:pPr>
-            <w:proofErr w:type="spellStart"/>
-            <w:r>
-              <w:t>LevelLoader</w:t>
-            </w:r>
-            <w:proofErr w:type="spellEnd"/>
-          </w:p>
-        </w:tc>
-        <w:tc>
-          <w:tcPr>
-            <w:tcW w:w="7686" w:type="dxa"/>
-          </w:tcPr>
-          <w:p>
-            <w:r>
-              <w:t>Class verantwoordelijk voor het omzetten van level bestanden naar objecten</w:t>
-            </w:r>
-          </w:p>
-        </w:tc>
-      </w:tr>
-      <w:tr>
-        <w:tc>
-          <w:tcPr>
-            <w:tcW w:w="1526" w:type="dxa"/>
-          </w:tcPr>
-          <w:p>
-            <w:pPr>
-              <w:jc w:val="center"/>
-            </w:pPr>
-            <w:r>
-              <w:t>Held</w:t>
-            </w:r>
-          </w:p>
-        </w:tc>
-        <w:tc>
-          <w:tcPr>
-            <w:tcW w:w="7686" w:type="dxa"/>
-          </w:tcPr>
-          <w:p>
-            <w:r>
-              <w:t>Het poppetje wat de speler bediend</w:t>
-            </w:r>
-          </w:p>
-        </w:tc>
-      </w:tr>
-      <w:tr>
-        <w:tc>
-          <w:tcPr>
-            <w:tcW w:w="1526" w:type="dxa"/>
-          </w:tcPr>
-          <w:p>
-            <w:pPr>
-              <w:jc w:val="center"/>
-            </w:pPr>
-            <w:r>
-              <w:t>Block</w:t>
-            </w:r>
-          </w:p>
-        </w:tc>
-        <w:tc>
-          <w:tcPr>
-            <w:tcW w:w="7686" w:type="dxa"/>
-          </w:tcPr>
-          <w:p>
-            <w:r>
-              <w:t xml:space="preserve">Representatie van een ‘vakje’ in het </w:t>
-            </w:r>
-            <w:proofErr w:type="spellStart"/>
-            <w:r>
-              <w:t>maze</w:t>
-            </w:r>
-            <w:proofErr w:type="spellEnd"/>
-          </w:p>
-        </w:tc>
-      </w:tr>
-      <w:tr>
-        <w:trPr>
-          <w:trHeight w:val="77"/>
-        </w:trPr>
-        <w:tc>
-          <w:tcPr>
-            <w:tcW w:w="1526" w:type="dxa"/>
-          </w:tcPr>
-          <w:p>
-            <w:pPr>
-              <w:jc w:val="center"/>
-            </w:pPr>
-            <w:r>
-              <w:t>KEYVALUE</w:t>
-            </w:r>
-          </w:p>
-        </w:tc>
-        <w:tc>
-          <w:tcPr>
-            <w:tcW w:w="7686" w:type="dxa"/>
-          </w:tcPr>
-          <w:p>
-            <w:r>
-              <w:t xml:space="preserve">ENUM die de mogelijk bruikbare toetsen </w:t>
-            </w:r>
-            <w:r>
-              <w:t>representeert</w:t>
-            </w:r>
-          </w:p>
-        </w:tc>
-      </w:tr>
-      <w:tr>
-        <w:trPr>
-          <w:trHeight w:val="77"/>
-        </w:trPr>
-        <w:tc>
-          <w:tcPr>
-            <w:tcW w:w="1526" w:type="dxa"/>
-          </w:tcPr>
-          <w:p>
-            <w:pPr>
-              <w:jc w:val="center"/>
-            </w:pPr>
-            <w:r>
-              <w:t>Item</w:t>
-            </w:r>
-          </w:p>
-        </w:tc>
-        <w:tc>
-          <w:tcPr>
-            <w:tcW w:w="7686" w:type="dxa"/>
-          </w:tcPr>
-          <w:p>
-            <w:r>
-              <w:t xml:space="preserve">Parent van helper, </w:t>
-            </w:r>
-            <w:proofErr w:type="spellStart"/>
-            <w:r>
-              <w:t>cheater</w:t>
-            </w:r>
-            <w:proofErr w:type="spellEnd"/>
-            <w:r>
-              <w:t xml:space="preserve"> en bazooka, </w:t>
-            </w:r>
-            <w:r>
-              <w:t>representeert</w:t>
-            </w:r>
-            <w:r>
-              <w:t xml:space="preserve"> een </w:t>
-            </w:r>
-            <w:r>
-              <w:t>op pakbaar</w:t>
-            </w:r>
-            <w:r>
-              <w:t xml:space="preserve"> item</w:t>
-            </w:r>
-          </w:p>
-        </w:tc>
-      </w:tr>
-      <w:tr>
-        <w:trPr>
-          <w:trHeight w:val="77"/>
-        </w:trPr>
-        <w:tc>
-          <w:tcPr>
-            <w:tcW w:w="1526" w:type="dxa"/>
-          </w:tcPr>
-          <w:p>
-            <w:pPr>
-              <w:jc w:val="center"/>
-            </w:pPr>
-            <w:proofErr w:type="spellStart"/>
-            <w:r>
-              <w:t>Cheater</w:t>
-            </w:r>
-            <w:proofErr w:type="spellEnd"/>
-          </w:p>
-        </w:tc>
-        <w:tc>
-          <w:tcPr>
-            <w:tcW w:w="7686" w:type="dxa"/>
-          </w:tcPr>
-          <w:p>
-            <w:r>
-              <w:t>Veranderd  de score van de held naar een willekeurig getal</w:t>
-            </w:r>
-          </w:p>
-        </w:tc>
-      </w:tr>
-      <w:tr>
-        <w:trPr>
-          <w:trHeight w:val="77"/>
-        </w:trPr>
-        <w:tc>
-          <w:tcPr>
-            <w:tcW w:w="1526" w:type="dxa"/>
-          </w:tcPr>
-          <w:p>
-            <w:pPr>
-              <w:jc w:val="center"/>
-            </w:pPr>
-            <w:r>
-              <w:t>Helper</w:t>
-            </w:r>
-          </w:p>
-        </w:tc>
-        <w:tc>
-          <w:tcPr>
-            <w:tcW w:w="7686" w:type="dxa"/>
-          </w:tcPr>
-          <w:p>
-            <w:r>
-              <w:t>Tekent een oplossing in het doolhof</w:t>
-            </w:r>
-          </w:p>
-        </w:tc>
-      </w:tr>
-      <w:tr>
-        <w:trPr>
-          <w:trHeight w:val="77"/>
-        </w:trPr>
-        <w:tc>
-          <w:tcPr>
-            <w:tcW w:w="1526" w:type="dxa"/>
-          </w:tcPr>
-          <w:p>
-            <w:pPr>
-              <w:jc w:val="center"/>
-            </w:pPr>
-            <w:r>
-              <w:t>Bazooka</w:t>
-            </w:r>
-          </w:p>
-        </w:tc>
-        <w:tc>
-          <w:tcPr>
-            <w:tcW w:w="7686" w:type="dxa"/>
-          </w:tcPr>
-          <w:p>
-            <w:r>
-              <w:t>Bij oppakken kan de speler een muur vernietigen</w:t>
-            </w:r>
-          </w:p>
-        </w:tc>
-      </w:tr>
-      <w:tr>
-        <w:trPr>
-          <w:trHeight w:val="77"/>
-        </w:trPr>
-        <w:tc>
-          <w:tcPr>
-            <w:tcW w:w="1526" w:type="dxa"/>
-          </w:tcPr>
-          <w:p>
-            <w:pPr>
-              <w:jc w:val="center"/>
-            </w:pPr>
-            <w:r>
-              <w:t>Cape</w:t>
-            </w:r>
-          </w:p>
-        </w:tc>
-        <w:tc>
-          <w:tcPr>
-            <w:tcW w:w="7686" w:type="dxa"/>
-          </w:tcPr>
-          <w:p>
-            <w:r>
-              <w:t>Na het oppakken is het voor de speler op en over muren heen te springen</w:t>
+            <w:r>
+              <w:t xml:space="preserve"> met XML opmaak voor het </w:t>
+            </w:r>
+            <w:r>
+              <w:t>bewaren</w:t>
+            </w:r>
+            <w:r>
+              <w:t xml:space="preserve"> van levels</w:t>
             </w:r>
           </w:p>
         </w:tc>
@@ -6082,11 +6173,16 @@
       <w:pPr>
         <w:pStyle w:val="Kop2"/>
       </w:pPr>
-      <w:bookmarkStart w:id="24" w:name="_Toc422510963"/>
-      <w:r>
-        <w:t>Level data</w:t>
+      <w:bookmarkStart w:id="24" w:name="_Toc422512857"/>
+      <w:r>
+        <w:t>Images</w:t>
       </w:r>
       <w:bookmarkEnd w:id="24"/>
+    </w:p>
+    <w:p>
+      <w:r>
+        <w:t>(voor grafische toelichting zie pagina 17)</w:t>
+      </w:r>
     </w:p>
     <w:tbl>
       <w:tblPr>
@@ -6146,107 +6242,6 @@
               <w:jc w:val="center"/>
             </w:pPr>
             <w:r>
-              <w:t>Level[0-2]</w:t>
-            </w:r>
-          </w:p>
-        </w:tc>
-        <w:tc>
-          <w:tcPr>
-            <w:tcW w:w="7686" w:type="dxa"/>
-          </w:tcPr>
-          <w:p>
-            <w:proofErr w:type="spellStart"/>
-            <w:r>
-              <w:t>Textbestand</w:t>
-            </w:r>
-            <w:proofErr w:type="spellEnd"/>
-            <w:r>
-              <w:t xml:space="preserve"> met XML opmaak voor het </w:t>
-            </w:r>
-            <w:r>
-              <w:t>bewaren</w:t>
-            </w:r>
-            <w:r>
-              <w:t xml:space="preserve"> van levels</w:t>
-            </w:r>
-          </w:p>
-        </w:tc>
-      </w:tr>
-    </w:tbl>
-    <w:p/>
-    <w:p>
-      <w:pPr>
-        <w:pStyle w:val="Kop2"/>
-      </w:pPr>
-      <w:bookmarkStart w:id="25" w:name="_Toc422510964"/>
-      <w:r>
-        <w:t>Images</w:t>
-      </w:r>
-      <w:bookmarkEnd w:id="25"/>
-    </w:p>
-    <w:p>
-      <w:r>
-        <w:t>(voor grafische toelichting zie pagina 17)</w:t>
-      </w:r>
-    </w:p>
-    <w:tbl>
-      <w:tblPr>
-        <w:tblStyle w:val="Tabelraster"/>
-        <w:tblW w:w="0" w:type="auto"/>
-        <w:tblLook w:val="04A0" w:firstRow="1" w:lastRow="0" w:firstColumn="1" w:lastColumn="0" w:noHBand="0" w:noVBand="1"/>
-      </w:tblPr>
-      <w:tblGrid>
-        <w:gridCol w:w="1526"/>
-        <w:gridCol w:w="7686"/>
-      </w:tblGrid>
-      <w:tr>
-        <w:tc>
-          <w:tcPr>
-            <w:tcW w:w="1526" w:type="dxa"/>
-          </w:tcPr>
-          <w:p>
-            <w:pPr>
-              <w:rPr>
-                <w:b/>
-              </w:rPr>
-            </w:pPr>
-            <w:r>
-              <w:rPr>
-                <w:b/>
-              </w:rPr>
-              <w:t>Naam</w:t>
-            </w:r>
-          </w:p>
-        </w:tc>
-        <w:tc>
-          <w:tcPr>
-            <w:tcW w:w="7686" w:type="dxa"/>
-          </w:tcPr>
-          <w:p>
-            <w:pPr>
-              <w:rPr>
-                <w:b/>
-              </w:rPr>
-            </w:pPr>
-            <w:r>
-              <w:rPr>
-                <w:b/>
-              </w:rPr>
-              <w:t>Functie</w:t>
-            </w:r>
-          </w:p>
-        </w:tc>
-      </w:tr>
-      <w:tr>
-        <w:tc>
-          <w:tcPr>
-            <w:tcW w:w="1526" w:type="dxa"/>
-          </w:tcPr>
-          <w:p>
-            <w:pPr>
-              <w:jc w:val="center"/>
-            </w:pPr>
-            <w:r>
               <w:t>held</w:t>
             </w:r>
           </w:p>
@@ -6524,23 +6519,23 @@
       <w:pPr>
         <w:pStyle w:val="Kop1"/>
       </w:pPr>
-      <w:bookmarkStart w:id="26" w:name="_Toc422510965"/>
+      <w:bookmarkStart w:id="25" w:name="_Toc422512858"/>
       <w:r>
         <w:lastRenderedPageBreak/>
         <w:t>Testbevindingenrapport</w:t>
       </w:r>
-      <w:bookmarkEnd w:id="26"/>
+      <w:bookmarkEnd w:id="25"/>
     </w:p>
     <w:p/>
     <w:p>
       <w:pPr>
         <w:pStyle w:val="Kop2"/>
       </w:pPr>
-      <w:bookmarkStart w:id="27" w:name="_Toc422510966"/>
+      <w:bookmarkStart w:id="26" w:name="_Toc422512859"/>
       <w:r>
         <w:t>Fysiek testen op het bewegen</w:t>
       </w:r>
-      <w:bookmarkEnd w:id="27"/>
+      <w:bookmarkEnd w:id="26"/>
     </w:p>
     <w:p>
       <w:r>
@@ -6576,12 +6571,12 @@
       <w:pPr>
         <w:pStyle w:val="Kop1"/>
       </w:pPr>
-      <w:bookmarkStart w:id="28" w:name="_Toc422510967"/>
+      <w:bookmarkStart w:id="27" w:name="_Toc422512860"/>
       <w:r>
         <w:lastRenderedPageBreak/>
         <w:t>Testen:  Bewegen van de Held</w:t>
       </w:r>
-      <w:bookmarkEnd w:id="28"/>
+      <w:bookmarkEnd w:id="27"/>
     </w:p>
     <w:p>
       <w:r>
@@ -6898,7 +6893,13 @@
     <w:p>
       <w:r>
         <w:lastRenderedPageBreak/>
-        <w:t>Voor het testen van de move methode is een doolhof (</w:t>
+        <w:t xml:space="preserve">Voor </w:t>
+      </w:r>
+      <w:r>
+        <w:t>alle gemaakte testen</w:t>
+      </w:r>
+      <w:r>
+        <w:t xml:space="preserve"> is een doolhof (</w:t>
       </w:r>
       <w:proofErr w:type="spellStart"/>
       <w:r>
@@ -6928,7 +6929,18 @@
       </w:r>
       <w:proofErr w:type="spellEnd"/>
       <w:r>
-        <w:t xml:space="preserve"> te gebruiken om de zo min mogelijk omgevingsvariabelen te creëren.  Doordat deze methode gebruik maakt van een ENUM (een variabele wat maar enkele waardes kan hebben) hebben we hier niet te maken met grenswaardes.  Na alle tests met behulp van </w:t>
+        <w:t xml:space="preserve"> te gebruiken om de zo min mogelijk omgevingsvariabelen te creëren.  </w:t>
+      </w:r>
+    </w:p>
+    <w:p>
+      <w:r>
+        <w:t xml:space="preserve">Doordat </w:t>
+      </w:r>
+      <w:r>
+        <w:t>de move</w:t>
+      </w:r>
+      <w:r>
+        <w:t xml:space="preserve"> methode gebruik maakt van een ENUM (een variabele wat maar enkele waardes kan hebben) hebben we hier niet te maken met grenswaardes.  Na alle tests met behulp van </w:t>
       </w:r>
       <w:proofErr w:type="spellStart"/>
       <w:r>
@@ -6937,6 +6949,9 @@
       <w:proofErr w:type="spellEnd"/>
       <w:r>
         <w:t xml:space="preserve"> te hebben getest zijn wij tot de conclusie gekomen dat de verwachte uitvoer is behaald en daarmee alle opgestelde tests zijn geslaagd</w:t>
+      </w:r>
+      <w:r>
+        <w:t>. Dit geld voor alle gemaakte testen.</w:t>
       </w:r>
     </w:p>
     <w:p>
@@ -7131,11 +7146,11 @@
       <w:pPr>
         <w:pStyle w:val="Kop3"/>
       </w:pPr>
-      <w:bookmarkStart w:id="29" w:name="_Toc422510968"/>
+      <w:bookmarkStart w:id="28" w:name="_Toc422512861"/>
       <w:r>
         <w:t>Logische testgevallen aan de hand van test maat 2</w:t>
       </w:r>
-      <w:bookmarkEnd w:id="29"/>
+      <w:bookmarkEnd w:id="28"/>
     </w:p>
     <w:tbl>
       <w:tblPr>
@@ -7336,11 +7351,11 @@
       <w:pPr>
         <w:pStyle w:val="Kop3"/>
       </w:pPr>
-      <w:bookmarkStart w:id="30" w:name="_Toc422510969"/>
+      <w:bookmarkStart w:id="29" w:name="_Toc422512862"/>
       <w:r>
         <w:t>Padencombinatie test</w:t>
       </w:r>
-      <w:bookmarkEnd w:id="30"/>
+      <w:bookmarkEnd w:id="29"/>
     </w:p>
     <w:tbl>
       <w:tblPr>
@@ -7349,10 +7364,10 @@
         <w:tblLook w:val="04A0" w:firstRow="1" w:lastRow="0" w:firstColumn="1" w:lastColumn="0" w:noHBand="0" w:noVBand="1"/>
       </w:tblPr>
       <w:tblGrid>
-        <w:gridCol w:w="2186"/>
-        <w:gridCol w:w="689"/>
-        <w:gridCol w:w="689"/>
-        <w:gridCol w:w="689"/>
+        <w:gridCol w:w="3227"/>
+        <w:gridCol w:w="709"/>
+        <w:gridCol w:w="708"/>
+        <w:gridCol w:w="709"/>
       </w:tblGrid>
       <w:tr>
         <w:trPr>
@@ -7360,7 +7375,7 @@
         </w:trPr>
         <w:tc>
           <w:tcPr>
-            <w:tcW w:w="2186" w:type="dxa"/>
+            <w:tcW w:w="3227" w:type="dxa"/>
           </w:tcPr>
           <w:p>
             <w:pPr>
@@ -7382,7 +7397,7 @@
         </w:tc>
         <w:tc>
           <w:tcPr>
-            <w:tcW w:w="689" w:type="dxa"/>
+            <w:tcW w:w="709" w:type="dxa"/>
           </w:tcPr>
           <w:p>
             <w:pPr>
@@ -7404,7 +7419,7 @@
         </w:tc>
         <w:tc>
           <w:tcPr>
-            <w:tcW w:w="689" w:type="dxa"/>
+            <w:tcW w:w="708" w:type="dxa"/>
           </w:tcPr>
           <w:p>
             <w:pPr>
@@ -7426,7 +7441,7 @@
         </w:tc>
         <w:tc>
           <w:tcPr>
-            <w:tcW w:w="689" w:type="dxa"/>
+            <w:tcW w:w="709" w:type="dxa"/>
           </w:tcPr>
           <w:p>
             <w:pPr>
@@ -7453,7 +7468,7 @@
         </w:trPr>
         <w:tc>
           <w:tcPr>
-            <w:tcW w:w="2186" w:type="dxa"/>
+            <w:tcW w:w="3227" w:type="dxa"/>
           </w:tcPr>
           <w:p>
             <w:pPr>
@@ -7473,7 +7488,7 @@
         </w:tc>
         <w:tc>
           <w:tcPr>
-            <w:tcW w:w="689" w:type="dxa"/>
+            <w:tcW w:w="709" w:type="dxa"/>
           </w:tcPr>
           <w:p>
             <w:pPr>
@@ -7493,20 +7508,20 @@
         </w:tc>
         <w:tc>
           <w:tcPr>
-            <w:tcW w:w="689" w:type="dxa"/>
-          </w:tcPr>
-          <w:p>
-            <w:pPr>
-              <w:rPr>
-                <w:sz w:val="20"/>
-                <w:szCs w:val="20"/>
-              </w:rPr>
-            </w:pPr>
-          </w:p>
-        </w:tc>
-        <w:tc>
-          <w:tcPr>
-            <w:tcW w:w="689" w:type="dxa"/>
+            <w:tcW w:w="708" w:type="dxa"/>
+          </w:tcPr>
+          <w:p>
+            <w:pPr>
+              <w:rPr>
+                <w:sz w:val="20"/>
+                <w:szCs w:val="20"/>
+              </w:rPr>
+            </w:pPr>
+          </w:p>
+        </w:tc>
+        <w:tc>
+          <w:tcPr>
+            <w:tcW w:w="709" w:type="dxa"/>
           </w:tcPr>
           <w:p>
             <w:pPr>
@@ -7531,7 +7546,7 @@
         </w:trPr>
         <w:tc>
           <w:tcPr>
-            <w:tcW w:w="2186" w:type="dxa"/>
+            <w:tcW w:w="3227" w:type="dxa"/>
           </w:tcPr>
           <w:p>
             <w:pPr>
@@ -7551,20 +7566,20 @@
         </w:tc>
         <w:tc>
           <w:tcPr>
-            <w:tcW w:w="689" w:type="dxa"/>
-          </w:tcPr>
-          <w:p>
-            <w:pPr>
-              <w:rPr>
-                <w:sz w:val="20"/>
-                <w:szCs w:val="20"/>
-              </w:rPr>
-            </w:pPr>
-          </w:p>
-        </w:tc>
-        <w:tc>
-          <w:tcPr>
-            <w:tcW w:w="689" w:type="dxa"/>
+            <w:tcW w:w="709" w:type="dxa"/>
+          </w:tcPr>
+          <w:p>
+            <w:pPr>
+              <w:rPr>
+                <w:sz w:val="20"/>
+                <w:szCs w:val="20"/>
+              </w:rPr>
+            </w:pPr>
+          </w:p>
+        </w:tc>
+        <w:tc>
+          <w:tcPr>
+            <w:tcW w:w="708" w:type="dxa"/>
           </w:tcPr>
           <w:p>
             <w:pPr>
@@ -7584,7 +7599,7 @@
         </w:tc>
         <w:tc>
           <w:tcPr>
-            <w:tcW w:w="689" w:type="dxa"/>
+            <w:tcW w:w="709" w:type="dxa"/>
           </w:tcPr>
           <w:p>
             <w:pPr>
@@ -7602,7 +7617,7 @@
         </w:trPr>
         <w:tc>
           <w:tcPr>
-            <w:tcW w:w="2186" w:type="dxa"/>
+            <w:tcW w:w="3227" w:type="dxa"/>
           </w:tcPr>
           <w:p>
             <w:pPr>
@@ -7622,7 +7637,7 @@
         </w:tc>
         <w:tc>
           <w:tcPr>
-            <w:tcW w:w="689" w:type="dxa"/>
+            <w:tcW w:w="709" w:type="dxa"/>
           </w:tcPr>
           <w:p>
             <w:pPr>
@@ -7642,20 +7657,20 @@
         </w:tc>
         <w:tc>
           <w:tcPr>
-            <w:tcW w:w="689" w:type="dxa"/>
-          </w:tcPr>
-          <w:p>
-            <w:pPr>
-              <w:rPr>
-                <w:sz w:val="20"/>
-                <w:szCs w:val="20"/>
-              </w:rPr>
-            </w:pPr>
-          </w:p>
-        </w:tc>
-        <w:tc>
-          <w:tcPr>
-            <w:tcW w:w="689" w:type="dxa"/>
+            <w:tcW w:w="708" w:type="dxa"/>
+          </w:tcPr>
+          <w:p>
+            <w:pPr>
+              <w:rPr>
+                <w:sz w:val="20"/>
+                <w:szCs w:val="20"/>
+              </w:rPr>
+            </w:pPr>
+          </w:p>
+        </w:tc>
+        <w:tc>
+          <w:tcPr>
+            <w:tcW w:w="709" w:type="dxa"/>
           </w:tcPr>
           <w:p>
             <w:pPr>
@@ -7673,7 +7688,7 @@
         </w:trPr>
         <w:tc>
           <w:tcPr>
-            <w:tcW w:w="2186" w:type="dxa"/>
+            <w:tcW w:w="3227" w:type="dxa"/>
           </w:tcPr>
           <w:p>
             <w:pPr>
@@ -7693,33 +7708,33 @@
         </w:tc>
         <w:tc>
           <w:tcPr>
-            <w:tcW w:w="689" w:type="dxa"/>
-          </w:tcPr>
-          <w:p>
-            <w:pPr>
-              <w:rPr>
-                <w:sz w:val="20"/>
-                <w:szCs w:val="20"/>
-              </w:rPr>
-            </w:pPr>
-          </w:p>
-        </w:tc>
-        <w:tc>
-          <w:tcPr>
-            <w:tcW w:w="689" w:type="dxa"/>
-          </w:tcPr>
-          <w:p>
-            <w:pPr>
-              <w:rPr>
-                <w:sz w:val="20"/>
-                <w:szCs w:val="20"/>
-              </w:rPr>
-            </w:pPr>
-          </w:p>
-        </w:tc>
-        <w:tc>
-          <w:tcPr>
-            <w:tcW w:w="689" w:type="dxa"/>
+            <w:tcW w:w="709" w:type="dxa"/>
+          </w:tcPr>
+          <w:p>
+            <w:pPr>
+              <w:rPr>
+                <w:sz w:val="20"/>
+                <w:szCs w:val="20"/>
+              </w:rPr>
+            </w:pPr>
+          </w:p>
+        </w:tc>
+        <w:tc>
+          <w:tcPr>
+            <w:tcW w:w="708" w:type="dxa"/>
+          </w:tcPr>
+          <w:p>
+            <w:pPr>
+              <w:rPr>
+                <w:sz w:val="20"/>
+                <w:szCs w:val="20"/>
+              </w:rPr>
+            </w:pPr>
+          </w:p>
+        </w:tc>
+        <w:tc>
+          <w:tcPr>
+            <w:tcW w:w="709" w:type="dxa"/>
           </w:tcPr>
           <w:p>
             <w:pPr>
@@ -7744,7 +7759,7 @@
         </w:trPr>
         <w:tc>
           <w:tcPr>
-            <w:tcW w:w="2186" w:type="dxa"/>
+            <w:tcW w:w="3227" w:type="dxa"/>
           </w:tcPr>
           <w:p>
             <w:pPr>
@@ -7775,7 +7790,7 @@
         </w:tc>
         <w:tc>
           <w:tcPr>
-            <w:tcW w:w="689" w:type="dxa"/>
+            <w:tcW w:w="709" w:type="dxa"/>
           </w:tcPr>
           <w:p>
             <w:pPr>
@@ -7795,7 +7810,7 @@
         </w:tc>
         <w:tc>
           <w:tcPr>
-            <w:tcW w:w="689" w:type="dxa"/>
+            <w:tcW w:w="708" w:type="dxa"/>
           </w:tcPr>
           <w:p>
             <w:pPr>
@@ -7815,7 +7830,7 @@
         </w:tc>
         <w:tc>
           <w:tcPr>
-            <w:tcW w:w="689" w:type="dxa"/>
+            <w:tcW w:w="709" w:type="dxa"/>
           </w:tcPr>
           <w:p>
             <w:pPr>
@@ -7839,7 +7854,7 @@
       <w:pPr>
         <w:pStyle w:val="Kop3"/>
       </w:pPr>
-      <w:bookmarkStart w:id="31" w:name="_Toc422510970"/>
+      <w:bookmarkStart w:id="30" w:name="_Toc422512863"/>
       <w:r>
         <w:t xml:space="preserve">Fysieke </w:t>
       </w:r>
@@ -7852,7 +7867,7 @@
         </w:rPr>
         <w:footnoteReference w:id="2"/>
       </w:r>
-      <w:bookmarkEnd w:id="31"/>
+      <w:bookmarkEnd w:id="30"/>
     </w:p>
     <w:tbl>
       <w:tblPr>
@@ -8581,7 +8596,7 @@
           <w:b/>
         </w:rPr>
       </w:pPr>
-      <w:bookmarkStart w:id="32" w:name="_Toc422510971"/>
+      <w:bookmarkStart w:id="31" w:name="_Toc422512864"/>
       <w:r>
         <w:rPr>
           <w:rStyle w:val="Kop2Char"/>
@@ -8605,7 +8620,7 @@
         </w:rPr>
         <w:t xml:space="preserve"> tijdens tests</w:t>
       </w:r>
-      <w:bookmarkEnd w:id="32"/>
+      <w:bookmarkEnd w:id="31"/>
     </w:p>
     <w:p>
       <w:pPr>
@@ -8793,12 +8808,12 @@
       <w:pPr>
         <w:pStyle w:val="Kop1"/>
       </w:pPr>
-      <w:bookmarkStart w:id="33" w:name="_Toc422510972"/>
+      <w:bookmarkStart w:id="32" w:name="_Toc422512865"/>
       <w:r>
         <w:lastRenderedPageBreak/>
         <w:t>Testen:  Doorvoeren van beweging</w:t>
       </w:r>
-      <w:bookmarkEnd w:id="33"/>
+      <w:bookmarkEnd w:id="32"/>
     </w:p>
     <w:p>
       <w:pPr>
@@ -9342,7 +9357,7 @@
         <w:gridCol w:w="2285"/>
         <w:gridCol w:w="619"/>
         <w:gridCol w:w="850"/>
-        <w:gridCol w:w="1872"/>
+        <w:gridCol w:w="2733"/>
       </w:tblGrid>
       <w:tr>
         <w:trPr>
@@ -9404,7 +9419,7 @@
         </w:tc>
         <w:tc>
           <w:tcPr>
-            <w:tcW w:w="1872" w:type="dxa"/>
+            <w:tcW w:w="2733" w:type="dxa"/>
           </w:tcPr>
           <w:p>
             <w:pPr>
@@ -9457,7 +9472,7 @@
         </w:tc>
         <w:tc>
           <w:tcPr>
-            <w:tcW w:w="1872" w:type="dxa"/>
+            <w:tcW w:w="2733" w:type="dxa"/>
           </w:tcPr>
           <w:p>
             <w:r>
@@ -9502,7 +9517,7 @@
         </w:tc>
         <w:tc>
           <w:tcPr>
-            <w:tcW w:w="1872" w:type="dxa"/>
+            <w:tcW w:w="2733" w:type="dxa"/>
           </w:tcPr>
           <w:p>
             <w:r>
@@ -9516,9 +9531,259 @@
       <w:pPr>
         <w:pStyle w:val="Kop3"/>
       </w:pPr>
-      <w:bookmarkStart w:id="34" w:name="_Toc422510973"/>
+      <w:bookmarkStart w:id="33" w:name="_Toc422512866"/>
       <w:r>
         <w:t>Logische testgevallen aan de hand van test maat 2</w:t>
+      </w:r>
+      <w:bookmarkEnd w:id="33"/>
+    </w:p>
+    <w:tbl>
+      <w:tblPr>
+        <w:tblStyle w:val="Tabelraster"/>
+        <w:tblW w:w="0" w:type="auto"/>
+        <w:tblLook w:val="04A0" w:firstRow="1" w:lastRow="0" w:firstColumn="1" w:lastColumn="0" w:noHBand="0" w:noVBand="1"/>
+      </w:tblPr>
+      <w:tblGrid>
+        <w:gridCol w:w="3025"/>
+        <w:gridCol w:w="3462"/>
+      </w:tblGrid>
+      <w:tr>
+        <w:trPr>
+          <w:trHeight w:val="311"/>
+        </w:trPr>
+        <w:tc>
+          <w:tcPr>
+            <w:tcW w:w="3025" w:type="dxa"/>
+          </w:tcPr>
+          <w:p>
+            <w:pPr>
+              <w:rPr>
+                <w:b/>
+                <w:sz w:val="20"/>
+                <w:szCs w:val="20"/>
+              </w:rPr>
+            </w:pPr>
+            <w:r>
+              <w:rPr>
+                <w:b/>
+                <w:sz w:val="20"/>
+                <w:szCs w:val="20"/>
+              </w:rPr>
+              <w:t>Testgeval</w:t>
+            </w:r>
+          </w:p>
+        </w:tc>
+        <w:tc>
+          <w:tcPr>
+            <w:tcW w:w="3462" w:type="dxa"/>
+          </w:tcPr>
+          <w:p>
+            <w:pPr>
+              <w:rPr>
+                <w:b/>
+                <w:sz w:val="20"/>
+                <w:szCs w:val="20"/>
+              </w:rPr>
+            </w:pPr>
+            <w:r>
+              <w:rPr>
+                <w:b/>
+                <w:sz w:val="20"/>
+                <w:szCs w:val="20"/>
+              </w:rPr>
+              <w:t>Paden</w:t>
+            </w:r>
+          </w:p>
+        </w:tc>
+      </w:tr>
+      <w:tr>
+        <w:trPr>
+          <w:trHeight w:val="311"/>
+        </w:trPr>
+        <w:tc>
+          <w:tcPr>
+            <w:tcW w:w="3025" w:type="dxa"/>
+          </w:tcPr>
+          <w:p>
+            <w:pPr>
+              <w:rPr>
+                <w:sz w:val="20"/>
+                <w:szCs w:val="20"/>
+              </w:rPr>
+            </w:pPr>
+            <w:r>
+              <w:rPr>
+                <w:sz w:val="20"/>
+                <w:szCs w:val="20"/>
+              </w:rPr>
+              <w:t>1</w:t>
+            </w:r>
+          </w:p>
+        </w:tc>
+        <w:tc>
+          <w:tcPr>
+            <w:tcW w:w="3462" w:type="dxa"/>
+          </w:tcPr>
+          <w:p>
+            <w:pPr>
+              <w:rPr>
+                <w:sz w:val="20"/>
+                <w:szCs w:val="20"/>
+              </w:rPr>
+            </w:pPr>
+            <w:r>
+              <w:rPr>
+                <w:sz w:val="20"/>
+                <w:szCs w:val="20"/>
+              </w:rPr>
+              <w:t>1-2-4</w:t>
+            </w:r>
+          </w:p>
+        </w:tc>
+      </w:tr>
+      <w:tr>
+        <w:trPr>
+          <w:trHeight w:val="311"/>
+        </w:trPr>
+        <w:tc>
+          <w:tcPr>
+            <w:tcW w:w="3025" w:type="dxa"/>
+          </w:tcPr>
+          <w:p>
+            <w:pPr>
+              <w:rPr>
+                <w:sz w:val="20"/>
+                <w:szCs w:val="20"/>
+              </w:rPr>
+            </w:pPr>
+            <w:r>
+              <w:rPr>
+                <w:sz w:val="20"/>
+                <w:szCs w:val="20"/>
+              </w:rPr>
+              <w:t>2</w:t>
+            </w:r>
+          </w:p>
+        </w:tc>
+        <w:tc>
+          <w:tcPr>
+            <w:tcW w:w="3462" w:type="dxa"/>
+          </w:tcPr>
+          <w:p>
+            <w:pPr>
+              <w:rPr>
+                <w:sz w:val="20"/>
+                <w:szCs w:val="20"/>
+              </w:rPr>
+            </w:pPr>
+            <w:r>
+              <w:rPr>
+                <w:sz w:val="20"/>
+                <w:szCs w:val="20"/>
+              </w:rPr>
+              <w:t>1-3-5</w:t>
+            </w:r>
+          </w:p>
+        </w:tc>
+      </w:tr>
+      <w:tr>
+        <w:trPr>
+          <w:trHeight w:val="326"/>
+        </w:trPr>
+        <w:tc>
+          <w:tcPr>
+            <w:tcW w:w="3025" w:type="dxa"/>
+          </w:tcPr>
+          <w:p>
+            <w:pPr>
+              <w:rPr>
+                <w:sz w:val="20"/>
+                <w:szCs w:val="20"/>
+              </w:rPr>
+            </w:pPr>
+            <w:r>
+              <w:rPr>
+                <w:sz w:val="20"/>
+                <w:szCs w:val="20"/>
+              </w:rPr>
+              <w:t>3</w:t>
+            </w:r>
+          </w:p>
+        </w:tc>
+        <w:tc>
+          <w:tcPr>
+            <w:tcW w:w="3462" w:type="dxa"/>
+          </w:tcPr>
+          <w:p>
+            <w:pPr>
+              <w:rPr>
+                <w:sz w:val="20"/>
+                <w:szCs w:val="20"/>
+              </w:rPr>
+            </w:pPr>
+            <w:r>
+              <w:rPr>
+                <w:sz w:val="20"/>
+                <w:szCs w:val="20"/>
+              </w:rPr>
+              <w:t>1-2-5</w:t>
+            </w:r>
+          </w:p>
+        </w:tc>
+      </w:tr>
+      <w:tr>
+        <w:trPr>
+          <w:trHeight w:val="326"/>
+        </w:trPr>
+        <w:tc>
+          <w:tcPr>
+            <w:tcW w:w="3025" w:type="dxa"/>
+          </w:tcPr>
+          <w:p>
+            <w:pPr>
+              <w:rPr>
+                <w:sz w:val="20"/>
+                <w:szCs w:val="20"/>
+              </w:rPr>
+            </w:pPr>
+            <w:r>
+              <w:rPr>
+                <w:sz w:val="20"/>
+                <w:szCs w:val="20"/>
+              </w:rPr>
+              <w:t>4</w:t>
+            </w:r>
+          </w:p>
+        </w:tc>
+        <w:tc>
+          <w:tcPr>
+            <w:tcW w:w="3462" w:type="dxa"/>
+          </w:tcPr>
+          <w:p>
+            <w:pPr>
+              <w:rPr>
+                <w:sz w:val="20"/>
+                <w:szCs w:val="20"/>
+              </w:rPr>
+            </w:pPr>
+            <w:r>
+              <w:rPr>
+                <w:sz w:val="20"/>
+                <w:szCs w:val="20"/>
+              </w:rPr>
+              <w:t>1-3-4</w:t>
+            </w:r>
+          </w:p>
+        </w:tc>
+      </w:tr>
+    </w:tbl>
+    <w:p>
+      <w:pPr>
+        <w:pStyle w:val="Kop3"/>
+      </w:pPr>
+      <w:bookmarkStart w:id="34" w:name="_Toc422512867"/>
+      <w:r>
+        <w:t>Padencombinatie test</w:t>
       </w:r>
       <w:bookmarkEnd w:id="34"/>
     </w:p>
@@ -9529,261 +9794,11 @@
         <w:tblLook w:val="04A0" w:firstRow="1" w:lastRow="0" w:firstColumn="1" w:lastColumn="0" w:noHBand="0" w:noVBand="1"/>
       </w:tblPr>
       <w:tblGrid>
-        <w:gridCol w:w="3025"/>
-        <w:gridCol w:w="2612"/>
-      </w:tblGrid>
-      <w:tr>
-        <w:trPr>
-          <w:trHeight w:val="311"/>
-        </w:trPr>
-        <w:tc>
-          <w:tcPr>
-            <w:tcW w:w="3025" w:type="dxa"/>
-          </w:tcPr>
-          <w:p>
-            <w:pPr>
-              <w:rPr>
-                <w:b/>
-                <w:sz w:val="20"/>
-                <w:szCs w:val="20"/>
-              </w:rPr>
-            </w:pPr>
-            <w:r>
-              <w:rPr>
-                <w:b/>
-                <w:sz w:val="20"/>
-                <w:szCs w:val="20"/>
-              </w:rPr>
-              <w:t>Testgeval</w:t>
-            </w:r>
-          </w:p>
-        </w:tc>
-        <w:tc>
-          <w:tcPr>
-            <w:tcW w:w="2612" w:type="dxa"/>
-          </w:tcPr>
-          <w:p>
-            <w:pPr>
-              <w:rPr>
-                <w:b/>
-                <w:sz w:val="20"/>
-                <w:szCs w:val="20"/>
-              </w:rPr>
-            </w:pPr>
-            <w:r>
-              <w:rPr>
-                <w:b/>
-                <w:sz w:val="20"/>
-                <w:szCs w:val="20"/>
-              </w:rPr>
-              <w:t>Paden</w:t>
-            </w:r>
-          </w:p>
-        </w:tc>
-      </w:tr>
-      <w:tr>
-        <w:trPr>
-          <w:trHeight w:val="311"/>
-        </w:trPr>
-        <w:tc>
-          <w:tcPr>
-            <w:tcW w:w="3025" w:type="dxa"/>
-          </w:tcPr>
-          <w:p>
-            <w:pPr>
-              <w:rPr>
-                <w:sz w:val="20"/>
-                <w:szCs w:val="20"/>
-              </w:rPr>
-            </w:pPr>
-            <w:r>
-              <w:rPr>
-                <w:sz w:val="20"/>
-                <w:szCs w:val="20"/>
-              </w:rPr>
-              <w:t>1</w:t>
-            </w:r>
-          </w:p>
-        </w:tc>
-        <w:tc>
-          <w:tcPr>
-            <w:tcW w:w="2612" w:type="dxa"/>
-          </w:tcPr>
-          <w:p>
-            <w:pPr>
-              <w:rPr>
-                <w:sz w:val="20"/>
-                <w:szCs w:val="20"/>
-              </w:rPr>
-            </w:pPr>
-            <w:r>
-              <w:rPr>
-                <w:sz w:val="20"/>
-                <w:szCs w:val="20"/>
-              </w:rPr>
-              <w:t>1-2-4</w:t>
-            </w:r>
-          </w:p>
-        </w:tc>
-      </w:tr>
-      <w:tr>
-        <w:trPr>
-          <w:trHeight w:val="311"/>
-        </w:trPr>
-        <w:tc>
-          <w:tcPr>
-            <w:tcW w:w="3025" w:type="dxa"/>
-          </w:tcPr>
-          <w:p>
-            <w:pPr>
-              <w:rPr>
-                <w:sz w:val="20"/>
-                <w:szCs w:val="20"/>
-              </w:rPr>
-            </w:pPr>
-            <w:r>
-              <w:rPr>
-                <w:sz w:val="20"/>
-                <w:szCs w:val="20"/>
-              </w:rPr>
-              <w:t>2</w:t>
-            </w:r>
-          </w:p>
-        </w:tc>
-        <w:tc>
-          <w:tcPr>
-            <w:tcW w:w="2612" w:type="dxa"/>
-          </w:tcPr>
-          <w:p>
-            <w:pPr>
-              <w:rPr>
-                <w:sz w:val="20"/>
-                <w:szCs w:val="20"/>
-              </w:rPr>
-            </w:pPr>
-            <w:r>
-              <w:rPr>
-                <w:sz w:val="20"/>
-                <w:szCs w:val="20"/>
-              </w:rPr>
-              <w:t>1-3-5</w:t>
-            </w:r>
-          </w:p>
-        </w:tc>
-      </w:tr>
-      <w:tr>
-        <w:trPr>
-          <w:trHeight w:val="326"/>
-        </w:trPr>
-        <w:tc>
-          <w:tcPr>
-            <w:tcW w:w="3025" w:type="dxa"/>
-          </w:tcPr>
-          <w:p>
-            <w:pPr>
-              <w:rPr>
-                <w:sz w:val="20"/>
-                <w:szCs w:val="20"/>
-              </w:rPr>
-            </w:pPr>
-            <w:r>
-              <w:rPr>
-                <w:sz w:val="20"/>
-                <w:szCs w:val="20"/>
-              </w:rPr>
-              <w:t>3</w:t>
-            </w:r>
-          </w:p>
-        </w:tc>
-        <w:tc>
-          <w:tcPr>
-            <w:tcW w:w="2612" w:type="dxa"/>
-          </w:tcPr>
-          <w:p>
-            <w:pPr>
-              <w:rPr>
-                <w:sz w:val="20"/>
-                <w:szCs w:val="20"/>
-              </w:rPr>
-            </w:pPr>
-            <w:r>
-              <w:rPr>
-                <w:sz w:val="20"/>
-                <w:szCs w:val="20"/>
-              </w:rPr>
-              <w:t>1-2-5</w:t>
-            </w:r>
-          </w:p>
-        </w:tc>
-      </w:tr>
-      <w:tr>
-        <w:trPr>
-          <w:trHeight w:val="326"/>
-        </w:trPr>
-        <w:tc>
-          <w:tcPr>
-            <w:tcW w:w="3025" w:type="dxa"/>
-          </w:tcPr>
-          <w:p>
-            <w:pPr>
-              <w:rPr>
-                <w:sz w:val="20"/>
-                <w:szCs w:val="20"/>
-              </w:rPr>
-            </w:pPr>
-            <w:r>
-              <w:rPr>
-                <w:sz w:val="20"/>
-                <w:szCs w:val="20"/>
-              </w:rPr>
-              <w:t>4</w:t>
-            </w:r>
-          </w:p>
-        </w:tc>
-        <w:tc>
-          <w:tcPr>
-            <w:tcW w:w="2612" w:type="dxa"/>
-          </w:tcPr>
-          <w:p>
-            <w:pPr>
-              <w:rPr>
-                <w:sz w:val="20"/>
-                <w:szCs w:val="20"/>
-              </w:rPr>
-            </w:pPr>
-            <w:r>
-              <w:rPr>
-                <w:sz w:val="20"/>
-                <w:szCs w:val="20"/>
-              </w:rPr>
-              <w:t>1-3-4</w:t>
-            </w:r>
-          </w:p>
-        </w:tc>
-      </w:tr>
-    </w:tbl>
-    <w:p>
-      <w:pPr>
-        <w:pStyle w:val="Kop3"/>
-      </w:pPr>
-      <w:bookmarkStart w:id="35" w:name="_Toc422510974"/>
-      <w:r>
-        <w:t>Padencombinatie test</w:t>
-      </w:r>
-      <w:bookmarkEnd w:id="35"/>
-    </w:p>
-    <w:tbl>
-      <w:tblPr>
-        <w:tblStyle w:val="Tabelraster"/>
-        <w:tblW w:w="0" w:type="auto"/>
-        <w:tblLook w:val="04A0" w:firstRow="1" w:lastRow="0" w:firstColumn="1" w:lastColumn="0" w:noHBand="0" w:noVBand="1"/>
-      </w:tblPr>
-      <w:tblGrid>
-        <w:gridCol w:w="2186"/>
+        <w:gridCol w:w="3652"/>
         <w:gridCol w:w="689"/>
         <w:gridCol w:w="689"/>
-        <w:gridCol w:w="689"/>
-        <w:gridCol w:w="689"/>
+        <w:gridCol w:w="748"/>
+        <w:gridCol w:w="709"/>
       </w:tblGrid>
       <w:tr>
         <w:trPr>
@@ -9791,7 +9806,7 @@
         </w:trPr>
         <w:tc>
           <w:tcPr>
-            <w:tcW w:w="2186" w:type="dxa"/>
+            <w:tcW w:w="3652" w:type="dxa"/>
           </w:tcPr>
           <w:p>
             <w:pPr>
@@ -9857,7 +9872,7 @@
         </w:tc>
         <w:tc>
           <w:tcPr>
-            <w:tcW w:w="689" w:type="dxa"/>
+            <w:tcW w:w="748" w:type="dxa"/>
           </w:tcPr>
           <w:p>
             <w:pPr>
@@ -9879,7 +9894,7 @@
         </w:tc>
         <w:tc>
           <w:tcPr>
-            <w:tcW w:w="689" w:type="dxa"/>
+            <w:tcW w:w="709" w:type="dxa"/>
           </w:tcPr>
           <w:p>
             <w:pPr>
@@ -9906,7 +9921,7 @@
         </w:trPr>
         <w:tc>
           <w:tcPr>
-            <w:tcW w:w="2186" w:type="dxa"/>
+            <w:tcW w:w="3652" w:type="dxa"/>
           </w:tcPr>
           <w:p>
             <w:pPr>
@@ -9959,7 +9974,7 @@
         </w:tc>
         <w:tc>
           <w:tcPr>
-            <w:tcW w:w="689" w:type="dxa"/>
+            <w:tcW w:w="748" w:type="dxa"/>
           </w:tcPr>
           <w:p>
             <w:pPr>
@@ -9979,7 +9994,7 @@
         </w:tc>
         <w:tc>
           <w:tcPr>
-            <w:tcW w:w="689" w:type="dxa"/>
+            <w:tcW w:w="709" w:type="dxa"/>
           </w:tcPr>
           <w:p>
             <w:pPr>
@@ -9997,7 +10012,7 @@
         </w:trPr>
         <w:tc>
           <w:tcPr>
-            <w:tcW w:w="2186" w:type="dxa"/>
+            <w:tcW w:w="3652" w:type="dxa"/>
           </w:tcPr>
           <w:p>
             <w:pPr>
@@ -10050,20 +10065,20 @@
         </w:tc>
         <w:tc>
           <w:tcPr>
-            <w:tcW w:w="689" w:type="dxa"/>
-          </w:tcPr>
-          <w:p>
-            <w:pPr>
-              <w:rPr>
-                <w:sz w:val="20"/>
-                <w:szCs w:val="20"/>
-              </w:rPr>
-            </w:pPr>
-          </w:p>
-        </w:tc>
-        <w:tc>
-          <w:tcPr>
-            <w:tcW w:w="689" w:type="dxa"/>
+            <w:tcW w:w="748" w:type="dxa"/>
+          </w:tcPr>
+          <w:p>
+            <w:pPr>
+              <w:rPr>
+                <w:sz w:val="20"/>
+                <w:szCs w:val="20"/>
+              </w:rPr>
+            </w:pPr>
+          </w:p>
+        </w:tc>
+        <w:tc>
+          <w:tcPr>
+            <w:tcW w:w="709" w:type="dxa"/>
           </w:tcPr>
           <w:p>
             <w:pPr>
@@ -10088,7 +10103,7 @@
         </w:trPr>
         <w:tc>
           <w:tcPr>
-            <w:tcW w:w="2186" w:type="dxa"/>
+            <w:tcW w:w="3652" w:type="dxa"/>
           </w:tcPr>
           <w:p>
             <w:pPr>
@@ -10141,20 +10156,20 @@
         </w:tc>
         <w:tc>
           <w:tcPr>
-            <w:tcW w:w="689" w:type="dxa"/>
-          </w:tcPr>
-          <w:p>
-            <w:pPr>
-              <w:rPr>
-                <w:sz w:val="20"/>
-                <w:szCs w:val="20"/>
-              </w:rPr>
-            </w:pPr>
-          </w:p>
-        </w:tc>
-        <w:tc>
-          <w:tcPr>
-            <w:tcW w:w="689" w:type="dxa"/>
+            <w:tcW w:w="748" w:type="dxa"/>
+          </w:tcPr>
+          <w:p>
+            <w:pPr>
+              <w:rPr>
+                <w:sz w:val="20"/>
+                <w:szCs w:val="20"/>
+              </w:rPr>
+            </w:pPr>
+          </w:p>
+        </w:tc>
+        <w:tc>
+          <w:tcPr>
+            <w:tcW w:w="709" w:type="dxa"/>
           </w:tcPr>
           <w:p>
             <w:pPr>
@@ -10172,7 +10187,7 @@
         </w:trPr>
         <w:tc>
           <w:tcPr>
-            <w:tcW w:w="2186" w:type="dxa"/>
+            <w:tcW w:w="3652" w:type="dxa"/>
           </w:tcPr>
           <w:p>
             <w:pPr>
@@ -10218,7 +10233,7 @@
         </w:tc>
         <w:tc>
           <w:tcPr>
-            <w:tcW w:w="689" w:type="dxa"/>
+            <w:tcW w:w="748" w:type="dxa"/>
           </w:tcPr>
           <w:p>
             <w:pPr>
@@ -10238,7 +10253,7 @@
         </w:tc>
         <w:tc>
           <w:tcPr>
-            <w:tcW w:w="689" w:type="dxa"/>
+            <w:tcW w:w="709" w:type="dxa"/>
           </w:tcPr>
           <w:p>
             <w:pPr>
@@ -10256,7 +10271,7 @@
         </w:trPr>
         <w:tc>
           <w:tcPr>
-            <w:tcW w:w="2186" w:type="dxa"/>
+            <w:tcW w:w="3652" w:type="dxa"/>
           </w:tcPr>
           <w:p>
             <w:pPr>
@@ -10302,20 +10317,20 @@
         </w:tc>
         <w:tc>
           <w:tcPr>
-            <w:tcW w:w="689" w:type="dxa"/>
-          </w:tcPr>
-          <w:p>
-            <w:pPr>
-              <w:rPr>
-                <w:sz w:val="20"/>
-                <w:szCs w:val="20"/>
-              </w:rPr>
-            </w:pPr>
-          </w:p>
-        </w:tc>
-        <w:tc>
-          <w:tcPr>
-            <w:tcW w:w="689" w:type="dxa"/>
+            <w:tcW w:w="748" w:type="dxa"/>
+          </w:tcPr>
+          <w:p>
+            <w:pPr>
+              <w:rPr>
+                <w:sz w:val="20"/>
+                <w:szCs w:val="20"/>
+              </w:rPr>
+            </w:pPr>
+          </w:p>
+        </w:tc>
+        <w:tc>
+          <w:tcPr>
+            <w:tcW w:w="709" w:type="dxa"/>
           </w:tcPr>
           <w:p>
             <w:pPr>
@@ -10340,7 +10355,7 @@
         </w:trPr>
         <w:tc>
           <w:tcPr>
-            <w:tcW w:w="2186" w:type="dxa"/>
+            <w:tcW w:w="3652" w:type="dxa"/>
           </w:tcPr>
           <w:p>
             <w:pPr>
@@ -10393,20 +10408,20 @@
         </w:tc>
         <w:tc>
           <w:tcPr>
-            <w:tcW w:w="689" w:type="dxa"/>
-          </w:tcPr>
-          <w:p>
-            <w:pPr>
-              <w:rPr>
-                <w:sz w:val="20"/>
-                <w:szCs w:val="20"/>
-              </w:rPr>
-            </w:pPr>
-          </w:p>
-        </w:tc>
-        <w:tc>
-          <w:tcPr>
-            <w:tcW w:w="689" w:type="dxa"/>
+            <w:tcW w:w="748" w:type="dxa"/>
+          </w:tcPr>
+          <w:p>
+            <w:pPr>
+              <w:rPr>
+                <w:sz w:val="20"/>
+                <w:szCs w:val="20"/>
+              </w:rPr>
+            </w:pPr>
+          </w:p>
+        </w:tc>
+        <w:tc>
+          <w:tcPr>
+            <w:tcW w:w="709" w:type="dxa"/>
           </w:tcPr>
           <w:p>
             <w:pPr>
@@ -10424,7 +10439,7 @@
         </w:trPr>
         <w:tc>
           <w:tcPr>
-            <w:tcW w:w="2186" w:type="dxa"/>
+            <w:tcW w:w="3652" w:type="dxa"/>
           </w:tcPr>
           <w:p>
             <w:pPr>
@@ -10486,7 +10501,7 @@
         </w:tc>
         <w:tc>
           <w:tcPr>
-            <w:tcW w:w="689" w:type="dxa"/>
+            <w:tcW w:w="748" w:type="dxa"/>
           </w:tcPr>
           <w:p>
             <w:pPr>
@@ -10506,7 +10521,7 @@
         </w:tc>
         <w:tc>
           <w:tcPr>
-            <w:tcW w:w="689" w:type="dxa"/>
+            <w:tcW w:w="709" w:type="dxa"/>
           </w:tcPr>
           <w:p>
             <w:pPr>
@@ -10530,14 +10545,14 @@
       <w:pPr>
         <w:pStyle w:val="Kop3"/>
       </w:pPr>
-      <w:bookmarkStart w:id="36" w:name="_Toc422510975"/>
+      <w:bookmarkStart w:id="35" w:name="_Toc422512868"/>
       <w:r>
         <w:t xml:space="preserve">Fysieke </w:t>
       </w:r>
       <w:r>
         <w:t>testgevallen</w:t>
       </w:r>
-      <w:bookmarkEnd w:id="36"/>
+      <w:bookmarkEnd w:id="35"/>
     </w:p>
     <w:tbl>
       <w:tblPr>
@@ -11831,7 +11846,7 @@
         </w:rPr>
         <w:br/>
       </w:r>
-      <w:bookmarkStart w:id="37" w:name="_Toc422510976"/>
+      <w:bookmarkStart w:id="36" w:name="_Toc422512869"/>
       <w:r>
         <w:rPr>
           <w:rStyle w:val="Kop2Char"/>
@@ -11861,7 +11876,7 @@
         </w:rPr>
         <w:t xml:space="preserve"> tijdens tests</w:t>
       </w:r>
-      <w:bookmarkEnd w:id="37"/>
+      <w:bookmarkEnd w:id="36"/>
     </w:p>
     <w:p>
       <w:pPr>
@@ -12042,16 +12057,37 @@
       <w:pPr>
         <w:pStyle w:val="Kop1"/>
       </w:pPr>
-      <w:bookmarkStart w:id="38" w:name="_Toc422510977"/>
+      <w:bookmarkStart w:id="37" w:name="_Toc422512870"/>
       <w:r>
         <w:lastRenderedPageBreak/>
         <w:t>Testen:  Fire van bullet</w:t>
       </w:r>
-      <w:bookmarkEnd w:id="38"/>
+      <w:bookmarkEnd w:id="37"/>
     </w:p>
     <w:p>
       <w:r>
-        <w:t>HIER MOET NOG TEKST</w:t>
+        <w:t xml:space="preserve">Deze test is ontstaan uit het feit dat we zeker willen weten dat het gebruik van een bazooka goed werkt. Dit is een belangrijk onderdeel van het spel en moet dan ook goed werken. </w:t>
+      </w:r>
+    </w:p>
+    <w:p>
+      <w:r>
+        <w:t xml:space="preserve">Op het moment dat </w:t>
+      </w:r>
+      <w:proofErr w:type="spellStart"/>
+      <w:r>
+        <w:t>fire</w:t>
+      </w:r>
+      <w:proofErr w:type="spellEnd"/>
+      <w:r>
+        <w:t xml:space="preserve"> word aangeroepen door de spatiebalk word  er gekeken of er genoeg kogels zijn. De uitkomst hiervan zijn de paden 2 of 3 in Fig. 7. Wanneer er genoeg kogels zijn word er via ‘pad’ drie verder gekeken of het blok waarop geschoten is verwoest baar is. Zo ja dan worden de laatste handelingen doorgevoerd. Denk hierbij aan het verminderen van de kogels en de muur verwijderen. De code van de methode </w:t>
+      </w:r>
+      <w:proofErr w:type="spellStart"/>
+      <w:r>
+        <w:t>fire</w:t>
+      </w:r>
+      <w:proofErr w:type="spellEnd"/>
+      <w:r>
+        <w:t xml:space="preserve"> is terug te vinden in Fig. 6 en het gebruikte flowdiagram is te vinden in Fig. 7.</w:t>
       </w:r>
     </w:p>
     <w:p>
@@ -12501,11 +12537,11 @@
       <w:pPr>
         <w:pStyle w:val="Kop3"/>
       </w:pPr>
-      <w:bookmarkStart w:id="39" w:name="_Toc422510978"/>
+      <w:bookmarkStart w:id="38" w:name="_Toc422512871"/>
       <w:r>
         <w:t>Logische testgevallen aan de hand van test maat 2</w:t>
       </w:r>
-      <w:bookmarkEnd w:id="39"/>
+      <w:bookmarkEnd w:id="38"/>
     </w:p>
     <w:tbl>
       <w:tblPr>
@@ -12706,11 +12742,11 @@
       <w:pPr>
         <w:pStyle w:val="Kop3"/>
       </w:pPr>
-      <w:bookmarkStart w:id="40" w:name="_Toc422510979"/>
+      <w:bookmarkStart w:id="39" w:name="_Toc422512872"/>
       <w:r>
         <w:t>Padencombinatie test</w:t>
       </w:r>
-      <w:bookmarkEnd w:id="40"/>
+      <w:bookmarkEnd w:id="39"/>
     </w:p>
     <w:tbl>
       <w:tblPr>
@@ -12719,10 +12755,10 @@
         <w:tblLook w:val="04A0" w:firstRow="1" w:lastRow="0" w:firstColumn="1" w:lastColumn="0" w:noHBand="0" w:noVBand="1"/>
       </w:tblPr>
       <w:tblGrid>
-        <w:gridCol w:w="2186"/>
-        <w:gridCol w:w="689"/>
-        <w:gridCol w:w="689"/>
-        <w:gridCol w:w="689"/>
+        <w:gridCol w:w="3510"/>
+        <w:gridCol w:w="709"/>
+        <w:gridCol w:w="709"/>
+        <w:gridCol w:w="709"/>
       </w:tblGrid>
       <w:tr>
         <w:trPr>
@@ -12730,7 +12766,7 @@
         </w:trPr>
         <w:tc>
           <w:tcPr>
-            <w:tcW w:w="2186" w:type="dxa"/>
+            <w:tcW w:w="3510" w:type="dxa"/>
           </w:tcPr>
           <w:p>
             <w:pPr>
@@ -12752,7 +12788,7 @@
         </w:tc>
         <w:tc>
           <w:tcPr>
-            <w:tcW w:w="689" w:type="dxa"/>
+            <w:tcW w:w="709" w:type="dxa"/>
           </w:tcPr>
           <w:p>
             <w:pPr>
@@ -12774,7 +12810,7 @@
         </w:tc>
         <w:tc>
           <w:tcPr>
-            <w:tcW w:w="689" w:type="dxa"/>
+            <w:tcW w:w="709" w:type="dxa"/>
           </w:tcPr>
           <w:p>
             <w:pPr>
@@ -12796,7 +12832,7 @@
         </w:tc>
         <w:tc>
           <w:tcPr>
-            <w:tcW w:w="689" w:type="dxa"/>
+            <w:tcW w:w="709" w:type="dxa"/>
           </w:tcPr>
           <w:p>
             <w:pPr>
@@ -12823,7 +12859,7 @@
         </w:trPr>
         <w:tc>
           <w:tcPr>
-            <w:tcW w:w="2186" w:type="dxa"/>
+            <w:tcW w:w="3510" w:type="dxa"/>
           </w:tcPr>
           <w:p>
             <w:pPr>
@@ -12843,7 +12879,7 @@
         </w:tc>
         <w:tc>
           <w:tcPr>
-            <w:tcW w:w="689" w:type="dxa"/>
+            <w:tcW w:w="709" w:type="dxa"/>
           </w:tcPr>
           <w:p>
             <w:pPr>
@@ -12863,20 +12899,20 @@
         </w:tc>
         <w:tc>
           <w:tcPr>
-            <w:tcW w:w="689" w:type="dxa"/>
-          </w:tcPr>
-          <w:p>
-            <w:pPr>
-              <w:rPr>
-                <w:sz w:val="20"/>
-                <w:szCs w:val="20"/>
-              </w:rPr>
-            </w:pPr>
-          </w:p>
-        </w:tc>
-        <w:tc>
-          <w:tcPr>
-            <w:tcW w:w="689" w:type="dxa"/>
+            <w:tcW w:w="709" w:type="dxa"/>
+          </w:tcPr>
+          <w:p>
+            <w:pPr>
+              <w:rPr>
+                <w:sz w:val="20"/>
+                <w:szCs w:val="20"/>
+              </w:rPr>
+            </w:pPr>
+          </w:p>
+        </w:tc>
+        <w:tc>
+          <w:tcPr>
+            <w:tcW w:w="709" w:type="dxa"/>
           </w:tcPr>
           <w:p>
             <w:pPr>
@@ -12894,7 +12930,7 @@
         </w:trPr>
         <w:tc>
           <w:tcPr>
-            <w:tcW w:w="2186" w:type="dxa"/>
+            <w:tcW w:w="3510" w:type="dxa"/>
           </w:tcPr>
           <w:p>
             <w:pPr>
@@ -12914,20 +12950,20 @@
         </w:tc>
         <w:tc>
           <w:tcPr>
-            <w:tcW w:w="689" w:type="dxa"/>
-          </w:tcPr>
-          <w:p>
-            <w:pPr>
-              <w:rPr>
-                <w:sz w:val="20"/>
-                <w:szCs w:val="20"/>
-              </w:rPr>
-            </w:pPr>
-          </w:p>
-        </w:tc>
-        <w:tc>
-          <w:tcPr>
-            <w:tcW w:w="689" w:type="dxa"/>
+            <w:tcW w:w="709" w:type="dxa"/>
+          </w:tcPr>
+          <w:p>
+            <w:pPr>
+              <w:rPr>
+                <w:sz w:val="20"/>
+                <w:szCs w:val="20"/>
+              </w:rPr>
+            </w:pPr>
+          </w:p>
+        </w:tc>
+        <w:tc>
+          <w:tcPr>
+            <w:tcW w:w="709" w:type="dxa"/>
           </w:tcPr>
           <w:p>
             <w:pPr>
@@ -12947,7 +12983,7 @@
         </w:tc>
         <w:tc>
           <w:tcPr>
-            <w:tcW w:w="689" w:type="dxa"/>
+            <w:tcW w:w="709" w:type="dxa"/>
           </w:tcPr>
           <w:p>
             <w:pPr>
@@ -12972,7 +13008,7 @@
         </w:trPr>
         <w:tc>
           <w:tcPr>
-            <w:tcW w:w="2186" w:type="dxa"/>
+            <w:tcW w:w="3510" w:type="dxa"/>
           </w:tcPr>
           <w:p>
             <w:pPr>
@@ -12992,20 +13028,20 @@
         </w:tc>
         <w:tc>
           <w:tcPr>
-            <w:tcW w:w="689" w:type="dxa"/>
-          </w:tcPr>
-          <w:p>
-            <w:pPr>
-              <w:rPr>
-                <w:sz w:val="20"/>
-                <w:szCs w:val="20"/>
-              </w:rPr>
-            </w:pPr>
-          </w:p>
-        </w:tc>
-        <w:tc>
-          <w:tcPr>
-            <w:tcW w:w="689" w:type="dxa"/>
+            <w:tcW w:w="709" w:type="dxa"/>
+          </w:tcPr>
+          <w:p>
+            <w:pPr>
+              <w:rPr>
+                <w:sz w:val="20"/>
+                <w:szCs w:val="20"/>
+              </w:rPr>
+            </w:pPr>
+          </w:p>
+        </w:tc>
+        <w:tc>
+          <w:tcPr>
+            <w:tcW w:w="709" w:type="dxa"/>
           </w:tcPr>
           <w:p>
             <w:pPr>
@@ -13025,7 +13061,7 @@
         </w:tc>
         <w:tc>
           <w:tcPr>
-            <w:tcW w:w="689" w:type="dxa"/>
+            <w:tcW w:w="709" w:type="dxa"/>
           </w:tcPr>
           <w:p>
             <w:pPr>
@@ -13043,7 +13079,7 @@
         </w:trPr>
         <w:tc>
           <w:tcPr>
-            <w:tcW w:w="2186" w:type="dxa"/>
+            <w:tcW w:w="3510" w:type="dxa"/>
           </w:tcPr>
           <w:p>
             <w:pPr>
@@ -13063,33 +13099,33 @@
         </w:tc>
         <w:tc>
           <w:tcPr>
-            <w:tcW w:w="689" w:type="dxa"/>
-          </w:tcPr>
-          <w:p>
-            <w:pPr>
-              <w:rPr>
-                <w:sz w:val="20"/>
-                <w:szCs w:val="20"/>
-              </w:rPr>
-            </w:pPr>
-          </w:p>
-        </w:tc>
-        <w:tc>
-          <w:tcPr>
-            <w:tcW w:w="689" w:type="dxa"/>
-          </w:tcPr>
-          <w:p>
-            <w:pPr>
-              <w:rPr>
-                <w:sz w:val="20"/>
-                <w:szCs w:val="20"/>
-              </w:rPr>
-            </w:pPr>
-          </w:p>
-        </w:tc>
-        <w:tc>
-          <w:tcPr>
-            <w:tcW w:w="689" w:type="dxa"/>
+            <w:tcW w:w="709" w:type="dxa"/>
+          </w:tcPr>
+          <w:p>
+            <w:pPr>
+              <w:rPr>
+                <w:sz w:val="20"/>
+                <w:szCs w:val="20"/>
+              </w:rPr>
+            </w:pPr>
+          </w:p>
+        </w:tc>
+        <w:tc>
+          <w:tcPr>
+            <w:tcW w:w="709" w:type="dxa"/>
+          </w:tcPr>
+          <w:p>
+            <w:pPr>
+              <w:rPr>
+                <w:sz w:val="20"/>
+                <w:szCs w:val="20"/>
+              </w:rPr>
+            </w:pPr>
+          </w:p>
+        </w:tc>
+        <w:tc>
+          <w:tcPr>
+            <w:tcW w:w="709" w:type="dxa"/>
           </w:tcPr>
           <w:p>
             <w:pPr>
@@ -13114,7 +13150,7 @@
         </w:trPr>
         <w:tc>
           <w:tcPr>
-            <w:tcW w:w="2186" w:type="dxa"/>
+            <w:tcW w:w="3510" w:type="dxa"/>
           </w:tcPr>
           <w:p>
             <w:pPr>
@@ -13136,7 +13172,7 @@
         </w:tc>
         <w:tc>
           <w:tcPr>
-            <w:tcW w:w="689" w:type="dxa"/>
+            <w:tcW w:w="709" w:type="dxa"/>
           </w:tcPr>
           <w:p>
             <w:pPr>
@@ -13156,7 +13192,7 @@
         </w:tc>
         <w:tc>
           <w:tcPr>
-            <w:tcW w:w="689" w:type="dxa"/>
+            <w:tcW w:w="709" w:type="dxa"/>
           </w:tcPr>
           <w:p>
             <w:pPr>
@@ -13176,7 +13212,7 @@
         </w:tc>
         <w:tc>
           <w:tcPr>
-            <w:tcW w:w="689" w:type="dxa"/>
+            <w:tcW w:w="709" w:type="dxa"/>
           </w:tcPr>
           <w:p>
             <w:pPr>
@@ -13200,7 +13236,7 @@
       <w:pPr>
         <w:pStyle w:val="Kop3"/>
       </w:pPr>
-      <w:bookmarkStart w:id="41" w:name="_Toc422510980"/>
+      <w:bookmarkStart w:id="40" w:name="_Toc422512873"/>
       <w:r>
         <w:t>Fysieke testg</w:t>
       </w:r>
@@ -13213,7 +13249,7 @@
       <w:r>
         <w:t>vallen</w:t>
       </w:r>
-      <w:bookmarkEnd w:id="41"/>
+      <w:bookmarkEnd w:id="40"/>
     </w:p>
     <w:tbl>
       <w:tblPr>
@@ -13808,7 +13844,7 @@
         </w:rPr>
         <w:br/>
       </w:r>
-      <w:bookmarkStart w:id="42" w:name="_Toc422510981"/>
+      <w:bookmarkStart w:id="41" w:name="_Toc422512874"/>
       <w:r>
         <w:rPr>
           <w:rStyle w:val="Kop2Char"/>
@@ -13835,7 +13871,7 @@
         </w:rPr>
         <w:t xml:space="preserve"> tijdens tests</w:t>
       </w:r>
-      <w:bookmarkEnd w:id="42"/>
+      <w:bookmarkEnd w:id="41"/>
     </w:p>
     <w:p>
       <w:pPr>
@@ -14103,107 +14139,107 @@
       <w:pPr>
         <w:pStyle w:val="Kop2"/>
       </w:pPr>
-      <w:bookmarkStart w:id="43" w:name="_Toc422510982"/>
+      <w:bookmarkStart w:id="42" w:name="_Toc422512875"/>
       <w:r>
         <w:lastRenderedPageBreak/>
         <w:t>Samenvattingen testen</w:t>
+      </w:r>
+      <w:bookmarkEnd w:id="42"/>
+    </w:p>
+    <w:p>
+      <w:r>
+        <w:t xml:space="preserve">Bij elke van de drie geteste methodes hebben we algoritmisch getest. Ook hebben we statement en </w:t>
+      </w:r>
+      <w:proofErr w:type="spellStart"/>
+      <w:r>
+        <w:t>decision</w:t>
+      </w:r>
+      <w:proofErr w:type="spellEnd"/>
+      <w:r>
+        <w:t xml:space="preserve"> </w:t>
+      </w:r>
+      <w:proofErr w:type="spellStart"/>
+      <w:r>
+        <w:t>coverage</w:t>
+      </w:r>
+      <w:proofErr w:type="spellEnd"/>
+      <w:r>
+        <w:t xml:space="preserve"> toegepast en hebben we gebruik gemaakt van beslissing tabellen testen.</w:t>
+      </w:r>
+    </w:p>
+    <w:p>
+      <w:pPr>
+        <w:pStyle w:val="Kop3"/>
+      </w:pPr>
+      <w:bookmarkStart w:id="43" w:name="_Toc422512876"/>
+      <w:r>
+        <w:t>Testen:  Bewegen van de Held</w:t>
       </w:r>
       <w:bookmarkEnd w:id="43"/>
     </w:p>
     <w:p>
       <w:r>
-        <w:t xml:space="preserve">Bij elke van de drie geteste methodes hebben we algoritmisch getest. Ook hebben we statement en </w:t>
+        <w:t xml:space="preserve">Dit is een ingewikkelde test geweest. We hadden een goed werkende test tot we de code moesten herschrijven. Hierdoor is de move methode zo veranderd dat de </w:t>
       </w:r>
       <w:proofErr w:type="spellStart"/>
       <w:r>
-        <w:t>decision</w:t>
+        <w:t>JUnit</w:t>
       </w:r>
       <w:proofErr w:type="spellEnd"/>
       <w:r>
-        <w:t xml:space="preserve"> </w:t>
-      </w:r>
-      <w:proofErr w:type="spellStart"/>
-      <w:r>
-        <w:t>coverage</w:t>
-      </w:r>
-      <w:proofErr w:type="spellEnd"/>
-      <w:r>
-        <w:t xml:space="preserve"> toegepast en hebben we gebruik gemaakt van beslissing tabellen testen.</w:t>
+        <w:t xml:space="preserve"> test en het testontwerp moesten veranderen. </w:t>
       </w:r>
     </w:p>
     <w:p>
+      <w:r>
+        <w:t>De gehele test is ontstaan door het vanuit de code een flow diagram te schrijven. We hebben twee beslissingspunten zonder loops. We zijn begonnen met het opschrijven van alle mogelijke paden. Dit resulteerde in drie testen. In deze drie testen hebben we alle mogelijke uitkomsten gecheckt. Met de drie testen hebb</w:t>
+      </w:r>
+      <w:r>
+        <w:t>en we gezorgd dat elk mogelijke uitkomst gecheckt wordt.</w:t>
+      </w:r>
+    </w:p>
+    <w:p>
+      <w:r>
+        <w:t xml:space="preserve">Eén van de drie testen was niet mogelijk. Door het gebruik van een ENUM word het intoetsen van een foutieve </w:t>
+      </w:r>
+      <w:proofErr w:type="spellStart"/>
+      <w:r>
+        <w:t>key</w:t>
+      </w:r>
+      <w:proofErr w:type="spellEnd"/>
+      <w:r>
+        <w:t xml:space="preserve"> code afgevangen en zal er verder niks gebeuren.</w:t>
+      </w:r>
+    </w:p>
+    <w:p>
       <w:pPr>
         <w:pStyle w:val="Kop3"/>
       </w:pPr>
-      <w:bookmarkStart w:id="44" w:name="_Toc422510983"/>
-      <w:r>
-        <w:t>Testen:  Bewegen van de Held</w:t>
+      <w:bookmarkStart w:id="44" w:name="_Toc422512877"/>
+      <w:r>
+        <w:t>Testen:  Doorvoeren van beweging</w:t>
       </w:r>
       <w:bookmarkEnd w:id="44"/>
     </w:p>
     <w:p>
       <w:r>
-        <w:t xml:space="preserve">Dit is een ingewikkelde test geweest. We hadden een goed werkende test tot we de code moesten herschrijven. Hierdoor is de move methode zo veranderd dat de </w:t>
-      </w:r>
-      <w:proofErr w:type="spellStart"/>
-      <w:r>
-        <w:t>JUnit</w:t>
-      </w:r>
-      <w:proofErr w:type="spellEnd"/>
-      <w:r>
-        <w:t xml:space="preserve"> test en het testontwerp moesten veranderen. </w:t>
+        <w:t>Deze test is gebaseerd op het bewegen van de held. In deze test hebben we gekeken of een held een cape heeft en of de held op het einde is. Zo is elke waarde een keer bepalend voor de uitkomst.</w:t>
       </w:r>
     </w:p>
     <w:p>
       <w:r>
-        <w:t>De gehele test is ontstaan door het vanuit de code een flow diagram te schrijven. We hebben twee beslissingspunten zonder loops. We zijn begonnen met het opschrijven van alle mogelijke paden. Dit resulteerde in drie testen. In deze drie testen hebben we alle mogelijke uitkomsten gecheckt. Met de drie testen hebb</w:t>
-      </w:r>
-      <w:r>
-        <w:t>en we gezorgd dat elk mogelijke uitkomst gecheckt wordt.</w:t>
+        <w:t>Ook deze test is weer begonnen bij een flow diagram. Uit het flow diagram is gebleken dat er zes mogelijke wegen zijn naar het einde. Dit resulteerde in vier testen.  Waarvan elke test mogelijk is.</w:t>
       </w:r>
     </w:p>
     <w:p>
-      <w:r>
-        <w:t xml:space="preserve">Eén van de drie testen was niet mogelijk. Door het gebruik van een ENUM word het intoetsen van een foutieve </w:t>
-      </w:r>
-      <w:proofErr w:type="spellStart"/>
-      <w:r>
-        <w:t>key</w:t>
-      </w:r>
-      <w:proofErr w:type="spellEnd"/>
-      <w:r>
-        <w:t xml:space="preserve"> code afgevangen en zal er verder niks gebeuren.</w:t>
-      </w:r>
-    </w:p>
-    <w:p>
       <w:pPr>
         <w:pStyle w:val="Kop3"/>
       </w:pPr>
-      <w:bookmarkStart w:id="45" w:name="_Toc422510984"/>
-      <w:r>
-        <w:t>Testen:  Doorvoeren van beweging</w:t>
+      <w:bookmarkStart w:id="45" w:name="_Toc422512878"/>
+      <w:r>
+        <w:t>Testen:  Fire van bullet</w:t>
       </w:r>
       <w:bookmarkEnd w:id="45"/>
-    </w:p>
-    <w:p>
-      <w:r>
-        <w:t>Deze test is gebaseerd op het bewegen van de held. In deze test hebben we gekeken of een held een cape heeft en of de held op het einde is. Zo is elke waarde een keer bepalend voor de uitkomst.</w:t>
-      </w:r>
-    </w:p>
-    <w:p>
-      <w:r>
-        <w:t>Ook deze test is weer begonnen bij een flow diagram. Uit het flow diagram is gebleken dat er zes mogelijke wegen zijn naar het einde. Dit resulteerde in vier testen.  Waarvan elke test mogelijk is.</w:t>
-      </w:r>
-    </w:p>
-    <w:p>
-      <w:pPr>
-        <w:pStyle w:val="Kop3"/>
-      </w:pPr>
-      <w:bookmarkStart w:id="46" w:name="_Toc422510985"/>
-      <w:r>
-        <w:t>Testen:  Fire van bullet</w:t>
-      </w:r>
-      <w:bookmarkEnd w:id="46"/>
     </w:p>
     <w:p>
       <w:r>
@@ -14243,7 +14279,7 @@
       <w:pPr>
         <w:pStyle w:val="Kop1"/>
       </w:pPr>
-      <w:bookmarkStart w:id="47" w:name="_Toc422510986"/>
+      <w:bookmarkStart w:id="46" w:name="_Toc422512879"/>
       <w:proofErr w:type="spellStart"/>
       <w:r>
         <w:lastRenderedPageBreak/>
@@ -14262,17 +14298,17 @@
       <w:r>
         <w:t>es &amp; Beschrijvingen</w:t>
       </w:r>
-      <w:bookmarkEnd w:id="47"/>
+      <w:bookmarkEnd w:id="46"/>
     </w:p>
     <w:p>
       <w:pPr>
         <w:pStyle w:val="Kop2"/>
       </w:pPr>
-      <w:bookmarkStart w:id="48" w:name="_Toc422510987"/>
+      <w:bookmarkStart w:id="47" w:name="_Toc422512880"/>
       <w:r>
         <w:t>Functionele eisen</w:t>
       </w:r>
-      <w:bookmarkEnd w:id="48"/>
+      <w:bookmarkEnd w:id="47"/>
     </w:p>
     <w:p>
       <w:pPr>
@@ -14376,7 +14412,7 @@
       <w:pPr>
         <w:pStyle w:val="Kop2"/>
       </w:pPr>
-      <w:bookmarkStart w:id="49" w:name="_Toc422510988"/>
+      <w:bookmarkStart w:id="48" w:name="_Toc422512881"/>
       <w:proofErr w:type="spellStart"/>
       <w:r>
         <w:lastRenderedPageBreak/>
@@ -14386,7 +14422,7 @@
       <w:r>
         <w:t xml:space="preserve"> cases</w:t>
       </w:r>
-      <w:bookmarkEnd w:id="49"/>
+      <w:bookmarkEnd w:id="48"/>
     </w:p>
     <w:tbl>
       <w:tblPr>
@@ -18341,12 +18377,12 @@
       <w:pPr>
         <w:pStyle w:val="Kop1"/>
       </w:pPr>
-      <w:bookmarkStart w:id="50" w:name="_Toc422510989"/>
+      <w:bookmarkStart w:id="49" w:name="_Toc422512882"/>
       <w:r>
         <w:lastRenderedPageBreak/>
         <w:t>Analysis diagram</w:t>
       </w:r>
-      <w:bookmarkEnd w:id="50"/>
+      <w:bookmarkEnd w:id="49"/>
     </w:p>
     <w:p/>
     <w:p>
@@ -18401,7 +18437,7 @@
       <w:pPr>
         <w:pStyle w:val="Kop1"/>
       </w:pPr>
-      <w:bookmarkStart w:id="51" w:name="_Toc422510990"/>
+      <w:bookmarkStart w:id="50" w:name="_Toc422512883"/>
       <w:r>
         <w:rPr>
           <w:noProof/>
@@ -18467,7 +18503,7 @@
       <w:r>
         <w:t>Design Diagram</w:t>
       </w:r>
-      <w:bookmarkEnd w:id="51"/>
+      <w:bookmarkEnd w:id="50"/>
     </w:p>
     <w:p/>
     <w:p/>
@@ -18507,7 +18543,7 @@
       <w:pPr>
         <w:pStyle w:val="Kop1"/>
       </w:pPr>
-      <w:bookmarkStart w:id="52" w:name="_Toc422510991"/>
+      <w:bookmarkStart w:id="51" w:name="_Toc422512884"/>
       <w:r>
         <w:rPr>
           <w:noProof/>
@@ -18578,18 +18614,13 @@
           </wp:anchor>
         </w:drawing>
       </w:r>
-      <w:proofErr w:type="spellStart"/>
-      <w:r>
-        <w:t>Sequence</w:t>
-      </w:r>
-      <w:proofErr w:type="spellEnd"/>
-      <w:r>
-        <w:t xml:space="preserve"> Diagram</w:t>
+      <w:r>
+        <w:t>Sequence Diagram</w:t>
       </w:r>
       <w:r>
         <w:t>: Bewegen van Held</w:t>
       </w:r>
-      <w:bookmarkEnd w:id="52"/>
+      <w:bookmarkEnd w:id="51"/>
     </w:p>
     <w:p>
       <w:pPr>
@@ -19065,7 +19096,7 @@
           <w:lang w:val="en-GB"/>
         </w:rPr>
       </w:pPr>
-      <w:bookmarkStart w:id="53" w:name="_Toc422510992"/>
+      <w:bookmarkStart w:id="52" w:name="_Toc422512885"/>
       <w:r>
         <w:rPr>
           <w:lang w:val="en-GB"/>
@@ -19085,7 +19116,7 @@
         </w:rPr>
         <w:t>ence Diagram: Fire of bullet</w:t>
       </w:r>
-      <w:bookmarkEnd w:id="53"/>
+      <w:bookmarkEnd w:id="52"/>
     </w:p>
     <w:p>
       <w:pPr>
@@ -19350,7 +19381,7 @@
       <w:pPr>
         <w:pStyle w:val="Kop1"/>
       </w:pPr>
-      <w:bookmarkStart w:id="54" w:name="_Toc422510993"/>
+      <w:bookmarkStart w:id="53" w:name="_Toc422512886"/>
       <w:r>
         <w:lastRenderedPageBreak/>
         <w:t>A</w:t>
@@ -19358,7 +19389,7 @@
       <w:r>
         <w:t>pplicatie preview</w:t>
       </w:r>
-      <w:bookmarkEnd w:id="54"/>
+      <w:bookmarkEnd w:id="53"/>
     </w:p>
     <w:p>
       <w:r>
@@ -19582,12 +19613,12 @@
       <w:pPr>
         <w:pStyle w:val="Kop1"/>
       </w:pPr>
-      <w:bookmarkStart w:id="55" w:name="_Toc422510994"/>
+      <w:bookmarkStart w:id="54" w:name="_Toc422512887"/>
       <w:r>
         <w:lastRenderedPageBreak/>
         <w:t>Afbeeldingen Legenda</w:t>
       </w:r>
-      <w:bookmarkEnd w:id="55"/>
+      <w:bookmarkEnd w:id="54"/>
     </w:p>
     <w:tbl>
       <w:tblPr>
@@ -20660,7 +20691,7 @@
       <w:pPr>
         <w:pStyle w:val="Kop1"/>
       </w:pPr>
-      <w:bookmarkStart w:id="56" w:name="_Toc422510995"/>
+      <w:bookmarkStart w:id="55" w:name="_Toc422512888"/>
       <w:r>
         <w:lastRenderedPageBreak/>
         <w:t>Instructie l</w:t>
@@ -20668,7 +20699,7 @@
       <w:r>
         <w:t>evel configuratie</w:t>
       </w:r>
-      <w:bookmarkEnd w:id="56"/>
+      <w:bookmarkEnd w:id="55"/>
     </w:p>
     <w:p>
       <w:proofErr w:type="spellStart"/>
@@ -20677,7 +20708,12 @@
       </w:r>
       <w:proofErr w:type="spellEnd"/>
       <w:r>
-        <w:t xml:space="preserve"> is zo gebouwd dat het zeer gemakkelijk is om nieuwe levels toe te voegen, hier is geen enkele programmeer kennis voor nodig, de applicatie zorgt er zelf voor dat het level wordt ingeladen en weergeven.</w:t>
+        <w:t xml:space="preserve"> is zo gebouwd dat het zeer gemakkelijk is om nieuwe levels toe te voegen, hier is geen enkele programmeer kennis voor n</w:t>
+      </w:r>
+      <w:bookmarkStart w:id="56" w:name="_GoBack"/>
+      <w:bookmarkEnd w:id="56"/>
+      <w:r>
+        <w:t>odig, de applicatie zorgt er zelf voor dat het level wordt ingeladen en weergeven.</w:t>
       </w:r>
     </w:p>
     <w:p>
@@ -21181,7 +21217,7 @@
           <w:rPr>
             <w:noProof/>
           </w:rPr>
-          <w:t>3</w:t>
+          <w:t>28</w:t>
         </w:r>
         <w:r>
           <w:fldChar w:fldCharType="end"/>
@@ -24672,7 +24708,7 @@
 </file>
 
 <file path=customXml/itemProps1.xml><?xml version="1.0" encoding="utf-8"?>
-<ds:datastoreItem xmlns:ds="http://schemas.openxmlformats.org/officeDocument/2006/customXml" ds:itemID="{DBD89982-E2AD-45A6-B975-33AC04FCA2D2}">
+<ds:datastoreItem xmlns:ds="http://schemas.openxmlformats.org/officeDocument/2006/customXml" ds:itemID="{1922E6D1-F41C-49A1-A30D-E84149535398}">
   <ds:schemaRefs>
     <ds:schemaRef ds:uri="http://schemas.openxmlformats.org/officeDocument/2006/bibliography"/>
   </ds:schemaRefs>
